--- a/Basic_Git_Commands edited (1).docx
+++ b/Basic_Git_Commands edited (1).docx
@@ -5,26 +5,36 @@
     <w:p>
       <w:pPr>
         <w:rPr>
-          <w:b w:val="0"/>
-          <w:bCs w:val="0"/>
-          <w:sz w:val="24"/>
-          <w:szCs w:val="24"/>
-        </w:rPr>
-      </w:pPr>
-      <w:r>
-        <w:rPr>
-          <w:b w:val="0"/>
-          <w:bCs w:val="0"/>
-          <w:sz w:val="24"/>
-          <w:szCs w:val="24"/>
-        </w:rPr>
-        <w:t xml:space="preserve">The use of software such as Git, Docker, automated testing, and continuous integration are key for the success of any company. Especially if they’re a tech company. This is apparent when you look at the productivity of any company that uses these software's. They complement teamwork and efficiency, without it being necessary to be “together”. This is key especially in this current COVID-19 environment. Git and </w:t>
+          <w:sz w:val="24"/>
+          <w:szCs w:val="24"/>
+        </w:rPr>
+      </w:pPr>
+      <w:r>
+        <w:rPr>
+          <w:sz w:val="24"/>
+          <w:szCs w:val="24"/>
+        </w:rPr>
+        <w:t xml:space="preserve">The use of software such as Git, Docker, automated testing, and continuous integration are key for the success of any company. Especially if </w:t>
       </w:r>
       <w:proofErr w:type="gramStart"/>
       <w:r>
         <w:rPr>
-          <w:b w:val="0"/>
-          <w:bCs w:val="0"/>
+          <w:sz w:val="24"/>
+          <w:szCs w:val="24"/>
+        </w:rPr>
+        <w:t>they’re</w:t>
+      </w:r>
+      <w:proofErr w:type="gramEnd"/>
+      <w:r>
+        <w:rPr>
+          <w:sz w:val="24"/>
+          <w:szCs w:val="24"/>
+        </w:rPr>
+        <w:t xml:space="preserve"> a tech company. This is apparent when you look at the productivity of any company that uses these software's. They complement teamwork and efficiency, without it being necessary to be “together”. This is key especially in this current COVID-19 environment. Git and </w:t>
+      </w:r>
+      <w:proofErr w:type="gramStart"/>
+      <w:r>
+        <w:rPr>
           <w:sz w:val="24"/>
           <w:szCs w:val="24"/>
         </w:rPr>
@@ -33,49 +43,61 @@
       <w:proofErr w:type="gramEnd"/>
       <w:r>
         <w:rPr>
-          <w:b w:val="0"/>
-          <w:bCs w:val="0"/>
           <w:sz w:val="24"/>
           <w:szCs w:val="24"/>
         </w:rPr>
         <w:t xml:space="preserve"> makes it possible for any number of people to work together remotely without distractions. Git is seamless in </w:t>
       </w:r>
+      <w:proofErr w:type="spellStart"/>
       <w:proofErr w:type="gramStart"/>
       <w:r>
         <w:rPr>
-          <w:b w:val="0"/>
-          <w:bCs w:val="0"/>
           <w:sz w:val="24"/>
           <w:szCs w:val="24"/>
         </w:rPr>
         <w:t>it’s</w:t>
       </w:r>
+      <w:proofErr w:type="spellEnd"/>
       <w:proofErr w:type="gramEnd"/>
       <w:r>
         <w:rPr>
-          <w:b w:val="0"/>
-          <w:bCs w:val="0"/>
-          <w:sz w:val="24"/>
-          <w:szCs w:val="24"/>
-        </w:rPr>
-        <w:t xml:space="preserve"> approach to teamwork and productivity. It allows you to see your teammates work and branch off to create your own work or even edit their work. As shown below, due to Git’s many features and functions, teams are allowed to work together seamlessly. </w:t>
-      </w:r>
-    </w:p>
-    <w:p>
-      <w:pPr>
-        <w:rPr>
-          <w:b w:val="1"/>
-          <w:bCs w:val="1"/>
-          <w:sz w:val="24"/>
-          <w:szCs w:val="24"/>
-        </w:rPr>
-      </w:pPr>
-    </w:p>
-    <w:p>
-      <w:pPr>
-        <w:rPr>
-          <w:b w:val="1"/>
-          <w:bCs w:val="1"/>
+          <w:sz w:val="24"/>
+          <w:szCs w:val="24"/>
+        </w:rPr>
+        <w:t xml:space="preserve"> approach to teamwork and productivity. It allows you to see your teammates work and branch off to create your own work or even edit their work. As shown below, due to Git’s many features and functions, teams </w:t>
+      </w:r>
+      <w:proofErr w:type="gramStart"/>
+      <w:r>
+        <w:rPr>
+          <w:sz w:val="24"/>
+          <w:szCs w:val="24"/>
+        </w:rPr>
+        <w:t>are allowed to</w:t>
+      </w:r>
+      <w:proofErr w:type="gramEnd"/>
+      <w:r>
+        <w:rPr>
+          <w:sz w:val="24"/>
+          <w:szCs w:val="24"/>
+        </w:rPr>
+        <w:t xml:space="preserve"> work together seamlessly. </w:t>
+      </w:r>
+    </w:p>
+    <w:p>
+      <w:pPr>
+        <w:rPr>
+          <w:b/>
+          <w:bCs/>
+          <w:sz w:val="24"/>
+          <w:szCs w:val="24"/>
+        </w:rPr>
+      </w:pPr>
+    </w:p>
+    <w:p>
+      <w:pPr>
+        <w:rPr>
+          <w:b/>
+          <w:bCs/>
           <w:sz w:val="24"/>
           <w:szCs w:val="24"/>
         </w:rPr>
@@ -103,8 +125,6 @@
     <w:p>
       <w:r>
         <w:tab/>
-      </w:r>
-      <w:r>
         <w:t xml:space="preserve">A Repository is the location where files are stored on </w:t>
       </w:r>
       <w:proofErr w:type="spellStart"/>
@@ -155,8 +175,6 @@
     <w:p>
       <w:r>
         <w:tab/>
-      </w:r>
-      <w:r>
         <w:t xml:space="preserve">A clone is a duplicate of the repository so that edits can be made without interfering with the main repository. Although changes can be made without pushing changes to the main repository, using </w:t>
       </w:r>
       <w:r>
@@ -350,6 +368,7 @@
           <w:sz w:val="24"/>
           <w:szCs w:val="24"/>
         </w:rPr>
+        <w:lastRenderedPageBreak/>
         <w:tab/>
       </w:r>
       <w:r>
@@ -430,8 +449,8 @@
       </w:pPr>
       <w:r>
         <w:rPr>
-          <w:b w:val="1"/>
-          <w:bCs w:val="1"/>
+          <w:b/>
+          <w:bCs/>
           <w:sz w:val="24"/>
           <w:szCs w:val="24"/>
         </w:rPr>
@@ -440,22 +459,18 @@
     </w:p>
     <w:p>
       <w:pPr>
-        <w:pStyle w:val="Normal"/>
-        <w:bidi w:val="0"/>
-        <w:spacing w:before="0" w:beforeAutospacing="off" w:after="160" w:afterAutospacing="off" w:line="259" w:lineRule="auto"/>
-        <w:ind w:left="0" w:right="0" w:firstLine="720"/>
-        <w:jc w:val="left"/>
-        <w:rPr>
-          <w:b w:val="1"/>
-          <w:bCs w:val="1"/>
-          <w:sz w:val="24"/>
-          <w:szCs w:val="24"/>
-        </w:rPr>
-      </w:pPr>
-      <w:r>
-        <w:rPr>
-          <w:b w:val="1"/>
-          <w:bCs w:val="1"/>
+        <w:ind w:firstLine="720"/>
+        <w:rPr>
+          <w:b/>
+          <w:bCs/>
+          <w:sz w:val="24"/>
+          <w:szCs w:val="24"/>
+        </w:rPr>
+      </w:pPr>
+      <w:r>
+        <w:rPr>
+          <w:b/>
+          <w:bCs/>
           <w:sz w:val="24"/>
           <w:szCs w:val="24"/>
         </w:rPr>
@@ -463,50 +478,23 @@
       </w:r>
       <w:r>
         <w:rPr>
-          <w:b w:val="0"/>
-          <w:bCs w:val="0"/>
-          <w:sz w:val="24"/>
-          <w:szCs w:val="24"/>
-        </w:rPr>
-        <w:t xml:space="preserve">is the act of combining the contents of one branch integrating it with the contents of a target branch. This is ideal for making two independent separate branches into one single branch, combining multiple commits into one unified branch. A merge is done after two people are done working </w:t>
-      </w:r>
-      <w:r>
-        <w:rPr>
-          <w:b w:val="0"/>
-          <w:bCs w:val="0"/>
-          <w:sz w:val="24"/>
-          <w:szCs w:val="24"/>
-        </w:rPr>
-        <w:t>separately</w:t>
-      </w:r>
-      <w:r>
-        <w:rPr>
-          <w:b w:val="0"/>
-          <w:bCs w:val="0"/>
-          <w:sz w:val="24"/>
-          <w:szCs w:val="24"/>
-        </w:rPr>
-        <w:t xml:space="preserve"> and want to combine their branches.</w:t>
-      </w:r>
-    </w:p>
-    <w:p>
-      <w:pPr>
-        <w:pStyle w:val="Normal"/>
-        <w:bidi w:val="0"/>
-        <w:spacing w:before="0" w:beforeAutospacing="off" w:after="160" w:afterAutospacing="off" w:line="259" w:lineRule="auto"/>
-        <w:ind w:left="0" w:right="0" w:firstLine="0"/>
-        <w:jc w:val="left"/>
-        <w:rPr>
-          <w:b w:val="0"/>
-          <w:bCs w:val="0"/>
-          <w:sz w:val="24"/>
-          <w:szCs w:val="24"/>
-        </w:rPr>
-      </w:pPr>
-      <w:r>
-        <w:rPr>
-          <w:b w:val="1"/>
-          <w:bCs w:val="1"/>
+          <w:sz w:val="24"/>
+          <w:szCs w:val="24"/>
+        </w:rPr>
+        <w:t>is the act of combining the contents of one branch integrating it with the contents of a target branch. This is ideal for making two independent separate branches into one single branch, combining multiple commits into one unified branch. A merge is done after two people are done working separately and want to combine their branches.</w:t>
+      </w:r>
+    </w:p>
+    <w:p>
+      <w:pPr>
+        <w:rPr>
+          <w:sz w:val="24"/>
+          <w:szCs w:val="24"/>
+        </w:rPr>
+      </w:pPr>
+      <w:r>
+        <w:rPr>
+          <w:b/>
+          <w:bCs/>
           <w:sz w:val="24"/>
           <w:szCs w:val="24"/>
         </w:rPr>
@@ -515,22 +503,17 @@
     </w:p>
     <w:p>
       <w:pPr>
-        <w:pStyle w:val="Normal"/>
-        <w:bidi w:val="0"/>
-        <w:spacing w:before="0" w:beforeAutospacing="off" w:after="160" w:afterAutospacing="off" w:line="259" w:lineRule="auto"/>
-        <w:ind w:left="0" w:right="0" w:firstLine="0"/>
-        <w:jc w:val="left"/>
-        <w:rPr>
-          <w:b w:val="1"/>
-          <w:bCs w:val="1"/>
-          <w:sz w:val="24"/>
-          <w:szCs w:val="24"/>
-        </w:rPr>
-      </w:pPr>
-      <w:r>
-        <w:rPr>
-          <w:b w:val="1"/>
-          <w:bCs w:val="1"/>
+        <w:rPr>
+          <w:b/>
+          <w:bCs/>
+          <w:sz w:val="24"/>
+          <w:szCs w:val="24"/>
+        </w:rPr>
+      </w:pPr>
+      <w:r>
+        <w:rPr>
+          <w:b/>
+          <w:bCs/>
           <w:sz w:val="24"/>
           <w:szCs w:val="24"/>
         </w:rPr>
@@ -538,32 +521,41 @@
       </w:r>
       <w:r>
         <w:rPr>
-          <w:b w:val="0"/>
-          <w:bCs w:val="0"/>
-          <w:sz w:val="24"/>
-          <w:szCs w:val="24"/>
-        </w:rPr>
-        <w:t>is the command used to update the files in the branch and tell Git to store all the new commits to the new branch. For example, when one is done adding a commit to a branch, they would enter git checkout in order to officially make it part of the branch.</w:t>
-      </w:r>
-    </w:p>
-    <w:p>
-      <w:pPr>
-        <w:pStyle w:val="Normal"/>
-        <w:bidi w:val="0"/>
-        <w:spacing w:before="0" w:beforeAutospacing="off" w:after="160" w:afterAutospacing="off" w:line="259" w:lineRule="auto"/>
-        <w:ind w:left="0" w:right="0" w:firstLine="0"/>
-        <w:jc w:val="left"/>
-        <w:rPr>
-          <w:b w:val="1"/>
-          <w:bCs w:val="1"/>
-          <w:sz w:val="24"/>
-          <w:szCs w:val="24"/>
-        </w:rPr>
-      </w:pPr>
-      <w:r>
-        <w:rPr>
-          <w:b w:val="1"/>
-          <w:bCs w:val="1"/>
+          <w:sz w:val="24"/>
+          <w:szCs w:val="24"/>
+        </w:rPr>
+        <w:t xml:space="preserve">is the command used to update the files in the branch and tell Git to store all the new commits to the new branch. For example, when one is done adding a commit to a branch, they would enter git checkout </w:t>
+      </w:r>
+      <w:proofErr w:type="gramStart"/>
+      <w:r>
+        <w:rPr>
+          <w:sz w:val="24"/>
+          <w:szCs w:val="24"/>
+        </w:rPr>
+        <w:t>in order to</w:t>
+      </w:r>
+      <w:proofErr w:type="gramEnd"/>
+      <w:r>
+        <w:rPr>
+          <w:sz w:val="24"/>
+          <w:szCs w:val="24"/>
+        </w:rPr>
+        <w:t xml:space="preserve"> officially make it part of the branch.</w:t>
+      </w:r>
+    </w:p>
+    <w:p>
+      <w:pPr>
+        <w:rPr>
+          <w:b/>
+          <w:bCs/>
+          <w:sz w:val="24"/>
+          <w:szCs w:val="24"/>
+        </w:rPr>
+      </w:pPr>
+      <w:r>
+        <w:rPr>
+          <w:b/>
+          <w:bCs/>
           <w:sz w:val="24"/>
           <w:szCs w:val="24"/>
         </w:rPr>
@@ -572,22 +564,15 @@
     </w:p>
     <w:p>
       <w:pPr>
-        <w:pStyle w:val="Normal"/>
-        <w:bidi w:val="0"/>
-        <w:spacing w:before="0" w:beforeAutospacing="off" w:after="160" w:afterAutospacing="off" w:line="259" w:lineRule="auto"/>
-        <w:ind w:left="0" w:right="0" w:firstLine="0"/>
-        <w:jc w:val="left"/>
-        <w:rPr>
-          <w:b w:val="0"/>
-          <w:bCs w:val="0"/>
-          <w:sz w:val="24"/>
-          <w:szCs w:val="24"/>
-        </w:rPr>
-      </w:pPr>
-      <w:r>
-        <w:rPr>
-          <w:b w:val="1"/>
-          <w:bCs w:val="1"/>
+        <w:rPr>
+          <w:sz w:val="24"/>
+          <w:szCs w:val="24"/>
+        </w:rPr>
+      </w:pPr>
+      <w:r>
+        <w:rPr>
+          <w:b/>
+          <w:bCs/>
           <w:sz w:val="24"/>
           <w:szCs w:val="24"/>
         </w:rPr>
@@ -595,47 +580,51 @@
       </w:r>
       <w:r>
         <w:rPr>
-          <w:b w:val="0"/>
-          <w:bCs w:val="0"/>
-          <w:sz w:val="24"/>
-          <w:szCs w:val="24"/>
-        </w:rPr>
-        <w:t>is the command used to upload items from the local repository into a remote repository. Git Push is essential for remote teamwork. It allows for work on separate repositories to match each other. Git push will be used by anyone who would like to edit someone else’s repository, or help them with something.</w:t>
-      </w:r>
-    </w:p>
-    <w:p>
-      <w:pPr>
-        <w:pStyle w:val="Normal"/>
-        <w:bidi w:val="0"/>
-        <w:spacing w:before="0" w:beforeAutospacing="off" w:after="160" w:afterAutospacing="off" w:line="259" w:lineRule="auto"/>
-        <w:ind w:left="0" w:right="0" w:firstLine="0"/>
-        <w:jc w:val="left"/>
-        <w:rPr>
-          <w:b w:val="1"/>
-          <w:bCs w:val="1"/>
-          <w:sz w:val="24"/>
-          <w:szCs w:val="24"/>
-        </w:rPr>
-      </w:pPr>
-    </w:p>
-    <w:p>
-      <w:pPr>
-        <w:pStyle w:val="Normal"/>
-        <w:bidi w:val="0"/>
-        <w:spacing w:before="0" w:beforeAutospacing="off" w:after="160" w:afterAutospacing="off" w:line="259" w:lineRule="auto"/>
-        <w:ind w:left="0" w:right="0" w:firstLine="0"/>
-        <w:jc w:val="left"/>
-        <w:rPr>
-          <w:b w:val="1"/>
-          <w:bCs w:val="1"/>
-          <w:sz w:val="24"/>
-          <w:szCs w:val="24"/>
-        </w:rPr>
-      </w:pPr>
-      <w:r>
-        <w:rPr>
-          <w:b w:val="1"/>
-          <w:bCs w:val="1"/>
+          <w:sz w:val="24"/>
+          <w:szCs w:val="24"/>
+        </w:rPr>
+        <w:t xml:space="preserve">is the command used to upload items from the local repository into a remote repository. Git Push is essential for remote teamwork. It allows for work on separate repositories to match each other. Git push will be used by anyone who would like to edit someone else’s </w:t>
+      </w:r>
+      <w:proofErr w:type="gramStart"/>
+      <w:r>
+        <w:rPr>
+          <w:sz w:val="24"/>
+          <w:szCs w:val="24"/>
+        </w:rPr>
+        <w:t>repository, or</w:t>
+      </w:r>
+      <w:proofErr w:type="gramEnd"/>
+      <w:r>
+        <w:rPr>
+          <w:sz w:val="24"/>
+          <w:szCs w:val="24"/>
+        </w:rPr>
+        <w:t xml:space="preserve"> help them with something.</w:t>
+      </w:r>
+    </w:p>
+    <w:p>
+      <w:pPr>
+        <w:rPr>
+          <w:b/>
+          <w:bCs/>
+          <w:sz w:val="24"/>
+          <w:szCs w:val="24"/>
+        </w:rPr>
+      </w:pPr>
+    </w:p>
+    <w:p>
+      <w:pPr>
+        <w:rPr>
+          <w:b/>
+          <w:bCs/>
+          <w:sz w:val="24"/>
+          <w:szCs w:val="24"/>
+        </w:rPr>
+      </w:pPr>
+      <w:r>
+        <w:rPr>
+          <w:b/>
+          <w:bCs/>
           <w:sz w:val="24"/>
           <w:szCs w:val="24"/>
         </w:rPr>
@@ -647,22 +636,15 @@
     </w:p>
     <w:p>
       <w:pPr>
-        <w:pStyle w:val="Normal"/>
-        <w:bidi w:val="0"/>
-        <w:spacing w:before="0" w:beforeAutospacing="off" w:after="160" w:afterAutospacing="off" w:line="259" w:lineRule="auto"/>
-        <w:ind w:left="0" w:right="0" w:firstLine="0"/>
-        <w:jc w:val="left"/>
-        <w:rPr>
-          <w:b w:val="0"/>
-          <w:bCs w:val="0"/>
-          <w:sz w:val="24"/>
-          <w:szCs w:val="24"/>
-        </w:rPr>
-      </w:pPr>
-      <w:r>
-        <w:rPr>
-          <w:b w:val="1"/>
-          <w:bCs w:val="1"/>
+        <w:rPr>
+          <w:sz w:val="24"/>
+          <w:szCs w:val="24"/>
+        </w:rPr>
+      </w:pPr>
+      <w:r>
+        <w:rPr>
+          <w:b/>
+          <w:bCs/>
           <w:sz w:val="24"/>
           <w:szCs w:val="24"/>
         </w:rPr>
@@ -670,8 +652,6 @@
       </w:r>
       <w:r>
         <w:rPr>
-          <w:b w:val="0"/>
-          <w:bCs w:val="0"/>
           <w:sz w:val="24"/>
           <w:szCs w:val="24"/>
         </w:rPr>
@@ -680,22 +660,17 @@
     </w:p>
     <w:p>
       <w:pPr>
-        <w:pStyle w:val="Normal"/>
-        <w:bidi w:val="0"/>
-        <w:spacing w:before="0" w:beforeAutospacing="off" w:after="160" w:afterAutospacing="off" w:line="259" w:lineRule="auto"/>
-        <w:ind w:left="0" w:right="0" w:firstLine="0"/>
-        <w:jc w:val="left"/>
-        <w:rPr>
-          <w:b w:val="1"/>
-          <w:bCs w:val="1"/>
-          <w:sz w:val="24"/>
-          <w:szCs w:val="24"/>
-        </w:rPr>
-      </w:pPr>
-      <w:r>
-        <w:rPr>
-          <w:b w:val="1"/>
-          <w:bCs w:val="1"/>
+        <w:rPr>
+          <w:b/>
+          <w:bCs/>
+          <w:sz w:val="24"/>
+          <w:szCs w:val="24"/>
+        </w:rPr>
+      </w:pPr>
+      <w:r>
+        <w:rPr>
+          <w:b/>
+          <w:bCs/>
           <w:sz w:val="24"/>
           <w:szCs w:val="24"/>
         </w:rPr>
@@ -704,22 +679,15 @@
     </w:p>
     <w:p>
       <w:pPr>
-        <w:pStyle w:val="Normal"/>
-        <w:bidi w:val="0"/>
-        <w:spacing w:before="0" w:beforeAutospacing="off" w:after="160" w:afterAutospacing="off" w:line="259" w:lineRule="auto"/>
-        <w:ind w:left="0" w:right="0" w:firstLine="0"/>
-        <w:jc w:val="left"/>
-        <w:rPr>
-          <w:b w:val="0"/>
-          <w:bCs w:val="0"/>
-          <w:sz w:val="24"/>
-          <w:szCs w:val="24"/>
-        </w:rPr>
-      </w:pPr>
-      <w:r>
-        <w:rPr>
-          <w:b w:val="1"/>
-          <w:bCs w:val="1"/>
+        <w:rPr>
+          <w:sz w:val="24"/>
+          <w:szCs w:val="24"/>
+        </w:rPr>
+      </w:pPr>
+      <w:r>
+        <w:rPr>
+          <w:b/>
+          <w:bCs/>
           <w:sz w:val="24"/>
           <w:szCs w:val="24"/>
         </w:rPr>
@@ -727,73 +695,102 @@
       </w:r>
       <w:r>
         <w:rPr>
-          <w:b w:val="0"/>
-          <w:bCs w:val="0"/>
-          <w:sz w:val="24"/>
-          <w:szCs w:val="24"/>
-        </w:rPr>
-        <w:t>is the command used to understand what has happened in the repository. It’s used to know what changes were made, what was added and removed, etc. It checks the state of each command.</w:t>
-      </w:r>
-    </w:p>
-    <w:p>
-      <w:pPr>
-        <w:pStyle w:val="Normal"/>
-        <w:bidi w:val="0"/>
-        <w:spacing w:before="0" w:beforeAutospacing="off" w:after="160" w:afterAutospacing="off" w:line="259" w:lineRule="auto"/>
-        <w:ind w:left="0" w:right="0" w:firstLine="0"/>
-        <w:jc w:val="left"/>
-        <w:rPr>
-          <w:b w:val="1"/>
-          <w:bCs w:val="1"/>
-          <w:sz w:val="24"/>
-          <w:szCs w:val="24"/>
-        </w:rPr>
-      </w:pPr>
-      <w:r>
-        <w:rPr>
-          <w:b w:val="1"/>
-          <w:bCs w:val="1"/>
-          <w:sz w:val="24"/>
-          <w:szCs w:val="24"/>
-        </w:rPr>
-        <w:t>Master</w:t>
-      </w:r>
-      <w:r>
-        <w:rPr>
-          <w:b w:val="1"/>
-          <w:bCs w:val="1"/>
-          <w:sz w:val="24"/>
-          <w:szCs w:val="24"/>
-        </w:rPr>
-        <w:t xml:space="preserve"> Branch</w:t>
-      </w:r>
-    </w:p>
-    <w:p>
-      <w:pPr>
-        <w:pStyle w:val="Normal"/>
-        <w:bidi w:val="0"/>
-        <w:spacing w:before="0" w:beforeAutospacing="off" w:after="160" w:afterAutospacing="off" w:line="259" w:lineRule="auto"/>
-        <w:ind w:left="0" w:right="0" w:firstLine="0"/>
-        <w:jc w:val="left"/>
-        <w:rPr>
-          <w:b w:val="1"/>
-          <w:bCs w:val="1"/>
-          <w:sz w:val="24"/>
-          <w:szCs w:val="24"/>
-        </w:rPr>
-      </w:pPr>
-      <w:r>
-        <w:rPr>
-          <w:b w:val="0"/>
-          <w:bCs w:val="0"/>
+          <w:sz w:val="24"/>
+          <w:szCs w:val="24"/>
+        </w:rPr>
+        <w:t xml:space="preserve">is the command used to understand what has happened in the repository. </w:t>
+      </w:r>
+      <w:proofErr w:type="gramStart"/>
+      <w:r>
+        <w:rPr>
+          <w:sz w:val="24"/>
+          <w:szCs w:val="24"/>
+        </w:rPr>
+        <w:t>It’s</w:t>
+      </w:r>
+      <w:proofErr w:type="gramEnd"/>
+      <w:r>
+        <w:rPr>
+          <w:sz w:val="24"/>
+          <w:szCs w:val="24"/>
+        </w:rPr>
+        <w:t xml:space="preserve"> used to know what changes were made, what was added and removed, etc. It checks the state of each command.</w:t>
+      </w:r>
+    </w:p>
+    <w:p>
+      <w:pPr>
+        <w:rPr>
+          <w:b/>
+          <w:bCs/>
+          <w:sz w:val="24"/>
+          <w:szCs w:val="24"/>
+        </w:rPr>
+      </w:pPr>
+      <w:r>
+        <w:rPr>
+          <w:b/>
+          <w:bCs/>
+          <w:sz w:val="24"/>
+          <w:szCs w:val="24"/>
+        </w:rPr>
+        <w:t>Master Branch</w:t>
+      </w:r>
+    </w:p>
+    <w:p>
+      <w:pPr>
+        <w:rPr>
+          <w:sz w:val="24"/>
+          <w:szCs w:val="24"/>
+        </w:rPr>
+      </w:pPr>
+      <w:r>
+        <w:rPr>
           <w:sz w:val="24"/>
           <w:szCs w:val="24"/>
         </w:rPr>
         <w:t>A master branch in Git is the main branch as to which every commit is started from. It is the default branch given when starting a commit. All subsequent branches are made from the master.</w:t>
       </w:r>
     </w:p>
+    <w:p>
+      <w:pPr>
+        <w:rPr>
+          <w:b/>
+          <w:bCs/>
+          <w:sz w:val="24"/>
+          <w:szCs w:val="24"/>
+        </w:rPr>
+      </w:pPr>
+      <w:r>
+        <w:rPr>
+          <w:b/>
+          <w:bCs/>
+          <w:sz w:val="24"/>
+          <w:szCs w:val="24"/>
+        </w:rPr>
+        <w:t>H</w:t>
+      </w:r>
+      <w:r>
+        <w:rPr>
+          <w:b/>
+          <w:bCs/>
+          <w:sz w:val="24"/>
+          <w:szCs w:val="24"/>
+        </w:rPr>
+        <w:t>ow to set up Git and work collaboratively with more than one person</w:t>
+      </w:r>
+    </w:p>
+    <w:p>
+      <w:pPr>
+        <w:rPr>
+          <w:b/>
+          <w:bCs/>
+          <w:sz w:val="24"/>
+          <w:szCs w:val="24"/>
+        </w:rPr>
+      </w:pPr>
+    </w:p>
     <w:sectPr>
-      <w:pgSz w:w="12240" w:h="15840" w:orient="portrait"/>
+      <w:pgSz w:w="12240" w:h="15840"/>
       <w:pgMar w:top="1440" w:right="1440" w:bottom="1440" w:left="1440" w:header="720" w:footer="720" w:gutter="0"/>
       <w:cols w:space="720"/>
       <w:docGrid w:linePitch="360"/>
@@ -803,11 +800,11 @@
 </file>
 
 <file path=word/styles.xml><?xml version="1.0" encoding="utf-8"?>
-<w:styles xmlns:wp14="http://schemas.microsoft.com/office/word/2010/wordprocessingDrawing" xmlns:mc="http://schemas.openxmlformats.org/markup-compatibility/2006" xmlns:r="http://schemas.openxmlformats.org/officeDocument/2006/relationships" xmlns:w="http://schemas.openxmlformats.org/wordprocessingml/2006/main" xmlns:w14="http://schemas.microsoft.com/office/word/2010/wordml" xmlns:w15="http://schemas.microsoft.com/office/word/2012/wordml" xmlns:w16cex="http://schemas.microsoft.com/office/word/2018/wordml/cex" xmlns:w16cid="http://schemas.microsoft.com/office/word/2016/wordml/cid" xmlns:w16="http://schemas.microsoft.com/office/word/2018/wordml" xmlns:w16se="http://schemas.microsoft.com/office/word/2015/wordml/symex" mc:Ignorable="w14 w15 w16se w16cid w16 w16cex wp14">
+<w:styles xmlns:mc="http://schemas.openxmlformats.org/markup-compatibility/2006" xmlns:r="http://schemas.openxmlformats.org/officeDocument/2006/relationships" xmlns:w="http://schemas.openxmlformats.org/wordprocessingml/2006/main" xmlns:w14="http://schemas.microsoft.com/office/word/2010/wordml" xmlns:w15="http://schemas.microsoft.com/office/word/2012/wordml" xmlns:w16cex="http://schemas.microsoft.com/office/word/2018/wordml/cex" xmlns:w16cid="http://schemas.microsoft.com/office/word/2016/wordml/cid" xmlns:w16="http://schemas.microsoft.com/office/word/2018/wordml" xmlns:w16se="http://schemas.microsoft.com/office/word/2015/wordml/symex" mc:Ignorable="w14 w15 w16se w16cid w16 w16cex">
   <w:docDefaults>
     <w:rPrDefault>
       <w:rPr>
-        <w:rFonts w:asciiTheme="minorHAnsi" w:hAnsiTheme="minorHAnsi" w:eastAsiaTheme="minorHAnsi" w:cstheme="minorBidi"/>
+        <w:rFonts w:asciiTheme="minorHAnsi" w:eastAsiaTheme="minorHAnsi" w:hAnsiTheme="minorHAnsi" w:cstheme="minorBidi"/>
         <w:sz w:val="22"/>
         <w:szCs w:val="22"/>
         <w:lang w:val="en-US" w:eastAsia="en-US" w:bidi="ar-SA"/>
@@ -822,14 +819,14 @@
   <w:latentStyles w:defLockedState="0" w:defUIPriority="99" w:defSemiHidden="0" w:defUnhideWhenUsed="0" w:defQFormat="0" w:count="376">
     <w:lsdException w:name="Normal" w:uiPriority="0" w:qFormat="1"/>
     <w:lsdException w:name="heading 1" w:uiPriority="9" w:qFormat="1"/>
-    <w:lsdException w:name="heading 2" w:uiPriority="9" w:semiHidden="1" w:unhideWhenUsed="1" w:qFormat="1"/>
-    <w:lsdException w:name="heading 3" w:uiPriority="9" w:semiHidden="1" w:unhideWhenUsed="1" w:qFormat="1"/>
-    <w:lsdException w:name="heading 4" w:uiPriority="9" w:semiHidden="1" w:unhideWhenUsed="1" w:qFormat="1"/>
-    <w:lsdException w:name="heading 5" w:uiPriority="9" w:semiHidden="1" w:unhideWhenUsed="1" w:qFormat="1"/>
-    <w:lsdException w:name="heading 6" w:uiPriority="9" w:semiHidden="1" w:unhideWhenUsed="1" w:qFormat="1"/>
-    <w:lsdException w:name="heading 7" w:uiPriority="9" w:semiHidden="1" w:unhideWhenUsed="1" w:qFormat="1"/>
-    <w:lsdException w:name="heading 8" w:uiPriority="9" w:semiHidden="1" w:unhideWhenUsed="1" w:qFormat="1"/>
-    <w:lsdException w:name="heading 9" w:uiPriority="9" w:semiHidden="1" w:unhideWhenUsed="1" w:qFormat="1"/>
+    <w:lsdException w:name="heading 2" w:semiHidden="1" w:uiPriority="9" w:unhideWhenUsed="1" w:qFormat="1"/>
+    <w:lsdException w:name="heading 3" w:semiHidden="1" w:uiPriority="9" w:unhideWhenUsed="1" w:qFormat="1"/>
+    <w:lsdException w:name="heading 4" w:semiHidden="1" w:uiPriority="9" w:unhideWhenUsed="1" w:qFormat="1"/>
+    <w:lsdException w:name="heading 5" w:semiHidden="1" w:uiPriority="9" w:unhideWhenUsed="1" w:qFormat="1"/>
+    <w:lsdException w:name="heading 6" w:semiHidden="1" w:uiPriority="9" w:unhideWhenUsed="1" w:qFormat="1"/>
+    <w:lsdException w:name="heading 7" w:semiHidden="1" w:uiPriority="9" w:unhideWhenUsed="1" w:qFormat="1"/>
+    <w:lsdException w:name="heading 8" w:semiHidden="1" w:uiPriority="9" w:unhideWhenUsed="1" w:qFormat="1"/>
+    <w:lsdException w:name="heading 9" w:semiHidden="1" w:uiPriority="9" w:unhideWhenUsed="1" w:qFormat="1"/>
     <w:lsdException w:name="index 1" w:semiHidden="1" w:unhideWhenUsed="1"/>
     <w:lsdException w:name="index 2" w:semiHidden="1" w:unhideWhenUsed="1"/>
     <w:lsdException w:name="index 3" w:semiHidden="1" w:unhideWhenUsed="1"/>
@@ -839,22 +836,22 @@
     <w:lsdException w:name="index 7" w:semiHidden="1" w:unhideWhenUsed="1"/>
     <w:lsdException w:name="index 8" w:semiHidden="1" w:unhideWhenUsed="1"/>
     <w:lsdException w:name="index 9" w:semiHidden="1" w:unhideWhenUsed="1"/>
-    <w:lsdException w:name="toc 1" w:uiPriority="39" w:semiHidden="1" w:unhideWhenUsed="1"/>
-    <w:lsdException w:name="toc 2" w:uiPriority="39" w:semiHidden="1" w:unhideWhenUsed="1"/>
-    <w:lsdException w:name="toc 3" w:uiPriority="39" w:semiHidden="1" w:unhideWhenUsed="1"/>
-    <w:lsdException w:name="toc 4" w:uiPriority="39" w:semiHidden="1" w:unhideWhenUsed="1"/>
-    <w:lsdException w:name="toc 5" w:uiPriority="39" w:semiHidden="1" w:unhideWhenUsed="1"/>
-    <w:lsdException w:name="toc 6" w:uiPriority="39" w:semiHidden="1" w:unhideWhenUsed="1"/>
-    <w:lsdException w:name="toc 7" w:uiPriority="39" w:semiHidden="1" w:unhideWhenUsed="1"/>
-    <w:lsdException w:name="toc 8" w:uiPriority="39" w:semiHidden="1" w:unhideWhenUsed="1"/>
-    <w:lsdException w:name="toc 9" w:uiPriority="39" w:semiHidden="1" w:unhideWhenUsed="1"/>
+    <w:lsdException w:name="toc 1" w:semiHidden="1" w:uiPriority="39" w:unhideWhenUsed="1"/>
+    <w:lsdException w:name="toc 2" w:semiHidden="1" w:uiPriority="39" w:unhideWhenUsed="1"/>
+    <w:lsdException w:name="toc 3" w:semiHidden="1" w:uiPriority="39" w:unhideWhenUsed="1"/>
+    <w:lsdException w:name="toc 4" w:semiHidden="1" w:uiPriority="39" w:unhideWhenUsed="1"/>
+    <w:lsdException w:name="toc 5" w:semiHidden="1" w:uiPriority="39" w:unhideWhenUsed="1"/>
+    <w:lsdException w:name="toc 6" w:semiHidden="1" w:uiPriority="39" w:unhideWhenUsed="1"/>
+    <w:lsdException w:name="toc 7" w:semiHidden="1" w:uiPriority="39" w:unhideWhenUsed="1"/>
+    <w:lsdException w:name="toc 8" w:semiHidden="1" w:uiPriority="39" w:unhideWhenUsed="1"/>
+    <w:lsdException w:name="toc 9" w:semiHidden="1" w:uiPriority="39" w:unhideWhenUsed="1"/>
     <w:lsdException w:name="Normal Indent" w:semiHidden="1" w:unhideWhenUsed="1"/>
     <w:lsdException w:name="footnote text" w:semiHidden="1" w:unhideWhenUsed="1"/>
     <w:lsdException w:name="annotation text" w:semiHidden="1" w:unhideWhenUsed="1"/>
     <w:lsdException w:name="header" w:semiHidden="1" w:unhideWhenUsed="1"/>
     <w:lsdException w:name="footer" w:semiHidden="1" w:unhideWhenUsed="1"/>
     <w:lsdException w:name="index heading" w:semiHidden="1" w:unhideWhenUsed="1"/>
-    <w:lsdException w:name="caption" w:uiPriority="35" w:semiHidden="1" w:unhideWhenUsed="1" w:qFormat="1"/>
+    <w:lsdException w:name="caption" w:semiHidden="1" w:uiPriority="35" w:unhideWhenUsed="1" w:qFormat="1"/>
     <w:lsdException w:name="table of figures" w:semiHidden="1" w:unhideWhenUsed="1"/>
     <w:lsdException w:name="envelope address" w:semiHidden="1" w:unhideWhenUsed="1"/>
     <w:lsdException w:name="envelope return" w:semiHidden="1" w:unhideWhenUsed="1"/>
@@ -885,7 +882,7 @@
     <w:lsdException w:name="Title" w:uiPriority="10" w:qFormat="1"/>
     <w:lsdException w:name="Closing" w:semiHidden="1" w:unhideWhenUsed="1"/>
     <w:lsdException w:name="Signature" w:semiHidden="1" w:unhideWhenUsed="1"/>
-    <w:lsdException w:name="Default Paragraph Font" w:uiPriority="1" w:semiHidden="1" w:unhideWhenUsed="1"/>
+    <w:lsdException w:name="Default Paragraph Font" w:semiHidden="1" w:uiPriority="1" w:unhideWhenUsed="1"/>
     <w:lsdException w:name="Body Text" w:semiHidden="1" w:unhideWhenUsed="1"/>
     <w:lsdException w:name="Body Text Indent" w:semiHidden="1" w:unhideWhenUsed="1"/>
     <w:lsdException w:name="List Continue" w:semiHidden="1" w:unhideWhenUsed="1"/>
@@ -1085,8 +1082,8 @@
     <w:lsdException w:name="Subtle Reference" w:uiPriority="31" w:qFormat="1"/>
     <w:lsdException w:name="Intense Reference" w:uiPriority="32" w:qFormat="1"/>
     <w:lsdException w:name="Book Title" w:uiPriority="33" w:qFormat="1"/>
-    <w:lsdException w:name="Bibliography" w:uiPriority="37" w:semiHidden="1" w:unhideWhenUsed="1"/>
-    <w:lsdException w:name="TOC Heading" w:uiPriority="39" w:semiHidden="1" w:unhideWhenUsed="1" w:qFormat="1"/>
+    <w:lsdException w:name="Bibliography" w:semiHidden="1" w:uiPriority="37" w:unhideWhenUsed="1"/>
+    <w:lsdException w:name="TOC Heading" w:semiHidden="1" w:uiPriority="39" w:unhideWhenUsed="1" w:qFormat="1"/>
     <w:lsdException w:name="Plain Table 1" w:uiPriority="41"/>
     <w:lsdException w:name="Plain Table 2" w:uiPriority="42"/>
     <w:lsdException w:name="Plain Table 3" w:uiPriority="43"/>
@@ -1197,17 +1194,17 @@
     <w:lsdException w:name="Unresolved Mention" w:semiHidden="1" w:unhideWhenUsed="1"/>
     <w:lsdException w:name="Smart Link" w:semiHidden="1" w:unhideWhenUsed="1"/>
   </w:latentStyles>
-  <w:style w:type="paragraph" w:styleId="Normal" w:default="1">
+  <w:style w:type="paragraph" w:default="1" w:styleId="Normal">
     <w:name w:val="Normal"/>
     <w:qFormat/>
   </w:style>
-  <w:style w:type="character" w:styleId="DefaultParagraphFont" w:default="1">
+  <w:style w:type="character" w:default="1" w:styleId="DefaultParagraphFont">
     <w:name w:val="Default Paragraph Font"/>
     <w:uiPriority w:val="1"/>
     <w:semiHidden/>
     <w:unhideWhenUsed/>
   </w:style>
-  <w:style w:type="table" w:styleId="TableNormal" w:default="1">
+  <w:style w:type="table" w:default="1" w:styleId="TableNormal">
     <w:name w:val="Normal Table"/>
     <w:uiPriority w:val="99"/>
     <w:semiHidden/>
@@ -1222,7 +1219,7 @@
       </w:tblCellMar>
     </w:tblPr>
   </w:style>
-  <w:style w:type="numbering" w:styleId="NoList" w:default="1">
+  <w:style w:type="numbering" w:default="1" w:styleId="NoList">
     <w:name w:val="No List"/>
     <w:uiPriority w:val="99"/>
     <w:semiHidden/>

--- a/Basic_Git_Commands edited (1).docx
+++ b/Basic_Git_Commands edited (1).docx
@@ -14,42 +14,9 @@
           <w:sz w:val="24"/>
           <w:szCs w:val="24"/>
         </w:rPr>
-        <w:t xml:space="preserve">The use of software such as Git, Docker, automated testing, and continuous integration are key for the success of any company. Especially if </w:t>
-      </w:r>
-      <w:proofErr w:type="gramStart"/>
-      <w:r>
-        <w:rPr>
-          <w:sz w:val="24"/>
-          <w:szCs w:val="24"/>
-        </w:rPr>
-        <w:t>they’re</w:t>
-      </w:r>
-      <w:proofErr w:type="gramEnd"/>
-      <w:r>
-        <w:rPr>
-          <w:sz w:val="24"/>
-          <w:szCs w:val="24"/>
-        </w:rPr>
-        <w:t xml:space="preserve"> a tech company. This is apparent when you look at the productivity of any company that uses these software's. They complement teamwork and efficiency, without it being necessary to be “together”. This is key especially in this current COVID-19 environment. Git and </w:t>
-      </w:r>
-      <w:proofErr w:type="gramStart"/>
-      <w:r>
-        <w:rPr>
-          <w:sz w:val="24"/>
-          <w:szCs w:val="24"/>
-        </w:rPr>
-        <w:t>Docker</w:t>
-      </w:r>
-      <w:proofErr w:type="gramEnd"/>
-      <w:r>
-        <w:rPr>
-          <w:sz w:val="24"/>
-          <w:szCs w:val="24"/>
-        </w:rPr>
-        <w:t xml:space="preserve"> makes it possible for any number of people to work together remotely without distractions. Git is seamless in </w:t>
+        <w:t xml:space="preserve">The use of software such as Git, Docker, automated testing, and continuous integration are key for the success of any company. Especially if they’re a tech company. This is apparent when you look at the productivity of any company that uses these software's. They complement teamwork and efficiency, without it being necessary to be “together”. This is key especially in this current COVID-19 environment. Git and Docker makes it possible for any number of people to work together remotely without distractions. Git is seamless in </w:t>
       </w:r>
       <w:proofErr w:type="spellStart"/>
-      <w:proofErr w:type="gramStart"/>
       <w:r>
         <w:rPr>
           <w:sz w:val="24"/>
@@ -58,29 +25,12 @@
         <w:t>it’s</w:t>
       </w:r>
       <w:proofErr w:type="spellEnd"/>
-      <w:proofErr w:type="gramEnd"/>
-      <w:r>
-        <w:rPr>
-          <w:sz w:val="24"/>
-          <w:szCs w:val="24"/>
-        </w:rPr>
-        <w:t xml:space="preserve"> approach to teamwork and productivity. It allows you to see your teammates work and branch off to create your own work or even edit their work. As shown below, due to Git’s many features and functions, teams </w:t>
-      </w:r>
-      <w:proofErr w:type="gramStart"/>
-      <w:r>
-        <w:rPr>
-          <w:sz w:val="24"/>
-          <w:szCs w:val="24"/>
-        </w:rPr>
-        <w:t>are allowed to</w:t>
-      </w:r>
-      <w:proofErr w:type="gramEnd"/>
-      <w:r>
-        <w:rPr>
-          <w:sz w:val="24"/>
-          <w:szCs w:val="24"/>
-        </w:rPr>
-        <w:t xml:space="preserve"> work together seamlessly. </w:t>
+      <w:r>
+        <w:rPr>
+          <w:sz w:val="24"/>
+          <w:szCs w:val="24"/>
+        </w:rPr>
+        <w:t xml:space="preserve"> approach to teamwork and productivity. It allows you to see your teammates work and branch off to create your own work or even edit their work. As shown below, due to Git’s many features and functions, teams are allowed to work together seamlessly. </w:t>
       </w:r>
     </w:p>
     <w:p>
@@ -241,23 +191,7 @@
           <w:sz w:val="24"/>
           <w:szCs w:val="24"/>
         </w:rPr>
-        <w:t xml:space="preserve"> is </w:t>
-      </w:r>
-      <w:proofErr w:type="gramStart"/>
-      <w:r>
-        <w:rPr>
-          <w:sz w:val="24"/>
-          <w:szCs w:val="24"/>
-        </w:rPr>
-        <w:t>similar to</w:t>
-      </w:r>
-      <w:proofErr w:type="gramEnd"/>
-      <w:r>
-        <w:rPr>
-          <w:sz w:val="24"/>
-          <w:szCs w:val="24"/>
-        </w:rPr>
-        <w:t xml:space="preserve"> git clone, but it has one major distinction. While git clone copies the repository onto the local machine, git fork makes a duplicate onto the repository on </w:t>
+        <w:t xml:space="preserve"> is similar to git clone, but it has one major distinction. While git clone copies the repository onto the local machine, git fork makes a duplicate onto the repository on </w:t>
       </w:r>
       <w:proofErr w:type="spellStart"/>
       <w:r>
@@ -316,23 +250,7 @@
           <w:sz w:val="24"/>
           <w:szCs w:val="24"/>
         </w:rPr>
-        <w:t xml:space="preserve">A git branch is an alteration to the path you are currently working on which is not set to be integrated with that path. If someone wanted to make a change on a project but wanted it to be worked on separate from the main path, a branch could be </w:t>
-      </w:r>
-      <w:proofErr w:type="gramStart"/>
-      <w:r>
-        <w:rPr>
-          <w:sz w:val="24"/>
-          <w:szCs w:val="24"/>
-        </w:rPr>
-        <w:t>made</w:t>
-      </w:r>
-      <w:proofErr w:type="gramEnd"/>
-      <w:r>
-        <w:rPr>
-          <w:sz w:val="24"/>
-          <w:szCs w:val="24"/>
-        </w:rPr>
-        <w:t xml:space="preserve"> and the person could continue working on it and making commits while other branches were worked on at the same time. When they wanted to commit it to a different path, they could merge the two and combine what they have done.</w:t>
+        <w:t>A git branch is an alteration to the path you are currently working on which is not set to be integrated with that path. If someone wanted to make a change on a project but wanted it to be worked on separate from the main path, a branch could be made and the person could continue working on it and making commits while other branches were worked on at the same time. When they wanted to commit it to a different path, they could merge the two and combine what they have done.</w:t>
       </w:r>
     </w:p>
     <w:p>
@@ -524,23 +442,7 @@
           <w:sz w:val="24"/>
           <w:szCs w:val="24"/>
         </w:rPr>
-        <w:t xml:space="preserve">is the command used to update the files in the branch and tell Git to store all the new commits to the new branch. For example, when one is done adding a commit to a branch, they would enter git checkout </w:t>
-      </w:r>
-      <w:proofErr w:type="gramStart"/>
-      <w:r>
-        <w:rPr>
-          <w:sz w:val="24"/>
-          <w:szCs w:val="24"/>
-        </w:rPr>
-        <w:t>in order to</w:t>
-      </w:r>
-      <w:proofErr w:type="gramEnd"/>
-      <w:r>
-        <w:rPr>
-          <w:sz w:val="24"/>
-          <w:szCs w:val="24"/>
-        </w:rPr>
-        <w:t xml:space="preserve"> officially make it part of the branch.</w:t>
+        <w:t>is the command used to update the files in the branch and tell Git to store all the new commits to the new branch. For example, when one is done adding a commit to a branch, they would enter git checkout in order to officially make it part of the branch.</w:t>
       </w:r>
     </w:p>
     <w:p>
@@ -583,23 +485,7 @@
           <w:sz w:val="24"/>
           <w:szCs w:val="24"/>
         </w:rPr>
-        <w:t xml:space="preserve">is the command used to upload items from the local repository into a remote repository. Git Push is essential for remote teamwork. It allows for work on separate repositories to match each other. Git push will be used by anyone who would like to edit someone else’s </w:t>
-      </w:r>
-      <w:proofErr w:type="gramStart"/>
-      <w:r>
-        <w:rPr>
-          <w:sz w:val="24"/>
-          <w:szCs w:val="24"/>
-        </w:rPr>
-        <w:t>repository, or</w:t>
-      </w:r>
-      <w:proofErr w:type="gramEnd"/>
-      <w:r>
-        <w:rPr>
-          <w:sz w:val="24"/>
-          <w:szCs w:val="24"/>
-        </w:rPr>
-        <w:t xml:space="preserve"> help them with something.</w:t>
+        <w:t>is the command used to upload items from the local repository into a remote repository. Git Push is essential for remote teamwork. It allows for work on separate repositories to match each other. Git push will be used by anyone who would like to edit someone else’s repository, or help them with something.</w:t>
       </w:r>
     </w:p>
     <w:p>
@@ -698,23 +584,7 @@
           <w:sz w:val="24"/>
           <w:szCs w:val="24"/>
         </w:rPr>
-        <w:t xml:space="preserve">is the command used to understand what has happened in the repository. </w:t>
-      </w:r>
-      <w:proofErr w:type="gramStart"/>
-      <w:r>
-        <w:rPr>
-          <w:sz w:val="24"/>
-          <w:szCs w:val="24"/>
-        </w:rPr>
-        <w:t>It’s</w:t>
-      </w:r>
-      <w:proofErr w:type="gramEnd"/>
-      <w:r>
-        <w:rPr>
-          <w:sz w:val="24"/>
-          <w:szCs w:val="24"/>
-        </w:rPr>
-        <w:t xml:space="preserve"> used to know what changes were made, what was added and removed, etc. It checks the state of each command.</w:t>
+        <w:t>is the command used to understand what has happened in the repository. It’s used to know what changes were made, what was added and removed, etc. It checks the state of each command.</w:t>
       </w:r>
     </w:p>
     <w:p>
@@ -760,13 +630,34 @@
           <w:szCs w:val="24"/>
         </w:rPr>
       </w:pPr>
-      <w:r>
-        <w:rPr>
-          <w:b/>
-          <w:bCs/>
-          <w:sz w:val="24"/>
-          <w:szCs w:val="24"/>
-        </w:rPr>
+    </w:p>
+    <w:p>
+      <w:pPr>
+        <w:rPr>
+          <w:b/>
+          <w:bCs/>
+          <w:sz w:val="24"/>
+          <w:szCs w:val="24"/>
+        </w:rPr>
+      </w:pPr>
+    </w:p>
+    <w:p>
+      <w:pPr>
+        <w:rPr>
+          <w:b/>
+          <w:bCs/>
+          <w:sz w:val="24"/>
+          <w:szCs w:val="24"/>
+        </w:rPr>
+      </w:pPr>
+      <w:r>
+        <w:rPr>
+          <w:b/>
+          <w:bCs/>
+          <w:sz w:val="24"/>
+          <w:szCs w:val="24"/>
+        </w:rPr>
+        <w:lastRenderedPageBreak/>
         <w:t>H</w:t>
       </w:r>
       <w:r>
@@ -778,6 +669,1381 @@
         </w:rPr>
         <w:t>ow to set up Git and work collaboratively with more than one person</w:t>
       </w:r>
+      <w:r>
+        <w:rPr>
+          <w:b/>
+          <w:bCs/>
+          <w:sz w:val="24"/>
+          <w:szCs w:val="24"/>
+        </w:rPr>
+        <w:t>:</w:t>
+      </w:r>
+    </w:p>
+    <w:p>
+      <w:pPr>
+        <w:rPr>
+          <w:b/>
+          <w:bCs/>
+          <w:sz w:val="24"/>
+          <w:szCs w:val="24"/>
+        </w:rPr>
+      </w:pPr>
+      <w:r>
+        <w:rPr>
+          <w:b/>
+          <w:bCs/>
+          <w:sz w:val="24"/>
+          <w:szCs w:val="24"/>
+        </w:rPr>
+        <w:t>Step 1. Create a Repository</w:t>
+      </w:r>
+    </w:p>
+    <w:p>
+      <w:pPr>
+        <w:rPr>
+          <w:sz w:val="24"/>
+          <w:szCs w:val="24"/>
+        </w:rPr>
+      </w:pPr>
+      <w:r>
+        <w:rPr>
+          <w:sz w:val="24"/>
+          <w:szCs w:val="24"/>
+        </w:rPr>
+        <w:t xml:space="preserve">A repository is usually used to organize a single project. Repositories can contain folders and files, images, videos, spreadsheets, and data sets – anything your project needs. </w:t>
+      </w:r>
+      <w:r>
+        <w:rPr>
+          <w:sz w:val="24"/>
+          <w:szCs w:val="24"/>
+        </w:rPr>
+        <w:t xml:space="preserve">It is </w:t>
+      </w:r>
+      <w:r>
+        <w:rPr>
+          <w:sz w:val="24"/>
+          <w:szCs w:val="24"/>
+        </w:rPr>
+        <w:t>recommended</w:t>
+      </w:r>
+      <w:r>
+        <w:rPr>
+          <w:sz w:val="24"/>
+          <w:szCs w:val="24"/>
+        </w:rPr>
+        <w:t xml:space="preserve"> </w:t>
+      </w:r>
+      <w:r>
+        <w:rPr>
+          <w:sz w:val="24"/>
+          <w:szCs w:val="24"/>
+        </w:rPr>
+        <w:t xml:space="preserve">to </w:t>
+      </w:r>
+      <w:r>
+        <w:rPr>
+          <w:sz w:val="24"/>
+          <w:szCs w:val="24"/>
+        </w:rPr>
+        <w:t>includ</w:t>
+      </w:r>
+      <w:r>
+        <w:rPr>
+          <w:sz w:val="24"/>
+          <w:szCs w:val="24"/>
+        </w:rPr>
+        <w:t>e</w:t>
+      </w:r>
+      <w:r>
+        <w:rPr>
+          <w:sz w:val="24"/>
+          <w:szCs w:val="24"/>
+        </w:rPr>
+        <w:t xml:space="preserve"> a README, or a file with information about your project. GitHub makes it easy to add one at the same time you create your new repository. It also offers other common options such as a license file.</w:t>
+      </w:r>
+    </w:p>
+    <w:p>
+      <w:pPr>
+        <w:rPr>
+          <w:sz w:val="24"/>
+          <w:szCs w:val="24"/>
+        </w:rPr>
+      </w:pPr>
+      <w:r>
+        <w:rPr>
+          <w:sz w:val="24"/>
+          <w:szCs w:val="24"/>
+        </w:rPr>
+        <w:t xml:space="preserve">For </w:t>
+      </w:r>
+      <w:r>
+        <w:rPr>
+          <w:sz w:val="24"/>
+          <w:szCs w:val="24"/>
+        </w:rPr>
+        <w:t>example,</w:t>
+      </w:r>
+      <w:r>
+        <w:rPr>
+          <w:sz w:val="24"/>
+          <w:szCs w:val="24"/>
+        </w:rPr>
+        <w:t xml:space="preserve"> </w:t>
+      </w:r>
+      <w:r>
+        <w:rPr>
+          <w:sz w:val="24"/>
+          <w:szCs w:val="24"/>
+        </w:rPr>
+        <w:t>“</w:t>
+      </w:r>
+      <w:r>
+        <w:rPr>
+          <w:sz w:val="24"/>
+          <w:szCs w:val="24"/>
+        </w:rPr>
+        <w:t>IS601_Project_1</w:t>
+      </w:r>
+      <w:r>
+        <w:rPr>
+          <w:sz w:val="24"/>
+          <w:szCs w:val="24"/>
+        </w:rPr>
+        <w:t>”</w:t>
+      </w:r>
+      <w:r>
+        <w:rPr>
+          <w:sz w:val="24"/>
+          <w:szCs w:val="24"/>
+        </w:rPr>
+        <w:t xml:space="preserve"> is the </w:t>
+      </w:r>
+      <w:r>
+        <w:rPr>
+          <w:sz w:val="24"/>
+          <w:szCs w:val="24"/>
+        </w:rPr>
+        <w:t xml:space="preserve">repository </w:t>
+      </w:r>
+      <w:r>
+        <w:rPr>
+          <w:sz w:val="24"/>
+          <w:szCs w:val="24"/>
+        </w:rPr>
+        <w:t>we created for mini project</w:t>
+      </w:r>
+      <w:r>
+        <w:rPr>
+          <w:sz w:val="24"/>
+          <w:szCs w:val="24"/>
+        </w:rPr>
+        <w:t xml:space="preserve">. </w:t>
+      </w:r>
+      <w:r>
+        <w:rPr>
+          <w:sz w:val="24"/>
+          <w:szCs w:val="24"/>
+        </w:rPr>
+        <w:t xml:space="preserve">This repository </w:t>
+      </w:r>
+      <w:r>
+        <w:rPr>
+          <w:sz w:val="24"/>
+          <w:szCs w:val="24"/>
+        </w:rPr>
+        <w:t xml:space="preserve">can be a place </w:t>
+      </w:r>
+      <w:r>
+        <w:rPr>
+          <w:sz w:val="24"/>
+          <w:szCs w:val="24"/>
+        </w:rPr>
+        <w:t xml:space="preserve">to </w:t>
+      </w:r>
+      <w:r>
+        <w:rPr>
+          <w:sz w:val="24"/>
+          <w:szCs w:val="24"/>
+        </w:rPr>
+        <w:t>store ideas, resources, or even share and discuss things with others.</w:t>
+      </w:r>
+    </w:p>
+    <w:p>
+      <w:pPr>
+        <w:rPr>
+          <w:b/>
+          <w:bCs/>
+          <w:sz w:val="24"/>
+          <w:szCs w:val="24"/>
+        </w:rPr>
+      </w:pPr>
+      <w:r>
+        <w:rPr>
+          <w:b/>
+          <w:bCs/>
+          <w:sz w:val="24"/>
+          <w:szCs w:val="24"/>
+        </w:rPr>
+        <w:t>To create a new repository</w:t>
+      </w:r>
+    </w:p>
+    <w:p>
+      <w:pPr>
+        <w:rPr>
+          <w:sz w:val="24"/>
+          <w:szCs w:val="24"/>
+        </w:rPr>
+      </w:pPr>
+      <w:r>
+        <w:rPr>
+          <w:sz w:val="24"/>
+          <w:szCs w:val="24"/>
+        </w:rPr>
+        <w:t xml:space="preserve">In the upper right corner, next to your avatar or </w:t>
+      </w:r>
+      <w:proofErr w:type="spellStart"/>
+      <w:r>
+        <w:rPr>
+          <w:sz w:val="24"/>
+          <w:szCs w:val="24"/>
+        </w:rPr>
+        <w:t>identicon</w:t>
+      </w:r>
+      <w:proofErr w:type="spellEnd"/>
+      <w:r>
+        <w:rPr>
+          <w:sz w:val="24"/>
+          <w:szCs w:val="24"/>
+        </w:rPr>
+        <w:t xml:space="preserve">, </w:t>
+      </w:r>
+      <w:r>
+        <w:rPr>
+          <w:sz w:val="24"/>
+          <w:szCs w:val="24"/>
+        </w:rPr>
+        <w:t>click and</w:t>
+      </w:r>
+      <w:r>
+        <w:rPr>
+          <w:sz w:val="24"/>
+          <w:szCs w:val="24"/>
+        </w:rPr>
+        <w:t xml:space="preserve"> then select New repository.</w:t>
+      </w:r>
+    </w:p>
+    <w:p>
+      <w:pPr>
+        <w:rPr>
+          <w:sz w:val="24"/>
+          <w:szCs w:val="24"/>
+        </w:rPr>
+      </w:pPr>
+      <w:r>
+        <w:rPr>
+          <w:sz w:val="24"/>
+          <w:szCs w:val="24"/>
+        </w:rPr>
+        <w:t xml:space="preserve">Name </w:t>
+      </w:r>
+      <w:r>
+        <w:rPr>
+          <w:sz w:val="24"/>
+          <w:szCs w:val="24"/>
+        </w:rPr>
+        <w:t>the</w:t>
+      </w:r>
+      <w:r>
+        <w:rPr>
+          <w:sz w:val="24"/>
+          <w:szCs w:val="24"/>
+        </w:rPr>
+        <w:t xml:space="preserve"> repository </w:t>
+      </w:r>
+      <w:r>
+        <w:rPr>
+          <w:sz w:val="24"/>
+          <w:szCs w:val="24"/>
+        </w:rPr>
+        <w:t>“</w:t>
+      </w:r>
+      <w:r>
+        <w:rPr>
+          <w:sz w:val="24"/>
+          <w:szCs w:val="24"/>
+        </w:rPr>
+        <w:t>IS601_Project_1</w:t>
+      </w:r>
+      <w:r>
+        <w:rPr>
+          <w:sz w:val="24"/>
+          <w:szCs w:val="24"/>
+        </w:rPr>
+        <w:t>”</w:t>
+      </w:r>
+      <w:r>
+        <w:rPr>
+          <w:sz w:val="24"/>
+          <w:szCs w:val="24"/>
+        </w:rPr>
+        <w:t>.</w:t>
+      </w:r>
+    </w:p>
+    <w:p>
+      <w:pPr>
+        <w:rPr>
+          <w:sz w:val="24"/>
+          <w:szCs w:val="24"/>
+        </w:rPr>
+      </w:pPr>
+      <w:r>
+        <w:rPr>
+          <w:sz w:val="24"/>
+          <w:szCs w:val="24"/>
+        </w:rPr>
+        <w:t>Write a short description.</w:t>
+      </w:r>
+    </w:p>
+    <w:p>
+      <w:pPr>
+        <w:rPr>
+          <w:sz w:val="24"/>
+          <w:szCs w:val="24"/>
+        </w:rPr>
+      </w:pPr>
+      <w:r>
+        <w:rPr>
+          <w:sz w:val="24"/>
+          <w:szCs w:val="24"/>
+        </w:rPr>
+        <w:t>Select Initialize this repository with a README.</w:t>
+      </w:r>
+    </w:p>
+    <w:p>
+      <w:pPr>
+        <w:rPr>
+          <w:sz w:val="24"/>
+          <w:szCs w:val="24"/>
+        </w:rPr>
+      </w:pPr>
+      <w:r>
+        <w:rPr>
+          <w:sz w:val="24"/>
+          <w:szCs w:val="24"/>
+        </w:rPr>
+        <w:t>Click Create repository.</w:t>
+      </w:r>
+    </w:p>
+    <w:p>
+      <w:pPr>
+        <w:rPr>
+          <w:b/>
+          <w:bCs/>
+          <w:sz w:val="24"/>
+          <w:szCs w:val="24"/>
+        </w:rPr>
+      </w:pPr>
+      <w:r>
+        <w:rPr>
+          <w:b/>
+          <w:bCs/>
+          <w:sz w:val="24"/>
+          <w:szCs w:val="24"/>
+        </w:rPr>
+        <w:t>Step 2. Create a Branch</w:t>
+      </w:r>
+    </w:p>
+    <w:p>
+      <w:pPr>
+        <w:rPr>
+          <w:sz w:val="24"/>
+          <w:szCs w:val="24"/>
+        </w:rPr>
+      </w:pPr>
+      <w:r>
+        <w:rPr>
+          <w:sz w:val="24"/>
+          <w:szCs w:val="24"/>
+        </w:rPr>
+        <w:t>Branching is the way to work on different versions of a repository at one time.</w:t>
+      </w:r>
+    </w:p>
+    <w:p>
+      <w:pPr>
+        <w:rPr>
+          <w:sz w:val="24"/>
+          <w:szCs w:val="24"/>
+        </w:rPr>
+      </w:pPr>
+      <w:r>
+        <w:rPr>
+          <w:sz w:val="24"/>
+          <w:szCs w:val="24"/>
+        </w:rPr>
+        <w:t xml:space="preserve">By </w:t>
+      </w:r>
+      <w:r>
+        <w:rPr>
+          <w:sz w:val="24"/>
+          <w:szCs w:val="24"/>
+        </w:rPr>
+        <w:t>default,</w:t>
+      </w:r>
+      <w:r>
+        <w:rPr>
+          <w:sz w:val="24"/>
+          <w:szCs w:val="24"/>
+        </w:rPr>
+        <w:t xml:space="preserve"> repository has one branch named </w:t>
+      </w:r>
+      <w:r>
+        <w:rPr>
+          <w:sz w:val="24"/>
+          <w:szCs w:val="24"/>
+        </w:rPr>
+        <w:t>“</w:t>
+      </w:r>
+      <w:r>
+        <w:rPr>
+          <w:sz w:val="24"/>
+          <w:szCs w:val="24"/>
+        </w:rPr>
+        <w:t>main</w:t>
+      </w:r>
+      <w:r>
+        <w:rPr>
+          <w:sz w:val="24"/>
+          <w:szCs w:val="24"/>
+        </w:rPr>
+        <w:t>”</w:t>
+      </w:r>
+      <w:r>
+        <w:rPr>
+          <w:sz w:val="24"/>
+          <w:szCs w:val="24"/>
+        </w:rPr>
+        <w:t xml:space="preserve"> which </w:t>
+      </w:r>
+      <w:r>
+        <w:rPr>
+          <w:sz w:val="24"/>
+          <w:szCs w:val="24"/>
+        </w:rPr>
+        <w:t>is</w:t>
+      </w:r>
+      <w:r>
+        <w:rPr>
+          <w:sz w:val="24"/>
+          <w:szCs w:val="24"/>
+        </w:rPr>
+        <w:t xml:space="preserve"> the definitive branch. We use branches to experiment and make edits before committing them </w:t>
+      </w:r>
+      <w:r>
+        <w:rPr>
+          <w:sz w:val="24"/>
+          <w:szCs w:val="24"/>
+        </w:rPr>
+        <w:t>to</w:t>
+      </w:r>
+      <w:r>
+        <w:rPr>
+          <w:sz w:val="24"/>
+          <w:szCs w:val="24"/>
+        </w:rPr>
+        <w:t xml:space="preserve"> </w:t>
+      </w:r>
+      <w:r>
+        <w:rPr>
+          <w:sz w:val="24"/>
+          <w:szCs w:val="24"/>
+        </w:rPr>
+        <w:t>“</w:t>
+      </w:r>
+      <w:r>
+        <w:rPr>
+          <w:sz w:val="24"/>
+          <w:szCs w:val="24"/>
+        </w:rPr>
+        <w:t>main</w:t>
+      </w:r>
+      <w:r>
+        <w:rPr>
+          <w:sz w:val="24"/>
+          <w:szCs w:val="24"/>
+        </w:rPr>
+        <w:t>”</w:t>
+      </w:r>
+      <w:r>
+        <w:rPr>
+          <w:sz w:val="24"/>
+          <w:szCs w:val="24"/>
+        </w:rPr>
+        <w:t xml:space="preserve"> branch</w:t>
+      </w:r>
+      <w:r>
+        <w:rPr>
+          <w:sz w:val="24"/>
+          <w:szCs w:val="24"/>
+        </w:rPr>
+        <w:t>.</w:t>
+      </w:r>
+    </w:p>
+    <w:p>
+      <w:pPr>
+        <w:rPr>
+          <w:sz w:val="24"/>
+          <w:szCs w:val="24"/>
+        </w:rPr>
+      </w:pPr>
+      <w:r>
+        <w:rPr>
+          <w:sz w:val="24"/>
+          <w:szCs w:val="24"/>
+        </w:rPr>
+        <w:t xml:space="preserve">When you create a branch off the </w:t>
+      </w:r>
+      <w:r>
+        <w:rPr>
+          <w:sz w:val="24"/>
+          <w:szCs w:val="24"/>
+        </w:rPr>
+        <w:t>“</w:t>
+      </w:r>
+      <w:r>
+        <w:rPr>
+          <w:sz w:val="24"/>
+          <w:szCs w:val="24"/>
+        </w:rPr>
+        <w:t>main</w:t>
+      </w:r>
+      <w:r>
+        <w:rPr>
+          <w:sz w:val="24"/>
+          <w:szCs w:val="24"/>
+        </w:rPr>
+        <w:t>”</w:t>
+      </w:r>
+      <w:r>
+        <w:rPr>
+          <w:sz w:val="24"/>
+          <w:szCs w:val="24"/>
+        </w:rPr>
+        <w:t xml:space="preserve"> branch, </w:t>
+      </w:r>
+      <w:r>
+        <w:rPr>
+          <w:sz w:val="24"/>
+          <w:szCs w:val="24"/>
+        </w:rPr>
+        <w:t>we</w:t>
+      </w:r>
+      <w:r>
+        <w:rPr>
+          <w:sz w:val="24"/>
+          <w:szCs w:val="24"/>
+        </w:rPr>
+        <w:t xml:space="preserve"> are</w:t>
+      </w:r>
+      <w:r>
+        <w:rPr>
+          <w:sz w:val="24"/>
+          <w:szCs w:val="24"/>
+        </w:rPr>
+        <w:t xml:space="preserve"> making a copy, or snapshot, of main as it was at that point in time. If someone else made changes to the </w:t>
+      </w:r>
+      <w:r>
+        <w:rPr>
+          <w:sz w:val="24"/>
+          <w:szCs w:val="24"/>
+        </w:rPr>
+        <w:t>“</w:t>
+      </w:r>
+      <w:r>
+        <w:rPr>
+          <w:sz w:val="24"/>
+          <w:szCs w:val="24"/>
+        </w:rPr>
+        <w:t>main</w:t>
+      </w:r>
+      <w:r>
+        <w:rPr>
+          <w:sz w:val="24"/>
+          <w:szCs w:val="24"/>
+        </w:rPr>
+        <w:t>”</w:t>
+      </w:r>
+      <w:r>
+        <w:rPr>
+          <w:sz w:val="24"/>
+          <w:szCs w:val="24"/>
+        </w:rPr>
+        <w:t xml:space="preserve"> branch while you were working on your branch, you could pull in those updates.</w:t>
+      </w:r>
+    </w:p>
+    <w:p>
+      <w:pPr>
+        <w:rPr>
+          <w:sz w:val="24"/>
+          <w:szCs w:val="24"/>
+        </w:rPr>
+      </w:pPr>
+      <w:r>
+        <w:rPr>
+          <w:sz w:val="24"/>
+          <w:szCs w:val="24"/>
+        </w:rPr>
+        <w:t>Below Diagram shows:</w:t>
+      </w:r>
+    </w:p>
+    <w:p>
+      <w:pPr>
+        <w:rPr>
+          <w:sz w:val="24"/>
+          <w:szCs w:val="24"/>
+        </w:rPr>
+      </w:pPr>
+      <w:r>
+        <w:rPr>
+          <w:sz w:val="24"/>
+          <w:szCs w:val="24"/>
+        </w:rPr>
+        <w:t>The main branch</w:t>
+      </w:r>
+    </w:p>
+    <w:p>
+      <w:pPr>
+        <w:rPr>
+          <w:sz w:val="24"/>
+          <w:szCs w:val="24"/>
+        </w:rPr>
+      </w:pPr>
+      <w:r>
+        <w:rPr>
+          <w:sz w:val="24"/>
+          <w:szCs w:val="24"/>
+        </w:rPr>
+        <w:t xml:space="preserve">A new branch called </w:t>
+      </w:r>
+      <w:r>
+        <w:rPr>
+          <w:sz w:val="24"/>
+          <w:szCs w:val="24"/>
+        </w:rPr>
+        <w:t>“</w:t>
+      </w:r>
+      <w:r>
+        <w:rPr>
+          <w:sz w:val="24"/>
+          <w:szCs w:val="24"/>
+        </w:rPr>
+        <w:t>feature</w:t>
+      </w:r>
+      <w:r>
+        <w:rPr>
+          <w:sz w:val="24"/>
+          <w:szCs w:val="24"/>
+        </w:rPr>
+        <w:t>”</w:t>
+      </w:r>
+      <w:r>
+        <w:rPr>
+          <w:sz w:val="24"/>
+          <w:szCs w:val="24"/>
+        </w:rPr>
+        <w:t xml:space="preserve"> (because </w:t>
+      </w:r>
+      <w:r>
+        <w:rPr>
+          <w:sz w:val="24"/>
+          <w:szCs w:val="24"/>
+        </w:rPr>
+        <w:t>we are</w:t>
+      </w:r>
+      <w:r>
+        <w:rPr>
+          <w:sz w:val="24"/>
+          <w:szCs w:val="24"/>
+        </w:rPr>
+        <w:t xml:space="preserve"> doing ‘feature work’ on this branch)</w:t>
+      </w:r>
+    </w:p>
+    <w:p>
+      <w:pPr>
+        <w:rPr>
+          <w:sz w:val="24"/>
+          <w:szCs w:val="24"/>
+        </w:rPr>
+      </w:pPr>
+      <w:r>
+        <w:rPr>
+          <w:sz w:val="24"/>
+          <w:szCs w:val="24"/>
+        </w:rPr>
+        <w:t xml:space="preserve">The journey that </w:t>
+      </w:r>
+      <w:r>
+        <w:rPr>
+          <w:sz w:val="24"/>
+          <w:szCs w:val="24"/>
+        </w:rPr>
+        <w:t>“</w:t>
+      </w:r>
+      <w:r>
+        <w:rPr>
+          <w:sz w:val="24"/>
+          <w:szCs w:val="24"/>
+        </w:rPr>
+        <w:t>feature</w:t>
+      </w:r>
+      <w:r>
+        <w:rPr>
+          <w:sz w:val="24"/>
+          <w:szCs w:val="24"/>
+        </w:rPr>
+        <w:t>”</w:t>
+      </w:r>
+      <w:r>
+        <w:rPr>
+          <w:sz w:val="24"/>
+          <w:szCs w:val="24"/>
+        </w:rPr>
+        <w:t xml:space="preserve"> takes before it’s merged into main</w:t>
+      </w:r>
+    </w:p>
+    <w:p>
+      <w:pPr>
+        <w:rPr>
+          <w:sz w:val="24"/>
+          <w:szCs w:val="24"/>
+        </w:rPr>
+      </w:pPr>
+      <w:r>
+        <w:rPr>
+          <w:noProof/>
+        </w:rPr>
+        <w:lastRenderedPageBreak/>
+        <w:drawing>
+          <wp:inline distT="0" distB="0" distL="0" distR="0" wp14:anchorId="3A33AE07" wp14:editId="2B74D59D">
+            <wp:extent cx="6258074" cy="1769110"/>
+            <wp:effectExtent l="0" t="0" r="9525" b="2540"/>
+            <wp:docPr id="1" name="Picture 1"/>
+            <wp:cNvGraphicFramePr>
+              <a:graphicFrameLocks xmlns:a="http://schemas.openxmlformats.org/drawingml/2006/main" noChangeAspect="1"/>
+            </wp:cNvGraphicFramePr>
+            <a:graphic xmlns:a="http://schemas.openxmlformats.org/drawingml/2006/main">
+              <a:graphicData uri="http://schemas.openxmlformats.org/drawingml/2006/picture">
+                <pic:pic xmlns:pic="http://schemas.openxmlformats.org/drawingml/2006/picture">
+                  <pic:nvPicPr>
+                    <pic:cNvPr id="1" name=""/>
+                    <pic:cNvPicPr/>
+                  </pic:nvPicPr>
+                  <pic:blipFill>
+                    <a:blip r:embed="rId5"/>
+                    <a:stretch>
+                      <a:fillRect/>
+                    </a:stretch>
+                  </pic:blipFill>
+                  <pic:spPr>
+                    <a:xfrm>
+                      <a:off x="0" y="0"/>
+                      <a:ext cx="6284180" cy="1776490"/>
+                    </a:xfrm>
+                    <a:prstGeom prst="rect">
+                      <a:avLst/>
+                    </a:prstGeom>
+                  </pic:spPr>
+                </pic:pic>
+              </a:graphicData>
+            </a:graphic>
+          </wp:inline>
+        </w:drawing>
+      </w:r>
+    </w:p>
+    <w:p>
+      <w:pPr>
+        <w:rPr>
+          <w:sz w:val="24"/>
+          <w:szCs w:val="24"/>
+        </w:rPr>
+      </w:pPr>
+      <w:r>
+        <w:rPr>
+          <w:sz w:val="24"/>
+          <w:szCs w:val="24"/>
+        </w:rPr>
+        <w:t xml:space="preserve">We can </w:t>
+      </w:r>
+      <w:r>
+        <w:rPr>
+          <w:sz w:val="24"/>
+          <w:szCs w:val="24"/>
+        </w:rPr>
+        <w:t>save different versions of a file</w:t>
+      </w:r>
+      <w:r>
+        <w:rPr>
+          <w:sz w:val="24"/>
+          <w:szCs w:val="24"/>
+        </w:rPr>
+        <w:t>.</w:t>
+      </w:r>
+      <w:r>
+        <w:rPr>
+          <w:sz w:val="24"/>
+          <w:szCs w:val="24"/>
+        </w:rPr>
+        <w:t xml:space="preserve"> Something like:</w:t>
+      </w:r>
+    </w:p>
+    <w:p>
+      <w:pPr>
+        <w:rPr>
+          <w:sz w:val="24"/>
+          <w:szCs w:val="24"/>
+        </w:rPr>
+      </w:pPr>
+      <w:r>
+        <w:rPr>
+          <w:sz w:val="24"/>
+          <w:szCs w:val="24"/>
+        </w:rPr>
+        <w:t>Basic_Git_Commands</w:t>
+      </w:r>
+      <w:r>
+        <w:rPr>
+          <w:sz w:val="24"/>
+          <w:szCs w:val="24"/>
+        </w:rPr>
+        <w:t>.doc</w:t>
+      </w:r>
+    </w:p>
+    <w:p>
+      <w:pPr>
+        <w:rPr>
+          <w:sz w:val="24"/>
+          <w:szCs w:val="24"/>
+        </w:rPr>
+      </w:pPr>
+      <w:proofErr w:type="spellStart"/>
+      <w:r>
+        <w:rPr>
+          <w:sz w:val="24"/>
+          <w:szCs w:val="24"/>
+        </w:rPr>
+        <w:t>Basic_Git_Commands</w:t>
+      </w:r>
+      <w:proofErr w:type="spellEnd"/>
+      <w:r>
+        <w:rPr>
+          <w:sz w:val="24"/>
+          <w:szCs w:val="24"/>
+        </w:rPr>
+        <w:t xml:space="preserve"> edited</w:t>
+      </w:r>
+      <w:r>
+        <w:rPr>
+          <w:sz w:val="24"/>
+          <w:szCs w:val="24"/>
+        </w:rPr>
+        <w:t>.doc</w:t>
+      </w:r>
+    </w:p>
+    <w:p>
+      <w:pPr>
+        <w:rPr>
+          <w:sz w:val="24"/>
+          <w:szCs w:val="24"/>
+        </w:rPr>
+      </w:pPr>
+      <w:r>
+        <w:rPr>
+          <w:sz w:val="24"/>
+          <w:szCs w:val="24"/>
+        </w:rPr>
+        <w:t xml:space="preserve">Updated </w:t>
+      </w:r>
+      <w:proofErr w:type="spellStart"/>
+      <w:r>
+        <w:rPr>
+          <w:sz w:val="24"/>
+          <w:szCs w:val="24"/>
+        </w:rPr>
+        <w:t>Basic_Git_Commands</w:t>
+      </w:r>
+      <w:proofErr w:type="spellEnd"/>
+      <w:r>
+        <w:rPr>
+          <w:sz w:val="24"/>
+          <w:szCs w:val="24"/>
+        </w:rPr>
+        <w:t xml:space="preserve"> edited</w:t>
+      </w:r>
+      <w:r>
+        <w:rPr>
+          <w:sz w:val="24"/>
+          <w:szCs w:val="24"/>
+        </w:rPr>
+        <w:t>.doc</w:t>
+      </w:r>
+    </w:p>
+    <w:p>
+      <w:pPr>
+        <w:rPr>
+          <w:sz w:val="24"/>
+          <w:szCs w:val="24"/>
+        </w:rPr>
+      </w:pPr>
+    </w:p>
+    <w:p>
+      <w:pPr>
+        <w:rPr>
+          <w:sz w:val="24"/>
+          <w:szCs w:val="24"/>
+        </w:rPr>
+      </w:pPr>
+      <w:r>
+        <w:rPr>
+          <w:sz w:val="24"/>
+          <w:szCs w:val="24"/>
+        </w:rPr>
+        <w:t>Branches accomplish similar goals in GitHub repositories.</w:t>
+      </w:r>
+    </w:p>
+    <w:p>
+      <w:pPr>
+        <w:rPr>
+          <w:sz w:val="24"/>
+          <w:szCs w:val="24"/>
+        </w:rPr>
+      </w:pPr>
+      <w:r>
+        <w:rPr>
+          <w:sz w:val="24"/>
+          <w:szCs w:val="24"/>
+        </w:rPr>
+        <w:t xml:space="preserve">In </w:t>
+      </w:r>
+      <w:r>
+        <w:rPr>
+          <w:sz w:val="24"/>
+          <w:szCs w:val="24"/>
+        </w:rPr>
+        <w:t xml:space="preserve">GitHub, developers, writers, and designers </w:t>
+      </w:r>
+      <w:r>
+        <w:rPr>
+          <w:sz w:val="24"/>
+          <w:szCs w:val="24"/>
+        </w:rPr>
+        <w:t xml:space="preserve">can </w:t>
+      </w:r>
+      <w:r>
+        <w:rPr>
+          <w:sz w:val="24"/>
+          <w:szCs w:val="24"/>
+        </w:rPr>
+        <w:t xml:space="preserve">use branches for keeping bug fixes and feature work separate from main (production) branch. When a change is ready, </w:t>
+      </w:r>
+      <w:r>
+        <w:rPr>
+          <w:sz w:val="24"/>
+          <w:szCs w:val="24"/>
+        </w:rPr>
+        <w:t xml:space="preserve">we can </w:t>
+      </w:r>
+      <w:r>
+        <w:rPr>
+          <w:sz w:val="24"/>
+          <w:szCs w:val="24"/>
+        </w:rPr>
+        <w:t>merge the branch into main.</w:t>
+      </w:r>
+    </w:p>
+    <w:p>
+      <w:pPr>
+        <w:rPr>
+          <w:b/>
+          <w:bCs/>
+          <w:sz w:val="24"/>
+          <w:szCs w:val="24"/>
+        </w:rPr>
+      </w:pPr>
+      <w:r>
+        <w:rPr>
+          <w:b/>
+          <w:bCs/>
+          <w:sz w:val="24"/>
+          <w:szCs w:val="24"/>
+        </w:rPr>
+        <w:t>To create a new branch</w:t>
+      </w:r>
+      <w:r>
+        <w:rPr>
+          <w:b/>
+          <w:bCs/>
+          <w:sz w:val="24"/>
+          <w:szCs w:val="24"/>
+        </w:rPr>
+        <w:t>:</w:t>
+      </w:r>
+    </w:p>
+    <w:p>
+      <w:pPr>
+        <w:numPr>
+          <w:ilvl w:val="0"/>
+          <w:numId w:val="1"/>
+        </w:numPr>
+        <w:shd w:val="clear" w:color="auto" w:fill="FFFFFF"/>
+        <w:spacing w:beforeAutospacing="1" w:after="0" w:afterAutospacing="1" w:line="240" w:lineRule="auto"/>
+        <w:rPr>
+          <w:rFonts w:eastAsia="Times New Roman" w:cstheme="minorHAnsi"/>
+          <w:color w:val="444444"/>
+          <w:sz w:val="24"/>
+          <w:szCs w:val="24"/>
+        </w:rPr>
+      </w:pPr>
+      <w:r>
+        <w:rPr>
+          <w:rFonts w:eastAsia="Times New Roman" w:cstheme="minorHAnsi"/>
+          <w:color w:val="444444"/>
+          <w:sz w:val="24"/>
+          <w:szCs w:val="24"/>
+        </w:rPr>
+        <w:t>Go to your new repository</w:t>
+      </w:r>
+      <w:r>
+        <w:rPr>
+          <w:rFonts w:eastAsia="Times New Roman" w:cstheme="minorHAnsi"/>
+          <w:color w:val="444444"/>
+          <w:sz w:val="24"/>
+          <w:szCs w:val="24"/>
+        </w:rPr>
+        <w:t xml:space="preserve"> </w:t>
+      </w:r>
+      <w:r>
+        <w:rPr>
+          <w:sz w:val="24"/>
+          <w:szCs w:val="24"/>
+        </w:rPr>
+        <w:t>“</w:t>
+      </w:r>
+      <w:r>
+        <w:rPr>
+          <w:sz w:val="24"/>
+          <w:szCs w:val="24"/>
+        </w:rPr>
+        <w:t>IS601_Project_1</w:t>
+      </w:r>
+      <w:r>
+        <w:rPr>
+          <w:sz w:val="24"/>
+          <w:szCs w:val="24"/>
+        </w:rPr>
+        <w:t>”</w:t>
+      </w:r>
+      <w:r>
+        <w:rPr>
+          <w:sz w:val="24"/>
+          <w:szCs w:val="24"/>
+        </w:rPr>
+        <w:t>.</w:t>
+      </w:r>
+    </w:p>
+    <w:p>
+      <w:pPr>
+        <w:numPr>
+          <w:ilvl w:val="0"/>
+          <w:numId w:val="1"/>
+        </w:numPr>
+        <w:shd w:val="clear" w:color="auto" w:fill="FFFFFF"/>
+        <w:spacing w:before="100" w:beforeAutospacing="1" w:after="100" w:afterAutospacing="1" w:line="240" w:lineRule="auto"/>
+        <w:rPr>
+          <w:rFonts w:eastAsia="Times New Roman" w:cstheme="minorHAnsi"/>
+          <w:color w:val="444444"/>
+          <w:sz w:val="24"/>
+          <w:szCs w:val="24"/>
+        </w:rPr>
+      </w:pPr>
+      <w:r>
+        <w:rPr>
+          <w:rFonts w:eastAsia="Times New Roman" w:cstheme="minorHAnsi"/>
+          <w:color w:val="444444"/>
+          <w:sz w:val="24"/>
+          <w:szCs w:val="24"/>
+        </w:rPr>
+        <w:t>Click the drop down at the top of the file list that says </w:t>
+      </w:r>
+      <w:r>
+        <w:rPr>
+          <w:rFonts w:eastAsia="Times New Roman" w:cstheme="minorHAnsi"/>
+          <w:b/>
+          <w:bCs/>
+          <w:color w:val="444444"/>
+          <w:sz w:val="24"/>
+          <w:szCs w:val="24"/>
+        </w:rPr>
+        <w:t>branch: main</w:t>
+      </w:r>
+      <w:r>
+        <w:rPr>
+          <w:rFonts w:eastAsia="Times New Roman" w:cstheme="minorHAnsi"/>
+          <w:color w:val="444444"/>
+          <w:sz w:val="24"/>
+          <w:szCs w:val="24"/>
+        </w:rPr>
+        <w:t>.</w:t>
+      </w:r>
+    </w:p>
+    <w:p>
+      <w:pPr>
+        <w:numPr>
+          <w:ilvl w:val="0"/>
+          <w:numId w:val="1"/>
+        </w:numPr>
+        <w:shd w:val="clear" w:color="auto" w:fill="FFFFFF"/>
+        <w:spacing w:beforeAutospacing="1" w:after="0" w:afterAutospacing="1" w:line="240" w:lineRule="auto"/>
+        <w:rPr>
+          <w:rFonts w:eastAsia="Times New Roman" w:cstheme="minorHAnsi"/>
+          <w:color w:val="444444"/>
+          <w:sz w:val="24"/>
+          <w:szCs w:val="24"/>
+        </w:rPr>
+      </w:pPr>
+      <w:r>
+        <w:rPr>
+          <w:rFonts w:eastAsia="Times New Roman" w:cstheme="minorHAnsi"/>
+          <w:color w:val="444444"/>
+          <w:sz w:val="24"/>
+          <w:szCs w:val="24"/>
+        </w:rPr>
+        <w:t>Type a branch name,</w:t>
+      </w:r>
+      <w:r>
+        <w:rPr>
+          <w:rFonts w:eastAsia="Times New Roman" w:cstheme="minorHAnsi"/>
+          <w:color w:val="444444"/>
+          <w:sz w:val="24"/>
+          <w:szCs w:val="24"/>
+        </w:rPr>
+        <w:t xml:space="preserve"> “feature”</w:t>
+      </w:r>
+      <w:r>
+        <w:rPr>
+          <w:rFonts w:eastAsia="Times New Roman" w:cstheme="minorHAnsi"/>
+          <w:color w:val="444444"/>
+          <w:sz w:val="24"/>
+          <w:szCs w:val="24"/>
+        </w:rPr>
+        <w:t xml:space="preserve"> </w:t>
+      </w:r>
+      <w:r>
+        <w:rPr>
+          <w:rFonts w:eastAsia="Times New Roman" w:cstheme="minorHAnsi"/>
+          <w:color w:val="444444"/>
+          <w:sz w:val="24"/>
+          <w:szCs w:val="24"/>
+        </w:rPr>
+        <w:t>into the new branch text box.</w:t>
+      </w:r>
+    </w:p>
+    <w:p>
+      <w:pPr>
+        <w:numPr>
+          <w:ilvl w:val="0"/>
+          <w:numId w:val="1"/>
+        </w:numPr>
+        <w:shd w:val="clear" w:color="auto" w:fill="FFFFFF"/>
+        <w:spacing w:before="100" w:beforeAutospacing="1" w:after="100" w:afterAutospacing="1" w:line="240" w:lineRule="auto"/>
+        <w:rPr>
+          <w:rFonts w:eastAsia="Times New Roman" w:cstheme="minorHAnsi"/>
+          <w:color w:val="444444"/>
+          <w:sz w:val="24"/>
+          <w:szCs w:val="24"/>
+        </w:rPr>
+      </w:pPr>
+      <w:r>
+        <w:rPr>
+          <w:rFonts w:eastAsia="Times New Roman" w:cstheme="minorHAnsi"/>
+          <w:color w:val="444444"/>
+          <w:sz w:val="24"/>
+          <w:szCs w:val="24"/>
+        </w:rPr>
+        <w:t>Select the blue </w:t>
+      </w:r>
+      <w:r>
+        <w:rPr>
+          <w:rFonts w:eastAsia="Times New Roman" w:cstheme="minorHAnsi"/>
+          <w:b/>
+          <w:bCs/>
+          <w:color w:val="444444"/>
+          <w:sz w:val="24"/>
+          <w:szCs w:val="24"/>
+        </w:rPr>
+        <w:t>Create branch</w:t>
+      </w:r>
+      <w:r>
+        <w:rPr>
+          <w:rFonts w:eastAsia="Times New Roman" w:cstheme="minorHAnsi"/>
+          <w:color w:val="444444"/>
+          <w:sz w:val="24"/>
+          <w:szCs w:val="24"/>
+        </w:rPr>
+        <w:t> box or hit “Enter” on your keyboard.</w:t>
+      </w:r>
+      <w:r>
+        <w:rPr>
+          <w:rFonts w:eastAsia="Times New Roman" w:cstheme="minorHAnsi"/>
+          <w:color w:val="444444"/>
+          <w:sz w:val="24"/>
+          <w:szCs w:val="24"/>
+        </w:rPr>
+        <w:t xml:space="preserve">   </w:t>
+      </w:r>
+    </w:p>
+    <w:p>
+      <w:pPr>
+        <w:shd w:val="clear" w:color="auto" w:fill="FFFFFF"/>
+        <w:spacing w:before="100" w:beforeAutospacing="1" w:after="100" w:afterAutospacing="1" w:line="240" w:lineRule="auto"/>
+        <w:rPr>
+          <w:rFonts w:eastAsia="Times New Roman" w:cstheme="minorHAnsi"/>
+          <w:color w:val="444444"/>
+          <w:sz w:val="24"/>
+          <w:szCs w:val="24"/>
+        </w:rPr>
+      </w:pPr>
+      <w:r>
+        <w:rPr>
+          <w:rFonts w:eastAsia="Times New Roman" w:cstheme="minorHAnsi"/>
+          <w:color w:val="444444"/>
+          <w:sz w:val="24"/>
+          <w:szCs w:val="24"/>
+        </w:rPr>
+        <w:t xml:space="preserve">Now </w:t>
+      </w:r>
+      <w:r>
+        <w:rPr>
+          <w:rFonts w:eastAsia="Times New Roman" w:cstheme="minorHAnsi"/>
+          <w:color w:val="444444"/>
+          <w:sz w:val="24"/>
+          <w:szCs w:val="24"/>
+        </w:rPr>
+        <w:t>we</w:t>
+      </w:r>
+      <w:r>
+        <w:rPr>
+          <w:rFonts w:eastAsia="Times New Roman" w:cstheme="minorHAnsi"/>
+          <w:color w:val="444444"/>
+          <w:sz w:val="24"/>
+          <w:szCs w:val="24"/>
+        </w:rPr>
+        <w:t xml:space="preserve"> have two branches, main and </w:t>
+      </w:r>
+      <w:r>
+        <w:rPr>
+          <w:rFonts w:eastAsia="Times New Roman" w:cstheme="minorHAnsi"/>
+          <w:color w:val="444444"/>
+          <w:sz w:val="24"/>
+          <w:szCs w:val="24"/>
+        </w:rPr>
+        <w:t>feature</w:t>
+      </w:r>
+      <w:r>
+        <w:rPr>
+          <w:rFonts w:eastAsia="Times New Roman" w:cstheme="minorHAnsi"/>
+          <w:color w:val="444444"/>
+          <w:sz w:val="24"/>
+          <w:szCs w:val="24"/>
+        </w:rPr>
+        <w:t>. They look exactly the</w:t>
+      </w:r>
+      <w:r>
+        <w:rPr>
+          <w:rFonts w:eastAsia="Times New Roman" w:cstheme="minorHAnsi"/>
+          <w:color w:val="444444"/>
+          <w:sz w:val="24"/>
+          <w:szCs w:val="24"/>
+        </w:rPr>
+        <w:t xml:space="preserve"> </w:t>
+      </w:r>
+      <w:r>
+        <w:rPr>
+          <w:rFonts w:eastAsia="Times New Roman" w:cstheme="minorHAnsi"/>
+          <w:color w:val="444444"/>
+          <w:sz w:val="24"/>
+          <w:szCs w:val="24"/>
+        </w:rPr>
+        <w:t xml:space="preserve">same, but not for long! </w:t>
+      </w:r>
+      <w:r>
+        <w:rPr>
+          <w:rFonts w:eastAsia="Times New Roman" w:cstheme="minorHAnsi"/>
+          <w:color w:val="444444"/>
+          <w:sz w:val="24"/>
+          <w:szCs w:val="24"/>
+        </w:rPr>
+        <w:t>Next,</w:t>
+      </w:r>
+      <w:r>
+        <w:rPr>
+          <w:rFonts w:eastAsia="Times New Roman" w:cstheme="minorHAnsi"/>
+          <w:color w:val="444444"/>
+          <w:sz w:val="24"/>
+          <w:szCs w:val="24"/>
+        </w:rPr>
+        <w:t xml:space="preserve"> we’ll add our changes to the new branch.</w:t>
+      </w:r>
+    </w:p>
+    <w:p>
+      <w:pPr>
+        <w:shd w:val="clear" w:color="auto" w:fill="FFFFFF"/>
+        <w:spacing w:before="100" w:beforeAutospacing="1" w:after="100" w:afterAutospacing="1" w:line="240" w:lineRule="auto"/>
+        <w:ind w:left="720"/>
+        <w:rPr>
+          <w:rFonts w:eastAsia="Times New Roman" w:cstheme="minorHAnsi"/>
+          <w:color w:val="444444"/>
+          <w:sz w:val="24"/>
+          <w:szCs w:val="24"/>
+        </w:rPr>
+      </w:pPr>
+    </w:p>
+    <w:p>
+      <w:pPr>
+        <w:shd w:val="clear" w:color="auto" w:fill="FFFFFF"/>
+        <w:spacing w:before="100" w:beforeAutospacing="1" w:after="100" w:afterAutospacing="1" w:line="240" w:lineRule="auto"/>
+        <w:ind w:left="720"/>
+        <w:rPr>
+          <w:rFonts w:eastAsia="Times New Roman" w:cstheme="minorHAnsi"/>
+          <w:color w:val="444444"/>
+          <w:sz w:val="24"/>
+          <w:szCs w:val="24"/>
+        </w:rPr>
+      </w:pPr>
+    </w:p>
+    <w:p>
+      <w:pPr>
+        <w:rPr>
+          <w:b/>
+          <w:bCs/>
+          <w:sz w:val="24"/>
+          <w:szCs w:val="24"/>
+        </w:rPr>
+      </w:pPr>
+    </w:p>
+    <w:p>
+      <w:pPr>
+        <w:rPr>
+          <w:sz w:val="24"/>
+          <w:szCs w:val="24"/>
+        </w:rPr>
+      </w:pPr>
+    </w:p>
+    <w:p>
+      <w:pPr>
+        <w:rPr>
+          <w:sz w:val="24"/>
+          <w:szCs w:val="24"/>
+        </w:rPr>
+      </w:pPr>
     </w:p>
     <w:p>
       <w:pPr>
@@ -797,6 +2063,127 @@
     </w:sectPr>
   </w:body>
 </w:document>
+</file>
+
+<file path=word/numbering.xml><?xml version="1.0" encoding="utf-8"?>
+<w:numbering xmlns:wpc="http://schemas.microsoft.com/office/word/2010/wordprocessingCanvas" xmlns:cx="http://schemas.microsoft.com/office/drawing/2014/chartex" xmlns:cx1="http://schemas.microsoft.com/office/drawing/2015/9/8/chartex" xmlns:cx2="http://schemas.microsoft.com/office/drawing/2015/10/21/chartex" xmlns:cx3="http://schemas.microsoft.com/office/drawing/2016/5/9/chartex" xmlns:cx4="http://schemas.microsoft.com/office/drawing/2016/5/10/chartex" xmlns:cx5="http://schemas.microsoft.com/office/drawing/2016/5/11/chartex" xmlns:cx6="http://schemas.microsoft.com/office/drawing/2016/5/12/chartex" xmlns:cx7="http://schemas.microsoft.com/office/drawing/2016/5/13/chartex" xmlns:cx8="http://schemas.microsoft.com/office/drawing/2016/5/14/chartex" xmlns:mc="http://schemas.openxmlformats.org/markup-compatibility/2006" xmlns:aink="http://schemas.microsoft.com/office/drawing/2016/ink" xmlns:am3d="http://schemas.microsoft.com/office/drawing/2017/model3d" xmlns:o="urn:schemas-microsoft-com:office:office" xmlns:r="http://schemas.openxmlformats.org/officeDocument/2006/relationships" xmlns:m="http://schemas.openxmlformats.org/officeDocument/2006/math" xmlns:v="urn:schemas-microsoft-com:vml" xmlns:wp14="http://schemas.microsoft.com/office/word/2010/wordprocessingDrawing" xmlns:wp="http://schemas.openxmlformats.org/drawingml/2006/wordprocessingDrawing" xmlns:w10="urn:schemas-microsoft-com:office:word" xmlns:w="http://schemas.openxmlformats.org/wordprocessingml/2006/main" xmlns:w14="http://schemas.microsoft.com/office/word/2010/wordml" xmlns:w15="http://schemas.microsoft.com/office/word/2012/wordml" xmlns:w16cex="http://schemas.microsoft.com/office/word/2018/wordml/cex" xmlns:w16cid="http://schemas.microsoft.com/office/word/2016/wordml/cid" xmlns:w16="http://schemas.microsoft.com/office/word/2018/wordml" xmlns:w16se="http://schemas.microsoft.com/office/word/2015/wordml/symex" xmlns:wpg="http://schemas.microsoft.com/office/word/2010/wordprocessingGroup" xmlns:wpi="http://schemas.microsoft.com/office/word/2010/wordprocessingInk" xmlns:wne="http://schemas.microsoft.com/office/word/2006/wordml" xmlns:wps="http://schemas.microsoft.com/office/word/2010/wordprocessingShape" mc:Ignorable="w14 w15 w16se w16cid w16 w16cex wp14">
+  <w:abstractNum w:abstractNumId="0" w15:restartNumberingAfterBreak="0">
+    <w:nsid w:val="283E07FD"/>
+    <w:multiLevelType w:val="multilevel"/>
+    <w:tmpl w:val="36887C62"/>
+    <w:lvl w:ilvl="0">
+      <w:start w:val="1"/>
+      <w:numFmt w:val="decimal"/>
+      <w:lvlText w:val="%1."/>
+      <w:lvlJc w:val="left"/>
+      <w:pPr>
+        <w:tabs>
+          <w:tab w:val="num" w:pos="720"/>
+        </w:tabs>
+        <w:ind w:left="720" w:hanging="360"/>
+      </w:pPr>
+    </w:lvl>
+    <w:lvl w:ilvl="1" w:tentative="1">
+      <w:start w:val="1"/>
+      <w:numFmt w:val="decimal"/>
+      <w:lvlText w:val="%2."/>
+      <w:lvlJc w:val="left"/>
+      <w:pPr>
+        <w:tabs>
+          <w:tab w:val="num" w:pos="1440"/>
+        </w:tabs>
+        <w:ind w:left="1440" w:hanging="360"/>
+      </w:pPr>
+    </w:lvl>
+    <w:lvl w:ilvl="2" w:tentative="1">
+      <w:start w:val="1"/>
+      <w:numFmt w:val="decimal"/>
+      <w:lvlText w:val="%3."/>
+      <w:lvlJc w:val="left"/>
+      <w:pPr>
+        <w:tabs>
+          <w:tab w:val="num" w:pos="2160"/>
+        </w:tabs>
+        <w:ind w:left="2160" w:hanging="360"/>
+      </w:pPr>
+    </w:lvl>
+    <w:lvl w:ilvl="3" w:tentative="1">
+      <w:start w:val="1"/>
+      <w:numFmt w:val="decimal"/>
+      <w:lvlText w:val="%4."/>
+      <w:lvlJc w:val="left"/>
+      <w:pPr>
+        <w:tabs>
+          <w:tab w:val="num" w:pos="2880"/>
+        </w:tabs>
+        <w:ind w:left="2880" w:hanging="360"/>
+      </w:pPr>
+    </w:lvl>
+    <w:lvl w:ilvl="4" w:tentative="1">
+      <w:start w:val="1"/>
+      <w:numFmt w:val="decimal"/>
+      <w:lvlText w:val="%5."/>
+      <w:lvlJc w:val="left"/>
+      <w:pPr>
+        <w:tabs>
+          <w:tab w:val="num" w:pos="3600"/>
+        </w:tabs>
+        <w:ind w:left="3600" w:hanging="360"/>
+      </w:pPr>
+    </w:lvl>
+    <w:lvl w:ilvl="5" w:tentative="1">
+      <w:start w:val="1"/>
+      <w:numFmt w:val="decimal"/>
+      <w:lvlText w:val="%6."/>
+      <w:lvlJc w:val="left"/>
+      <w:pPr>
+        <w:tabs>
+          <w:tab w:val="num" w:pos="4320"/>
+        </w:tabs>
+        <w:ind w:left="4320" w:hanging="360"/>
+      </w:pPr>
+    </w:lvl>
+    <w:lvl w:ilvl="6" w:tentative="1">
+      <w:start w:val="1"/>
+      <w:numFmt w:val="decimal"/>
+      <w:lvlText w:val="%7."/>
+      <w:lvlJc w:val="left"/>
+      <w:pPr>
+        <w:tabs>
+          <w:tab w:val="num" w:pos="5040"/>
+        </w:tabs>
+        <w:ind w:left="5040" w:hanging="360"/>
+      </w:pPr>
+    </w:lvl>
+    <w:lvl w:ilvl="7" w:tentative="1">
+      <w:start w:val="1"/>
+      <w:numFmt w:val="decimal"/>
+      <w:lvlText w:val="%8."/>
+      <w:lvlJc w:val="left"/>
+      <w:pPr>
+        <w:tabs>
+          <w:tab w:val="num" w:pos="5760"/>
+        </w:tabs>
+        <w:ind w:left="5760" w:hanging="360"/>
+      </w:pPr>
+    </w:lvl>
+    <w:lvl w:ilvl="8" w:tentative="1">
+      <w:start w:val="1"/>
+      <w:numFmt w:val="decimal"/>
+      <w:lvlText w:val="%9."/>
+      <w:lvlJc w:val="left"/>
+      <w:pPr>
+        <w:tabs>
+          <w:tab w:val="num" w:pos="6480"/>
+        </w:tabs>
+        <w:ind w:left="6480" w:hanging="360"/>
+      </w:pPr>
+    </w:lvl>
+  </w:abstractNum>
+  <w:num w:numId="1">
+    <w:abstractNumId w:val="0"/>
+  </w:num>
+</w:numbering>
 </file>
 
 <file path=word/styles.xml><?xml version="1.0" encoding="utf-8"?>
@@ -1225,6 +2612,30 @@
     <w:semiHidden/>
     <w:unhideWhenUsed/>
   </w:style>
+  <w:style w:type="character" w:styleId="HTMLCode">
+    <w:name w:val="HTML Code"/>
+    <w:basedOn w:val="DefaultParagraphFont"/>
+    <w:uiPriority w:val="99"/>
+    <w:semiHidden/>
+    <w:unhideWhenUsed/>
+    <w:rsid w:val="00E6455E"/>
+    <w:rPr>
+      <w:rFonts w:ascii="Courier New" w:eastAsia="Times New Roman" w:hAnsi="Courier New" w:cs="Courier New"/>
+      <w:sz w:val="20"/>
+      <w:szCs w:val="20"/>
+    </w:rPr>
+  </w:style>
+  <w:style w:type="character" w:styleId="Strong">
+    <w:name w:val="Strong"/>
+    <w:basedOn w:val="DefaultParagraphFont"/>
+    <w:uiPriority w:val="22"/>
+    <w:qFormat/>
+    <w:rsid w:val="00E6455E"/>
+    <w:rPr>
+      <w:b/>
+      <w:bCs/>
+    </w:rPr>
+  </w:style>
 </w:styles>
 </file>
 

--- a/Basic_Git_Commands edited (1).docx
+++ b/Basic_Git_Commands edited (1).docx
@@ -1080,21 +1080,7 @@
           <w:sz w:val="24"/>
           <w:szCs w:val="24"/>
         </w:rPr>
-        <w:t xml:space="preserve">By </w:t>
-      </w:r>
-      <w:r>
-        <w:rPr>
-          <w:sz w:val="24"/>
-          <w:szCs w:val="24"/>
-        </w:rPr>
-        <w:t>default,</w:t>
-      </w:r>
-      <w:r>
-        <w:rPr>
-          <w:sz w:val="24"/>
-          <w:szCs w:val="24"/>
-        </w:rPr>
-        <w:t xml:space="preserve"> repository has one branch named </w:t>
+        <w:t xml:space="preserve">By default, repository has one branch named </w:t>
       </w:r>
       <w:r>
         <w:rPr>
@@ -1972,26 +1958,422 @@
           <w:sz w:val="24"/>
           <w:szCs w:val="24"/>
         </w:rPr>
-        <w:t xml:space="preserve">same, but not for long! </w:t>
-      </w:r>
-      <w:r>
-        <w:rPr>
-          <w:rFonts w:eastAsia="Times New Roman" w:cstheme="minorHAnsi"/>
-          <w:color w:val="444444"/>
-          <w:sz w:val="24"/>
-          <w:szCs w:val="24"/>
-        </w:rPr>
-        <w:t>Next,</w:t>
-      </w:r>
-      <w:r>
-        <w:rPr>
-          <w:rFonts w:eastAsia="Times New Roman" w:cstheme="minorHAnsi"/>
-          <w:color w:val="444444"/>
-          <w:sz w:val="24"/>
-          <w:szCs w:val="24"/>
-        </w:rPr>
-        <w:t xml:space="preserve"> we’ll add our changes to the new branch.</w:t>
-      </w:r>
+        <w:t xml:space="preserve">same, but not for long! Next, </w:t>
+      </w:r>
+      <w:r>
+        <w:rPr>
+          <w:rFonts w:eastAsia="Times New Roman" w:cstheme="minorHAnsi"/>
+          <w:color w:val="444444"/>
+          <w:sz w:val="24"/>
+          <w:szCs w:val="24"/>
+        </w:rPr>
+        <w:t>we will</w:t>
+      </w:r>
+      <w:r>
+        <w:rPr>
+          <w:rFonts w:eastAsia="Times New Roman" w:cstheme="minorHAnsi"/>
+          <w:color w:val="444444"/>
+          <w:sz w:val="24"/>
+          <w:szCs w:val="24"/>
+        </w:rPr>
+        <w:t xml:space="preserve"> add our changes to the new branch.</w:t>
+      </w:r>
+    </w:p>
+    <w:p>
+      <w:pPr>
+        <w:shd w:val="clear" w:color="auto" w:fill="FFFFFF"/>
+        <w:spacing w:before="100" w:beforeAutospacing="1" w:after="100" w:afterAutospacing="1" w:line="240" w:lineRule="auto"/>
+        <w:rPr>
+          <w:rFonts w:eastAsia="Times New Roman" w:cstheme="minorHAnsi"/>
+          <w:b/>
+          <w:bCs/>
+          <w:color w:val="444444"/>
+          <w:sz w:val="24"/>
+          <w:szCs w:val="24"/>
+        </w:rPr>
+      </w:pPr>
+      <w:r>
+        <w:rPr>
+          <w:rFonts w:eastAsia="Times New Roman" w:cstheme="minorHAnsi"/>
+          <w:b/>
+          <w:bCs/>
+          <w:color w:val="444444"/>
+          <w:sz w:val="24"/>
+          <w:szCs w:val="24"/>
+        </w:rPr>
+        <w:t>Step 3. Make and commit changes</w:t>
+      </w:r>
+    </w:p>
+    <w:p>
+      <w:pPr>
+        <w:shd w:val="clear" w:color="auto" w:fill="FFFFFF"/>
+        <w:spacing w:before="100" w:beforeAutospacing="1" w:after="100" w:afterAutospacing="1" w:line="240" w:lineRule="auto"/>
+        <w:rPr>
+          <w:rFonts w:eastAsia="Times New Roman" w:cstheme="minorHAnsi"/>
+          <w:color w:val="444444"/>
+          <w:sz w:val="24"/>
+          <w:szCs w:val="24"/>
+        </w:rPr>
+      </w:pPr>
+      <w:r>
+        <w:rPr>
+          <w:rFonts w:eastAsia="Times New Roman" w:cstheme="minorHAnsi"/>
+          <w:color w:val="444444"/>
+          <w:sz w:val="24"/>
+          <w:szCs w:val="24"/>
+        </w:rPr>
+        <w:t xml:space="preserve">Now, </w:t>
+      </w:r>
+      <w:r>
+        <w:rPr>
+          <w:rFonts w:eastAsia="Times New Roman" w:cstheme="minorHAnsi"/>
+          <w:color w:val="444444"/>
+          <w:sz w:val="24"/>
+          <w:szCs w:val="24"/>
+        </w:rPr>
+        <w:t>we are</w:t>
+      </w:r>
+      <w:r>
+        <w:rPr>
+          <w:rFonts w:eastAsia="Times New Roman" w:cstheme="minorHAnsi"/>
+          <w:color w:val="444444"/>
+          <w:sz w:val="24"/>
+          <w:szCs w:val="24"/>
+        </w:rPr>
+        <w:t xml:space="preserve"> on the code view for </w:t>
+      </w:r>
+      <w:r>
+        <w:rPr>
+          <w:rFonts w:eastAsia="Times New Roman" w:cstheme="minorHAnsi"/>
+          <w:color w:val="444444"/>
+          <w:sz w:val="24"/>
+          <w:szCs w:val="24"/>
+        </w:rPr>
+        <w:t>“feature”</w:t>
+      </w:r>
+      <w:r>
+        <w:rPr>
+          <w:rFonts w:eastAsia="Times New Roman" w:cstheme="minorHAnsi"/>
+          <w:color w:val="444444"/>
+          <w:sz w:val="24"/>
+          <w:szCs w:val="24"/>
+        </w:rPr>
+        <w:t xml:space="preserve"> branch, which is a copy of main</w:t>
+      </w:r>
+      <w:r>
+        <w:rPr>
+          <w:rFonts w:eastAsia="Times New Roman" w:cstheme="minorHAnsi"/>
+          <w:color w:val="444444"/>
+          <w:sz w:val="24"/>
+          <w:szCs w:val="24"/>
+        </w:rPr>
+        <w:t xml:space="preserve"> and we can make</w:t>
+      </w:r>
+      <w:r>
+        <w:rPr>
+          <w:rFonts w:eastAsia="Times New Roman" w:cstheme="minorHAnsi"/>
+          <w:color w:val="444444"/>
+          <w:sz w:val="24"/>
+          <w:szCs w:val="24"/>
+        </w:rPr>
+        <w:t xml:space="preserve"> some edits.</w:t>
+      </w:r>
+    </w:p>
+    <w:p>
+      <w:pPr>
+        <w:shd w:val="clear" w:color="auto" w:fill="FFFFFF"/>
+        <w:spacing w:before="100" w:beforeAutospacing="1" w:after="100" w:afterAutospacing="1" w:line="240" w:lineRule="auto"/>
+        <w:rPr>
+          <w:rFonts w:eastAsia="Times New Roman" w:cstheme="minorHAnsi"/>
+          <w:color w:val="444444"/>
+          <w:sz w:val="24"/>
+          <w:szCs w:val="24"/>
+        </w:rPr>
+      </w:pPr>
+      <w:r>
+        <w:rPr>
+          <w:rFonts w:eastAsia="Times New Roman" w:cstheme="minorHAnsi"/>
+          <w:color w:val="444444"/>
+          <w:sz w:val="24"/>
+          <w:szCs w:val="24"/>
+        </w:rPr>
+        <w:t xml:space="preserve">On GitHub, saved changes are called commits. Each commit has an associated commit message, which is a description explaining why a particular change was made. Commit messages capture the history of your changes, so other contributors can understand what </w:t>
+      </w:r>
+      <w:r>
+        <w:rPr>
+          <w:rFonts w:eastAsia="Times New Roman" w:cstheme="minorHAnsi"/>
+          <w:color w:val="444444"/>
+          <w:sz w:val="24"/>
+          <w:szCs w:val="24"/>
+        </w:rPr>
+        <w:t>you have</w:t>
+      </w:r>
+      <w:r>
+        <w:rPr>
+          <w:rFonts w:eastAsia="Times New Roman" w:cstheme="minorHAnsi"/>
+          <w:color w:val="444444"/>
+          <w:sz w:val="24"/>
+          <w:szCs w:val="24"/>
+        </w:rPr>
+        <w:t xml:space="preserve"> done and why.</w:t>
+      </w:r>
+    </w:p>
+    <w:p>
+      <w:pPr>
+        <w:shd w:val="clear" w:color="auto" w:fill="FFFFFF"/>
+        <w:spacing w:before="100" w:beforeAutospacing="1" w:after="100" w:afterAutospacing="1" w:line="240" w:lineRule="auto"/>
+        <w:rPr>
+          <w:rFonts w:eastAsia="Times New Roman" w:cstheme="minorHAnsi"/>
+          <w:b/>
+          <w:bCs/>
+          <w:color w:val="444444"/>
+          <w:sz w:val="24"/>
+          <w:szCs w:val="24"/>
+        </w:rPr>
+      </w:pPr>
+      <w:r>
+        <w:rPr>
+          <w:rFonts w:eastAsia="Times New Roman" w:cstheme="minorHAnsi"/>
+          <w:b/>
+          <w:bCs/>
+          <w:color w:val="444444"/>
+          <w:sz w:val="24"/>
+          <w:szCs w:val="24"/>
+        </w:rPr>
+        <w:lastRenderedPageBreak/>
+        <w:t>Make and commit changes</w:t>
+      </w:r>
+    </w:p>
+    <w:p>
+      <w:pPr>
+        <w:shd w:val="clear" w:color="auto" w:fill="FFFFFF"/>
+        <w:spacing w:before="100" w:beforeAutospacing="1" w:after="100" w:afterAutospacing="1" w:line="240" w:lineRule="auto"/>
+        <w:rPr>
+          <w:rFonts w:eastAsia="Times New Roman" w:cstheme="minorHAnsi"/>
+          <w:color w:val="444444"/>
+          <w:sz w:val="24"/>
+          <w:szCs w:val="24"/>
+        </w:rPr>
+      </w:pPr>
+      <w:r>
+        <w:rPr>
+          <w:rFonts w:eastAsia="Times New Roman" w:cstheme="minorHAnsi"/>
+          <w:color w:val="444444"/>
+          <w:sz w:val="24"/>
+          <w:szCs w:val="24"/>
+        </w:rPr>
+        <w:t>Click the README.md file.</w:t>
+      </w:r>
+    </w:p>
+    <w:p>
+      <w:pPr>
+        <w:shd w:val="clear" w:color="auto" w:fill="FFFFFF"/>
+        <w:spacing w:before="100" w:beforeAutospacing="1" w:after="100" w:afterAutospacing="1" w:line="240" w:lineRule="auto"/>
+        <w:rPr>
+          <w:rFonts w:eastAsia="Times New Roman" w:cstheme="minorHAnsi"/>
+          <w:color w:val="444444"/>
+          <w:sz w:val="24"/>
+          <w:szCs w:val="24"/>
+        </w:rPr>
+      </w:pPr>
+      <w:r>
+        <w:rPr>
+          <w:rFonts w:eastAsia="Times New Roman" w:cstheme="minorHAnsi"/>
+          <w:color w:val="444444"/>
+          <w:sz w:val="24"/>
+          <w:szCs w:val="24"/>
+        </w:rPr>
+        <w:t xml:space="preserve">Click </w:t>
+      </w:r>
+      <w:r>
+        <w:rPr>
+          <w:rFonts w:eastAsia="Times New Roman" w:cstheme="minorHAnsi"/>
+          <w:color w:val="444444"/>
+          <w:sz w:val="24"/>
+          <w:szCs w:val="24"/>
+        </w:rPr>
+        <w:t>the pencil</w:t>
+      </w:r>
+      <w:r>
+        <w:rPr>
+          <w:rFonts w:eastAsia="Times New Roman" w:cstheme="minorHAnsi"/>
+          <w:color w:val="444444"/>
+          <w:sz w:val="24"/>
+          <w:szCs w:val="24"/>
+        </w:rPr>
+        <w:t xml:space="preserve"> icon in the upper right corner of the file view to edit.</w:t>
+      </w:r>
+    </w:p>
+    <w:p>
+      <w:pPr>
+        <w:shd w:val="clear" w:color="auto" w:fill="FFFFFF"/>
+        <w:spacing w:before="100" w:beforeAutospacing="1" w:after="100" w:afterAutospacing="1" w:line="240" w:lineRule="auto"/>
+        <w:rPr>
+          <w:rFonts w:eastAsia="Times New Roman" w:cstheme="minorHAnsi"/>
+          <w:color w:val="444444"/>
+          <w:sz w:val="24"/>
+          <w:szCs w:val="24"/>
+        </w:rPr>
+      </w:pPr>
+      <w:r>
+        <w:rPr>
+          <w:rFonts w:eastAsia="Times New Roman" w:cstheme="minorHAnsi"/>
+          <w:color w:val="444444"/>
+          <w:sz w:val="24"/>
+          <w:szCs w:val="24"/>
+        </w:rPr>
+        <w:t>In the editor, write a bit about your</w:t>
+      </w:r>
+      <w:r>
+        <w:rPr>
+          <w:rFonts w:eastAsia="Times New Roman" w:cstheme="minorHAnsi"/>
+          <w:color w:val="444444"/>
+          <w:sz w:val="24"/>
+          <w:szCs w:val="24"/>
+        </w:rPr>
+        <w:t xml:space="preserve"> project and about teammates.</w:t>
+      </w:r>
+    </w:p>
+    <w:p>
+      <w:pPr>
+        <w:shd w:val="clear" w:color="auto" w:fill="FFFFFF"/>
+        <w:spacing w:before="100" w:beforeAutospacing="1" w:after="100" w:afterAutospacing="1" w:line="240" w:lineRule="auto"/>
+        <w:rPr>
+          <w:rFonts w:eastAsia="Times New Roman" w:cstheme="minorHAnsi"/>
+          <w:color w:val="444444"/>
+          <w:sz w:val="24"/>
+          <w:szCs w:val="24"/>
+        </w:rPr>
+      </w:pPr>
+      <w:r>
+        <w:rPr>
+          <w:rFonts w:eastAsia="Times New Roman" w:cstheme="minorHAnsi"/>
+          <w:color w:val="444444"/>
+          <w:sz w:val="24"/>
+          <w:szCs w:val="24"/>
+        </w:rPr>
+        <w:t>Write a commit message that describes your changes.</w:t>
+      </w:r>
+    </w:p>
+    <w:p>
+      <w:pPr>
+        <w:shd w:val="clear" w:color="auto" w:fill="FFFFFF"/>
+        <w:spacing w:before="100" w:beforeAutospacing="1" w:after="100" w:afterAutospacing="1" w:line="240" w:lineRule="auto"/>
+        <w:rPr>
+          <w:rFonts w:eastAsia="Times New Roman" w:cstheme="minorHAnsi"/>
+          <w:color w:val="444444"/>
+          <w:sz w:val="24"/>
+          <w:szCs w:val="24"/>
+        </w:rPr>
+      </w:pPr>
+      <w:r>
+        <w:rPr>
+          <w:rFonts w:eastAsia="Times New Roman" w:cstheme="minorHAnsi"/>
+          <w:color w:val="444444"/>
+          <w:sz w:val="24"/>
+          <w:szCs w:val="24"/>
+        </w:rPr>
+        <w:t>Click Commit changes button.</w:t>
+      </w:r>
+    </w:p>
+    <w:p>
+      <w:pPr>
+        <w:shd w:val="clear" w:color="auto" w:fill="FFFFFF"/>
+        <w:spacing w:before="100" w:beforeAutospacing="1" w:after="100" w:afterAutospacing="1" w:line="240" w:lineRule="auto"/>
+        <w:rPr>
+          <w:rFonts w:eastAsia="Times New Roman" w:cstheme="minorHAnsi"/>
+          <w:color w:val="444444"/>
+          <w:sz w:val="24"/>
+          <w:szCs w:val="24"/>
+        </w:rPr>
+      </w:pPr>
+      <w:r>
+        <w:rPr>
+          <w:rFonts w:eastAsia="Times New Roman" w:cstheme="minorHAnsi"/>
+          <w:color w:val="444444"/>
+          <w:sz w:val="24"/>
+          <w:szCs w:val="24"/>
+        </w:rPr>
+        <w:t xml:space="preserve">These changes will be made to just the README file on </w:t>
+      </w:r>
+      <w:r>
+        <w:rPr>
+          <w:rFonts w:eastAsia="Times New Roman" w:cstheme="minorHAnsi"/>
+          <w:color w:val="444444"/>
+          <w:sz w:val="24"/>
+          <w:szCs w:val="24"/>
+        </w:rPr>
+        <w:t xml:space="preserve">your </w:t>
+      </w:r>
+      <w:r>
+        <w:rPr>
+          <w:rFonts w:eastAsia="Times New Roman" w:cstheme="minorHAnsi"/>
+          <w:color w:val="444444"/>
+          <w:sz w:val="24"/>
+          <w:szCs w:val="24"/>
+        </w:rPr>
+        <w:t xml:space="preserve">feature </w:t>
+      </w:r>
+      <w:r>
+        <w:rPr>
+          <w:rFonts w:eastAsia="Times New Roman" w:cstheme="minorHAnsi"/>
+          <w:color w:val="444444"/>
+          <w:sz w:val="24"/>
+          <w:szCs w:val="24"/>
+        </w:rPr>
+        <w:t>branch</w:t>
+      </w:r>
+      <w:r>
+        <w:rPr>
+          <w:rFonts w:eastAsia="Times New Roman" w:cstheme="minorHAnsi"/>
+          <w:color w:val="444444"/>
+          <w:sz w:val="24"/>
+          <w:szCs w:val="24"/>
+        </w:rPr>
+        <w:t xml:space="preserve">, so now this branch contains content </w:t>
+      </w:r>
+      <w:r>
+        <w:rPr>
+          <w:rFonts w:eastAsia="Times New Roman" w:cstheme="minorHAnsi"/>
+          <w:color w:val="444444"/>
+          <w:sz w:val="24"/>
+          <w:szCs w:val="24"/>
+        </w:rPr>
+        <w:t>that is</w:t>
+      </w:r>
+      <w:r>
+        <w:rPr>
+          <w:rFonts w:eastAsia="Times New Roman" w:cstheme="minorHAnsi"/>
+          <w:color w:val="444444"/>
+          <w:sz w:val="24"/>
+          <w:szCs w:val="24"/>
+        </w:rPr>
+        <w:t xml:space="preserve"> different from main.</w:t>
+      </w:r>
+    </w:p>
+    <w:p>
+      <w:pPr>
+        <w:shd w:val="clear" w:color="auto" w:fill="FFFFFF"/>
+        <w:spacing w:before="100" w:beforeAutospacing="1" w:after="100" w:afterAutospacing="1" w:line="240" w:lineRule="auto"/>
+        <w:rPr>
+          <w:rFonts w:eastAsia="Times New Roman" w:cstheme="minorHAnsi"/>
+          <w:color w:val="444444"/>
+          <w:sz w:val="24"/>
+          <w:szCs w:val="24"/>
+        </w:rPr>
+      </w:pPr>
+    </w:p>
+    <w:p>
+      <w:pPr>
+        <w:shd w:val="clear" w:color="auto" w:fill="FFFFFF"/>
+        <w:spacing w:before="100" w:beforeAutospacing="1" w:after="100" w:afterAutospacing="1" w:line="240" w:lineRule="auto"/>
+        <w:rPr>
+          <w:rFonts w:eastAsia="Times New Roman" w:cstheme="minorHAnsi"/>
+          <w:color w:val="444444"/>
+          <w:sz w:val="24"/>
+          <w:szCs w:val="24"/>
+        </w:rPr>
+      </w:pPr>
     </w:p>
     <w:p>
       <w:pPr>

--- a/Basic_Git_Commands edited (1).docx
+++ b/Basic_Git_Commands edited (1).docx
@@ -2183,25 +2183,7 @@
           <w:sz w:val="24"/>
           <w:szCs w:val="24"/>
         </w:rPr>
-        <w:t xml:space="preserve">Click </w:t>
-      </w:r>
-      <w:r>
-        <w:rPr>
-          <w:rFonts w:eastAsia="Times New Roman" w:cstheme="minorHAnsi"/>
-          <w:color w:val="444444"/>
-          <w:sz w:val="24"/>
-          <w:szCs w:val="24"/>
-        </w:rPr>
-        <w:t>the pencil</w:t>
-      </w:r>
-      <w:r>
-        <w:rPr>
-          <w:rFonts w:eastAsia="Times New Roman" w:cstheme="minorHAnsi"/>
-          <w:color w:val="444444"/>
-          <w:sz w:val="24"/>
-          <w:szCs w:val="24"/>
-        </w:rPr>
-        <w:t xml:space="preserve"> icon in the upper right corner of the file view to edit.</w:t>
+        <w:t>Click the pencil icon in the upper right corner of the file view to edit.</w:t>
       </w:r>
     </w:p>
     <w:p>
@@ -2294,16 +2276,7 @@
           <w:sz w:val="24"/>
           <w:szCs w:val="24"/>
         </w:rPr>
-        <w:t xml:space="preserve">These changes will be made to just the README file on </w:t>
-      </w:r>
-      <w:r>
-        <w:rPr>
-          <w:rFonts w:eastAsia="Times New Roman" w:cstheme="minorHAnsi"/>
-          <w:color w:val="444444"/>
-          <w:sz w:val="24"/>
-          <w:szCs w:val="24"/>
-        </w:rPr>
-        <w:t xml:space="preserve">your </w:t>
+        <w:t xml:space="preserve">These changes will be made to just the README file on your </w:t>
       </w:r>
       <w:r>
         <w:rPr>
@@ -2321,16 +2294,7 @@
           <w:sz w:val="24"/>
           <w:szCs w:val="24"/>
         </w:rPr>
-        <w:t>branch</w:t>
-      </w:r>
-      <w:r>
-        <w:rPr>
-          <w:rFonts w:eastAsia="Times New Roman" w:cstheme="minorHAnsi"/>
-          <w:color w:val="444444"/>
-          <w:sz w:val="24"/>
-          <w:szCs w:val="24"/>
-        </w:rPr>
-        <w:t xml:space="preserve">, so now this branch contains content </w:t>
+        <w:t xml:space="preserve">branch, so now this branch contains content </w:t>
       </w:r>
       <w:r>
         <w:rPr>
@@ -2350,6 +2314,557 @@
         </w:rPr>
         <w:t xml:space="preserve"> different from main.</w:t>
       </w:r>
+    </w:p>
+    <w:p>
+      <w:pPr>
+        <w:shd w:val="clear" w:color="auto" w:fill="FFFFFF"/>
+        <w:spacing w:before="100" w:beforeAutospacing="1" w:after="100" w:afterAutospacing="1" w:line="240" w:lineRule="auto"/>
+        <w:rPr>
+          <w:rFonts w:eastAsia="Times New Roman" w:cstheme="minorHAnsi"/>
+          <w:b/>
+          <w:bCs/>
+          <w:color w:val="444444"/>
+          <w:sz w:val="24"/>
+          <w:szCs w:val="24"/>
+        </w:rPr>
+      </w:pPr>
+      <w:r>
+        <w:rPr>
+          <w:rFonts w:eastAsia="Times New Roman" w:cstheme="minorHAnsi"/>
+          <w:b/>
+          <w:bCs/>
+          <w:color w:val="444444"/>
+          <w:sz w:val="24"/>
+          <w:szCs w:val="24"/>
+        </w:rPr>
+        <w:t>Step 4. Open a Pull Request</w:t>
+      </w:r>
+    </w:p>
+    <w:p>
+      <w:pPr>
+        <w:shd w:val="clear" w:color="auto" w:fill="FFFFFF"/>
+        <w:spacing w:before="100" w:beforeAutospacing="1" w:after="100" w:afterAutospacing="1" w:line="240" w:lineRule="auto"/>
+        <w:rPr>
+          <w:rFonts w:eastAsia="Times New Roman" w:cstheme="minorHAnsi"/>
+          <w:color w:val="444444"/>
+          <w:sz w:val="24"/>
+          <w:szCs w:val="24"/>
+        </w:rPr>
+      </w:pPr>
+      <w:r>
+        <w:rPr>
+          <w:rFonts w:eastAsia="Times New Roman" w:cstheme="minorHAnsi"/>
+          <w:color w:val="444444"/>
+          <w:sz w:val="24"/>
+          <w:szCs w:val="24"/>
+        </w:rPr>
+        <w:t xml:space="preserve">Now that </w:t>
+      </w:r>
+      <w:r>
+        <w:rPr>
+          <w:rFonts w:eastAsia="Times New Roman" w:cstheme="minorHAnsi"/>
+          <w:color w:val="444444"/>
+          <w:sz w:val="24"/>
+          <w:szCs w:val="24"/>
+        </w:rPr>
+        <w:t>we</w:t>
+      </w:r>
+      <w:r>
+        <w:rPr>
+          <w:rFonts w:eastAsia="Times New Roman" w:cstheme="minorHAnsi"/>
+          <w:color w:val="444444"/>
+          <w:sz w:val="24"/>
+          <w:szCs w:val="24"/>
+        </w:rPr>
+        <w:t xml:space="preserve"> have changes in a branch off of main, </w:t>
+      </w:r>
+      <w:r>
+        <w:rPr>
+          <w:rFonts w:eastAsia="Times New Roman" w:cstheme="minorHAnsi"/>
+          <w:color w:val="444444"/>
+          <w:sz w:val="24"/>
+          <w:szCs w:val="24"/>
+        </w:rPr>
+        <w:t>we</w:t>
+      </w:r>
+      <w:r>
+        <w:rPr>
+          <w:rFonts w:eastAsia="Times New Roman" w:cstheme="minorHAnsi"/>
+          <w:color w:val="444444"/>
+          <w:sz w:val="24"/>
+          <w:szCs w:val="24"/>
+        </w:rPr>
+        <w:t xml:space="preserve"> can open a pull request.</w:t>
+      </w:r>
+    </w:p>
+    <w:p>
+      <w:pPr>
+        <w:shd w:val="clear" w:color="auto" w:fill="FFFFFF"/>
+        <w:spacing w:before="100" w:beforeAutospacing="1" w:after="100" w:afterAutospacing="1" w:line="240" w:lineRule="auto"/>
+        <w:rPr>
+          <w:rFonts w:eastAsia="Times New Roman" w:cstheme="minorHAnsi"/>
+          <w:color w:val="444444"/>
+          <w:sz w:val="24"/>
+          <w:szCs w:val="24"/>
+        </w:rPr>
+      </w:pPr>
+      <w:r>
+        <w:rPr>
+          <w:rFonts w:eastAsia="Times New Roman" w:cstheme="minorHAnsi"/>
+          <w:color w:val="444444"/>
+          <w:sz w:val="24"/>
+          <w:szCs w:val="24"/>
+        </w:rPr>
+        <w:t xml:space="preserve">Pull Requests are the heart of </w:t>
+      </w:r>
+      <w:r>
+        <w:rPr>
+          <w:rFonts w:eastAsia="Times New Roman" w:cstheme="minorHAnsi"/>
+          <w:b/>
+          <w:bCs/>
+          <w:color w:val="444444"/>
+          <w:sz w:val="24"/>
+          <w:szCs w:val="24"/>
+        </w:rPr>
+        <w:t>collaboration</w:t>
+      </w:r>
+      <w:r>
+        <w:rPr>
+          <w:rFonts w:eastAsia="Times New Roman" w:cstheme="minorHAnsi"/>
+          <w:color w:val="444444"/>
+          <w:sz w:val="24"/>
+          <w:szCs w:val="24"/>
+        </w:rPr>
+        <w:t xml:space="preserve"> on GitHub. When you open a pull request, </w:t>
+      </w:r>
+      <w:r>
+        <w:rPr>
+          <w:rFonts w:eastAsia="Times New Roman" w:cstheme="minorHAnsi"/>
+          <w:color w:val="444444"/>
+          <w:sz w:val="24"/>
+          <w:szCs w:val="24"/>
+        </w:rPr>
+        <w:t>you are</w:t>
+      </w:r>
+      <w:r>
+        <w:rPr>
+          <w:rFonts w:eastAsia="Times New Roman" w:cstheme="minorHAnsi"/>
+          <w:color w:val="444444"/>
+          <w:sz w:val="24"/>
+          <w:szCs w:val="24"/>
+        </w:rPr>
+        <w:t xml:space="preserve"> proposing your changes and requesting that someone review and pull in your contribution and merge them into their branch. Pull requests show diffs, or differences, of the content from both branches. The changes, additions, and subtractions are shown in green and red.</w:t>
+      </w:r>
+    </w:p>
+    <w:p>
+      <w:pPr>
+        <w:shd w:val="clear" w:color="auto" w:fill="FFFFFF"/>
+        <w:spacing w:before="100" w:beforeAutospacing="1" w:after="100" w:afterAutospacing="1" w:line="240" w:lineRule="auto"/>
+        <w:rPr>
+          <w:rFonts w:eastAsia="Times New Roman" w:cstheme="minorHAnsi"/>
+          <w:color w:val="444444"/>
+          <w:sz w:val="24"/>
+          <w:szCs w:val="24"/>
+        </w:rPr>
+      </w:pPr>
+      <w:r>
+        <w:rPr>
+          <w:rFonts w:eastAsia="Times New Roman" w:cstheme="minorHAnsi"/>
+          <w:color w:val="444444"/>
+          <w:sz w:val="24"/>
+          <w:szCs w:val="24"/>
+        </w:rPr>
+        <w:t>As soon as you make a commit, you can open a pull request and start a discussion, even before the code is finished.</w:t>
+      </w:r>
+    </w:p>
+    <w:p>
+      <w:pPr>
+        <w:shd w:val="clear" w:color="auto" w:fill="FFFFFF"/>
+        <w:spacing w:before="100" w:beforeAutospacing="1" w:after="100" w:afterAutospacing="1" w:line="240" w:lineRule="auto"/>
+        <w:rPr>
+          <w:rFonts w:eastAsia="Times New Roman" w:cstheme="minorHAnsi"/>
+          <w:color w:val="444444"/>
+          <w:sz w:val="24"/>
+          <w:szCs w:val="24"/>
+        </w:rPr>
+      </w:pPr>
+      <w:r>
+        <w:rPr>
+          <w:rFonts w:eastAsia="Times New Roman" w:cstheme="minorHAnsi"/>
+          <w:color w:val="444444"/>
+          <w:sz w:val="24"/>
+          <w:szCs w:val="24"/>
+        </w:rPr>
+        <w:t xml:space="preserve">By using GitHub’s @mention system in your pull request message, you can ask for feedback from specific people or teams, whether </w:t>
+      </w:r>
+      <w:r>
+        <w:rPr>
+          <w:rFonts w:eastAsia="Times New Roman" w:cstheme="minorHAnsi"/>
+          <w:color w:val="444444"/>
+          <w:sz w:val="24"/>
+          <w:szCs w:val="24"/>
+        </w:rPr>
+        <w:t>they are</w:t>
+      </w:r>
+      <w:r>
+        <w:rPr>
+          <w:rFonts w:eastAsia="Times New Roman" w:cstheme="minorHAnsi"/>
+          <w:color w:val="444444"/>
+          <w:sz w:val="24"/>
+          <w:szCs w:val="24"/>
+        </w:rPr>
+        <w:t xml:space="preserve"> down the hall or 10 time zones away.</w:t>
+      </w:r>
+    </w:p>
+    <w:p>
+      <w:pPr>
+        <w:shd w:val="clear" w:color="auto" w:fill="FFFFFF"/>
+        <w:spacing w:before="100" w:beforeAutospacing="1" w:after="100" w:afterAutospacing="1" w:line="240" w:lineRule="auto"/>
+        <w:rPr>
+          <w:rFonts w:eastAsia="Times New Roman" w:cstheme="minorHAnsi"/>
+          <w:color w:val="444444"/>
+          <w:sz w:val="24"/>
+          <w:szCs w:val="24"/>
+        </w:rPr>
+      </w:pPr>
+      <w:r>
+        <w:rPr>
+          <w:rFonts w:eastAsia="Times New Roman" w:cstheme="minorHAnsi"/>
+          <w:color w:val="444444"/>
+          <w:sz w:val="24"/>
+          <w:szCs w:val="24"/>
+        </w:rPr>
+        <w:t xml:space="preserve">You can even open pull requests in your own repository and merge them yourself. </w:t>
+      </w:r>
+      <w:r>
+        <w:rPr>
+          <w:rFonts w:eastAsia="Times New Roman" w:cstheme="minorHAnsi"/>
+          <w:color w:val="444444"/>
+          <w:sz w:val="24"/>
+          <w:szCs w:val="24"/>
+        </w:rPr>
+        <w:t>It is</w:t>
+      </w:r>
+      <w:r>
+        <w:rPr>
+          <w:rFonts w:eastAsia="Times New Roman" w:cstheme="minorHAnsi"/>
+          <w:color w:val="444444"/>
+          <w:sz w:val="24"/>
+          <w:szCs w:val="24"/>
+        </w:rPr>
+        <w:t xml:space="preserve"> a great way to learn the GitHub flow before working on larger projects.</w:t>
+      </w:r>
+    </w:p>
+    <w:p>
+      <w:pPr>
+        <w:shd w:val="clear" w:color="auto" w:fill="FFFFFF"/>
+        <w:spacing w:before="100" w:beforeAutospacing="1" w:after="100" w:afterAutospacing="1" w:line="240" w:lineRule="auto"/>
+        <w:rPr>
+          <w:rFonts w:eastAsia="Times New Roman" w:cstheme="minorHAnsi"/>
+          <w:color w:val="444444"/>
+          <w:sz w:val="24"/>
+          <w:szCs w:val="24"/>
+        </w:rPr>
+      </w:pPr>
+      <w:r>
+        <w:rPr>
+          <w:rFonts w:eastAsia="Times New Roman" w:cstheme="minorHAnsi"/>
+          <w:color w:val="444444"/>
+          <w:sz w:val="24"/>
+          <w:szCs w:val="24"/>
+        </w:rPr>
+        <w:t>Open a Pull Request for changes to the README</w:t>
+      </w:r>
+      <w:r>
+        <w:rPr>
+          <w:rFonts w:eastAsia="Times New Roman" w:cstheme="minorHAnsi"/>
+          <w:color w:val="444444"/>
+          <w:sz w:val="24"/>
+          <w:szCs w:val="24"/>
+        </w:rPr>
+        <w:t>:</w:t>
+      </w:r>
+    </w:p>
+    <w:p>
+      <w:pPr>
+        <w:pStyle w:val="ListParagraph"/>
+        <w:numPr>
+          <w:ilvl w:val="0"/>
+          <w:numId w:val="2"/>
+        </w:numPr>
+        <w:shd w:val="clear" w:color="auto" w:fill="FFFFFF"/>
+        <w:spacing w:before="100" w:beforeAutospacing="1" w:after="100" w:afterAutospacing="1" w:line="240" w:lineRule="auto"/>
+        <w:rPr>
+          <w:rFonts w:eastAsia="Times New Roman" w:cstheme="minorHAnsi"/>
+          <w:color w:val="444444"/>
+          <w:sz w:val="24"/>
+          <w:szCs w:val="24"/>
+        </w:rPr>
+      </w:pPr>
+      <w:r>
+        <w:rPr>
+          <w:rFonts w:eastAsia="Times New Roman" w:cstheme="minorHAnsi"/>
+          <w:color w:val="444444"/>
+          <w:sz w:val="24"/>
+          <w:szCs w:val="24"/>
+        </w:rPr>
+        <w:t xml:space="preserve">Click </w:t>
+      </w:r>
+      <w:r>
+        <w:rPr>
+          <w:rFonts w:eastAsia="Times New Roman" w:cstheme="minorHAnsi"/>
+          <w:color w:val="444444"/>
+          <w:sz w:val="24"/>
+          <w:szCs w:val="24"/>
+        </w:rPr>
+        <w:t>the Pull</w:t>
+      </w:r>
+      <w:r>
+        <w:rPr>
+          <w:rFonts w:eastAsia="Times New Roman" w:cstheme="minorHAnsi"/>
+          <w:color w:val="444444"/>
+          <w:sz w:val="24"/>
+          <w:szCs w:val="24"/>
+        </w:rPr>
+        <w:t xml:space="preserve"> Request tab, then from the Pull Request page, click the green New pull request button.</w:t>
+      </w:r>
+    </w:p>
+    <w:p>
+      <w:pPr>
+        <w:pStyle w:val="ListParagraph"/>
+        <w:numPr>
+          <w:ilvl w:val="0"/>
+          <w:numId w:val="2"/>
+        </w:numPr>
+        <w:shd w:val="clear" w:color="auto" w:fill="FFFFFF"/>
+        <w:spacing w:before="100" w:beforeAutospacing="1" w:after="100" w:afterAutospacing="1" w:line="240" w:lineRule="auto"/>
+        <w:rPr>
+          <w:rFonts w:eastAsia="Times New Roman" w:cstheme="minorHAnsi"/>
+          <w:color w:val="444444"/>
+          <w:sz w:val="24"/>
+          <w:szCs w:val="24"/>
+        </w:rPr>
+      </w:pPr>
+      <w:r>
+        <w:rPr>
+          <w:rFonts w:eastAsia="Times New Roman" w:cstheme="minorHAnsi"/>
+          <w:color w:val="444444"/>
+          <w:sz w:val="24"/>
+          <w:szCs w:val="24"/>
+        </w:rPr>
+        <w:t xml:space="preserve">select the branch you made, </w:t>
+      </w:r>
+      <w:r>
+        <w:rPr>
+          <w:rFonts w:eastAsia="Times New Roman" w:cstheme="minorHAnsi"/>
+          <w:color w:val="444444"/>
+          <w:sz w:val="24"/>
+          <w:szCs w:val="24"/>
+        </w:rPr>
+        <w:t>feature</w:t>
+      </w:r>
+      <w:r>
+        <w:rPr>
+          <w:rFonts w:eastAsia="Times New Roman" w:cstheme="minorHAnsi"/>
+          <w:color w:val="444444"/>
+          <w:sz w:val="24"/>
+          <w:szCs w:val="24"/>
+        </w:rPr>
+        <w:t>, to compare with main (the original).</w:t>
+      </w:r>
+    </w:p>
+    <w:p>
+      <w:pPr>
+        <w:pStyle w:val="ListParagraph"/>
+        <w:numPr>
+          <w:ilvl w:val="0"/>
+          <w:numId w:val="2"/>
+        </w:numPr>
+        <w:shd w:val="clear" w:color="auto" w:fill="FFFFFF"/>
+        <w:spacing w:before="100" w:beforeAutospacing="1" w:after="100" w:afterAutospacing="1" w:line="240" w:lineRule="auto"/>
+        <w:rPr>
+          <w:rFonts w:eastAsia="Times New Roman" w:cstheme="minorHAnsi"/>
+          <w:color w:val="444444"/>
+          <w:sz w:val="24"/>
+          <w:szCs w:val="24"/>
+        </w:rPr>
+      </w:pPr>
+      <w:r>
+        <w:rPr>
+          <w:rFonts w:eastAsia="Times New Roman" w:cstheme="minorHAnsi"/>
+          <w:color w:val="444444"/>
+          <w:sz w:val="24"/>
+          <w:szCs w:val="24"/>
+        </w:rPr>
+        <w:t xml:space="preserve">Look over your changes in the diffs on the Compare page, make sure </w:t>
+      </w:r>
+      <w:r>
+        <w:rPr>
+          <w:rFonts w:eastAsia="Times New Roman" w:cstheme="minorHAnsi"/>
+          <w:color w:val="444444"/>
+          <w:sz w:val="24"/>
+          <w:szCs w:val="24"/>
+        </w:rPr>
+        <w:t>they are</w:t>
+      </w:r>
+      <w:r>
+        <w:rPr>
+          <w:rFonts w:eastAsia="Times New Roman" w:cstheme="minorHAnsi"/>
+          <w:color w:val="444444"/>
+          <w:sz w:val="24"/>
+          <w:szCs w:val="24"/>
+        </w:rPr>
+        <w:t xml:space="preserve"> what you want to submit.</w:t>
+      </w:r>
+    </w:p>
+    <w:p>
+      <w:pPr>
+        <w:pStyle w:val="ListParagraph"/>
+        <w:numPr>
+          <w:ilvl w:val="0"/>
+          <w:numId w:val="2"/>
+        </w:numPr>
+        <w:shd w:val="clear" w:color="auto" w:fill="FFFFFF"/>
+        <w:spacing w:before="100" w:beforeAutospacing="1" w:after="100" w:afterAutospacing="1" w:line="240" w:lineRule="auto"/>
+        <w:rPr>
+          <w:rFonts w:eastAsia="Times New Roman" w:cstheme="minorHAnsi"/>
+          <w:color w:val="444444"/>
+          <w:sz w:val="24"/>
+          <w:szCs w:val="24"/>
+        </w:rPr>
+      </w:pPr>
+      <w:r>
+        <w:rPr>
+          <w:rFonts w:eastAsia="Times New Roman" w:cstheme="minorHAnsi"/>
+          <w:color w:val="444444"/>
+          <w:sz w:val="24"/>
+          <w:szCs w:val="24"/>
+        </w:rPr>
+        <w:t xml:space="preserve">When </w:t>
+      </w:r>
+      <w:r>
+        <w:rPr>
+          <w:rFonts w:eastAsia="Times New Roman" w:cstheme="minorHAnsi"/>
+          <w:color w:val="444444"/>
+          <w:sz w:val="24"/>
+          <w:szCs w:val="24"/>
+        </w:rPr>
+        <w:t>you are</w:t>
+      </w:r>
+      <w:r>
+        <w:rPr>
+          <w:rFonts w:eastAsia="Times New Roman" w:cstheme="minorHAnsi"/>
+          <w:color w:val="444444"/>
+          <w:sz w:val="24"/>
+          <w:szCs w:val="24"/>
+        </w:rPr>
+        <w:t xml:space="preserve"> satisfied that these are the changes you want to submit, click the big green Create Pull Request button.</w:t>
+      </w:r>
+    </w:p>
+    <w:p>
+      <w:pPr>
+        <w:pStyle w:val="ListParagraph"/>
+        <w:numPr>
+          <w:ilvl w:val="0"/>
+          <w:numId w:val="2"/>
+        </w:numPr>
+        <w:shd w:val="clear" w:color="auto" w:fill="FFFFFF"/>
+        <w:spacing w:before="100" w:beforeAutospacing="1" w:after="100" w:afterAutospacing="1" w:line="240" w:lineRule="auto"/>
+        <w:rPr>
+          <w:rFonts w:eastAsia="Times New Roman" w:cstheme="minorHAnsi"/>
+          <w:color w:val="444444"/>
+          <w:sz w:val="24"/>
+          <w:szCs w:val="24"/>
+        </w:rPr>
+      </w:pPr>
+      <w:r>
+        <w:rPr>
+          <w:rFonts w:eastAsia="Times New Roman" w:cstheme="minorHAnsi"/>
+          <w:color w:val="444444"/>
+          <w:sz w:val="24"/>
+          <w:szCs w:val="24"/>
+        </w:rPr>
+        <w:t>Give your pull request a title and write a brief description of your changes.</w:t>
+      </w:r>
+    </w:p>
+    <w:p>
+      <w:pPr>
+        <w:pStyle w:val="ListParagraph"/>
+        <w:numPr>
+          <w:ilvl w:val="0"/>
+          <w:numId w:val="2"/>
+        </w:numPr>
+        <w:shd w:val="clear" w:color="auto" w:fill="FFFFFF"/>
+        <w:spacing w:before="100" w:beforeAutospacing="1" w:after="100" w:afterAutospacing="1" w:line="240" w:lineRule="auto"/>
+        <w:rPr>
+          <w:rFonts w:eastAsia="Times New Roman" w:cstheme="minorHAnsi"/>
+          <w:color w:val="444444"/>
+          <w:sz w:val="24"/>
+          <w:szCs w:val="24"/>
+        </w:rPr>
+      </w:pPr>
+      <w:r>
+        <w:rPr>
+          <w:rFonts w:eastAsia="Times New Roman" w:cstheme="minorHAnsi"/>
+          <w:color w:val="444444"/>
+          <w:sz w:val="24"/>
+          <w:szCs w:val="24"/>
+        </w:rPr>
+        <w:t xml:space="preserve">When </w:t>
+      </w:r>
+      <w:r>
+        <w:rPr>
+          <w:rFonts w:eastAsia="Times New Roman" w:cstheme="minorHAnsi"/>
+          <w:color w:val="444444"/>
+          <w:sz w:val="24"/>
+          <w:szCs w:val="24"/>
+        </w:rPr>
+        <w:t>you are</w:t>
+      </w:r>
+      <w:r>
+        <w:rPr>
+          <w:rFonts w:eastAsia="Times New Roman" w:cstheme="minorHAnsi"/>
+          <w:color w:val="444444"/>
+          <w:sz w:val="24"/>
+          <w:szCs w:val="24"/>
+        </w:rPr>
+        <w:t xml:space="preserve"> done with your message, click Create pull request</w:t>
+      </w:r>
+      <w:r>
+        <w:rPr>
+          <w:rFonts w:eastAsia="Times New Roman" w:cstheme="minorHAnsi"/>
+          <w:color w:val="444444"/>
+          <w:sz w:val="24"/>
+          <w:szCs w:val="24"/>
+        </w:rPr>
+        <w:t>.</w:t>
+      </w:r>
+    </w:p>
+    <w:p>
+      <w:pPr>
+        <w:pStyle w:val="ListParagraph"/>
+        <w:shd w:val="clear" w:color="auto" w:fill="FFFFFF"/>
+        <w:spacing w:before="100" w:beforeAutospacing="1" w:after="100" w:afterAutospacing="1" w:line="240" w:lineRule="auto"/>
+        <w:rPr>
+          <w:rFonts w:eastAsia="Times New Roman" w:cstheme="minorHAnsi"/>
+          <w:color w:val="444444"/>
+          <w:sz w:val="24"/>
+          <w:szCs w:val="24"/>
+        </w:rPr>
+      </w:pPr>
+    </w:p>
+    <w:p>
+      <w:pPr>
+        <w:pStyle w:val="ListParagraph"/>
+        <w:shd w:val="clear" w:color="auto" w:fill="FFFFFF"/>
+        <w:spacing w:before="100" w:beforeAutospacing="1" w:after="100" w:afterAutospacing="1" w:line="240" w:lineRule="auto"/>
+        <w:rPr>
+          <w:rFonts w:eastAsia="Times New Roman" w:cstheme="minorHAnsi"/>
+          <w:color w:val="444444"/>
+          <w:sz w:val="24"/>
+          <w:szCs w:val="24"/>
+        </w:rPr>
+      </w:pPr>
     </w:p>
     <w:p>
       <w:pPr>
@@ -2450,6 +2965,95 @@
 <file path=word/numbering.xml><?xml version="1.0" encoding="utf-8"?>
 <w:numbering xmlns:wpc="http://schemas.microsoft.com/office/word/2010/wordprocessingCanvas" xmlns:cx="http://schemas.microsoft.com/office/drawing/2014/chartex" xmlns:cx1="http://schemas.microsoft.com/office/drawing/2015/9/8/chartex" xmlns:cx2="http://schemas.microsoft.com/office/drawing/2015/10/21/chartex" xmlns:cx3="http://schemas.microsoft.com/office/drawing/2016/5/9/chartex" xmlns:cx4="http://schemas.microsoft.com/office/drawing/2016/5/10/chartex" xmlns:cx5="http://schemas.microsoft.com/office/drawing/2016/5/11/chartex" xmlns:cx6="http://schemas.microsoft.com/office/drawing/2016/5/12/chartex" xmlns:cx7="http://schemas.microsoft.com/office/drawing/2016/5/13/chartex" xmlns:cx8="http://schemas.microsoft.com/office/drawing/2016/5/14/chartex" xmlns:mc="http://schemas.openxmlformats.org/markup-compatibility/2006" xmlns:aink="http://schemas.microsoft.com/office/drawing/2016/ink" xmlns:am3d="http://schemas.microsoft.com/office/drawing/2017/model3d" xmlns:o="urn:schemas-microsoft-com:office:office" xmlns:r="http://schemas.openxmlformats.org/officeDocument/2006/relationships" xmlns:m="http://schemas.openxmlformats.org/officeDocument/2006/math" xmlns:v="urn:schemas-microsoft-com:vml" xmlns:wp14="http://schemas.microsoft.com/office/word/2010/wordprocessingDrawing" xmlns:wp="http://schemas.openxmlformats.org/drawingml/2006/wordprocessingDrawing" xmlns:w10="urn:schemas-microsoft-com:office:word" xmlns:w="http://schemas.openxmlformats.org/wordprocessingml/2006/main" xmlns:w14="http://schemas.microsoft.com/office/word/2010/wordml" xmlns:w15="http://schemas.microsoft.com/office/word/2012/wordml" xmlns:w16cex="http://schemas.microsoft.com/office/word/2018/wordml/cex" xmlns:w16cid="http://schemas.microsoft.com/office/word/2016/wordml/cid" xmlns:w16="http://schemas.microsoft.com/office/word/2018/wordml" xmlns:w16se="http://schemas.microsoft.com/office/word/2015/wordml/symex" xmlns:wpg="http://schemas.microsoft.com/office/word/2010/wordprocessingGroup" xmlns:wpi="http://schemas.microsoft.com/office/word/2010/wordprocessingInk" xmlns:wne="http://schemas.microsoft.com/office/word/2006/wordml" xmlns:wps="http://schemas.microsoft.com/office/word/2010/wordprocessingShape" mc:Ignorable="w14 w15 w16se w16cid w16 w16cex wp14">
   <w:abstractNum w:abstractNumId="0" w15:restartNumberingAfterBreak="0">
+    <w:nsid w:val="090B2ED7"/>
+    <w:multiLevelType w:val="hybridMultilevel"/>
+    <w:tmpl w:val="7B6C4ED6"/>
+    <w:lvl w:ilvl="0" w:tplc="0409000F">
+      <w:start w:val="1"/>
+      <w:numFmt w:val="decimal"/>
+      <w:lvlText w:val="%1."/>
+      <w:lvlJc w:val="left"/>
+      <w:pPr>
+        <w:ind w:left="720" w:hanging="360"/>
+      </w:pPr>
+      <w:rPr>
+        <w:rFonts w:hint="default"/>
+      </w:rPr>
+    </w:lvl>
+    <w:lvl w:ilvl="1" w:tplc="04090019" w:tentative="1">
+      <w:start w:val="1"/>
+      <w:numFmt w:val="lowerLetter"/>
+      <w:lvlText w:val="%2."/>
+      <w:lvlJc w:val="left"/>
+      <w:pPr>
+        <w:ind w:left="1440" w:hanging="360"/>
+      </w:pPr>
+    </w:lvl>
+    <w:lvl w:ilvl="2" w:tplc="0409001B" w:tentative="1">
+      <w:start w:val="1"/>
+      <w:numFmt w:val="lowerRoman"/>
+      <w:lvlText w:val="%3."/>
+      <w:lvlJc w:val="right"/>
+      <w:pPr>
+        <w:ind w:left="2160" w:hanging="180"/>
+      </w:pPr>
+    </w:lvl>
+    <w:lvl w:ilvl="3" w:tplc="0409000F" w:tentative="1">
+      <w:start w:val="1"/>
+      <w:numFmt w:val="decimal"/>
+      <w:lvlText w:val="%4."/>
+      <w:lvlJc w:val="left"/>
+      <w:pPr>
+        <w:ind w:left="2880" w:hanging="360"/>
+      </w:pPr>
+    </w:lvl>
+    <w:lvl w:ilvl="4" w:tplc="04090019" w:tentative="1">
+      <w:start w:val="1"/>
+      <w:numFmt w:val="lowerLetter"/>
+      <w:lvlText w:val="%5."/>
+      <w:lvlJc w:val="left"/>
+      <w:pPr>
+        <w:ind w:left="3600" w:hanging="360"/>
+      </w:pPr>
+    </w:lvl>
+    <w:lvl w:ilvl="5" w:tplc="0409001B" w:tentative="1">
+      <w:start w:val="1"/>
+      <w:numFmt w:val="lowerRoman"/>
+      <w:lvlText w:val="%6."/>
+      <w:lvlJc w:val="right"/>
+      <w:pPr>
+        <w:ind w:left="4320" w:hanging="180"/>
+      </w:pPr>
+    </w:lvl>
+    <w:lvl w:ilvl="6" w:tplc="0409000F" w:tentative="1">
+      <w:start w:val="1"/>
+      <w:numFmt w:val="decimal"/>
+      <w:lvlText w:val="%7."/>
+      <w:lvlJc w:val="left"/>
+      <w:pPr>
+        <w:ind w:left="5040" w:hanging="360"/>
+      </w:pPr>
+    </w:lvl>
+    <w:lvl w:ilvl="7" w:tplc="04090019" w:tentative="1">
+      <w:start w:val="1"/>
+      <w:numFmt w:val="lowerLetter"/>
+      <w:lvlText w:val="%8."/>
+      <w:lvlJc w:val="left"/>
+      <w:pPr>
+        <w:ind w:left="5760" w:hanging="360"/>
+      </w:pPr>
+    </w:lvl>
+    <w:lvl w:ilvl="8" w:tplc="0409001B" w:tentative="1">
+      <w:start w:val="1"/>
+      <w:numFmt w:val="lowerRoman"/>
+      <w:lvlText w:val="%9."/>
+      <w:lvlJc w:val="right"/>
+      <w:pPr>
+        <w:ind w:left="6480" w:hanging="180"/>
+      </w:pPr>
+    </w:lvl>
+  </w:abstractNum>
+  <w:abstractNum w:abstractNumId="1" w15:restartNumberingAfterBreak="0">
     <w:nsid w:val="283E07FD"/>
     <w:multiLevelType w:val="multilevel"/>
     <w:tmpl w:val="36887C62"/>
@@ -2563,6 +3167,9 @@
     </w:lvl>
   </w:abstractNum>
   <w:num w:numId="1">
+    <w:abstractNumId w:val="1"/>
+  </w:num>
+  <w:num w:numId="2">
     <w:abstractNumId w:val="0"/>
   </w:num>
 </w:numbering>
@@ -3018,6 +3625,17 @@
       <w:bCs/>
     </w:rPr>
   </w:style>
+  <w:style w:type="paragraph" w:styleId="ListParagraph">
+    <w:name w:val="List Paragraph"/>
+    <w:basedOn w:val="Normal"/>
+    <w:uiPriority w:val="34"/>
+    <w:qFormat/>
+    <w:rsid w:val="00B87396"/>
+    <w:pPr>
+      <w:ind w:left="720"/>
+      <w:contextualSpacing/>
+    </w:pPr>
+  </w:style>
 </w:styles>
 </file>
 

--- a/Basic_Git_Commands edited (1).docx
+++ b/Basic_Git_Commands edited (1).docx
@@ -14,9 +14,42 @@
           <w:sz w:val="24"/>
           <w:szCs w:val="24"/>
         </w:rPr>
-        <w:t xml:space="preserve">The use of software such as Git, Docker, automated testing, and continuous integration are key for the success of any company. Especially if they’re a tech company. This is apparent when you look at the productivity of any company that uses these software's. They complement teamwork and efficiency, without it being necessary to be “together”. This is key especially in this current COVID-19 environment. Git and Docker makes it possible for any number of people to work together remotely without distractions. Git is seamless in </w:t>
+        <w:t xml:space="preserve">The use of software such as Git, Docker, automated testing, and continuous integration are key for the success of any company. Especially if </w:t>
+      </w:r>
+      <w:proofErr w:type="gramStart"/>
+      <w:r>
+        <w:rPr>
+          <w:sz w:val="24"/>
+          <w:szCs w:val="24"/>
+        </w:rPr>
+        <w:t>they’re</w:t>
+      </w:r>
+      <w:proofErr w:type="gramEnd"/>
+      <w:r>
+        <w:rPr>
+          <w:sz w:val="24"/>
+          <w:szCs w:val="24"/>
+        </w:rPr>
+        <w:t xml:space="preserve"> a tech company. This is apparent when you look at the productivity of any company that uses these software's. They complement teamwork and efficiency, without it being necessary to be “together”. This is key especially in this current COVID-19 environment. Git and </w:t>
+      </w:r>
+      <w:proofErr w:type="gramStart"/>
+      <w:r>
+        <w:rPr>
+          <w:sz w:val="24"/>
+          <w:szCs w:val="24"/>
+        </w:rPr>
+        <w:t>Docker</w:t>
+      </w:r>
+      <w:proofErr w:type="gramEnd"/>
+      <w:r>
+        <w:rPr>
+          <w:sz w:val="24"/>
+          <w:szCs w:val="24"/>
+        </w:rPr>
+        <w:t xml:space="preserve"> makes it possible for any number of people to work together remotely without distractions. Git is seamless in </w:t>
       </w:r>
       <w:proofErr w:type="spellStart"/>
+      <w:proofErr w:type="gramStart"/>
       <w:r>
         <w:rPr>
           <w:sz w:val="24"/>
@@ -25,12 +58,29 @@
         <w:t>it’s</w:t>
       </w:r>
       <w:proofErr w:type="spellEnd"/>
-      <w:r>
-        <w:rPr>
-          <w:sz w:val="24"/>
-          <w:szCs w:val="24"/>
-        </w:rPr>
-        <w:t xml:space="preserve"> approach to teamwork and productivity. It allows you to see your teammates work and branch off to create your own work or even edit their work. As shown below, due to Git’s many features and functions, teams are allowed to work together seamlessly. </w:t>
+      <w:proofErr w:type="gramEnd"/>
+      <w:r>
+        <w:rPr>
+          <w:sz w:val="24"/>
+          <w:szCs w:val="24"/>
+        </w:rPr>
+        <w:t xml:space="preserve"> approach to teamwork and productivity. It allows you to see your teammates work and branch off to create your own work or even edit their work. As shown below, due to Git’s many features and functions, teams </w:t>
+      </w:r>
+      <w:proofErr w:type="gramStart"/>
+      <w:r>
+        <w:rPr>
+          <w:sz w:val="24"/>
+          <w:szCs w:val="24"/>
+        </w:rPr>
+        <w:t>are allowed to</w:t>
+      </w:r>
+      <w:proofErr w:type="gramEnd"/>
+      <w:r>
+        <w:rPr>
+          <w:sz w:val="24"/>
+          <w:szCs w:val="24"/>
+        </w:rPr>
+        <w:t xml:space="preserve"> work together seamlessly. </w:t>
       </w:r>
     </w:p>
     <w:p>
@@ -191,7 +241,23 @@
           <w:sz w:val="24"/>
           <w:szCs w:val="24"/>
         </w:rPr>
-        <w:t xml:space="preserve"> is similar to git clone, but it has one major distinction. While git clone copies the repository onto the local machine, git fork makes a duplicate onto the repository on </w:t>
+        <w:t xml:space="preserve"> is </w:t>
+      </w:r>
+      <w:proofErr w:type="gramStart"/>
+      <w:r>
+        <w:rPr>
+          <w:sz w:val="24"/>
+          <w:szCs w:val="24"/>
+        </w:rPr>
+        <w:t>similar to</w:t>
+      </w:r>
+      <w:proofErr w:type="gramEnd"/>
+      <w:r>
+        <w:rPr>
+          <w:sz w:val="24"/>
+          <w:szCs w:val="24"/>
+        </w:rPr>
+        <w:t xml:space="preserve"> git clone, but it has one major distinction. While git clone copies the repository onto the local machine, git fork makes a duplicate onto the repository on </w:t>
       </w:r>
       <w:proofErr w:type="spellStart"/>
       <w:r>
@@ -250,7 +316,23 @@
           <w:sz w:val="24"/>
           <w:szCs w:val="24"/>
         </w:rPr>
-        <w:t>A git branch is an alteration to the path you are currently working on which is not set to be integrated with that path. If someone wanted to make a change on a project but wanted it to be worked on separate from the main path, a branch could be made and the person could continue working on it and making commits while other branches were worked on at the same time. When they wanted to commit it to a different path, they could merge the two and combine what they have done.</w:t>
+        <w:t xml:space="preserve">A git branch is an alteration to the path you are currently working on which is not set to be integrated with that path. If someone wanted to make a change on a project but wanted it to be worked on separate from the main path, a branch could be </w:t>
+      </w:r>
+      <w:proofErr w:type="gramStart"/>
+      <w:r>
+        <w:rPr>
+          <w:sz w:val="24"/>
+          <w:szCs w:val="24"/>
+        </w:rPr>
+        <w:t>made</w:t>
+      </w:r>
+      <w:proofErr w:type="gramEnd"/>
+      <w:r>
+        <w:rPr>
+          <w:sz w:val="24"/>
+          <w:szCs w:val="24"/>
+        </w:rPr>
+        <w:t xml:space="preserve"> and the person could continue working on it and making commits while other branches were worked on at the same time. When they wanted to commit it to a different path, they could merge the two and combine what they have done.</w:t>
       </w:r>
     </w:p>
     <w:p>
@@ -442,7 +524,23 @@
           <w:sz w:val="24"/>
           <w:szCs w:val="24"/>
         </w:rPr>
-        <w:t>is the command used to update the files in the branch and tell Git to store all the new commits to the new branch. For example, when one is done adding a commit to a branch, they would enter git checkout in order to officially make it part of the branch.</w:t>
+        <w:t xml:space="preserve">is the command used to update the files in the branch and tell Git to store all the new commits to the new branch. For example, when one is done adding a commit to a branch, they would enter git checkout </w:t>
+      </w:r>
+      <w:proofErr w:type="gramStart"/>
+      <w:r>
+        <w:rPr>
+          <w:sz w:val="24"/>
+          <w:szCs w:val="24"/>
+        </w:rPr>
+        <w:t>in order to</w:t>
+      </w:r>
+      <w:proofErr w:type="gramEnd"/>
+      <w:r>
+        <w:rPr>
+          <w:sz w:val="24"/>
+          <w:szCs w:val="24"/>
+        </w:rPr>
+        <w:t xml:space="preserve"> officially make it part of the branch.</w:t>
       </w:r>
     </w:p>
     <w:p>
@@ -485,7 +583,23 @@
           <w:sz w:val="24"/>
           <w:szCs w:val="24"/>
         </w:rPr>
-        <w:t>is the command used to upload items from the local repository into a remote repository. Git Push is essential for remote teamwork. It allows for work on separate repositories to match each other. Git push will be used by anyone who would like to edit someone else’s repository, or help them with something.</w:t>
+        <w:t xml:space="preserve">is the command used to upload items from the local repository into a remote repository. Git Push is essential for remote teamwork. It allows for work on separate repositories to match each other. Git push will be used by anyone who would like to edit someone else’s </w:t>
+      </w:r>
+      <w:proofErr w:type="gramStart"/>
+      <w:r>
+        <w:rPr>
+          <w:sz w:val="24"/>
+          <w:szCs w:val="24"/>
+        </w:rPr>
+        <w:t>repository, or</w:t>
+      </w:r>
+      <w:proofErr w:type="gramEnd"/>
+      <w:r>
+        <w:rPr>
+          <w:sz w:val="24"/>
+          <w:szCs w:val="24"/>
+        </w:rPr>
+        <w:t xml:space="preserve"> help them with something.</w:t>
       </w:r>
     </w:p>
     <w:p>
@@ -584,7 +698,23 @@
           <w:sz w:val="24"/>
           <w:szCs w:val="24"/>
         </w:rPr>
-        <w:t>is the command used to understand what has happened in the repository. It’s used to know what changes were made, what was added and removed, etc. It checks the state of each command.</w:t>
+        <w:t xml:space="preserve">is the command used to understand what has happened in the repository. </w:t>
+      </w:r>
+      <w:proofErr w:type="gramStart"/>
+      <w:r>
+        <w:rPr>
+          <w:sz w:val="24"/>
+          <w:szCs w:val="24"/>
+        </w:rPr>
+        <w:t>It’s</w:t>
+      </w:r>
+      <w:proofErr w:type="gramEnd"/>
+      <w:r>
+        <w:rPr>
+          <w:sz w:val="24"/>
+          <w:szCs w:val="24"/>
+        </w:rPr>
+        <w:t xml:space="preserve"> used to know what changes were made, what was added and removed, etc. It checks the state of each command.</w:t>
       </w:r>
     </w:p>
     <w:p>
@@ -1393,7 +1523,23 @@
           <w:sz w:val="24"/>
           <w:szCs w:val="24"/>
         </w:rPr>
-        <w:t xml:space="preserve"> takes before it’s merged into main</w:t>
+        <w:t xml:space="preserve"> takes before </w:t>
+      </w:r>
+      <w:proofErr w:type="gramStart"/>
+      <w:r>
+        <w:rPr>
+          <w:sz w:val="24"/>
+          <w:szCs w:val="24"/>
+        </w:rPr>
+        <w:t>it’s</w:t>
+      </w:r>
+      <w:proofErr w:type="gramEnd"/>
+      <w:r>
+        <w:rPr>
+          <w:sz w:val="24"/>
+          <w:szCs w:val="24"/>
+        </w:rPr>
+        <w:t xml:space="preserve"> merged into main</w:t>
       </w:r>
     </w:p>
     <w:p>
@@ -1940,7 +2086,17 @@
           <w:sz w:val="24"/>
           <w:szCs w:val="24"/>
         </w:rPr>
-        <w:t>. They look exactly the</w:t>
+        <w:t xml:space="preserve">. They look </w:t>
+      </w:r>
+      <w:proofErr w:type="gramStart"/>
+      <w:r>
+        <w:rPr>
+          <w:rFonts w:eastAsia="Times New Roman" w:cstheme="minorHAnsi"/>
+          <w:color w:val="444444"/>
+          <w:sz w:val="24"/>
+          <w:szCs w:val="24"/>
+        </w:rPr>
+        <w:t>exactly the</w:t>
       </w:r>
       <w:r>
         <w:rPr>
@@ -1958,7 +2114,17 @@
           <w:sz w:val="24"/>
           <w:szCs w:val="24"/>
         </w:rPr>
-        <w:t xml:space="preserve">same, but not for long! Next, </w:t>
+        <w:t>same</w:t>
+      </w:r>
+      <w:proofErr w:type="gramEnd"/>
+      <w:r>
+        <w:rPr>
+          <w:rFonts w:eastAsia="Times New Roman" w:cstheme="minorHAnsi"/>
+          <w:color w:val="444444"/>
+          <w:sz w:val="24"/>
+          <w:szCs w:val="24"/>
+        </w:rPr>
+        <w:t xml:space="preserve">, but not for long! Next, </w:t>
       </w:r>
       <w:r>
         <w:rPr>
@@ -2376,7 +2542,27 @@
           <w:sz w:val="24"/>
           <w:szCs w:val="24"/>
         </w:rPr>
-        <w:t xml:space="preserve"> have changes in a branch off of main, </w:t>
+        <w:t xml:space="preserve"> have changes in a branch </w:t>
+      </w:r>
+      <w:proofErr w:type="gramStart"/>
+      <w:r>
+        <w:rPr>
+          <w:rFonts w:eastAsia="Times New Roman" w:cstheme="minorHAnsi"/>
+          <w:color w:val="444444"/>
+          <w:sz w:val="24"/>
+          <w:szCs w:val="24"/>
+        </w:rPr>
+        <w:t>off of</w:t>
+      </w:r>
+      <w:proofErr w:type="gramEnd"/>
+      <w:r>
+        <w:rPr>
+          <w:rFonts w:eastAsia="Times New Roman" w:cstheme="minorHAnsi"/>
+          <w:color w:val="444444"/>
+          <w:sz w:val="24"/>
+          <w:szCs w:val="24"/>
+        </w:rPr>
+        <w:t xml:space="preserve"> main, </w:t>
       </w:r>
       <w:r>
         <w:rPr>
@@ -2740,25 +2926,7 @@
           <w:sz w:val="24"/>
           <w:szCs w:val="24"/>
         </w:rPr>
-        <w:t xml:space="preserve">When </w:t>
-      </w:r>
-      <w:r>
-        <w:rPr>
-          <w:rFonts w:eastAsia="Times New Roman" w:cstheme="minorHAnsi"/>
-          <w:color w:val="444444"/>
-          <w:sz w:val="24"/>
-          <w:szCs w:val="24"/>
-        </w:rPr>
-        <w:t>you are</w:t>
-      </w:r>
-      <w:r>
-        <w:rPr>
-          <w:rFonts w:eastAsia="Times New Roman" w:cstheme="minorHAnsi"/>
-          <w:color w:val="444444"/>
-          <w:sz w:val="24"/>
-          <w:szCs w:val="24"/>
-        </w:rPr>
-        <w:t xml:space="preserve"> satisfied that these are the changes you want to submit, click the big green Create Pull Request button.</w:t>
+        <w:t>When you are satisfied that these are the changes you want to submit, click the big green Create Pull Request button.</w:t>
       </w:r>
     </w:p>
     <w:p>
@@ -2810,25 +2978,7 @@
           <w:sz w:val="24"/>
           <w:szCs w:val="24"/>
         </w:rPr>
-        <w:t xml:space="preserve">When </w:t>
-      </w:r>
-      <w:r>
-        <w:rPr>
-          <w:rFonts w:eastAsia="Times New Roman" w:cstheme="minorHAnsi"/>
-          <w:color w:val="444444"/>
-          <w:sz w:val="24"/>
-          <w:szCs w:val="24"/>
-        </w:rPr>
-        <w:t>you are</w:t>
-      </w:r>
-      <w:r>
-        <w:rPr>
-          <w:rFonts w:eastAsia="Times New Roman" w:cstheme="minorHAnsi"/>
-          <w:color w:val="444444"/>
-          <w:sz w:val="24"/>
-          <w:szCs w:val="24"/>
-        </w:rPr>
-        <w:t xml:space="preserve"> done with your message, click Create pull request</w:t>
+        <w:t>When you are done with your message, click Create pull request</w:t>
       </w:r>
       <w:r>
         <w:rPr>
@@ -2842,7 +2992,6 @@
     </w:p>
     <w:p>
       <w:pPr>
-        <w:pStyle w:val="ListParagraph"/>
         <w:shd w:val="clear" w:color="auto" w:fill="FFFFFF"/>
         <w:spacing w:before="100" w:beforeAutospacing="1" w:after="100" w:afterAutospacing="1" w:line="240" w:lineRule="auto"/>
         <w:rPr>
@@ -2852,6 +3001,174 @@
           <w:szCs w:val="24"/>
         </w:rPr>
       </w:pPr>
+      <w:r>
+        <w:rPr>
+          <w:rFonts w:eastAsia="Times New Roman" w:cstheme="minorHAnsi"/>
+          <w:b/>
+          <w:bCs/>
+          <w:color w:val="444444"/>
+          <w:sz w:val="24"/>
+          <w:szCs w:val="24"/>
+        </w:rPr>
+        <w:lastRenderedPageBreak/>
+        <w:t>Step 5. Merge your Pull Request</w:t>
+      </w:r>
+    </w:p>
+    <w:p>
+      <w:pPr>
+        <w:shd w:val="clear" w:color="auto" w:fill="FFFFFF"/>
+        <w:spacing w:before="100" w:beforeAutospacing="1" w:after="100" w:afterAutospacing="1" w:line="240" w:lineRule="auto"/>
+        <w:rPr>
+          <w:rFonts w:eastAsia="Times New Roman" w:cstheme="minorHAnsi"/>
+          <w:color w:val="444444"/>
+          <w:sz w:val="24"/>
+          <w:szCs w:val="24"/>
+        </w:rPr>
+      </w:pPr>
+      <w:r>
+        <w:rPr>
+          <w:rFonts w:eastAsia="Times New Roman" w:cstheme="minorHAnsi"/>
+          <w:color w:val="444444"/>
+          <w:sz w:val="24"/>
+          <w:szCs w:val="24"/>
+        </w:rPr>
+        <w:t xml:space="preserve">In this final step, </w:t>
+      </w:r>
+      <w:r>
+        <w:rPr>
+          <w:rFonts w:eastAsia="Times New Roman" w:cstheme="minorHAnsi"/>
+          <w:color w:val="444444"/>
+          <w:sz w:val="24"/>
+          <w:szCs w:val="24"/>
+        </w:rPr>
+        <w:t>it is</w:t>
+      </w:r>
+      <w:r>
+        <w:rPr>
+          <w:rFonts w:eastAsia="Times New Roman" w:cstheme="minorHAnsi"/>
+          <w:color w:val="444444"/>
+          <w:sz w:val="24"/>
+          <w:szCs w:val="24"/>
+        </w:rPr>
+        <w:t xml:space="preserve"> time to bring your changes together – merging your </w:t>
+      </w:r>
+      <w:r>
+        <w:rPr>
+          <w:rFonts w:eastAsia="Times New Roman" w:cstheme="minorHAnsi"/>
+          <w:color w:val="444444"/>
+          <w:sz w:val="24"/>
+          <w:szCs w:val="24"/>
+        </w:rPr>
+        <w:t>“feature”</w:t>
+      </w:r>
+      <w:r>
+        <w:rPr>
+          <w:rFonts w:eastAsia="Times New Roman" w:cstheme="minorHAnsi"/>
+          <w:color w:val="444444"/>
+          <w:sz w:val="24"/>
+          <w:szCs w:val="24"/>
+        </w:rPr>
+        <w:t xml:space="preserve"> branch into the </w:t>
+      </w:r>
+      <w:r>
+        <w:rPr>
+          <w:rFonts w:eastAsia="Times New Roman" w:cstheme="minorHAnsi"/>
+          <w:color w:val="444444"/>
+          <w:sz w:val="24"/>
+          <w:szCs w:val="24"/>
+        </w:rPr>
+        <w:t>“</w:t>
+      </w:r>
+      <w:r>
+        <w:rPr>
+          <w:rFonts w:eastAsia="Times New Roman" w:cstheme="minorHAnsi"/>
+          <w:color w:val="444444"/>
+          <w:sz w:val="24"/>
+          <w:szCs w:val="24"/>
+        </w:rPr>
+        <w:t>main</w:t>
+      </w:r>
+      <w:r>
+        <w:rPr>
+          <w:rFonts w:eastAsia="Times New Roman" w:cstheme="minorHAnsi"/>
+          <w:color w:val="444444"/>
+          <w:sz w:val="24"/>
+          <w:szCs w:val="24"/>
+        </w:rPr>
+        <w:t>”</w:t>
+      </w:r>
+      <w:r>
+        <w:rPr>
+          <w:rFonts w:eastAsia="Times New Roman" w:cstheme="minorHAnsi"/>
+          <w:color w:val="444444"/>
+          <w:sz w:val="24"/>
+          <w:szCs w:val="24"/>
+        </w:rPr>
+        <w:t xml:space="preserve"> branch.</w:t>
+      </w:r>
+    </w:p>
+    <w:p>
+      <w:pPr>
+        <w:shd w:val="clear" w:color="auto" w:fill="FFFFFF"/>
+        <w:spacing w:before="100" w:beforeAutospacing="1" w:after="100" w:afterAutospacing="1" w:line="240" w:lineRule="auto"/>
+        <w:rPr>
+          <w:rFonts w:eastAsia="Times New Roman" w:cstheme="minorHAnsi"/>
+          <w:color w:val="444444"/>
+          <w:sz w:val="24"/>
+          <w:szCs w:val="24"/>
+        </w:rPr>
+      </w:pPr>
+      <w:r>
+        <w:rPr>
+          <w:rFonts w:eastAsia="Times New Roman" w:cstheme="minorHAnsi"/>
+          <w:color w:val="444444"/>
+          <w:sz w:val="24"/>
+          <w:szCs w:val="24"/>
+        </w:rPr>
+        <w:t>Click the green Merge pull request button to merge the changes into main.</w:t>
+      </w:r>
+    </w:p>
+    <w:p>
+      <w:pPr>
+        <w:shd w:val="clear" w:color="auto" w:fill="FFFFFF"/>
+        <w:spacing w:before="100" w:beforeAutospacing="1" w:after="100" w:afterAutospacing="1" w:line="240" w:lineRule="auto"/>
+        <w:rPr>
+          <w:rFonts w:eastAsia="Times New Roman" w:cstheme="minorHAnsi"/>
+          <w:color w:val="444444"/>
+          <w:sz w:val="24"/>
+          <w:szCs w:val="24"/>
+        </w:rPr>
+      </w:pPr>
+      <w:r>
+        <w:rPr>
+          <w:rFonts w:eastAsia="Times New Roman" w:cstheme="minorHAnsi"/>
+          <w:color w:val="444444"/>
+          <w:sz w:val="24"/>
+          <w:szCs w:val="24"/>
+        </w:rPr>
+        <w:t>Click Confirm merge.</w:t>
+      </w:r>
+    </w:p>
+    <w:p>
+      <w:pPr>
+        <w:shd w:val="clear" w:color="auto" w:fill="FFFFFF"/>
+        <w:spacing w:before="100" w:beforeAutospacing="1" w:after="100" w:afterAutospacing="1" w:line="240" w:lineRule="auto"/>
+        <w:rPr>
+          <w:rFonts w:eastAsia="Times New Roman" w:cstheme="minorHAnsi"/>
+          <w:color w:val="444444"/>
+          <w:sz w:val="24"/>
+          <w:szCs w:val="24"/>
+        </w:rPr>
+      </w:pPr>
+      <w:r>
+        <w:rPr>
+          <w:rFonts w:eastAsia="Times New Roman" w:cstheme="minorHAnsi"/>
+          <w:color w:val="444444"/>
+          <w:sz w:val="24"/>
+          <w:szCs w:val="24"/>
+        </w:rPr>
+        <w:t>Go ahead and delete the branch, since its changes have been incorporated, with the Delete branch button in the purple box.</w:t>
+      </w:r>
     </w:p>
     <w:p>
       <w:pPr>

--- a/Basic_Git_Commands edited (1).docx
+++ b/Basic_Git_Commands edited (1).docx
@@ -14,73 +14,7 @@
           <w:sz w:val="24"/>
           <w:szCs w:val="24"/>
         </w:rPr>
-        <w:t xml:space="preserve">The use of software such as Git, Docker, automated testing, and continuous integration are key for the success of any company. Especially if </w:t>
-      </w:r>
-      <w:proofErr w:type="gramStart"/>
-      <w:r>
-        <w:rPr>
-          <w:sz w:val="24"/>
-          <w:szCs w:val="24"/>
-        </w:rPr>
-        <w:t>they’re</w:t>
-      </w:r>
-      <w:proofErr w:type="gramEnd"/>
-      <w:r>
-        <w:rPr>
-          <w:sz w:val="24"/>
-          <w:szCs w:val="24"/>
-        </w:rPr>
-        <w:t xml:space="preserve"> a tech company. This is apparent when you look at the productivity of any company that uses these software's. They complement teamwork and efficiency, without it being necessary to be “together”. This is key especially in this current COVID-19 environment. Git and </w:t>
-      </w:r>
-      <w:proofErr w:type="gramStart"/>
-      <w:r>
-        <w:rPr>
-          <w:sz w:val="24"/>
-          <w:szCs w:val="24"/>
-        </w:rPr>
-        <w:t>Docker</w:t>
-      </w:r>
-      <w:proofErr w:type="gramEnd"/>
-      <w:r>
-        <w:rPr>
-          <w:sz w:val="24"/>
-          <w:szCs w:val="24"/>
-        </w:rPr>
-        <w:t xml:space="preserve"> makes it possible for any number of people to work together remotely without distractions. Git is seamless in </w:t>
-      </w:r>
-      <w:proofErr w:type="spellStart"/>
-      <w:proofErr w:type="gramStart"/>
-      <w:r>
-        <w:rPr>
-          <w:sz w:val="24"/>
-          <w:szCs w:val="24"/>
-        </w:rPr>
-        <w:t>it’s</w:t>
-      </w:r>
-      <w:proofErr w:type="spellEnd"/>
-      <w:proofErr w:type="gramEnd"/>
-      <w:r>
-        <w:rPr>
-          <w:sz w:val="24"/>
-          <w:szCs w:val="24"/>
-        </w:rPr>
-        <w:t xml:space="preserve"> approach to teamwork and productivity. It allows you to see your teammates work and branch off to create your own work or even edit their work. As shown below, due to Git’s many features and functions, teams </w:t>
-      </w:r>
-      <w:proofErr w:type="gramStart"/>
-      <w:r>
-        <w:rPr>
-          <w:sz w:val="24"/>
-          <w:szCs w:val="24"/>
-        </w:rPr>
-        <w:t>are allowed to</w:t>
-      </w:r>
-      <w:proofErr w:type="gramEnd"/>
-      <w:r>
-        <w:rPr>
-          <w:sz w:val="24"/>
-          <w:szCs w:val="24"/>
-        </w:rPr>
-        <w:t xml:space="preserve"> work together seamlessly. </w:t>
+        <w:t xml:space="preserve">The use of software such as Git, Docker, automated testing, and continuous integration are key for the success of any company. Especially if they’re a tech company. This is apparent when you look at the productivity of any company that uses these software's. They complement teamwork and efficiency, without it being necessary to be “together”. This is key especially in this current COVID-19 environment. Git and Docker makes it possible for any number of people to work together remotely without distractions. Git is seamless in it’s approach to teamwork and productivity. It allows you to see your teammates work and branch off to create your own work or even edit their work. As shown below, due to Git’s many features and functions, teams are allowed to work together seamlessly. </w:t>
       </w:r>
     </w:p>
     <w:p>
@@ -125,23 +59,7 @@
     <w:p>
       <w:r>
         <w:tab/>
-        <w:t xml:space="preserve">A Repository is the location where files are stored on </w:t>
-      </w:r>
-      <w:proofErr w:type="spellStart"/>
-      <w:r>
-        <w:t>Github</w:t>
-      </w:r>
-      <w:proofErr w:type="spellEnd"/>
-      <w:r>
-        <w:t xml:space="preserve">. If a company wanted to collaborate on a project simultaneously, they could all connect to the </w:t>
-      </w:r>
-      <w:proofErr w:type="spellStart"/>
-      <w:r>
-        <w:t>Github</w:t>
-      </w:r>
-      <w:proofErr w:type="spellEnd"/>
-      <w:r>
-        <w:t xml:space="preserve"> repository and download it onto their own machines. This would allow them to access the main repository on their machine while being able to make changes and push them to the main repository.</w:t>
+        <w:t>A Repository is the location where files are stored on Github. If a company wanted to collaborate on a project simultaneously, they could all connect to the Github repository and download it onto their own machines. This would allow them to access the main repository on their machine while being able to make changes and push them to the main repository.</w:t>
       </w:r>
     </w:p>
     <w:p>
@@ -241,39 +159,7 @@
           <w:sz w:val="24"/>
           <w:szCs w:val="24"/>
         </w:rPr>
-        <w:t xml:space="preserve"> is </w:t>
-      </w:r>
-      <w:proofErr w:type="gramStart"/>
-      <w:r>
-        <w:rPr>
-          <w:sz w:val="24"/>
-          <w:szCs w:val="24"/>
-        </w:rPr>
-        <w:t>similar to</w:t>
-      </w:r>
-      <w:proofErr w:type="gramEnd"/>
-      <w:r>
-        <w:rPr>
-          <w:sz w:val="24"/>
-          <w:szCs w:val="24"/>
-        </w:rPr>
-        <w:t xml:space="preserve"> git clone, but it has one major distinction. While git clone copies the repository onto the local machine, git fork makes a duplicate onto the repository on </w:t>
-      </w:r>
-      <w:proofErr w:type="spellStart"/>
-      <w:r>
-        <w:rPr>
-          <w:sz w:val="24"/>
-          <w:szCs w:val="24"/>
-        </w:rPr>
-        <w:t>Github</w:t>
-      </w:r>
-      <w:proofErr w:type="spellEnd"/>
-      <w:r>
-        <w:rPr>
-          <w:sz w:val="24"/>
-          <w:szCs w:val="24"/>
-        </w:rPr>
-        <w:t xml:space="preserve">. This allows changes to be made to the forked repository without having to push the changes first, and the changes done can be merged with the original repository or whatever designated location. </w:t>
+        <w:t xml:space="preserve"> is similar to git clone, but it has one major distinction. While git clone copies the repository onto the local machine, git fork makes a duplicate onto the repository on Github. This allows changes to be made to the forked repository without having to push the changes first, and the changes done can be merged with the original repository or whatever designated location. </w:t>
       </w:r>
     </w:p>
     <w:p>
@@ -316,23 +202,7 @@
           <w:sz w:val="24"/>
           <w:szCs w:val="24"/>
         </w:rPr>
-        <w:t xml:space="preserve">A git branch is an alteration to the path you are currently working on which is not set to be integrated with that path. If someone wanted to make a change on a project but wanted it to be worked on separate from the main path, a branch could be </w:t>
-      </w:r>
-      <w:proofErr w:type="gramStart"/>
-      <w:r>
-        <w:rPr>
-          <w:sz w:val="24"/>
-          <w:szCs w:val="24"/>
-        </w:rPr>
-        <w:t>made</w:t>
-      </w:r>
-      <w:proofErr w:type="gramEnd"/>
-      <w:r>
-        <w:rPr>
-          <w:sz w:val="24"/>
-          <w:szCs w:val="24"/>
-        </w:rPr>
-        <w:t xml:space="preserve"> and the person could continue working on it and making commits while other branches were worked on at the same time. When they wanted to commit it to a different path, they could merge the two and combine what they have done.</w:t>
+        <w:t>A git branch is an alteration to the path you are currently working on which is not set to be integrated with that path. If someone wanted to make a change on a project but wanted it to be worked on separate from the main path, a branch could be made and the person could continue working on it and making commits while other branches were worked on at the same time. When they wanted to commit it to a different path, they could merge the two and combine what they have done.</w:t>
       </w:r>
     </w:p>
     <w:p>
@@ -396,39 +266,7 @@
           <w:sz w:val="24"/>
           <w:szCs w:val="24"/>
         </w:rPr>
-        <w:t xml:space="preserve">is publishing the changes you made into the project repository. This can be done on remote repositories or on the </w:t>
-      </w:r>
-      <w:proofErr w:type="spellStart"/>
-      <w:r>
-        <w:rPr>
-          <w:sz w:val="24"/>
-          <w:szCs w:val="24"/>
-        </w:rPr>
-        <w:t>Github</w:t>
-      </w:r>
-      <w:proofErr w:type="spellEnd"/>
-      <w:r>
-        <w:rPr>
-          <w:sz w:val="24"/>
-          <w:szCs w:val="24"/>
-        </w:rPr>
-        <w:t xml:space="preserve"> repository, but if it is done on the remote repository the changes must be pushed before they would show up on </w:t>
-      </w:r>
-      <w:proofErr w:type="spellStart"/>
-      <w:r>
-        <w:rPr>
-          <w:sz w:val="24"/>
-          <w:szCs w:val="24"/>
-        </w:rPr>
-        <w:t>Github</w:t>
-      </w:r>
-      <w:proofErr w:type="spellEnd"/>
-      <w:r>
-        <w:rPr>
-          <w:sz w:val="24"/>
-          <w:szCs w:val="24"/>
-        </w:rPr>
-        <w:t>.</w:t>
+        <w:t>is publishing the changes you made into the project repository. This can be done on remote repositories or on the Github repository, but if it is done on the remote repository the changes must be pushed before they would show up on Github.</w:t>
       </w:r>
       <w:r>
         <w:rPr>
@@ -524,23 +362,7 @@
           <w:sz w:val="24"/>
           <w:szCs w:val="24"/>
         </w:rPr>
-        <w:t xml:space="preserve">is the command used to update the files in the branch and tell Git to store all the new commits to the new branch. For example, when one is done adding a commit to a branch, they would enter git checkout </w:t>
-      </w:r>
-      <w:proofErr w:type="gramStart"/>
-      <w:r>
-        <w:rPr>
-          <w:sz w:val="24"/>
-          <w:szCs w:val="24"/>
-        </w:rPr>
-        <w:t>in order to</w:t>
-      </w:r>
-      <w:proofErr w:type="gramEnd"/>
-      <w:r>
-        <w:rPr>
-          <w:sz w:val="24"/>
-          <w:szCs w:val="24"/>
-        </w:rPr>
-        <w:t xml:space="preserve"> officially make it part of the branch.</w:t>
+        <w:t>is the command used to update the files in the branch and tell Git to store all the new commits to the new branch. For example, when one is done adding a commit to a branch, they would enter git checkout in order to officially make it part of the branch.</w:t>
       </w:r>
     </w:p>
     <w:p>
@@ -583,23 +405,7 @@
           <w:sz w:val="24"/>
           <w:szCs w:val="24"/>
         </w:rPr>
-        <w:t xml:space="preserve">is the command used to upload items from the local repository into a remote repository. Git Push is essential for remote teamwork. It allows for work on separate repositories to match each other. Git push will be used by anyone who would like to edit someone else’s </w:t>
-      </w:r>
-      <w:proofErr w:type="gramStart"/>
-      <w:r>
-        <w:rPr>
-          <w:sz w:val="24"/>
-          <w:szCs w:val="24"/>
-        </w:rPr>
-        <w:t>repository, or</w:t>
-      </w:r>
-      <w:proofErr w:type="gramEnd"/>
-      <w:r>
-        <w:rPr>
-          <w:sz w:val="24"/>
-          <w:szCs w:val="24"/>
-        </w:rPr>
-        <w:t xml:space="preserve"> help them with something.</w:t>
+        <w:t>is the command used to upload items from the local repository into a remote repository. Git Push is essential for remote teamwork. It allows for work on separate repositories to match each other. Git push will be used by anyone who would like to edit someone else’s repository, or help them with something.</w:t>
       </w:r>
     </w:p>
     <w:p>
@@ -698,23 +504,7 @@
           <w:sz w:val="24"/>
           <w:szCs w:val="24"/>
         </w:rPr>
-        <w:t xml:space="preserve">is the command used to understand what has happened in the repository. </w:t>
-      </w:r>
-      <w:proofErr w:type="gramStart"/>
-      <w:r>
-        <w:rPr>
-          <w:sz w:val="24"/>
-          <w:szCs w:val="24"/>
-        </w:rPr>
-        <w:t>It’s</w:t>
-      </w:r>
-      <w:proofErr w:type="gramEnd"/>
-      <w:r>
-        <w:rPr>
-          <w:sz w:val="24"/>
-          <w:szCs w:val="24"/>
-        </w:rPr>
-        <w:t xml:space="preserve"> used to know what changes were made, what was added and removed, etc. It checks the state of each command.</w:t>
+        <w:t>is the command used to understand what has happened in the repository. It’s used to know what changes were made, what was added and removed, etc. It checks the state of each command.</w:t>
       </w:r>
     </w:p>
     <w:p>
@@ -1029,23 +819,7 @@
           <w:sz w:val="24"/>
           <w:szCs w:val="24"/>
         </w:rPr>
-        <w:t xml:space="preserve">In the upper right corner, next to your avatar or </w:t>
-      </w:r>
-      <w:proofErr w:type="spellStart"/>
-      <w:r>
-        <w:rPr>
-          <w:sz w:val="24"/>
-          <w:szCs w:val="24"/>
-        </w:rPr>
-        <w:t>identicon</w:t>
-      </w:r>
-      <w:proofErr w:type="spellEnd"/>
-      <w:r>
-        <w:rPr>
-          <w:sz w:val="24"/>
-          <w:szCs w:val="24"/>
-        </w:rPr>
-        <w:t xml:space="preserve">, </w:t>
+        <w:t xml:space="preserve">In the upper right corner, next to your avatar or identicon, </w:t>
       </w:r>
       <w:r>
         <w:rPr>
@@ -1523,23 +1297,7 @@
           <w:sz w:val="24"/>
           <w:szCs w:val="24"/>
         </w:rPr>
-        <w:t xml:space="preserve"> takes before </w:t>
-      </w:r>
-      <w:proofErr w:type="gramStart"/>
-      <w:r>
-        <w:rPr>
-          <w:sz w:val="24"/>
-          <w:szCs w:val="24"/>
-        </w:rPr>
-        <w:t>it’s</w:t>
-      </w:r>
-      <w:proofErr w:type="gramEnd"/>
-      <w:r>
-        <w:rPr>
-          <w:sz w:val="24"/>
-          <w:szCs w:val="24"/>
-        </w:rPr>
-        <w:t xml:space="preserve"> merged into main</w:t>
+        <w:t xml:space="preserve"> takes before it’s merged into main</w:t>
       </w:r>
     </w:p>
     <w:p>
@@ -1656,21 +1414,12 @@
           <w:szCs w:val="24"/>
         </w:rPr>
       </w:pPr>
-      <w:proofErr w:type="spellStart"/>
-      <w:r>
-        <w:rPr>
-          <w:sz w:val="24"/>
-          <w:szCs w:val="24"/>
-        </w:rPr>
-        <w:t>Basic_Git_Commands</w:t>
-      </w:r>
-      <w:proofErr w:type="spellEnd"/>
-      <w:r>
-        <w:rPr>
-          <w:sz w:val="24"/>
-          <w:szCs w:val="24"/>
-        </w:rPr>
-        <w:t xml:space="preserve"> edited</w:t>
+      <w:r>
+        <w:rPr>
+          <w:sz w:val="24"/>
+          <w:szCs w:val="24"/>
+        </w:rPr>
+        <w:t>Basic_Git_Commands edited</w:t>
       </w:r>
       <w:r>
         <w:rPr>
@@ -1694,21 +1443,12 @@
         </w:rPr>
         <w:t xml:space="preserve">Updated </w:t>
       </w:r>
-      <w:proofErr w:type="spellStart"/>
-      <w:r>
-        <w:rPr>
-          <w:sz w:val="24"/>
-          <w:szCs w:val="24"/>
-        </w:rPr>
-        <w:t>Basic_Git_Commands</w:t>
-      </w:r>
-      <w:proofErr w:type="spellEnd"/>
-      <w:r>
-        <w:rPr>
-          <w:sz w:val="24"/>
-          <w:szCs w:val="24"/>
-        </w:rPr>
-        <w:t xml:space="preserve"> edited</w:t>
+      <w:r>
+        <w:rPr>
+          <w:sz w:val="24"/>
+          <w:szCs w:val="24"/>
+        </w:rPr>
+        <w:t>Basic_Git_Commands edited</w:t>
       </w:r>
       <w:r>
         <w:rPr>
@@ -2086,17 +1826,7 @@
           <w:sz w:val="24"/>
           <w:szCs w:val="24"/>
         </w:rPr>
-        <w:t xml:space="preserve">. They look </w:t>
-      </w:r>
-      <w:proofErr w:type="gramStart"/>
-      <w:r>
-        <w:rPr>
-          <w:rFonts w:eastAsia="Times New Roman" w:cstheme="minorHAnsi"/>
-          <w:color w:val="444444"/>
-          <w:sz w:val="24"/>
-          <w:szCs w:val="24"/>
-        </w:rPr>
-        <w:t>exactly the</w:t>
+        <w:t>. They look exactly the</w:t>
       </w:r>
       <w:r>
         <w:rPr>
@@ -2114,17 +1844,7 @@
           <w:sz w:val="24"/>
           <w:szCs w:val="24"/>
         </w:rPr>
-        <w:t>same</w:t>
-      </w:r>
-      <w:proofErr w:type="gramEnd"/>
-      <w:r>
-        <w:rPr>
-          <w:rFonts w:eastAsia="Times New Roman" w:cstheme="minorHAnsi"/>
-          <w:color w:val="444444"/>
-          <w:sz w:val="24"/>
-          <w:szCs w:val="24"/>
-        </w:rPr>
-        <w:t xml:space="preserve">, but not for long! Next, </w:t>
+        <w:t xml:space="preserve">same, but not for long! Next, </w:t>
       </w:r>
       <w:r>
         <w:rPr>
@@ -2542,27 +2262,7 @@
           <w:sz w:val="24"/>
           <w:szCs w:val="24"/>
         </w:rPr>
-        <w:t xml:space="preserve"> have changes in a branch </w:t>
-      </w:r>
-      <w:proofErr w:type="gramStart"/>
-      <w:r>
-        <w:rPr>
-          <w:rFonts w:eastAsia="Times New Roman" w:cstheme="minorHAnsi"/>
-          <w:color w:val="444444"/>
-          <w:sz w:val="24"/>
-          <w:szCs w:val="24"/>
-        </w:rPr>
-        <w:t>off of</w:t>
-      </w:r>
-      <w:proofErr w:type="gramEnd"/>
-      <w:r>
-        <w:rPr>
-          <w:rFonts w:eastAsia="Times New Roman" w:cstheme="minorHAnsi"/>
-          <w:color w:val="444444"/>
-          <w:sz w:val="24"/>
-          <w:szCs w:val="24"/>
-        </w:rPr>
-        <w:t xml:space="preserve"> main, </w:t>
+        <w:t xml:space="preserve"> have changes in a branch off of main, </w:t>
       </w:r>
       <w:r>
         <w:rPr>
@@ -3032,25 +2732,7 @@
           <w:sz w:val="24"/>
           <w:szCs w:val="24"/>
         </w:rPr>
-        <w:t xml:space="preserve">In this final step, </w:t>
-      </w:r>
-      <w:r>
-        <w:rPr>
-          <w:rFonts w:eastAsia="Times New Roman" w:cstheme="minorHAnsi"/>
-          <w:color w:val="444444"/>
-          <w:sz w:val="24"/>
-          <w:szCs w:val="24"/>
-        </w:rPr>
-        <w:t>it is</w:t>
-      </w:r>
-      <w:r>
-        <w:rPr>
-          <w:rFonts w:eastAsia="Times New Roman" w:cstheme="minorHAnsi"/>
-          <w:color w:val="444444"/>
-          <w:sz w:val="24"/>
-          <w:szCs w:val="24"/>
-        </w:rPr>
-        <w:t xml:space="preserve"> time to bring your changes together – merging your </w:t>
+        <w:t xml:space="preserve">In this final step, it is time to bring your changes together – merging your </w:t>
       </w:r>
       <w:r>
         <w:rPr>
@@ -3169,6 +2851,1848 @@
         </w:rPr>
         <w:t>Go ahead and delete the branch, since its changes have been incorporated, with the Delete branch button in the purple box.</w:t>
       </w:r>
+    </w:p>
+    <w:p>
+      <w:pPr>
+        <w:shd w:val="clear" w:color="auto" w:fill="FFFFFF"/>
+        <w:spacing w:before="100" w:beforeAutospacing="1" w:after="100" w:afterAutospacing="1" w:line="240" w:lineRule="auto"/>
+        <w:rPr>
+          <w:rFonts w:eastAsia="Times New Roman" w:cstheme="minorHAnsi"/>
+          <w:b/>
+          <w:bCs/>
+          <w:color w:val="444444"/>
+          <w:sz w:val="24"/>
+          <w:szCs w:val="24"/>
+        </w:rPr>
+      </w:pPr>
+    </w:p>
+    <w:p>
+      <w:pPr>
+        <w:shd w:val="clear" w:color="auto" w:fill="FFFFFF"/>
+        <w:spacing w:before="100" w:beforeAutospacing="1" w:after="100" w:afterAutospacing="1" w:line="240" w:lineRule="auto"/>
+        <w:rPr>
+          <w:rFonts w:eastAsia="Times New Roman" w:cstheme="minorHAnsi"/>
+          <w:b/>
+          <w:bCs/>
+          <w:color w:val="444444"/>
+          <w:sz w:val="24"/>
+          <w:szCs w:val="24"/>
+        </w:rPr>
+      </w:pPr>
+      <w:r>
+        <w:rPr>
+          <w:rFonts w:eastAsia="Times New Roman" w:cstheme="minorHAnsi"/>
+          <w:b/>
+          <w:bCs/>
+          <w:color w:val="444444"/>
+          <w:sz w:val="24"/>
+          <w:szCs w:val="24"/>
+        </w:rPr>
+        <w:t>H</w:t>
+      </w:r>
+      <w:r>
+        <w:rPr>
+          <w:rFonts w:eastAsia="Times New Roman" w:cstheme="minorHAnsi"/>
+          <w:b/>
+          <w:bCs/>
+          <w:color w:val="444444"/>
+          <w:sz w:val="24"/>
+          <w:szCs w:val="24"/>
+        </w:rPr>
+        <w:t>ow to create a merge conflict and resolve the merge conflict</w:t>
+      </w:r>
+      <w:r>
+        <w:rPr>
+          <w:rFonts w:eastAsia="Times New Roman" w:cstheme="minorHAnsi"/>
+          <w:b/>
+          <w:bCs/>
+          <w:color w:val="444444"/>
+          <w:sz w:val="24"/>
+          <w:szCs w:val="24"/>
+        </w:rPr>
+        <w:t>:</w:t>
+      </w:r>
+    </w:p>
+    <w:p>
+      <w:pPr>
+        <w:shd w:val="clear" w:color="auto" w:fill="FFFFFF"/>
+        <w:spacing w:before="100" w:beforeAutospacing="1" w:after="100" w:afterAutospacing="1" w:line="240" w:lineRule="auto"/>
+        <w:rPr>
+          <w:rFonts w:eastAsia="Times New Roman" w:cstheme="minorHAnsi"/>
+          <w:color w:val="444444"/>
+          <w:sz w:val="24"/>
+          <w:szCs w:val="24"/>
+        </w:rPr>
+      </w:pPr>
+      <w:r>
+        <w:rPr>
+          <w:rFonts w:eastAsia="Times New Roman" w:cstheme="minorHAnsi"/>
+          <w:color w:val="444444"/>
+          <w:sz w:val="24"/>
+          <w:szCs w:val="24"/>
+        </w:rPr>
+        <w:t>You can resolve merge conflicts using the command line and a text editor.</w:t>
+      </w:r>
+      <w:r>
+        <w:rPr>
+          <w:rFonts w:eastAsia="Times New Roman" w:cstheme="minorHAnsi"/>
+          <w:color w:val="444444"/>
+          <w:sz w:val="24"/>
+          <w:szCs w:val="24"/>
+        </w:rPr>
+        <w:t xml:space="preserve"> </w:t>
+      </w:r>
+      <w:r>
+        <w:rPr>
+          <w:rFonts w:eastAsia="Times New Roman" w:cstheme="minorHAnsi"/>
+          <w:color w:val="444444"/>
+          <w:sz w:val="24"/>
+          <w:szCs w:val="24"/>
+        </w:rPr>
+        <w:t>Merge conflicts occur when competing changes are made to the same line of a file, or when one person edits a file and another person deletes the same file.</w:t>
+      </w:r>
+      <w:r>
+        <w:rPr>
+          <w:rFonts w:eastAsia="Times New Roman" w:cstheme="minorHAnsi"/>
+          <w:color w:val="444444"/>
+          <w:sz w:val="24"/>
+          <w:szCs w:val="24"/>
+        </w:rPr>
+        <w:t xml:space="preserve"> </w:t>
+      </w:r>
+    </w:p>
+    <w:p>
+      <w:pPr>
+        <w:shd w:val="clear" w:color="auto" w:fill="FFFFFF"/>
+        <w:spacing w:before="100" w:beforeAutospacing="1" w:after="100" w:afterAutospacing="1" w:line="240" w:lineRule="auto"/>
+        <w:rPr>
+          <w:rFonts w:eastAsia="Times New Roman" w:cstheme="minorHAnsi"/>
+          <w:b/>
+          <w:bCs/>
+          <w:color w:val="444444"/>
+          <w:sz w:val="24"/>
+          <w:szCs w:val="24"/>
+        </w:rPr>
+      </w:pPr>
+      <w:r>
+        <w:rPr>
+          <w:rFonts w:eastAsia="Times New Roman" w:cstheme="minorHAnsi"/>
+          <w:b/>
+          <w:bCs/>
+          <w:color w:val="444444"/>
+          <w:sz w:val="24"/>
+          <w:szCs w:val="24"/>
+        </w:rPr>
+        <w:t>Competing line change merge conflicts</w:t>
+      </w:r>
+    </w:p>
+    <w:p>
+      <w:pPr>
+        <w:shd w:val="clear" w:color="auto" w:fill="FFFFFF"/>
+        <w:spacing w:before="100" w:beforeAutospacing="1" w:after="100" w:afterAutospacing="1" w:line="240" w:lineRule="auto"/>
+        <w:rPr>
+          <w:rFonts w:eastAsia="Times New Roman" w:cstheme="minorHAnsi"/>
+          <w:color w:val="444444"/>
+          <w:sz w:val="24"/>
+          <w:szCs w:val="24"/>
+        </w:rPr>
+      </w:pPr>
+      <w:r>
+        <w:rPr>
+          <w:rFonts w:eastAsia="Times New Roman" w:cstheme="minorHAnsi"/>
+          <w:color w:val="444444"/>
+          <w:sz w:val="24"/>
+          <w:szCs w:val="24"/>
+        </w:rPr>
+        <w:t>To resolve a merge conflict caused by competing line changes, you must choose which changes to incorporate from the different branches in a new commit.</w:t>
+      </w:r>
+    </w:p>
+    <w:p>
+      <w:pPr>
+        <w:shd w:val="clear" w:color="auto" w:fill="FFFFFF"/>
+        <w:spacing w:before="100" w:beforeAutospacing="1" w:after="100" w:afterAutospacing="1" w:line="240" w:lineRule="auto"/>
+        <w:rPr>
+          <w:rFonts w:eastAsia="Times New Roman" w:cstheme="minorHAnsi"/>
+          <w:color w:val="444444"/>
+          <w:sz w:val="24"/>
+          <w:szCs w:val="24"/>
+        </w:rPr>
+      </w:pPr>
+      <w:r>
+        <w:rPr>
+          <w:rFonts w:eastAsia="Times New Roman" w:cstheme="minorHAnsi"/>
+          <w:color w:val="444444"/>
+          <w:sz w:val="24"/>
+          <w:szCs w:val="24"/>
+        </w:rPr>
+        <w:t xml:space="preserve">For example, if you and another person both edited the file styleguide.md on the same lines in different branches of the same Git repository, </w:t>
+      </w:r>
+      <w:r>
+        <w:rPr>
+          <w:rFonts w:eastAsia="Times New Roman" w:cstheme="minorHAnsi"/>
+          <w:color w:val="444444"/>
+          <w:sz w:val="24"/>
+          <w:szCs w:val="24"/>
+        </w:rPr>
+        <w:t>you will</w:t>
+      </w:r>
+      <w:r>
+        <w:rPr>
+          <w:rFonts w:eastAsia="Times New Roman" w:cstheme="minorHAnsi"/>
+          <w:color w:val="444444"/>
+          <w:sz w:val="24"/>
+          <w:szCs w:val="24"/>
+        </w:rPr>
+        <w:t xml:space="preserve"> get a merge conflict error when you try to merge these branches. You must resolve this merge conflict with a new commit before you can merge these branches.</w:t>
+      </w:r>
+    </w:p>
+    <w:p>
+      <w:pPr>
+        <w:pStyle w:val="ListParagraph"/>
+        <w:numPr>
+          <w:ilvl w:val="0"/>
+          <w:numId w:val="3"/>
+        </w:numPr>
+        <w:shd w:val="clear" w:color="auto" w:fill="FFFFFF"/>
+        <w:spacing w:before="100" w:beforeAutospacing="1" w:after="100" w:afterAutospacing="1" w:line="240" w:lineRule="auto"/>
+        <w:rPr>
+          <w:rFonts w:eastAsia="Times New Roman" w:cstheme="minorHAnsi"/>
+          <w:color w:val="444444"/>
+          <w:sz w:val="24"/>
+          <w:szCs w:val="24"/>
+        </w:rPr>
+      </w:pPr>
+      <w:r>
+        <w:rPr>
+          <w:rFonts w:eastAsia="Times New Roman" w:cstheme="minorHAnsi"/>
+          <w:color w:val="444444"/>
+          <w:sz w:val="24"/>
+          <w:szCs w:val="24"/>
+        </w:rPr>
+        <w:t>Open Git Bash.</w:t>
+      </w:r>
+    </w:p>
+    <w:p>
+      <w:pPr>
+        <w:pStyle w:val="ListParagraph"/>
+        <w:numPr>
+          <w:ilvl w:val="0"/>
+          <w:numId w:val="3"/>
+        </w:numPr>
+        <w:shd w:val="clear" w:color="auto" w:fill="FFFFFF"/>
+        <w:spacing w:before="100" w:beforeAutospacing="1" w:after="100" w:afterAutospacing="1" w:line="240" w:lineRule="auto"/>
+        <w:rPr>
+          <w:rFonts w:eastAsia="Times New Roman" w:cstheme="minorHAnsi"/>
+          <w:color w:val="444444"/>
+          <w:sz w:val="24"/>
+          <w:szCs w:val="24"/>
+        </w:rPr>
+      </w:pPr>
+      <w:r>
+        <w:rPr>
+          <w:rFonts w:eastAsia="Times New Roman" w:cstheme="minorHAnsi"/>
+          <w:color w:val="444444"/>
+          <w:sz w:val="24"/>
+          <w:szCs w:val="24"/>
+        </w:rPr>
+        <w:t>Navigate into the local Git repository that has the merge conflict.</w:t>
+      </w:r>
+    </w:p>
+    <w:p>
+      <w:pPr>
+        <w:pStyle w:val="ListParagraph"/>
+        <w:shd w:val="clear" w:color="auto" w:fill="F6F8FA"/>
+        <w:tabs>
+          <w:tab w:val="left" w:pos="916"/>
+          <w:tab w:val="left" w:pos="1832"/>
+          <w:tab w:val="left" w:pos="2748"/>
+          <w:tab w:val="left" w:pos="3664"/>
+          <w:tab w:val="left" w:pos="4580"/>
+          <w:tab w:val="left" w:pos="5496"/>
+          <w:tab w:val="left" w:pos="6412"/>
+          <w:tab w:val="left" w:pos="7328"/>
+          <w:tab w:val="left" w:pos="8244"/>
+          <w:tab w:val="left" w:pos="9160"/>
+          <w:tab w:val="left" w:pos="10076"/>
+          <w:tab w:val="left" w:pos="10992"/>
+          <w:tab w:val="left" w:pos="11908"/>
+          <w:tab w:val="left" w:pos="12824"/>
+          <w:tab w:val="left" w:pos="13740"/>
+          <w:tab w:val="left" w:pos="14656"/>
+        </w:tabs>
+        <w:spacing w:after="0" w:line="240" w:lineRule="auto"/>
+        <w:rPr>
+          <w:rFonts w:ascii="Consolas" w:eastAsia="Times New Roman" w:hAnsi="Consolas" w:cs="Courier New"/>
+          <w:color w:val="24292E"/>
+          <w:sz w:val="20"/>
+          <w:szCs w:val="20"/>
+        </w:rPr>
+      </w:pPr>
+      <w:r>
+        <w:rPr>
+          <w:rFonts w:ascii="Consolas" w:eastAsia="Times New Roman" w:hAnsi="Consolas" w:cs="Courier New"/>
+          <w:color w:val="24292E"/>
+          <w:sz w:val="20"/>
+          <w:szCs w:val="20"/>
+          <w:bdr w:val="none" w:sz="0" w:space="0" w:color="auto" w:frame="1"/>
+        </w:rPr>
+        <w:t xml:space="preserve">cd </w:t>
+      </w:r>
+      <w:r>
+        <w:rPr>
+          <w:rFonts w:ascii="Consolas" w:eastAsia="Times New Roman" w:hAnsi="Consolas" w:cs="Courier New"/>
+          <w:i/>
+          <w:iCs/>
+          <w:color w:val="24292E"/>
+          <w:sz w:val="20"/>
+          <w:szCs w:val="20"/>
+          <w:bdr w:val="none" w:sz="0" w:space="0" w:color="auto" w:frame="1"/>
+        </w:rPr>
+        <w:t>REPOSITORY-NAME</w:t>
+      </w:r>
+    </w:p>
+    <w:p>
+      <w:pPr>
+        <w:pStyle w:val="ListParagraph"/>
+        <w:numPr>
+          <w:ilvl w:val="0"/>
+          <w:numId w:val="3"/>
+        </w:numPr>
+        <w:shd w:val="clear" w:color="auto" w:fill="FFFFFF"/>
+        <w:spacing w:before="100" w:beforeAutospacing="1" w:after="100" w:afterAutospacing="1" w:line="240" w:lineRule="auto"/>
+        <w:rPr>
+          <w:rFonts w:eastAsia="Times New Roman" w:cstheme="minorHAnsi"/>
+          <w:color w:val="444444"/>
+          <w:sz w:val="24"/>
+          <w:szCs w:val="24"/>
+        </w:rPr>
+      </w:pPr>
+      <w:r>
+        <w:rPr>
+          <w:rFonts w:eastAsia="Times New Roman" w:cstheme="minorHAnsi"/>
+          <w:color w:val="444444"/>
+          <w:sz w:val="24"/>
+          <w:szCs w:val="24"/>
+        </w:rPr>
+        <w:t>Generate a list of the files affected by the merge conflict. In this example, the file styleguide.md has a merge conflict.</w:t>
+      </w:r>
+    </w:p>
+    <w:p>
+      <w:pPr>
+        <w:pStyle w:val="HTMLPreformatted"/>
+        <w:shd w:val="clear" w:color="auto" w:fill="F6F8FA"/>
+        <w:ind w:left="720"/>
+        <w:rPr>
+          <w:rStyle w:val="HTMLCode"/>
+          <w:rFonts w:ascii="Consolas" w:hAnsi="Consolas"/>
+          <w:color w:val="24292E"/>
+          <w:bdr w:val="none" w:sz="0" w:space="0" w:color="auto" w:frame="1"/>
+        </w:rPr>
+      </w:pPr>
+      <w:r>
+        <w:rPr>
+          <w:rStyle w:val="HTMLCode"/>
+          <w:rFonts w:ascii="Consolas" w:hAnsi="Consolas"/>
+          <w:color w:val="24292E"/>
+          <w:bdr w:val="none" w:sz="0" w:space="0" w:color="auto" w:frame="1"/>
+        </w:rPr>
+        <w:t>$ git status</w:t>
+      </w:r>
+    </w:p>
+    <w:p>
+      <w:pPr>
+        <w:pStyle w:val="HTMLPreformatted"/>
+        <w:shd w:val="clear" w:color="auto" w:fill="F6F8FA"/>
+        <w:ind w:left="720"/>
+        <w:rPr>
+          <w:rStyle w:val="HTMLCode"/>
+          <w:rFonts w:ascii="Consolas" w:hAnsi="Consolas"/>
+          <w:color w:val="24292E"/>
+          <w:bdr w:val="none" w:sz="0" w:space="0" w:color="auto" w:frame="1"/>
+        </w:rPr>
+      </w:pPr>
+      <w:r>
+        <w:rPr>
+          <w:rStyle w:val="HTMLCode"/>
+          <w:rFonts w:ascii="Consolas" w:hAnsi="Consolas"/>
+          <w:color w:val="24292E"/>
+          <w:bdr w:val="none" w:sz="0" w:space="0" w:color="auto" w:frame="1"/>
+        </w:rPr>
+        <w:t>&gt; # On branch branch-b</w:t>
+      </w:r>
+    </w:p>
+    <w:p>
+      <w:pPr>
+        <w:pStyle w:val="HTMLPreformatted"/>
+        <w:shd w:val="clear" w:color="auto" w:fill="F6F8FA"/>
+        <w:ind w:left="720"/>
+        <w:rPr>
+          <w:rStyle w:val="HTMLCode"/>
+          <w:rFonts w:ascii="Consolas" w:hAnsi="Consolas"/>
+          <w:color w:val="24292E"/>
+          <w:bdr w:val="none" w:sz="0" w:space="0" w:color="auto" w:frame="1"/>
+        </w:rPr>
+      </w:pPr>
+      <w:r>
+        <w:rPr>
+          <w:rStyle w:val="HTMLCode"/>
+          <w:rFonts w:ascii="Consolas" w:hAnsi="Consolas"/>
+          <w:color w:val="24292E"/>
+          <w:bdr w:val="none" w:sz="0" w:space="0" w:color="auto" w:frame="1"/>
+        </w:rPr>
+        <w:t>&gt; # You have unmerged paths.</w:t>
+      </w:r>
+    </w:p>
+    <w:p>
+      <w:pPr>
+        <w:pStyle w:val="HTMLPreformatted"/>
+        <w:shd w:val="clear" w:color="auto" w:fill="F6F8FA"/>
+        <w:ind w:left="720"/>
+        <w:rPr>
+          <w:rStyle w:val="HTMLCode"/>
+          <w:rFonts w:ascii="Consolas" w:hAnsi="Consolas"/>
+          <w:color w:val="24292E"/>
+          <w:bdr w:val="none" w:sz="0" w:space="0" w:color="auto" w:frame="1"/>
+        </w:rPr>
+      </w:pPr>
+      <w:r>
+        <w:rPr>
+          <w:rStyle w:val="HTMLCode"/>
+          <w:rFonts w:ascii="Consolas" w:hAnsi="Consolas"/>
+          <w:color w:val="24292E"/>
+          <w:bdr w:val="none" w:sz="0" w:space="0" w:color="auto" w:frame="1"/>
+        </w:rPr>
+        <w:t>&gt; #   (fix conflicts and run "git commit")</w:t>
+      </w:r>
+    </w:p>
+    <w:p>
+      <w:pPr>
+        <w:pStyle w:val="HTMLPreformatted"/>
+        <w:shd w:val="clear" w:color="auto" w:fill="F6F8FA"/>
+        <w:ind w:left="720"/>
+        <w:rPr>
+          <w:rStyle w:val="HTMLCode"/>
+          <w:rFonts w:ascii="Consolas" w:hAnsi="Consolas"/>
+          <w:color w:val="24292E"/>
+          <w:bdr w:val="none" w:sz="0" w:space="0" w:color="auto" w:frame="1"/>
+        </w:rPr>
+      </w:pPr>
+      <w:r>
+        <w:rPr>
+          <w:rStyle w:val="HTMLCode"/>
+          <w:rFonts w:ascii="Consolas" w:hAnsi="Consolas"/>
+          <w:color w:val="24292E"/>
+          <w:bdr w:val="none" w:sz="0" w:space="0" w:color="auto" w:frame="1"/>
+        </w:rPr>
+        <w:t>&gt; #</w:t>
+      </w:r>
+    </w:p>
+    <w:p>
+      <w:pPr>
+        <w:pStyle w:val="HTMLPreformatted"/>
+        <w:shd w:val="clear" w:color="auto" w:fill="F6F8FA"/>
+        <w:ind w:left="720"/>
+        <w:rPr>
+          <w:rStyle w:val="HTMLCode"/>
+          <w:rFonts w:ascii="Consolas" w:hAnsi="Consolas"/>
+          <w:color w:val="24292E"/>
+          <w:bdr w:val="none" w:sz="0" w:space="0" w:color="auto" w:frame="1"/>
+        </w:rPr>
+      </w:pPr>
+      <w:r>
+        <w:rPr>
+          <w:rStyle w:val="HTMLCode"/>
+          <w:rFonts w:ascii="Consolas" w:hAnsi="Consolas"/>
+          <w:color w:val="24292E"/>
+          <w:bdr w:val="none" w:sz="0" w:space="0" w:color="auto" w:frame="1"/>
+        </w:rPr>
+        <w:t>&gt; # Unmerged paths:</w:t>
+      </w:r>
+    </w:p>
+    <w:p>
+      <w:pPr>
+        <w:pStyle w:val="HTMLPreformatted"/>
+        <w:shd w:val="clear" w:color="auto" w:fill="F6F8FA"/>
+        <w:ind w:left="720"/>
+        <w:rPr>
+          <w:rStyle w:val="HTMLCode"/>
+          <w:rFonts w:ascii="Consolas" w:hAnsi="Consolas"/>
+          <w:color w:val="24292E"/>
+          <w:bdr w:val="none" w:sz="0" w:space="0" w:color="auto" w:frame="1"/>
+        </w:rPr>
+      </w:pPr>
+      <w:r>
+        <w:rPr>
+          <w:rStyle w:val="HTMLCode"/>
+          <w:rFonts w:ascii="Consolas" w:hAnsi="Consolas"/>
+          <w:color w:val="24292E"/>
+          <w:bdr w:val="none" w:sz="0" w:space="0" w:color="auto" w:frame="1"/>
+        </w:rPr>
+        <w:t>&gt; #   (use "git add ..." to mark resolution)</w:t>
+      </w:r>
+    </w:p>
+    <w:p>
+      <w:pPr>
+        <w:pStyle w:val="HTMLPreformatted"/>
+        <w:shd w:val="clear" w:color="auto" w:fill="F6F8FA"/>
+        <w:ind w:left="720"/>
+        <w:rPr>
+          <w:rStyle w:val="HTMLCode"/>
+          <w:rFonts w:ascii="Consolas" w:hAnsi="Consolas"/>
+          <w:color w:val="24292E"/>
+          <w:bdr w:val="none" w:sz="0" w:space="0" w:color="auto" w:frame="1"/>
+        </w:rPr>
+      </w:pPr>
+      <w:r>
+        <w:rPr>
+          <w:rStyle w:val="HTMLCode"/>
+          <w:rFonts w:ascii="Consolas" w:hAnsi="Consolas"/>
+          <w:color w:val="24292E"/>
+          <w:bdr w:val="none" w:sz="0" w:space="0" w:color="auto" w:frame="1"/>
+        </w:rPr>
+        <w:t>&gt; #</w:t>
+      </w:r>
+    </w:p>
+    <w:p>
+      <w:pPr>
+        <w:pStyle w:val="HTMLPreformatted"/>
+        <w:shd w:val="clear" w:color="auto" w:fill="F6F8FA"/>
+        <w:ind w:left="720"/>
+        <w:rPr>
+          <w:rStyle w:val="HTMLCode"/>
+          <w:rFonts w:ascii="Consolas" w:hAnsi="Consolas"/>
+          <w:color w:val="24292E"/>
+          <w:bdr w:val="none" w:sz="0" w:space="0" w:color="auto" w:frame="1"/>
+        </w:rPr>
+      </w:pPr>
+      <w:r>
+        <w:rPr>
+          <w:rStyle w:val="HTMLCode"/>
+          <w:rFonts w:ascii="Consolas" w:hAnsi="Consolas"/>
+          <w:color w:val="24292E"/>
+          <w:bdr w:val="none" w:sz="0" w:space="0" w:color="auto" w:frame="1"/>
+        </w:rPr>
+        <w:t>&gt; # both modified:      styleguide.md</w:t>
+      </w:r>
+    </w:p>
+    <w:p>
+      <w:pPr>
+        <w:pStyle w:val="HTMLPreformatted"/>
+        <w:shd w:val="clear" w:color="auto" w:fill="F6F8FA"/>
+        <w:ind w:left="720"/>
+        <w:rPr>
+          <w:rStyle w:val="HTMLCode"/>
+          <w:rFonts w:ascii="Consolas" w:hAnsi="Consolas"/>
+          <w:color w:val="24292E"/>
+          <w:bdr w:val="none" w:sz="0" w:space="0" w:color="auto" w:frame="1"/>
+        </w:rPr>
+      </w:pPr>
+      <w:r>
+        <w:rPr>
+          <w:rStyle w:val="HTMLCode"/>
+          <w:rFonts w:ascii="Consolas" w:hAnsi="Consolas"/>
+          <w:color w:val="24292E"/>
+          <w:bdr w:val="none" w:sz="0" w:space="0" w:color="auto" w:frame="1"/>
+        </w:rPr>
+        <w:t>&gt; #</w:t>
+      </w:r>
+    </w:p>
+    <w:p>
+      <w:pPr>
+        <w:pStyle w:val="HTMLPreformatted"/>
+        <w:shd w:val="clear" w:color="auto" w:fill="F6F8FA"/>
+        <w:ind w:left="720"/>
+        <w:rPr>
+          <w:rFonts w:ascii="Consolas" w:hAnsi="Consolas"/>
+          <w:color w:val="24292E"/>
+        </w:rPr>
+      </w:pPr>
+      <w:r>
+        <w:rPr>
+          <w:rStyle w:val="HTMLCode"/>
+          <w:rFonts w:ascii="Consolas" w:hAnsi="Consolas"/>
+          <w:color w:val="24292E"/>
+          <w:bdr w:val="none" w:sz="0" w:space="0" w:color="auto" w:frame="1"/>
+        </w:rPr>
+        <w:t>&gt; no changes added to commit (use "git add" and/or "git commit -a")</w:t>
+      </w:r>
+    </w:p>
+    <w:p>
+      <w:pPr>
+        <w:pStyle w:val="ListParagraph"/>
+        <w:numPr>
+          <w:ilvl w:val="0"/>
+          <w:numId w:val="3"/>
+        </w:numPr>
+        <w:shd w:val="clear" w:color="auto" w:fill="FFFFFF"/>
+        <w:spacing w:before="100" w:beforeAutospacing="1" w:after="100" w:afterAutospacing="1" w:line="240" w:lineRule="auto"/>
+        <w:rPr>
+          <w:rFonts w:eastAsia="Times New Roman" w:cstheme="minorHAnsi"/>
+          <w:color w:val="444444"/>
+          <w:sz w:val="24"/>
+          <w:szCs w:val="24"/>
+        </w:rPr>
+      </w:pPr>
+      <w:r>
+        <w:rPr>
+          <w:rFonts w:eastAsia="Times New Roman" w:cstheme="minorHAnsi"/>
+          <w:color w:val="444444"/>
+          <w:sz w:val="24"/>
+          <w:szCs w:val="24"/>
+        </w:rPr>
+        <w:lastRenderedPageBreak/>
+        <w:t>Open your favorite text editor, such as Atom, and navigate to the file that has merge conflicts.</w:t>
+      </w:r>
+    </w:p>
+    <w:p>
+      <w:pPr>
+        <w:pStyle w:val="ListParagraph"/>
+        <w:numPr>
+          <w:ilvl w:val="0"/>
+          <w:numId w:val="3"/>
+        </w:numPr>
+        <w:shd w:val="clear" w:color="auto" w:fill="FFFFFF"/>
+        <w:spacing w:before="100" w:beforeAutospacing="1" w:after="100" w:afterAutospacing="1" w:line="240" w:lineRule="auto"/>
+        <w:rPr>
+          <w:rFonts w:eastAsia="Times New Roman" w:cstheme="minorHAnsi"/>
+          <w:color w:val="444444"/>
+          <w:sz w:val="24"/>
+          <w:szCs w:val="24"/>
+        </w:rPr>
+      </w:pPr>
+      <w:r>
+        <w:rPr>
+          <w:rFonts w:eastAsia="Times New Roman" w:cstheme="minorHAnsi"/>
+          <w:color w:val="444444"/>
+          <w:sz w:val="24"/>
+          <w:szCs w:val="24"/>
+        </w:rPr>
+        <w:t xml:space="preserve">To see the beginning of the merge conflict in your file, search the file for the conflict </w:t>
+      </w:r>
+      <w:r>
+        <w:rPr>
+          <w:rFonts w:eastAsia="Times New Roman" w:cstheme="minorHAnsi"/>
+          <w:color w:val="444444"/>
+          <w:sz w:val="24"/>
+          <w:szCs w:val="24"/>
+        </w:rPr>
+        <w:t>marker.</w:t>
+      </w:r>
+      <w:r>
+        <w:rPr>
+          <w:rFonts w:eastAsia="Times New Roman" w:cstheme="minorHAnsi"/>
+          <w:color w:val="444444"/>
+          <w:sz w:val="24"/>
+          <w:szCs w:val="24"/>
+        </w:rPr>
+        <w:t xml:space="preserve"> When you open the file in your text editor, </w:t>
+      </w:r>
+      <w:r>
+        <w:rPr>
+          <w:rFonts w:eastAsia="Times New Roman" w:cstheme="minorHAnsi"/>
+          <w:color w:val="444444"/>
+          <w:sz w:val="24"/>
+          <w:szCs w:val="24"/>
+        </w:rPr>
+        <w:t>you will</w:t>
+      </w:r>
+      <w:r>
+        <w:rPr>
+          <w:rFonts w:eastAsia="Times New Roman" w:cstheme="minorHAnsi"/>
+          <w:color w:val="444444"/>
+          <w:sz w:val="24"/>
+          <w:szCs w:val="24"/>
+        </w:rPr>
+        <w:t xml:space="preserve"> see the changes from the HEAD or base branch after the line &lt;&lt;&lt;&lt;&lt;&lt;&lt; HEAD. Next, </w:t>
+      </w:r>
+      <w:r>
+        <w:rPr>
+          <w:rFonts w:eastAsia="Times New Roman" w:cstheme="minorHAnsi"/>
+          <w:color w:val="444444"/>
+          <w:sz w:val="24"/>
+          <w:szCs w:val="24"/>
+        </w:rPr>
+        <w:t>you will</w:t>
+      </w:r>
+      <w:r>
+        <w:rPr>
+          <w:rFonts w:eastAsia="Times New Roman" w:cstheme="minorHAnsi"/>
+          <w:color w:val="444444"/>
+          <w:sz w:val="24"/>
+          <w:szCs w:val="24"/>
+        </w:rPr>
+        <w:t xml:space="preserve"> see =======, which divides your changes from the changes in the other branch, followed by &gt;&gt;&gt;&gt;&gt;&gt;&gt; BRANCH-NAME. In this example, one person wrote "open an issue" in the base or HEAD branch and another person wrote "ask your question in IRC" in the compare branch or branch-a.</w:t>
+      </w:r>
+    </w:p>
+    <w:p>
+      <w:pPr>
+        <w:pStyle w:val="HTMLPreformatted"/>
+        <w:shd w:val="clear" w:color="auto" w:fill="F6F8FA"/>
+        <w:ind w:left="720"/>
+        <w:rPr>
+          <w:rStyle w:val="HTMLCode"/>
+          <w:rFonts w:ascii="Consolas" w:hAnsi="Consolas"/>
+          <w:color w:val="24292E"/>
+          <w:bdr w:val="none" w:sz="0" w:space="0" w:color="auto" w:frame="1"/>
+        </w:rPr>
+      </w:pPr>
+      <w:r>
+        <w:rPr>
+          <w:rStyle w:val="HTMLCode"/>
+          <w:rFonts w:ascii="Consolas" w:hAnsi="Consolas"/>
+          <w:color w:val="24292E"/>
+          <w:bdr w:val="none" w:sz="0" w:space="0" w:color="auto" w:frame="1"/>
+        </w:rPr>
+        <w:t>If you have questions, please</w:t>
+      </w:r>
+    </w:p>
+    <w:p>
+      <w:pPr>
+        <w:pStyle w:val="HTMLPreformatted"/>
+        <w:shd w:val="clear" w:color="auto" w:fill="F6F8FA"/>
+        <w:ind w:left="720"/>
+        <w:rPr>
+          <w:rStyle w:val="HTMLCode"/>
+          <w:rFonts w:ascii="Consolas" w:hAnsi="Consolas"/>
+          <w:color w:val="24292E"/>
+          <w:bdr w:val="none" w:sz="0" w:space="0" w:color="auto" w:frame="1"/>
+        </w:rPr>
+      </w:pPr>
+      <w:r>
+        <w:rPr>
+          <w:rStyle w:val="HTMLCode"/>
+          <w:rFonts w:ascii="Consolas" w:hAnsi="Consolas"/>
+          <w:color w:val="24292E"/>
+          <w:bdr w:val="none" w:sz="0" w:space="0" w:color="auto" w:frame="1"/>
+        </w:rPr>
+        <w:t>&lt;&lt;&lt;&lt;&lt;&lt;&lt; HEAD</w:t>
+      </w:r>
+    </w:p>
+    <w:p>
+      <w:pPr>
+        <w:pStyle w:val="HTMLPreformatted"/>
+        <w:shd w:val="clear" w:color="auto" w:fill="F6F8FA"/>
+        <w:ind w:left="720"/>
+        <w:rPr>
+          <w:rStyle w:val="HTMLCode"/>
+          <w:rFonts w:ascii="Consolas" w:hAnsi="Consolas"/>
+          <w:color w:val="24292E"/>
+          <w:bdr w:val="none" w:sz="0" w:space="0" w:color="auto" w:frame="1"/>
+        </w:rPr>
+      </w:pPr>
+      <w:r>
+        <w:rPr>
+          <w:rStyle w:val="HTMLCode"/>
+          <w:rFonts w:ascii="Consolas" w:hAnsi="Consolas"/>
+          <w:color w:val="24292E"/>
+          <w:bdr w:val="none" w:sz="0" w:space="0" w:color="auto" w:frame="1"/>
+        </w:rPr>
+        <w:t>open an issue</w:t>
+      </w:r>
+    </w:p>
+    <w:p>
+      <w:pPr>
+        <w:pStyle w:val="HTMLPreformatted"/>
+        <w:shd w:val="clear" w:color="auto" w:fill="F6F8FA"/>
+        <w:ind w:left="720"/>
+        <w:rPr>
+          <w:rStyle w:val="HTMLCode"/>
+          <w:rFonts w:ascii="Consolas" w:hAnsi="Consolas"/>
+          <w:color w:val="24292E"/>
+          <w:bdr w:val="none" w:sz="0" w:space="0" w:color="auto" w:frame="1"/>
+        </w:rPr>
+      </w:pPr>
+      <w:r>
+        <w:rPr>
+          <w:rStyle w:val="HTMLCode"/>
+          <w:rFonts w:ascii="Consolas" w:hAnsi="Consolas"/>
+          <w:color w:val="24292E"/>
+          <w:bdr w:val="none" w:sz="0" w:space="0" w:color="auto" w:frame="1"/>
+        </w:rPr>
+        <w:t>=======</w:t>
+      </w:r>
+    </w:p>
+    <w:p>
+      <w:pPr>
+        <w:pStyle w:val="HTMLPreformatted"/>
+        <w:shd w:val="clear" w:color="auto" w:fill="F6F8FA"/>
+        <w:ind w:left="720"/>
+        <w:rPr>
+          <w:rStyle w:val="HTMLCode"/>
+          <w:rFonts w:ascii="Consolas" w:hAnsi="Consolas"/>
+          <w:color w:val="24292E"/>
+          <w:bdr w:val="none" w:sz="0" w:space="0" w:color="auto" w:frame="1"/>
+        </w:rPr>
+      </w:pPr>
+      <w:r>
+        <w:rPr>
+          <w:rStyle w:val="HTMLCode"/>
+          <w:rFonts w:ascii="Consolas" w:hAnsi="Consolas"/>
+          <w:color w:val="24292E"/>
+          <w:bdr w:val="none" w:sz="0" w:space="0" w:color="auto" w:frame="1"/>
+        </w:rPr>
+        <w:t>ask your question in IRC.</w:t>
+      </w:r>
+    </w:p>
+    <w:p>
+      <w:pPr>
+        <w:pStyle w:val="HTMLPreformatted"/>
+        <w:shd w:val="clear" w:color="auto" w:fill="F6F8FA"/>
+        <w:ind w:left="720"/>
+        <w:rPr>
+          <w:rFonts w:ascii="Consolas" w:hAnsi="Consolas"/>
+          <w:color w:val="24292E"/>
+        </w:rPr>
+      </w:pPr>
+      <w:r>
+        <w:rPr>
+          <w:rStyle w:val="HTMLCode"/>
+          <w:rFonts w:ascii="Consolas" w:hAnsi="Consolas"/>
+          <w:color w:val="24292E"/>
+          <w:bdr w:val="none" w:sz="0" w:space="0" w:color="auto" w:frame="1"/>
+        </w:rPr>
+        <w:t>&gt;&gt;&gt;&gt;&gt;&gt;&gt; branch-a</w:t>
+      </w:r>
+    </w:p>
+    <w:p>
+      <w:pPr>
+        <w:pStyle w:val="ListParagraph"/>
+        <w:numPr>
+          <w:ilvl w:val="0"/>
+          <w:numId w:val="3"/>
+        </w:numPr>
+        <w:shd w:val="clear" w:color="auto" w:fill="FFFFFF"/>
+        <w:spacing w:before="100" w:beforeAutospacing="1" w:after="100" w:afterAutospacing="1" w:line="240" w:lineRule="auto"/>
+        <w:rPr>
+          <w:rFonts w:eastAsia="Times New Roman" w:cstheme="minorHAnsi"/>
+          <w:color w:val="444444"/>
+          <w:sz w:val="24"/>
+          <w:szCs w:val="24"/>
+        </w:rPr>
+      </w:pPr>
+      <w:r>
+        <w:rPr>
+          <w:rFonts w:eastAsia="Times New Roman" w:cstheme="minorHAnsi"/>
+          <w:color w:val="444444"/>
+          <w:sz w:val="24"/>
+          <w:szCs w:val="24"/>
+        </w:rPr>
+        <w:t xml:space="preserve">Decide if you want to keep only your branch's changes, keep only the other branch's changes, or make a </w:t>
+      </w:r>
+      <w:r>
+        <w:rPr>
+          <w:rFonts w:eastAsia="Times New Roman" w:cstheme="minorHAnsi"/>
+          <w:color w:val="444444"/>
+          <w:sz w:val="24"/>
+          <w:szCs w:val="24"/>
+        </w:rPr>
+        <w:t>brand-new</w:t>
+      </w:r>
+      <w:r>
+        <w:rPr>
+          <w:rFonts w:eastAsia="Times New Roman" w:cstheme="minorHAnsi"/>
+          <w:color w:val="444444"/>
+          <w:sz w:val="24"/>
+          <w:szCs w:val="24"/>
+        </w:rPr>
+        <w:t xml:space="preserve"> change, which may incorporate changes from both branches. Delete the conflict markers &lt;&lt;&lt;&lt;&lt;&lt;&lt;, =======, &gt;&gt;&gt;&gt;&gt;&gt;&gt; and make the changes you want in the final merge. In this example, both changes are incorporated into the final merge:</w:t>
+      </w:r>
+    </w:p>
+    <w:p>
+      <w:pPr>
+        <w:pStyle w:val="HTMLPreformatted"/>
+        <w:shd w:val="clear" w:color="auto" w:fill="F6F8FA"/>
+        <w:ind w:left="720"/>
+        <w:rPr>
+          <w:rFonts w:ascii="Consolas" w:hAnsi="Consolas"/>
+          <w:color w:val="24292E"/>
+        </w:rPr>
+      </w:pPr>
+      <w:r>
+        <w:rPr>
+          <w:rStyle w:val="HTMLCode"/>
+          <w:rFonts w:ascii="Consolas" w:hAnsi="Consolas"/>
+          <w:color w:val="24292E"/>
+          <w:bdr w:val="none" w:sz="0" w:space="0" w:color="auto" w:frame="1"/>
+        </w:rPr>
+        <w:t>If you have questions, please open an issue or ask in our IRC channel if it's more urgent.</w:t>
+      </w:r>
+    </w:p>
+    <w:p>
+      <w:pPr>
+        <w:pStyle w:val="ListParagraph"/>
+        <w:numPr>
+          <w:ilvl w:val="0"/>
+          <w:numId w:val="3"/>
+        </w:numPr>
+        <w:shd w:val="clear" w:color="auto" w:fill="FFFFFF"/>
+        <w:spacing w:before="100" w:beforeAutospacing="1" w:after="100" w:afterAutospacing="1" w:line="240" w:lineRule="auto"/>
+        <w:rPr>
+          <w:rFonts w:eastAsia="Times New Roman" w:cstheme="minorHAnsi"/>
+          <w:color w:val="444444"/>
+          <w:sz w:val="24"/>
+          <w:szCs w:val="24"/>
+        </w:rPr>
+      </w:pPr>
+      <w:r>
+        <w:rPr>
+          <w:rFonts w:eastAsia="Times New Roman" w:cstheme="minorHAnsi"/>
+          <w:color w:val="444444"/>
+          <w:sz w:val="24"/>
+          <w:szCs w:val="24"/>
+        </w:rPr>
+        <w:t>Add or stage your changes.</w:t>
+      </w:r>
+    </w:p>
+    <w:p>
+      <w:pPr>
+        <w:pStyle w:val="HTMLPreformatted"/>
+        <w:shd w:val="clear" w:color="auto" w:fill="F6F8FA"/>
+        <w:ind w:left="720"/>
+        <w:rPr>
+          <w:rFonts w:ascii="Consolas" w:hAnsi="Consolas"/>
+          <w:color w:val="24292E"/>
+        </w:rPr>
+      </w:pPr>
+      <w:r>
+        <w:rPr>
+          <w:rStyle w:val="HTMLCode"/>
+          <w:rFonts w:ascii="Consolas" w:hAnsi="Consolas"/>
+          <w:color w:val="24292E"/>
+          <w:bdr w:val="none" w:sz="0" w:space="0" w:color="auto" w:frame="1"/>
+        </w:rPr>
+        <w:t>$ git add</w:t>
+      </w:r>
+    </w:p>
+    <w:p>
+      <w:pPr>
+        <w:pStyle w:val="ListParagraph"/>
+        <w:numPr>
+          <w:ilvl w:val="0"/>
+          <w:numId w:val="3"/>
+        </w:numPr>
+        <w:shd w:val="clear" w:color="auto" w:fill="FFFFFF"/>
+        <w:spacing w:before="100" w:beforeAutospacing="1" w:after="100" w:afterAutospacing="1" w:line="240" w:lineRule="auto"/>
+        <w:rPr>
+          <w:rFonts w:eastAsia="Times New Roman" w:cstheme="minorHAnsi"/>
+          <w:color w:val="444444"/>
+          <w:sz w:val="24"/>
+          <w:szCs w:val="24"/>
+        </w:rPr>
+      </w:pPr>
+      <w:r>
+        <w:rPr>
+          <w:rFonts w:eastAsia="Times New Roman" w:cstheme="minorHAnsi"/>
+          <w:color w:val="444444"/>
+          <w:sz w:val="24"/>
+          <w:szCs w:val="24"/>
+        </w:rPr>
+        <w:t>Commit your changes with a comment.</w:t>
+      </w:r>
+    </w:p>
+    <w:p>
+      <w:pPr>
+        <w:pStyle w:val="NormalWeb"/>
+        <w:numPr>
+          <w:ilvl w:val="0"/>
+          <w:numId w:val="3"/>
+        </w:numPr>
+        <w:shd w:val="clear" w:color="auto" w:fill="FFFFFF"/>
+        <w:spacing w:before="0" w:beforeAutospacing="0" w:after="0" w:afterAutospacing="0"/>
+        <w:rPr>
+          <w:rFonts w:ascii="Segoe UI" w:hAnsi="Segoe UI" w:cs="Segoe UI"/>
+          <w:color w:val="24292E"/>
+        </w:rPr>
+      </w:pPr>
+      <w:r>
+        <w:rPr>
+          <w:rFonts w:ascii="Segoe UI" w:hAnsi="Segoe UI" w:cs="Segoe UI"/>
+          <w:color w:val="24292E"/>
+        </w:rPr>
+        <w:t>Commit your changes with a comment.</w:t>
+      </w:r>
+    </w:p>
+    <w:p>
+      <w:pPr>
+        <w:pStyle w:val="NormalWeb"/>
+        <w:shd w:val="clear" w:color="auto" w:fill="FFFFFF"/>
+        <w:spacing w:before="0" w:beforeAutospacing="0" w:after="0" w:afterAutospacing="0"/>
+        <w:ind w:left="720"/>
+        <w:rPr>
+          <w:rFonts w:ascii="Segoe UI" w:hAnsi="Segoe UI" w:cs="Segoe UI"/>
+          <w:color w:val="24292E"/>
+        </w:rPr>
+      </w:pPr>
+    </w:p>
+    <w:p>
+      <w:pPr>
+        <w:pStyle w:val="HTMLPreformatted"/>
+        <w:shd w:val="clear" w:color="auto" w:fill="F6F8FA"/>
+        <w:ind w:left="720"/>
+        <w:rPr>
+          <w:rFonts w:ascii="Consolas" w:hAnsi="Consolas"/>
+          <w:color w:val="24292E"/>
+        </w:rPr>
+      </w:pPr>
+      <w:r>
+        <w:rPr>
+          <w:rStyle w:val="HTMLCode"/>
+          <w:rFonts w:ascii="Consolas" w:hAnsi="Consolas"/>
+          <w:color w:val="24292E"/>
+          <w:bdr w:val="none" w:sz="0" w:space="0" w:color="auto" w:frame="1"/>
+        </w:rPr>
+        <w:t>$ git commit -m "Resolved merge conflict by incorporating both suggestions."</w:t>
+      </w:r>
+    </w:p>
+    <w:p>
+      <w:pPr>
+        <w:shd w:val="clear" w:color="auto" w:fill="FFFFFF"/>
+        <w:spacing w:before="100" w:beforeAutospacing="1" w:after="100" w:afterAutospacing="1" w:line="240" w:lineRule="auto"/>
+        <w:rPr>
+          <w:rFonts w:eastAsia="Times New Roman" w:cstheme="minorHAnsi"/>
+          <w:color w:val="444444"/>
+          <w:sz w:val="24"/>
+          <w:szCs w:val="24"/>
+        </w:rPr>
+      </w:pPr>
+      <w:r>
+        <w:rPr>
+          <w:rFonts w:eastAsia="Times New Roman" w:cstheme="minorHAnsi"/>
+          <w:color w:val="444444"/>
+          <w:sz w:val="24"/>
+          <w:szCs w:val="24"/>
+        </w:rPr>
+        <w:t>You can now merge the branches on the command line or push your changes to your remote repository on GitHub and merge your changes in a pull request.</w:t>
+      </w:r>
+    </w:p>
+    <w:p>
+      <w:pPr>
+        <w:shd w:val="clear" w:color="auto" w:fill="FFFFFF"/>
+        <w:spacing w:before="100" w:beforeAutospacing="1" w:after="100" w:afterAutospacing="1" w:line="240" w:lineRule="auto"/>
+        <w:rPr>
+          <w:rFonts w:eastAsia="Times New Roman" w:cstheme="minorHAnsi"/>
+          <w:b/>
+          <w:bCs/>
+          <w:color w:val="444444"/>
+          <w:sz w:val="24"/>
+          <w:szCs w:val="24"/>
+        </w:rPr>
+      </w:pPr>
+    </w:p>
+    <w:p>
+      <w:pPr>
+        <w:shd w:val="clear" w:color="auto" w:fill="FFFFFF"/>
+        <w:spacing w:before="100" w:beforeAutospacing="1" w:after="100" w:afterAutospacing="1" w:line="240" w:lineRule="auto"/>
+        <w:rPr>
+          <w:rFonts w:eastAsia="Times New Roman" w:cstheme="minorHAnsi"/>
+          <w:b/>
+          <w:bCs/>
+          <w:color w:val="444444"/>
+          <w:sz w:val="24"/>
+          <w:szCs w:val="24"/>
+        </w:rPr>
+      </w:pPr>
+      <w:r>
+        <w:rPr>
+          <w:rFonts w:eastAsia="Times New Roman" w:cstheme="minorHAnsi"/>
+          <w:b/>
+          <w:bCs/>
+          <w:color w:val="444444"/>
+          <w:sz w:val="24"/>
+          <w:szCs w:val="24"/>
+        </w:rPr>
+        <w:t xml:space="preserve">Resolve </w:t>
+      </w:r>
+      <w:r>
+        <w:rPr>
+          <w:rFonts w:eastAsia="Times New Roman" w:cstheme="minorHAnsi"/>
+          <w:b/>
+          <w:bCs/>
+          <w:color w:val="444444"/>
+          <w:sz w:val="24"/>
+          <w:szCs w:val="24"/>
+        </w:rPr>
+        <w:t>file merge conflicts</w:t>
+      </w:r>
+    </w:p>
+    <w:p>
+      <w:pPr>
+        <w:shd w:val="clear" w:color="auto" w:fill="FFFFFF"/>
+        <w:spacing w:before="100" w:beforeAutospacing="1" w:after="100" w:afterAutospacing="1" w:line="240" w:lineRule="auto"/>
+        <w:rPr>
+          <w:rFonts w:eastAsia="Times New Roman" w:cstheme="minorHAnsi"/>
+          <w:color w:val="444444"/>
+          <w:sz w:val="24"/>
+          <w:szCs w:val="24"/>
+        </w:rPr>
+      </w:pPr>
+      <w:r>
+        <w:rPr>
+          <w:rFonts w:eastAsia="Times New Roman" w:cstheme="minorHAnsi"/>
+          <w:color w:val="444444"/>
+          <w:sz w:val="24"/>
+          <w:szCs w:val="24"/>
+        </w:rPr>
+        <w:t>To resolve a merge conflict caused by competing changes to a file, where a person deletes a file in one branch and another person edits the same file, you must choose whether to delete or keep the removed file in a new commit.</w:t>
+      </w:r>
+    </w:p>
+    <w:p>
+      <w:pPr>
+        <w:shd w:val="clear" w:color="auto" w:fill="FFFFFF"/>
+        <w:spacing w:before="100" w:beforeAutospacing="1" w:after="100" w:afterAutospacing="1" w:line="240" w:lineRule="auto"/>
+        <w:rPr>
+          <w:rFonts w:eastAsia="Times New Roman" w:cstheme="minorHAnsi"/>
+          <w:color w:val="444444"/>
+          <w:sz w:val="24"/>
+          <w:szCs w:val="24"/>
+        </w:rPr>
+      </w:pPr>
+      <w:r>
+        <w:rPr>
+          <w:rFonts w:eastAsia="Times New Roman" w:cstheme="minorHAnsi"/>
+          <w:color w:val="444444"/>
+          <w:sz w:val="24"/>
+          <w:szCs w:val="24"/>
+        </w:rPr>
+        <w:lastRenderedPageBreak/>
+        <w:t xml:space="preserve">For example, if you edited a file, such as README.md, and another person removed the same file in another branch in the same Git repository, </w:t>
+      </w:r>
+      <w:r>
+        <w:rPr>
+          <w:rFonts w:eastAsia="Times New Roman" w:cstheme="minorHAnsi"/>
+          <w:color w:val="444444"/>
+          <w:sz w:val="24"/>
+          <w:szCs w:val="24"/>
+        </w:rPr>
+        <w:t>you will</w:t>
+      </w:r>
+      <w:r>
+        <w:rPr>
+          <w:rFonts w:eastAsia="Times New Roman" w:cstheme="minorHAnsi"/>
+          <w:color w:val="444444"/>
+          <w:sz w:val="24"/>
+          <w:szCs w:val="24"/>
+        </w:rPr>
+        <w:t xml:space="preserve"> get a merge conflict error when you try to merge these branches. You must resolve this merge conflict with a new commit before you can merge these branches.</w:t>
+      </w:r>
+    </w:p>
+    <w:p>
+      <w:pPr>
+        <w:pStyle w:val="ListParagraph"/>
+        <w:numPr>
+          <w:ilvl w:val="0"/>
+          <w:numId w:val="4"/>
+        </w:numPr>
+        <w:shd w:val="clear" w:color="auto" w:fill="FFFFFF"/>
+        <w:spacing w:before="100" w:beforeAutospacing="1" w:after="100" w:afterAutospacing="1" w:line="240" w:lineRule="auto"/>
+        <w:rPr>
+          <w:rFonts w:eastAsia="Times New Roman" w:cstheme="minorHAnsi"/>
+          <w:color w:val="444444"/>
+          <w:sz w:val="24"/>
+          <w:szCs w:val="24"/>
+        </w:rPr>
+      </w:pPr>
+      <w:r>
+        <w:rPr>
+          <w:rFonts w:eastAsia="Times New Roman" w:cstheme="minorHAnsi"/>
+          <w:color w:val="444444"/>
+          <w:sz w:val="24"/>
+          <w:szCs w:val="24"/>
+        </w:rPr>
+        <w:t>Open Git Bash.</w:t>
+      </w:r>
+    </w:p>
+    <w:p>
+      <w:pPr>
+        <w:pStyle w:val="ListParagraph"/>
+        <w:numPr>
+          <w:ilvl w:val="0"/>
+          <w:numId w:val="4"/>
+        </w:numPr>
+        <w:shd w:val="clear" w:color="auto" w:fill="FFFFFF"/>
+        <w:spacing w:before="100" w:beforeAutospacing="1" w:after="100" w:afterAutospacing="1" w:line="240" w:lineRule="auto"/>
+        <w:rPr>
+          <w:rFonts w:eastAsia="Times New Roman" w:cstheme="minorHAnsi"/>
+          <w:color w:val="444444"/>
+          <w:sz w:val="24"/>
+          <w:szCs w:val="24"/>
+        </w:rPr>
+      </w:pPr>
+      <w:r>
+        <w:rPr>
+          <w:rFonts w:eastAsia="Times New Roman" w:cstheme="minorHAnsi"/>
+          <w:color w:val="444444"/>
+          <w:sz w:val="24"/>
+          <w:szCs w:val="24"/>
+        </w:rPr>
+        <w:t>Navigate into the local Git repository that has the merge conflict.</w:t>
+      </w:r>
+    </w:p>
+    <w:p>
+      <w:pPr>
+        <w:pStyle w:val="HTMLPreformatted"/>
+        <w:shd w:val="clear" w:color="auto" w:fill="F6F8FA"/>
+        <w:ind w:left="720"/>
+        <w:rPr>
+          <w:rFonts w:ascii="Consolas" w:hAnsi="Consolas"/>
+          <w:color w:val="24292E"/>
+        </w:rPr>
+      </w:pPr>
+      <w:r>
+        <w:rPr>
+          <w:rStyle w:val="HTMLCode"/>
+          <w:rFonts w:ascii="Consolas" w:hAnsi="Consolas"/>
+          <w:color w:val="24292E"/>
+          <w:bdr w:val="none" w:sz="0" w:space="0" w:color="auto" w:frame="1"/>
+        </w:rPr>
+        <w:t xml:space="preserve">cd </w:t>
+      </w:r>
+      <w:r>
+        <w:rPr>
+          <w:rStyle w:val="Emphasis"/>
+          <w:rFonts w:ascii="Consolas" w:hAnsi="Consolas"/>
+          <w:color w:val="24292E"/>
+          <w:bdr w:val="none" w:sz="0" w:space="0" w:color="auto" w:frame="1"/>
+        </w:rPr>
+        <w:t>REPOSITORY-NAME</w:t>
+      </w:r>
+    </w:p>
+    <w:p>
+      <w:pPr>
+        <w:pStyle w:val="ListParagraph"/>
+        <w:numPr>
+          <w:ilvl w:val="0"/>
+          <w:numId w:val="4"/>
+        </w:numPr>
+        <w:shd w:val="clear" w:color="auto" w:fill="FFFFFF"/>
+        <w:spacing w:before="100" w:beforeAutospacing="1" w:after="100" w:afterAutospacing="1" w:line="240" w:lineRule="auto"/>
+        <w:rPr>
+          <w:rFonts w:eastAsia="Times New Roman" w:cstheme="minorHAnsi"/>
+          <w:color w:val="444444"/>
+          <w:sz w:val="24"/>
+          <w:szCs w:val="24"/>
+        </w:rPr>
+      </w:pPr>
+      <w:r>
+        <w:rPr>
+          <w:rFonts w:eastAsia="Times New Roman" w:cstheme="minorHAnsi"/>
+          <w:color w:val="444444"/>
+          <w:sz w:val="24"/>
+          <w:szCs w:val="24"/>
+        </w:rPr>
+        <w:t>Generate a list of the files affected by the merge conflict. In this example, the file README.md has a merge conflict.</w:t>
+      </w:r>
+    </w:p>
+    <w:p>
+      <w:pPr>
+        <w:pStyle w:val="HTMLPreformatted"/>
+        <w:shd w:val="clear" w:color="auto" w:fill="F6F8FA"/>
+        <w:ind w:left="720"/>
+        <w:rPr>
+          <w:rStyle w:val="HTMLCode"/>
+          <w:rFonts w:ascii="Consolas" w:hAnsi="Consolas"/>
+          <w:color w:val="24292E"/>
+          <w:bdr w:val="none" w:sz="0" w:space="0" w:color="auto" w:frame="1"/>
+        </w:rPr>
+      </w:pPr>
+      <w:r>
+        <w:rPr>
+          <w:rStyle w:val="HTMLCode"/>
+          <w:rFonts w:ascii="Consolas" w:hAnsi="Consolas"/>
+          <w:color w:val="24292E"/>
+          <w:bdr w:val="none" w:sz="0" w:space="0" w:color="auto" w:frame="1"/>
+        </w:rPr>
+        <w:t>$ git status</w:t>
+      </w:r>
+    </w:p>
+    <w:p>
+      <w:pPr>
+        <w:pStyle w:val="HTMLPreformatted"/>
+        <w:shd w:val="clear" w:color="auto" w:fill="F6F8FA"/>
+        <w:ind w:left="720"/>
+        <w:rPr>
+          <w:rStyle w:val="HTMLCode"/>
+          <w:rFonts w:ascii="Consolas" w:hAnsi="Consolas"/>
+          <w:color w:val="24292E"/>
+          <w:bdr w:val="none" w:sz="0" w:space="0" w:color="auto" w:frame="1"/>
+        </w:rPr>
+      </w:pPr>
+      <w:r>
+        <w:rPr>
+          <w:rStyle w:val="HTMLCode"/>
+          <w:rFonts w:ascii="Consolas" w:hAnsi="Consolas"/>
+          <w:color w:val="24292E"/>
+          <w:bdr w:val="none" w:sz="0" w:space="0" w:color="auto" w:frame="1"/>
+        </w:rPr>
+        <w:t>&gt; # On branch main</w:t>
+      </w:r>
+    </w:p>
+    <w:p>
+      <w:pPr>
+        <w:pStyle w:val="HTMLPreformatted"/>
+        <w:shd w:val="clear" w:color="auto" w:fill="F6F8FA"/>
+        <w:ind w:left="720"/>
+        <w:rPr>
+          <w:rStyle w:val="HTMLCode"/>
+          <w:rFonts w:ascii="Consolas" w:hAnsi="Consolas"/>
+          <w:color w:val="24292E"/>
+          <w:bdr w:val="none" w:sz="0" w:space="0" w:color="auto" w:frame="1"/>
+        </w:rPr>
+      </w:pPr>
+      <w:r>
+        <w:rPr>
+          <w:rStyle w:val="HTMLCode"/>
+          <w:rFonts w:ascii="Consolas" w:hAnsi="Consolas"/>
+          <w:color w:val="24292E"/>
+          <w:bdr w:val="none" w:sz="0" w:space="0" w:color="auto" w:frame="1"/>
+        </w:rPr>
+        <w:t>&gt; # Your branch and 'origin/main' have diverged,</w:t>
+      </w:r>
+    </w:p>
+    <w:p>
+      <w:pPr>
+        <w:pStyle w:val="HTMLPreformatted"/>
+        <w:shd w:val="clear" w:color="auto" w:fill="F6F8FA"/>
+        <w:ind w:left="720"/>
+        <w:rPr>
+          <w:rStyle w:val="HTMLCode"/>
+          <w:rFonts w:ascii="Consolas" w:hAnsi="Consolas"/>
+          <w:color w:val="24292E"/>
+          <w:bdr w:val="none" w:sz="0" w:space="0" w:color="auto" w:frame="1"/>
+        </w:rPr>
+      </w:pPr>
+      <w:r>
+        <w:rPr>
+          <w:rStyle w:val="HTMLCode"/>
+          <w:rFonts w:ascii="Consolas" w:hAnsi="Consolas"/>
+          <w:color w:val="24292E"/>
+          <w:bdr w:val="none" w:sz="0" w:space="0" w:color="auto" w:frame="1"/>
+        </w:rPr>
+        <w:t>&gt; # and have 1 and 2 different commits each, respectively.</w:t>
+      </w:r>
+    </w:p>
+    <w:p>
+      <w:pPr>
+        <w:pStyle w:val="HTMLPreformatted"/>
+        <w:shd w:val="clear" w:color="auto" w:fill="F6F8FA"/>
+        <w:ind w:left="720"/>
+        <w:rPr>
+          <w:rStyle w:val="HTMLCode"/>
+          <w:rFonts w:ascii="Consolas" w:hAnsi="Consolas"/>
+          <w:color w:val="24292E"/>
+          <w:bdr w:val="none" w:sz="0" w:space="0" w:color="auto" w:frame="1"/>
+        </w:rPr>
+      </w:pPr>
+      <w:r>
+        <w:rPr>
+          <w:rStyle w:val="HTMLCode"/>
+          <w:rFonts w:ascii="Consolas" w:hAnsi="Consolas"/>
+          <w:color w:val="24292E"/>
+          <w:bdr w:val="none" w:sz="0" w:space="0" w:color="auto" w:frame="1"/>
+        </w:rPr>
+        <w:t>&gt; #  (use "git pull" to merge the remote branch into yours)</w:t>
+      </w:r>
+    </w:p>
+    <w:p>
+      <w:pPr>
+        <w:pStyle w:val="HTMLPreformatted"/>
+        <w:shd w:val="clear" w:color="auto" w:fill="F6F8FA"/>
+        <w:ind w:left="720"/>
+        <w:rPr>
+          <w:rStyle w:val="HTMLCode"/>
+          <w:rFonts w:ascii="Consolas" w:hAnsi="Consolas"/>
+          <w:color w:val="24292E"/>
+          <w:bdr w:val="none" w:sz="0" w:space="0" w:color="auto" w:frame="1"/>
+        </w:rPr>
+      </w:pPr>
+      <w:r>
+        <w:rPr>
+          <w:rStyle w:val="HTMLCode"/>
+          <w:rFonts w:ascii="Consolas" w:hAnsi="Consolas"/>
+          <w:color w:val="24292E"/>
+          <w:bdr w:val="none" w:sz="0" w:space="0" w:color="auto" w:frame="1"/>
+        </w:rPr>
+        <w:t>&gt; # You have unmerged paths.</w:t>
+      </w:r>
+    </w:p>
+    <w:p>
+      <w:pPr>
+        <w:pStyle w:val="HTMLPreformatted"/>
+        <w:shd w:val="clear" w:color="auto" w:fill="F6F8FA"/>
+        <w:ind w:left="720"/>
+        <w:rPr>
+          <w:rStyle w:val="HTMLCode"/>
+          <w:rFonts w:ascii="Consolas" w:hAnsi="Consolas"/>
+          <w:color w:val="24292E"/>
+          <w:bdr w:val="none" w:sz="0" w:space="0" w:color="auto" w:frame="1"/>
+        </w:rPr>
+      </w:pPr>
+      <w:r>
+        <w:rPr>
+          <w:rStyle w:val="HTMLCode"/>
+          <w:rFonts w:ascii="Consolas" w:hAnsi="Consolas"/>
+          <w:color w:val="24292E"/>
+          <w:bdr w:val="none" w:sz="0" w:space="0" w:color="auto" w:frame="1"/>
+        </w:rPr>
+        <w:t>&gt; #  (fix conflicts and run "git commit")</w:t>
+      </w:r>
+    </w:p>
+    <w:p>
+      <w:pPr>
+        <w:pStyle w:val="HTMLPreformatted"/>
+        <w:shd w:val="clear" w:color="auto" w:fill="F6F8FA"/>
+        <w:ind w:left="720"/>
+        <w:rPr>
+          <w:rStyle w:val="HTMLCode"/>
+          <w:rFonts w:ascii="Consolas" w:hAnsi="Consolas"/>
+          <w:color w:val="24292E"/>
+          <w:bdr w:val="none" w:sz="0" w:space="0" w:color="auto" w:frame="1"/>
+        </w:rPr>
+      </w:pPr>
+      <w:r>
+        <w:rPr>
+          <w:rStyle w:val="HTMLCode"/>
+          <w:rFonts w:ascii="Consolas" w:hAnsi="Consolas"/>
+          <w:color w:val="24292E"/>
+          <w:bdr w:val="none" w:sz="0" w:space="0" w:color="auto" w:frame="1"/>
+        </w:rPr>
+        <w:t>&gt; #</w:t>
+      </w:r>
+    </w:p>
+    <w:p>
+      <w:pPr>
+        <w:pStyle w:val="HTMLPreformatted"/>
+        <w:shd w:val="clear" w:color="auto" w:fill="F6F8FA"/>
+        <w:ind w:left="720"/>
+        <w:rPr>
+          <w:rStyle w:val="HTMLCode"/>
+          <w:rFonts w:ascii="Consolas" w:hAnsi="Consolas"/>
+          <w:color w:val="24292E"/>
+          <w:bdr w:val="none" w:sz="0" w:space="0" w:color="auto" w:frame="1"/>
+        </w:rPr>
+      </w:pPr>
+      <w:r>
+        <w:rPr>
+          <w:rStyle w:val="HTMLCode"/>
+          <w:rFonts w:ascii="Consolas" w:hAnsi="Consolas"/>
+          <w:color w:val="24292E"/>
+          <w:bdr w:val="none" w:sz="0" w:space="0" w:color="auto" w:frame="1"/>
+        </w:rPr>
+        <w:t>&gt; # Unmerged paths:</w:t>
+      </w:r>
+    </w:p>
+    <w:p>
+      <w:pPr>
+        <w:pStyle w:val="HTMLPreformatted"/>
+        <w:shd w:val="clear" w:color="auto" w:fill="F6F8FA"/>
+        <w:ind w:left="720"/>
+        <w:rPr>
+          <w:rStyle w:val="HTMLCode"/>
+          <w:rFonts w:ascii="Consolas" w:hAnsi="Consolas"/>
+          <w:color w:val="24292E"/>
+          <w:bdr w:val="none" w:sz="0" w:space="0" w:color="auto" w:frame="1"/>
+        </w:rPr>
+      </w:pPr>
+      <w:r>
+        <w:rPr>
+          <w:rStyle w:val="HTMLCode"/>
+          <w:rFonts w:ascii="Consolas" w:hAnsi="Consolas"/>
+          <w:color w:val="24292E"/>
+          <w:bdr w:val="none" w:sz="0" w:space="0" w:color="auto" w:frame="1"/>
+        </w:rPr>
+        <w:t>&gt; #  (use "git add/rm ..." as appropriate to mark resolution)</w:t>
+      </w:r>
+    </w:p>
+    <w:p>
+      <w:pPr>
+        <w:pStyle w:val="HTMLPreformatted"/>
+        <w:shd w:val="clear" w:color="auto" w:fill="F6F8FA"/>
+        <w:ind w:left="720"/>
+        <w:rPr>
+          <w:rStyle w:val="HTMLCode"/>
+          <w:rFonts w:ascii="Consolas" w:hAnsi="Consolas"/>
+          <w:color w:val="24292E"/>
+          <w:bdr w:val="none" w:sz="0" w:space="0" w:color="auto" w:frame="1"/>
+        </w:rPr>
+      </w:pPr>
+      <w:r>
+        <w:rPr>
+          <w:rStyle w:val="HTMLCode"/>
+          <w:rFonts w:ascii="Consolas" w:hAnsi="Consolas"/>
+          <w:color w:val="24292E"/>
+          <w:bdr w:val="none" w:sz="0" w:space="0" w:color="auto" w:frame="1"/>
+        </w:rPr>
+        <w:t>&gt; #</w:t>
+      </w:r>
+    </w:p>
+    <w:p>
+      <w:pPr>
+        <w:pStyle w:val="HTMLPreformatted"/>
+        <w:shd w:val="clear" w:color="auto" w:fill="F6F8FA"/>
+        <w:ind w:left="720"/>
+        <w:rPr>
+          <w:rStyle w:val="HTMLCode"/>
+          <w:rFonts w:ascii="Consolas" w:hAnsi="Consolas"/>
+          <w:color w:val="24292E"/>
+          <w:bdr w:val="none" w:sz="0" w:space="0" w:color="auto" w:frame="1"/>
+        </w:rPr>
+      </w:pPr>
+      <w:r>
+        <w:rPr>
+          <w:rStyle w:val="HTMLCode"/>
+          <w:rFonts w:ascii="Consolas" w:hAnsi="Consolas"/>
+          <w:color w:val="24292E"/>
+          <w:bdr w:val="none" w:sz="0" w:space="0" w:color="auto" w:frame="1"/>
+        </w:rPr>
+        <w:t>&gt; #</w:t>
+      </w:r>
+      <w:r>
+        <w:rPr>
+          <w:rStyle w:val="HTMLCode"/>
+          <w:rFonts w:ascii="Consolas" w:hAnsi="Consolas"/>
+          <w:color w:val="24292E"/>
+          <w:bdr w:val="none" w:sz="0" w:space="0" w:color="auto" w:frame="1"/>
+        </w:rPr>
+        <w:tab/>
+        <w:t>deleted by us:   README.md</w:t>
+      </w:r>
+    </w:p>
+    <w:p>
+      <w:pPr>
+        <w:pStyle w:val="HTMLPreformatted"/>
+        <w:shd w:val="clear" w:color="auto" w:fill="F6F8FA"/>
+        <w:ind w:left="720"/>
+        <w:rPr>
+          <w:rStyle w:val="HTMLCode"/>
+          <w:rFonts w:ascii="Consolas" w:hAnsi="Consolas"/>
+          <w:color w:val="24292E"/>
+          <w:bdr w:val="none" w:sz="0" w:space="0" w:color="auto" w:frame="1"/>
+        </w:rPr>
+      </w:pPr>
+      <w:r>
+        <w:rPr>
+          <w:rStyle w:val="HTMLCode"/>
+          <w:rFonts w:ascii="Consolas" w:hAnsi="Consolas"/>
+          <w:color w:val="24292E"/>
+          <w:bdr w:val="none" w:sz="0" w:space="0" w:color="auto" w:frame="1"/>
+        </w:rPr>
+        <w:t>&gt; #</w:t>
+      </w:r>
+    </w:p>
+    <w:p>
+      <w:pPr>
+        <w:pStyle w:val="HTMLPreformatted"/>
+        <w:shd w:val="clear" w:color="auto" w:fill="F6F8FA"/>
+        <w:ind w:left="720"/>
+        <w:rPr>
+          <w:rFonts w:ascii="Consolas" w:hAnsi="Consolas"/>
+          <w:color w:val="24292E"/>
+        </w:rPr>
+      </w:pPr>
+      <w:r>
+        <w:rPr>
+          <w:rStyle w:val="HTMLCode"/>
+          <w:rFonts w:ascii="Consolas" w:hAnsi="Consolas"/>
+          <w:color w:val="24292E"/>
+          <w:bdr w:val="none" w:sz="0" w:space="0" w:color="auto" w:frame="1"/>
+        </w:rPr>
+        <w:t>&gt; # no changes added to commit (use "git add" and/or "git commit -a")</w:t>
+      </w:r>
+    </w:p>
+    <w:p>
+      <w:pPr>
+        <w:pStyle w:val="ListParagraph"/>
+        <w:numPr>
+          <w:ilvl w:val="0"/>
+          <w:numId w:val="4"/>
+        </w:numPr>
+        <w:shd w:val="clear" w:color="auto" w:fill="FFFFFF"/>
+        <w:spacing w:before="100" w:beforeAutospacing="1" w:after="100" w:afterAutospacing="1" w:line="240" w:lineRule="auto"/>
+        <w:rPr>
+          <w:rFonts w:eastAsia="Times New Roman" w:cstheme="minorHAnsi"/>
+          <w:color w:val="444444"/>
+          <w:sz w:val="24"/>
+          <w:szCs w:val="24"/>
+        </w:rPr>
+      </w:pPr>
+      <w:r>
+        <w:rPr>
+          <w:rFonts w:eastAsia="Times New Roman" w:cstheme="minorHAnsi"/>
+          <w:color w:val="444444"/>
+          <w:sz w:val="24"/>
+          <w:szCs w:val="24"/>
+        </w:rPr>
+        <w:t>Open your favorite text editor, such as Atom, and navigate to the file that has merge conflicts.</w:t>
+      </w:r>
+    </w:p>
+    <w:p>
+      <w:pPr>
+        <w:pStyle w:val="ListParagraph"/>
+        <w:numPr>
+          <w:ilvl w:val="0"/>
+          <w:numId w:val="4"/>
+        </w:numPr>
+        <w:shd w:val="clear" w:color="auto" w:fill="FFFFFF"/>
+        <w:spacing w:before="100" w:beforeAutospacing="1" w:after="100" w:afterAutospacing="1" w:line="240" w:lineRule="auto"/>
+        <w:rPr>
+          <w:rFonts w:eastAsia="Times New Roman" w:cstheme="minorHAnsi"/>
+          <w:color w:val="444444"/>
+          <w:sz w:val="24"/>
+          <w:szCs w:val="24"/>
+        </w:rPr>
+      </w:pPr>
+      <w:r>
+        <w:rPr>
+          <w:rFonts w:eastAsia="Times New Roman" w:cstheme="minorHAnsi"/>
+          <w:color w:val="444444"/>
+          <w:sz w:val="24"/>
+          <w:szCs w:val="24"/>
+        </w:rPr>
+        <w:t xml:space="preserve">Decide if you want </w:t>
+      </w:r>
+      <w:r>
+        <w:rPr>
+          <w:rFonts w:eastAsia="Times New Roman" w:cstheme="minorHAnsi"/>
+          <w:color w:val="444444"/>
+          <w:sz w:val="24"/>
+          <w:szCs w:val="24"/>
+        </w:rPr>
+        <w:t>to keep</w:t>
+      </w:r>
+      <w:r>
+        <w:rPr>
+          <w:rFonts w:eastAsia="Times New Roman" w:cstheme="minorHAnsi"/>
+          <w:color w:val="444444"/>
+          <w:sz w:val="24"/>
+          <w:szCs w:val="24"/>
+        </w:rPr>
+        <w:t xml:space="preserve"> the removed file. You may want to view the latest changes made to the removed file in your text editor.</w:t>
+      </w:r>
+    </w:p>
+    <w:p>
+      <w:pPr>
+        <w:pStyle w:val="NormalWeb"/>
+        <w:shd w:val="clear" w:color="auto" w:fill="FFFFFF"/>
+        <w:spacing w:before="225" w:beforeAutospacing="0" w:after="0" w:afterAutospacing="0"/>
+        <w:ind w:left="720"/>
+        <w:rPr>
+          <w:rFonts w:asciiTheme="minorHAnsi" w:hAnsiTheme="minorHAnsi" w:cstheme="minorHAnsi"/>
+          <w:color w:val="24292E"/>
+        </w:rPr>
+      </w:pPr>
+      <w:r>
+        <w:rPr>
+          <w:rFonts w:asciiTheme="minorHAnsi" w:hAnsiTheme="minorHAnsi" w:cstheme="minorHAnsi"/>
+          <w:color w:val="24292E"/>
+        </w:rPr>
+        <w:t>To add the removed file back to your repository:</w:t>
+      </w:r>
+    </w:p>
+    <w:p>
+      <w:pPr>
+        <w:pStyle w:val="HTMLPreformatted"/>
+        <w:shd w:val="clear" w:color="auto" w:fill="F6F8FA"/>
+        <w:ind w:left="720"/>
+        <w:rPr>
+          <w:rFonts w:ascii="Consolas" w:hAnsi="Consolas"/>
+          <w:color w:val="24292E"/>
+        </w:rPr>
+      </w:pPr>
+      <w:r>
+        <w:rPr>
+          <w:rStyle w:val="HTMLCode"/>
+          <w:rFonts w:ascii="Consolas" w:hAnsi="Consolas"/>
+          <w:color w:val="24292E"/>
+          <w:bdr w:val="none" w:sz="0" w:space="0" w:color="auto" w:frame="1"/>
+        </w:rPr>
+        <w:t>$ git add README.md</w:t>
+      </w:r>
+    </w:p>
+    <w:p>
+      <w:pPr>
+        <w:pStyle w:val="NormalWeb"/>
+        <w:shd w:val="clear" w:color="auto" w:fill="FFFFFF"/>
+        <w:spacing w:before="225" w:beforeAutospacing="0" w:after="0" w:afterAutospacing="0"/>
+        <w:ind w:left="720"/>
+        <w:rPr>
+          <w:rFonts w:asciiTheme="minorHAnsi" w:hAnsiTheme="minorHAnsi" w:cstheme="minorHAnsi"/>
+          <w:color w:val="24292E"/>
+        </w:rPr>
+      </w:pPr>
+      <w:r>
+        <w:rPr>
+          <w:rFonts w:asciiTheme="minorHAnsi" w:hAnsiTheme="minorHAnsi" w:cstheme="minorHAnsi"/>
+          <w:color w:val="24292E"/>
+        </w:rPr>
+        <w:t>To remove this file from your repository:</w:t>
+      </w:r>
+    </w:p>
+    <w:p>
+      <w:pPr>
+        <w:pStyle w:val="HTMLPreformatted"/>
+        <w:shd w:val="clear" w:color="auto" w:fill="F6F8FA"/>
+        <w:ind w:left="720"/>
+        <w:rPr>
+          <w:rStyle w:val="HTMLCode"/>
+          <w:rFonts w:ascii="Consolas" w:hAnsi="Consolas"/>
+          <w:color w:val="24292E"/>
+          <w:bdr w:val="none" w:sz="0" w:space="0" w:color="auto" w:frame="1"/>
+        </w:rPr>
+      </w:pPr>
+      <w:r>
+        <w:rPr>
+          <w:rStyle w:val="HTMLCode"/>
+          <w:rFonts w:ascii="Consolas" w:hAnsi="Consolas"/>
+          <w:color w:val="24292E"/>
+          <w:bdr w:val="none" w:sz="0" w:space="0" w:color="auto" w:frame="1"/>
+        </w:rPr>
+        <w:t>$ git rm README.md</w:t>
+      </w:r>
+    </w:p>
+    <w:p>
+      <w:pPr>
+        <w:pStyle w:val="HTMLPreformatted"/>
+        <w:shd w:val="clear" w:color="auto" w:fill="F6F8FA"/>
+        <w:ind w:left="720"/>
+        <w:rPr>
+          <w:rStyle w:val="HTMLCode"/>
+          <w:rFonts w:ascii="Consolas" w:hAnsi="Consolas"/>
+          <w:color w:val="24292E"/>
+          <w:bdr w:val="none" w:sz="0" w:space="0" w:color="auto" w:frame="1"/>
+        </w:rPr>
+      </w:pPr>
+      <w:r>
+        <w:rPr>
+          <w:rStyle w:val="HTMLCode"/>
+          <w:rFonts w:ascii="Consolas" w:hAnsi="Consolas"/>
+          <w:color w:val="24292E"/>
+          <w:bdr w:val="none" w:sz="0" w:space="0" w:color="auto" w:frame="1"/>
+        </w:rPr>
+        <w:t xml:space="preserve"> &gt; README.md: needs merge</w:t>
+      </w:r>
+    </w:p>
+    <w:p>
+      <w:pPr>
+        <w:pStyle w:val="HTMLPreformatted"/>
+        <w:shd w:val="clear" w:color="auto" w:fill="F6F8FA"/>
+        <w:ind w:left="720"/>
+        <w:rPr>
+          <w:rFonts w:ascii="Consolas" w:hAnsi="Consolas"/>
+          <w:color w:val="24292E"/>
+        </w:rPr>
+      </w:pPr>
+      <w:r>
+        <w:rPr>
+          <w:rStyle w:val="HTMLCode"/>
+          <w:rFonts w:ascii="Consolas" w:hAnsi="Consolas"/>
+          <w:color w:val="24292E"/>
+          <w:bdr w:val="none" w:sz="0" w:space="0" w:color="auto" w:frame="1"/>
+        </w:rPr>
+        <w:t xml:space="preserve"> &gt; rm 'README.md'</w:t>
+      </w:r>
+    </w:p>
+    <w:p>
+      <w:pPr>
+        <w:pStyle w:val="ListParagraph"/>
+        <w:numPr>
+          <w:ilvl w:val="0"/>
+          <w:numId w:val="4"/>
+        </w:numPr>
+        <w:shd w:val="clear" w:color="auto" w:fill="FFFFFF"/>
+        <w:spacing w:before="100" w:beforeAutospacing="1" w:after="100" w:afterAutospacing="1" w:line="240" w:lineRule="auto"/>
+        <w:rPr>
+          <w:rFonts w:eastAsia="Times New Roman" w:cstheme="minorHAnsi"/>
+          <w:color w:val="444444"/>
+          <w:sz w:val="24"/>
+          <w:szCs w:val="24"/>
+        </w:rPr>
+      </w:pPr>
+      <w:r>
+        <w:rPr>
+          <w:rFonts w:eastAsia="Times New Roman" w:cstheme="minorHAnsi"/>
+          <w:color w:val="444444"/>
+          <w:sz w:val="24"/>
+          <w:szCs w:val="24"/>
+        </w:rPr>
+        <w:t>Commit your changes with a comment.</w:t>
+      </w:r>
+    </w:p>
+    <w:p>
+      <w:pPr>
+        <w:pStyle w:val="HTMLPreformatted"/>
+        <w:shd w:val="clear" w:color="auto" w:fill="F6F8FA"/>
+        <w:ind w:left="720"/>
+        <w:rPr>
+          <w:rStyle w:val="HTMLCode"/>
+          <w:rFonts w:ascii="Consolas" w:hAnsi="Consolas"/>
+          <w:color w:val="24292E"/>
+          <w:bdr w:val="none" w:sz="0" w:space="0" w:color="auto" w:frame="1"/>
+        </w:rPr>
+      </w:pPr>
+      <w:r>
+        <w:rPr>
+          <w:rStyle w:val="HTMLCode"/>
+          <w:rFonts w:ascii="Consolas" w:hAnsi="Consolas"/>
+          <w:color w:val="24292E"/>
+          <w:bdr w:val="none" w:sz="0" w:space="0" w:color="auto" w:frame="1"/>
+        </w:rPr>
+        <w:t>$ git commit -m "Resolved merge conflict by keeping README.md file."</w:t>
+      </w:r>
+    </w:p>
+    <w:p>
+      <w:pPr>
+        <w:pStyle w:val="HTMLPreformatted"/>
+        <w:shd w:val="clear" w:color="auto" w:fill="F6F8FA"/>
+        <w:ind w:left="720"/>
+        <w:rPr>
+          <w:rFonts w:ascii="Consolas" w:hAnsi="Consolas"/>
+          <w:color w:val="24292E"/>
+        </w:rPr>
+      </w:pPr>
+      <w:r>
+        <w:rPr>
+          <w:rStyle w:val="HTMLCode"/>
+          <w:rFonts w:ascii="Consolas" w:hAnsi="Consolas"/>
+          <w:color w:val="24292E"/>
+          <w:bdr w:val="none" w:sz="0" w:space="0" w:color="auto" w:frame="1"/>
+        </w:rPr>
+        <w:t>&gt; [branch-d 6f89e49] Merge branch 'branch-c' into branch-d</w:t>
+      </w:r>
+    </w:p>
+    <w:p>
+      <w:pPr>
+        <w:shd w:val="clear" w:color="auto" w:fill="FFFFFF"/>
+        <w:spacing w:before="100" w:beforeAutospacing="1" w:after="100" w:afterAutospacing="1" w:line="240" w:lineRule="auto"/>
+        <w:rPr>
+          <w:rFonts w:eastAsia="Times New Roman" w:cstheme="minorHAnsi"/>
+          <w:color w:val="444444"/>
+          <w:sz w:val="24"/>
+          <w:szCs w:val="24"/>
+        </w:rPr>
+      </w:pPr>
+      <w:r>
+        <w:rPr>
+          <w:rFonts w:eastAsia="Times New Roman" w:cstheme="minorHAnsi"/>
+          <w:color w:val="444444"/>
+          <w:sz w:val="24"/>
+          <w:szCs w:val="24"/>
+        </w:rPr>
+        <w:t>You can now merge the branches on the command line or push your changes to your remote repository on GitHub and merge your changes in a pull request.</w:t>
+      </w:r>
+    </w:p>
+    <w:p>
+      <w:pPr>
+        <w:shd w:val="clear" w:color="auto" w:fill="FFFFFF"/>
+        <w:spacing w:before="100" w:beforeAutospacing="1" w:after="100" w:afterAutospacing="1" w:line="240" w:lineRule="auto"/>
+        <w:rPr>
+          <w:rFonts w:eastAsia="Times New Roman" w:cstheme="minorHAnsi"/>
+          <w:b/>
+          <w:bCs/>
+          <w:color w:val="444444"/>
+          <w:sz w:val="24"/>
+          <w:szCs w:val="24"/>
+        </w:rPr>
+      </w:pPr>
     </w:p>
     <w:p>
       <w:pPr>
@@ -3282,9 +4806,9 @@
 <file path=word/numbering.xml><?xml version="1.0" encoding="utf-8"?>
 <w:numbering xmlns:wpc="http://schemas.microsoft.com/office/word/2010/wordprocessingCanvas" xmlns:cx="http://schemas.microsoft.com/office/drawing/2014/chartex" xmlns:cx1="http://schemas.microsoft.com/office/drawing/2015/9/8/chartex" xmlns:cx2="http://schemas.microsoft.com/office/drawing/2015/10/21/chartex" xmlns:cx3="http://schemas.microsoft.com/office/drawing/2016/5/9/chartex" xmlns:cx4="http://schemas.microsoft.com/office/drawing/2016/5/10/chartex" xmlns:cx5="http://schemas.microsoft.com/office/drawing/2016/5/11/chartex" xmlns:cx6="http://schemas.microsoft.com/office/drawing/2016/5/12/chartex" xmlns:cx7="http://schemas.microsoft.com/office/drawing/2016/5/13/chartex" xmlns:cx8="http://schemas.microsoft.com/office/drawing/2016/5/14/chartex" xmlns:mc="http://schemas.openxmlformats.org/markup-compatibility/2006" xmlns:aink="http://schemas.microsoft.com/office/drawing/2016/ink" xmlns:am3d="http://schemas.microsoft.com/office/drawing/2017/model3d" xmlns:o="urn:schemas-microsoft-com:office:office" xmlns:r="http://schemas.openxmlformats.org/officeDocument/2006/relationships" xmlns:m="http://schemas.openxmlformats.org/officeDocument/2006/math" xmlns:v="urn:schemas-microsoft-com:vml" xmlns:wp14="http://schemas.microsoft.com/office/word/2010/wordprocessingDrawing" xmlns:wp="http://schemas.openxmlformats.org/drawingml/2006/wordprocessingDrawing" xmlns:w10="urn:schemas-microsoft-com:office:word" xmlns:w="http://schemas.openxmlformats.org/wordprocessingml/2006/main" xmlns:w14="http://schemas.microsoft.com/office/word/2010/wordml" xmlns:w15="http://schemas.microsoft.com/office/word/2012/wordml" xmlns:w16cex="http://schemas.microsoft.com/office/word/2018/wordml/cex" xmlns:w16cid="http://schemas.microsoft.com/office/word/2016/wordml/cid" xmlns:w16="http://schemas.microsoft.com/office/word/2018/wordml" xmlns:w16se="http://schemas.microsoft.com/office/word/2015/wordml/symex" xmlns:wpg="http://schemas.microsoft.com/office/word/2010/wordprocessingGroup" xmlns:wpi="http://schemas.microsoft.com/office/word/2010/wordprocessingInk" xmlns:wne="http://schemas.microsoft.com/office/word/2006/wordml" xmlns:wps="http://schemas.microsoft.com/office/word/2010/wordprocessingShape" mc:Ignorable="w14 w15 w16se w16cid w16 w16cex wp14">
   <w:abstractNum w:abstractNumId="0" w15:restartNumberingAfterBreak="0">
-    <w:nsid w:val="090B2ED7"/>
+    <w:nsid w:val="00E20EA5"/>
     <w:multiLevelType w:val="hybridMultilevel"/>
-    <w:tmpl w:val="7B6C4ED6"/>
+    <w:tmpl w:val="6B8661D4"/>
     <w:lvl w:ilvl="0" w:tplc="0409000F">
       <w:start w:val="1"/>
       <w:numFmt w:val="decimal"/>
@@ -3371,6 +4895,95 @@
     </w:lvl>
   </w:abstractNum>
   <w:abstractNum w:abstractNumId="1" w15:restartNumberingAfterBreak="0">
+    <w:nsid w:val="090B2ED7"/>
+    <w:multiLevelType w:val="hybridMultilevel"/>
+    <w:tmpl w:val="7B6C4ED6"/>
+    <w:lvl w:ilvl="0" w:tplc="0409000F">
+      <w:start w:val="1"/>
+      <w:numFmt w:val="decimal"/>
+      <w:lvlText w:val="%1."/>
+      <w:lvlJc w:val="left"/>
+      <w:pPr>
+        <w:ind w:left="720" w:hanging="360"/>
+      </w:pPr>
+      <w:rPr>
+        <w:rFonts w:hint="default"/>
+      </w:rPr>
+    </w:lvl>
+    <w:lvl w:ilvl="1" w:tplc="04090019" w:tentative="1">
+      <w:start w:val="1"/>
+      <w:numFmt w:val="lowerLetter"/>
+      <w:lvlText w:val="%2."/>
+      <w:lvlJc w:val="left"/>
+      <w:pPr>
+        <w:ind w:left="1440" w:hanging="360"/>
+      </w:pPr>
+    </w:lvl>
+    <w:lvl w:ilvl="2" w:tplc="0409001B" w:tentative="1">
+      <w:start w:val="1"/>
+      <w:numFmt w:val="lowerRoman"/>
+      <w:lvlText w:val="%3."/>
+      <w:lvlJc w:val="right"/>
+      <w:pPr>
+        <w:ind w:left="2160" w:hanging="180"/>
+      </w:pPr>
+    </w:lvl>
+    <w:lvl w:ilvl="3" w:tplc="0409000F" w:tentative="1">
+      <w:start w:val="1"/>
+      <w:numFmt w:val="decimal"/>
+      <w:lvlText w:val="%4."/>
+      <w:lvlJc w:val="left"/>
+      <w:pPr>
+        <w:ind w:left="2880" w:hanging="360"/>
+      </w:pPr>
+    </w:lvl>
+    <w:lvl w:ilvl="4" w:tplc="04090019" w:tentative="1">
+      <w:start w:val="1"/>
+      <w:numFmt w:val="lowerLetter"/>
+      <w:lvlText w:val="%5."/>
+      <w:lvlJc w:val="left"/>
+      <w:pPr>
+        <w:ind w:left="3600" w:hanging="360"/>
+      </w:pPr>
+    </w:lvl>
+    <w:lvl w:ilvl="5" w:tplc="0409001B" w:tentative="1">
+      <w:start w:val="1"/>
+      <w:numFmt w:val="lowerRoman"/>
+      <w:lvlText w:val="%6."/>
+      <w:lvlJc w:val="right"/>
+      <w:pPr>
+        <w:ind w:left="4320" w:hanging="180"/>
+      </w:pPr>
+    </w:lvl>
+    <w:lvl w:ilvl="6" w:tplc="0409000F" w:tentative="1">
+      <w:start w:val="1"/>
+      <w:numFmt w:val="decimal"/>
+      <w:lvlText w:val="%7."/>
+      <w:lvlJc w:val="left"/>
+      <w:pPr>
+        <w:ind w:left="5040" w:hanging="360"/>
+      </w:pPr>
+    </w:lvl>
+    <w:lvl w:ilvl="7" w:tplc="04090019" w:tentative="1">
+      <w:start w:val="1"/>
+      <w:numFmt w:val="lowerLetter"/>
+      <w:lvlText w:val="%8."/>
+      <w:lvlJc w:val="left"/>
+      <w:pPr>
+        <w:ind w:left="5760" w:hanging="360"/>
+      </w:pPr>
+    </w:lvl>
+    <w:lvl w:ilvl="8" w:tplc="0409001B" w:tentative="1">
+      <w:start w:val="1"/>
+      <w:numFmt w:val="lowerRoman"/>
+      <w:lvlText w:val="%9."/>
+      <w:lvlJc w:val="right"/>
+      <w:pPr>
+        <w:ind w:left="6480" w:hanging="180"/>
+      </w:pPr>
+    </w:lvl>
+  </w:abstractNum>
+  <w:abstractNum w:abstractNumId="2" w15:restartNumberingAfterBreak="0">
     <w:nsid w:val="283E07FD"/>
     <w:multiLevelType w:val="multilevel"/>
     <w:tmpl w:val="36887C62"/>
@@ -3483,10 +5096,105 @@
       </w:pPr>
     </w:lvl>
   </w:abstractNum>
+  <w:abstractNum w:abstractNumId="3" w15:restartNumberingAfterBreak="0">
+    <w:nsid w:val="5ABE6E0A"/>
+    <w:multiLevelType w:val="hybridMultilevel"/>
+    <w:tmpl w:val="3F10A7EA"/>
+    <w:lvl w:ilvl="0" w:tplc="0409000F">
+      <w:start w:val="1"/>
+      <w:numFmt w:val="decimal"/>
+      <w:lvlText w:val="%1."/>
+      <w:lvlJc w:val="left"/>
+      <w:pPr>
+        <w:ind w:left="720" w:hanging="360"/>
+      </w:pPr>
+      <w:rPr>
+        <w:rFonts w:hint="default"/>
+      </w:rPr>
+    </w:lvl>
+    <w:lvl w:ilvl="1" w:tplc="04090019" w:tentative="1">
+      <w:start w:val="1"/>
+      <w:numFmt w:val="lowerLetter"/>
+      <w:lvlText w:val="%2."/>
+      <w:lvlJc w:val="left"/>
+      <w:pPr>
+        <w:ind w:left="1440" w:hanging="360"/>
+      </w:pPr>
+    </w:lvl>
+    <w:lvl w:ilvl="2" w:tplc="0409001B" w:tentative="1">
+      <w:start w:val="1"/>
+      <w:numFmt w:val="lowerRoman"/>
+      <w:lvlText w:val="%3."/>
+      <w:lvlJc w:val="right"/>
+      <w:pPr>
+        <w:ind w:left="2160" w:hanging="180"/>
+      </w:pPr>
+    </w:lvl>
+    <w:lvl w:ilvl="3" w:tplc="0409000F" w:tentative="1">
+      <w:start w:val="1"/>
+      <w:numFmt w:val="decimal"/>
+      <w:lvlText w:val="%4."/>
+      <w:lvlJc w:val="left"/>
+      <w:pPr>
+        <w:ind w:left="2880" w:hanging="360"/>
+      </w:pPr>
+    </w:lvl>
+    <w:lvl w:ilvl="4" w:tplc="04090019" w:tentative="1">
+      <w:start w:val="1"/>
+      <w:numFmt w:val="lowerLetter"/>
+      <w:lvlText w:val="%5."/>
+      <w:lvlJc w:val="left"/>
+      <w:pPr>
+        <w:ind w:left="3600" w:hanging="360"/>
+      </w:pPr>
+    </w:lvl>
+    <w:lvl w:ilvl="5" w:tplc="0409001B" w:tentative="1">
+      <w:start w:val="1"/>
+      <w:numFmt w:val="lowerRoman"/>
+      <w:lvlText w:val="%6."/>
+      <w:lvlJc w:val="right"/>
+      <w:pPr>
+        <w:ind w:left="4320" w:hanging="180"/>
+      </w:pPr>
+    </w:lvl>
+    <w:lvl w:ilvl="6" w:tplc="0409000F" w:tentative="1">
+      <w:start w:val="1"/>
+      <w:numFmt w:val="decimal"/>
+      <w:lvlText w:val="%7."/>
+      <w:lvlJc w:val="left"/>
+      <w:pPr>
+        <w:ind w:left="5040" w:hanging="360"/>
+      </w:pPr>
+    </w:lvl>
+    <w:lvl w:ilvl="7" w:tplc="04090019" w:tentative="1">
+      <w:start w:val="1"/>
+      <w:numFmt w:val="lowerLetter"/>
+      <w:lvlText w:val="%8."/>
+      <w:lvlJc w:val="left"/>
+      <w:pPr>
+        <w:ind w:left="5760" w:hanging="360"/>
+      </w:pPr>
+    </w:lvl>
+    <w:lvl w:ilvl="8" w:tplc="0409001B" w:tentative="1">
+      <w:start w:val="1"/>
+      <w:numFmt w:val="lowerRoman"/>
+      <w:lvlText w:val="%9."/>
+      <w:lvlJc w:val="right"/>
+      <w:pPr>
+        <w:ind w:left="6480" w:hanging="180"/>
+      </w:pPr>
+    </w:lvl>
+  </w:abstractNum>
   <w:num w:numId="1">
+    <w:abstractNumId w:val="2"/>
+  </w:num>
+  <w:num w:numId="2">
     <w:abstractNumId w:val="1"/>
   </w:num>
-  <w:num w:numId="2">
+  <w:num w:numId="3">
+    <w:abstractNumId w:val="3"/>
+  </w:num>
+  <w:num w:numId="4">
     <w:abstractNumId w:val="0"/>
   </w:num>
 </w:numbering>
@@ -3953,6 +5661,81 @@
       <w:contextualSpacing/>
     </w:pPr>
   </w:style>
+  <w:style w:type="paragraph" w:styleId="HTMLPreformatted">
+    <w:name w:val="HTML Preformatted"/>
+    <w:basedOn w:val="Normal"/>
+    <w:link w:val="HTMLPreformattedChar"/>
+    <w:uiPriority w:val="99"/>
+    <w:semiHidden/>
+    <w:unhideWhenUsed/>
+    <w:rsid w:val="00AF6D3E"/>
+    <w:pPr>
+      <w:tabs>
+        <w:tab w:val="left" w:pos="916"/>
+        <w:tab w:val="left" w:pos="1832"/>
+        <w:tab w:val="left" w:pos="2748"/>
+        <w:tab w:val="left" w:pos="3664"/>
+        <w:tab w:val="left" w:pos="4580"/>
+        <w:tab w:val="left" w:pos="5496"/>
+        <w:tab w:val="left" w:pos="6412"/>
+        <w:tab w:val="left" w:pos="7328"/>
+        <w:tab w:val="left" w:pos="8244"/>
+        <w:tab w:val="left" w:pos="9160"/>
+        <w:tab w:val="left" w:pos="10076"/>
+        <w:tab w:val="left" w:pos="10992"/>
+        <w:tab w:val="left" w:pos="11908"/>
+        <w:tab w:val="left" w:pos="12824"/>
+        <w:tab w:val="left" w:pos="13740"/>
+        <w:tab w:val="left" w:pos="14656"/>
+      </w:tabs>
+      <w:spacing w:after="0" w:line="240" w:lineRule="auto"/>
+    </w:pPr>
+    <w:rPr>
+      <w:rFonts w:ascii="Courier New" w:eastAsia="Times New Roman" w:hAnsi="Courier New" w:cs="Courier New"/>
+      <w:sz w:val="20"/>
+      <w:szCs w:val="20"/>
+    </w:rPr>
+  </w:style>
+  <w:style w:type="character" w:customStyle="1" w:styleId="HTMLPreformattedChar">
+    <w:name w:val="HTML Preformatted Char"/>
+    <w:basedOn w:val="DefaultParagraphFont"/>
+    <w:link w:val="HTMLPreformatted"/>
+    <w:uiPriority w:val="99"/>
+    <w:semiHidden/>
+    <w:rsid w:val="00AF6D3E"/>
+    <w:rPr>
+      <w:rFonts w:ascii="Courier New" w:eastAsia="Times New Roman" w:hAnsi="Courier New" w:cs="Courier New"/>
+      <w:sz w:val="20"/>
+      <w:szCs w:val="20"/>
+    </w:rPr>
+  </w:style>
+  <w:style w:type="character" w:styleId="Emphasis">
+    <w:name w:val="Emphasis"/>
+    <w:basedOn w:val="DefaultParagraphFont"/>
+    <w:uiPriority w:val="20"/>
+    <w:qFormat/>
+    <w:rsid w:val="00AF6D3E"/>
+    <w:rPr>
+      <w:i/>
+      <w:iCs/>
+    </w:rPr>
+  </w:style>
+  <w:style w:type="paragraph" w:styleId="NormalWeb">
+    <w:name w:val="Normal (Web)"/>
+    <w:basedOn w:val="Normal"/>
+    <w:uiPriority w:val="99"/>
+    <w:semiHidden/>
+    <w:unhideWhenUsed/>
+    <w:rsid w:val="00B93F29"/>
+    <w:pPr>
+      <w:spacing w:before="100" w:beforeAutospacing="1" w:after="100" w:afterAutospacing="1" w:line="240" w:lineRule="auto"/>
+    </w:pPr>
+    <w:rPr>
+      <w:rFonts w:ascii="Times New Roman" w:eastAsia="Times New Roman" w:hAnsi="Times New Roman" w:cs="Times New Roman"/>
+      <w:sz w:val="24"/>
+      <w:szCs w:val="24"/>
+    </w:rPr>
+  </w:style>
 </w:styles>
 </file>
 

--- a/Basic_Git_Commands edited (1).docx
+++ b/Basic_Git_Commands edited (1).docx
@@ -14,7 +14,73 @@
           <w:sz w:val="24"/>
           <w:szCs w:val="24"/>
         </w:rPr>
-        <w:t xml:space="preserve">The use of software such as Git, Docker, automated testing, and continuous integration are key for the success of any company. Especially if they’re a tech company. This is apparent when you look at the productivity of any company that uses these software's. They complement teamwork and efficiency, without it being necessary to be “together”. This is key especially in this current COVID-19 environment. Git and Docker makes it possible for any number of people to work together remotely without distractions. Git is seamless in it’s approach to teamwork and productivity. It allows you to see your teammates work and branch off to create your own work or even edit their work. As shown below, due to Git’s many features and functions, teams are allowed to work together seamlessly. </w:t>
+        <w:t xml:space="preserve">The use of software such as Git, Docker, automated testing, and continuous integration are key for the success of any company. Especially if </w:t>
+      </w:r>
+      <w:proofErr w:type="gramStart"/>
+      <w:r>
+        <w:rPr>
+          <w:sz w:val="24"/>
+          <w:szCs w:val="24"/>
+        </w:rPr>
+        <w:t>they’re</w:t>
+      </w:r>
+      <w:proofErr w:type="gramEnd"/>
+      <w:r>
+        <w:rPr>
+          <w:sz w:val="24"/>
+          <w:szCs w:val="24"/>
+        </w:rPr>
+        <w:t xml:space="preserve"> a tech company. This is apparent when you look at the productivity of any company that uses these software's. They complement teamwork and efficiency, without it being necessary to be “together”. This is key especially in this current COVID-19 environment. Git and </w:t>
+      </w:r>
+      <w:proofErr w:type="gramStart"/>
+      <w:r>
+        <w:rPr>
+          <w:sz w:val="24"/>
+          <w:szCs w:val="24"/>
+        </w:rPr>
+        <w:t>Docker</w:t>
+      </w:r>
+      <w:proofErr w:type="gramEnd"/>
+      <w:r>
+        <w:rPr>
+          <w:sz w:val="24"/>
+          <w:szCs w:val="24"/>
+        </w:rPr>
+        <w:t xml:space="preserve"> makes it possible for any number of people to work together remotely without distractions. Git is seamless in </w:t>
+      </w:r>
+      <w:proofErr w:type="spellStart"/>
+      <w:proofErr w:type="gramStart"/>
+      <w:r>
+        <w:rPr>
+          <w:sz w:val="24"/>
+          <w:szCs w:val="24"/>
+        </w:rPr>
+        <w:t>it’s</w:t>
+      </w:r>
+      <w:proofErr w:type="spellEnd"/>
+      <w:proofErr w:type="gramEnd"/>
+      <w:r>
+        <w:rPr>
+          <w:sz w:val="24"/>
+          <w:szCs w:val="24"/>
+        </w:rPr>
+        <w:t xml:space="preserve"> approach to teamwork and productivity. It allows you to see your teammates work and branch off to create your own work or even edit their work. As shown below, due to Git’s many features and functions, teams </w:t>
+      </w:r>
+      <w:proofErr w:type="gramStart"/>
+      <w:r>
+        <w:rPr>
+          <w:sz w:val="24"/>
+          <w:szCs w:val="24"/>
+        </w:rPr>
+        <w:t>are allowed to</w:t>
+      </w:r>
+      <w:proofErr w:type="gramEnd"/>
+      <w:r>
+        <w:rPr>
+          <w:sz w:val="24"/>
+          <w:szCs w:val="24"/>
+        </w:rPr>
+        <w:t xml:space="preserve"> work together seamlessly. </w:t>
       </w:r>
     </w:p>
     <w:p>
@@ -59,7 +125,23 @@
     <w:p>
       <w:r>
         <w:tab/>
-        <w:t>A Repository is the location where files are stored on Github. If a company wanted to collaborate on a project simultaneously, they could all connect to the Github repository and download it onto their own machines. This would allow them to access the main repository on their machine while being able to make changes and push them to the main repository.</w:t>
+        <w:t xml:space="preserve">A Repository is the location where files are stored on </w:t>
+      </w:r>
+      <w:proofErr w:type="spellStart"/>
+      <w:r>
+        <w:t>Github</w:t>
+      </w:r>
+      <w:proofErr w:type="spellEnd"/>
+      <w:r>
+        <w:t xml:space="preserve">. If a company wanted to collaborate on a project simultaneously, they could all connect to the </w:t>
+      </w:r>
+      <w:proofErr w:type="spellStart"/>
+      <w:r>
+        <w:t>Github</w:t>
+      </w:r>
+      <w:proofErr w:type="spellEnd"/>
+      <w:r>
+        <w:t xml:space="preserve"> repository and download it onto their own machines. This would allow them to access the main repository on their machine while being able to make changes and push them to the main repository.</w:t>
       </w:r>
     </w:p>
     <w:p>
@@ -159,7 +241,39 @@
           <w:sz w:val="24"/>
           <w:szCs w:val="24"/>
         </w:rPr>
-        <w:t xml:space="preserve"> is similar to git clone, but it has one major distinction. While git clone copies the repository onto the local machine, git fork makes a duplicate onto the repository on Github. This allows changes to be made to the forked repository without having to push the changes first, and the changes done can be merged with the original repository or whatever designated location. </w:t>
+        <w:t xml:space="preserve"> is </w:t>
+      </w:r>
+      <w:proofErr w:type="gramStart"/>
+      <w:r>
+        <w:rPr>
+          <w:sz w:val="24"/>
+          <w:szCs w:val="24"/>
+        </w:rPr>
+        <w:t>similar to</w:t>
+      </w:r>
+      <w:proofErr w:type="gramEnd"/>
+      <w:r>
+        <w:rPr>
+          <w:sz w:val="24"/>
+          <w:szCs w:val="24"/>
+        </w:rPr>
+        <w:t xml:space="preserve"> git clone, but it has one major distinction. While git clone copies the repository onto the local machine, git fork makes a duplicate onto the repository on </w:t>
+      </w:r>
+      <w:proofErr w:type="spellStart"/>
+      <w:r>
+        <w:rPr>
+          <w:sz w:val="24"/>
+          <w:szCs w:val="24"/>
+        </w:rPr>
+        <w:t>Github</w:t>
+      </w:r>
+      <w:proofErr w:type="spellEnd"/>
+      <w:r>
+        <w:rPr>
+          <w:sz w:val="24"/>
+          <w:szCs w:val="24"/>
+        </w:rPr>
+        <w:t xml:space="preserve">. This allows changes to be made to the forked repository without having to push the changes first, and the changes done can be merged with the original repository or whatever designated location. </w:t>
       </w:r>
     </w:p>
     <w:p>
@@ -202,7 +316,23 @@
           <w:sz w:val="24"/>
           <w:szCs w:val="24"/>
         </w:rPr>
-        <w:t>A git branch is an alteration to the path you are currently working on which is not set to be integrated with that path. If someone wanted to make a change on a project but wanted it to be worked on separate from the main path, a branch could be made and the person could continue working on it and making commits while other branches were worked on at the same time. When they wanted to commit it to a different path, they could merge the two and combine what they have done.</w:t>
+        <w:t xml:space="preserve">A git branch is an alteration to the path you are currently working on which is not set to be integrated with that path. If someone wanted to make a change on a project but wanted it to be worked on separate from the main path, a branch could be </w:t>
+      </w:r>
+      <w:proofErr w:type="gramStart"/>
+      <w:r>
+        <w:rPr>
+          <w:sz w:val="24"/>
+          <w:szCs w:val="24"/>
+        </w:rPr>
+        <w:t>made</w:t>
+      </w:r>
+      <w:proofErr w:type="gramEnd"/>
+      <w:r>
+        <w:rPr>
+          <w:sz w:val="24"/>
+          <w:szCs w:val="24"/>
+        </w:rPr>
+        <w:t xml:space="preserve"> and the person could continue working on it and making commits while other branches were worked on at the same time. When they wanted to commit it to a different path, they could merge the two and combine what they have done.</w:t>
       </w:r>
     </w:p>
     <w:p>
@@ -266,7 +396,39 @@
           <w:sz w:val="24"/>
           <w:szCs w:val="24"/>
         </w:rPr>
-        <w:t>is publishing the changes you made into the project repository. This can be done on remote repositories or on the Github repository, but if it is done on the remote repository the changes must be pushed before they would show up on Github.</w:t>
+        <w:t xml:space="preserve">is publishing the changes you made into the project repository. This can be done on remote repositories or on the </w:t>
+      </w:r>
+      <w:proofErr w:type="spellStart"/>
+      <w:r>
+        <w:rPr>
+          <w:sz w:val="24"/>
+          <w:szCs w:val="24"/>
+        </w:rPr>
+        <w:t>Github</w:t>
+      </w:r>
+      <w:proofErr w:type="spellEnd"/>
+      <w:r>
+        <w:rPr>
+          <w:sz w:val="24"/>
+          <w:szCs w:val="24"/>
+        </w:rPr>
+        <w:t xml:space="preserve"> repository, but if it is done on the remote repository the changes must be pushed before they would show up on </w:t>
+      </w:r>
+      <w:proofErr w:type="spellStart"/>
+      <w:r>
+        <w:rPr>
+          <w:sz w:val="24"/>
+          <w:szCs w:val="24"/>
+        </w:rPr>
+        <w:t>Github</w:t>
+      </w:r>
+      <w:proofErr w:type="spellEnd"/>
+      <w:r>
+        <w:rPr>
+          <w:sz w:val="24"/>
+          <w:szCs w:val="24"/>
+        </w:rPr>
+        <w:t>.</w:t>
       </w:r>
       <w:r>
         <w:rPr>
@@ -362,7 +524,23 @@
           <w:sz w:val="24"/>
           <w:szCs w:val="24"/>
         </w:rPr>
-        <w:t>is the command used to update the files in the branch and tell Git to store all the new commits to the new branch. For example, when one is done adding a commit to a branch, they would enter git checkout in order to officially make it part of the branch.</w:t>
+        <w:t xml:space="preserve">is the command used to update the files in the branch and tell Git to store all the new commits to the new branch. For example, when one is done adding a commit to a branch, they would enter git checkout </w:t>
+      </w:r>
+      <w:proofErr w:type="gramStart"/>
+      <w:r>
+        <w:rPr>
+          <w:sz w:val="24"/>
+          <w:szCs w:val="24"/>
+        </w:rPr>
+        <w:t>in order to</w:t>
+      </w:r>
+      <w:proofErr w:type="gramEnd"/>
+      <w:r>
+        <w:rPr>
+          <w:sz w:val="24"/>
+          <w:szCs w:val="24"/>
+        </w:rPr>
+        <w:t xml:space="preserve"> officially make it part of the branch.</w:t>
       </w:r>
     </w:p>
     <w:p>
@@ -405,7 +583,23 @@
           <w:sz w:val="24"/>
           <w:szCs w:val="24"/>
         </w:rPr>
-        <w:t>is the command used to upload items from the local repository into a remote repository. Git Push is essential for remote teamwork. It allows for work on separate repositories to match each other. Git push will be used by anyone who would like to edit someone else’s repository, or help them with something.</w:t>
+        <w:t xml:space="preserve">is the command used to upload items from the local repository into a remote repository. Git Push is essential for remote teamwork. It allows for work on separate repositories to match each other. Git push will be used by anyone who would like to edit someone else’s </w:t>
+      </w:r>
+      <w:proofErr w:type="gramStart"/>
+      <w:r>
+        <w:rPr>
+          <w:sz w:val="24"/>
+          <w:szCs w:val="24"/>
+        </w:rPr>
+        <w:t>repository, or</w:t>
+      </w:r>
+      <w:proofErr w:type="gramEnd"/>
+      <w:r>
+        <w:rPr>
+          <w:sz w:val="24"/>
+          <w:szCs w:val="24"/>
+        </w:rPr>
+        <w:t xml:space="preserve"> help them with something.</w:t>
       </w:r>
     </w:p>
     <w:p>
@@ -504,7 +698,23 @@
           <w:sz w:val="24"/>
           <w:szCs w:val="24"/>
         </w:rPr>
-        <w:t>is the command used to understand what has happened in the repository. It’s used to know what changes were made, what was added and removed, etc. It checks the state of each command.</w:t>
+        <w:t xml:space="preserve">is the command used to understand what has happened in the repository. </w:t>
+      </w:r>
+      <w:proofErr w:type="gramStart"/>
+      <w:r>
+        <w:rPr>
+          <w:sz w:val="24"/>
+          <w:szCs w:val="24"/>
+        </w:rPr>
+        <w:t>It’s</w:t>
+      </w:r>
+      <w:proofErr w:type="gramEnd"/>
+      <w:r>
+        <w:rPr>
+          <w:sz w:val="24"/>
+          <w:szCs w:val="24"/>
+        </w:rPr>
+        <w:t xml:space="preserve"> used to know what changes were made, what was added and removed, etc. It checks the state of each command.</w:t>
       </w:r>
     </w:p>
     <w:p>
@@ -819,7 +1029,23 @@
           <w:sz w:val="24"/>
           <w:szCs w:val="24"/>
         </w:rPr>
-        <w:t xml:space="preserve">In the upper right corner, next to your avatar or identicon, </w:t>
+        <w:t xml:space="preserve">In the upper right corner, next to your avatar or </w:t>
+      </w:r>
+      <w:proofErr w:type="spellStart"/>
+      <w:r>
+        <w:rPr>
+          <w:sz w:val="24"/>
+          <w:szCs w:val="24"/>
+        </w:rPr>
+        <w:t>identicon</w:t>
+      </w:r>
+      <w:proofErr w:type="spellEnd"/>
+      <w:r>
+        <w:rPr>
+          <w:sz w:val="24"/>
+          <w:szCs w:val="24"/>
+        </w:rPr>
+        <w:t xml:space="preserve">, </w:t>
       </w:r>
       <w:r>
         <w:rPr>
@@ -1297,7 +1523,23 @@
           <w:sz w:val="24"/>
           <w:szCs w:val="24"/>
         </w:rPr>
-        <w:t xml:space="preserve"> takes before it’s merged into main</w:t>
+        <w:t xml:space="preserve"> takes before </w:t>
+      </w:r>
+      <w:proofErr w:type="gramStart"/>
+      <w:r>
+        <w:rPr>
+          <w:sz w:val="24"/>
+          <w:szCs w:val="24"/>
+        </w:rPr>
+        <w:t>it’s</w:t>
+      </w:r>
+      <w:proofErr w:type="gramEnd"/>
+      <w:r>
+        <w:rPr>
+          <w:sz w:val="24"/>
+          <w:szCs w:val="24"/>
+        </w:rPr>
+        <w:t xml:space="preserve"> merged into main</w:t>
       </w:r>
     </w:p>
     <w:p>
@@ -1414,12 +1656,21 @@
           <w:szCs w:val="24"/>
         </w:rPr>
       </w:pPr>
-      <w:r>
-        <w:rPr>
-          <w:sz w:val="24"/>
-          <w:szCs w:val="24"/>
-        </w:rPr>
-        <w:t>Basic_Git_Commands edited</w:t>
+      <w:proofErr w:type="spellStart"/>
+      <w:r>
+        <w:rPr>
+          <w:sz w:val="24"/>
+          <w:szCs w:val="24"/>
+        </w:rPr>
+        <w:t>Basic_Git_Commands</w:t>
+      </w:r>
+      <w:proofErr w:type="spellEnd"/>
+      <w:r>
+        <w:rPr>
+          <w:sz w:val="24"/>
+          <w:szCs w:val="24"/>
+        </w:rPr>
+        <w:t xml:space="preserve"> edited</w:t>
       </w:r>
       <w:r>
         <w:rPr>
@@ -1443,12 +1694,21 @@
         </w:rPr>
         <w:t xml:space="preserve">Updated </w:t>
       </w:r>
-      <w:r>
-        <w:rPr>
-          <w:sz w:val="24"/>
-          <w:szCs w:val="24"/>
-        </w:rPr>
-        <w:t>Basic_Git_Commands edited</w:t>
+      <w:proofErr w:type="spellStart"/>
+      <w:r>
+        <w:rPr>
+          <w:sz w:val="24"/>
+          <w:szCs w:val="24"/>
+        </w:rPr>
+        <w:t>Basic_Git_Commands</w:t>
+      </w:r>
+      <w:proofErr w:type="spellEnd"/>
+      <w:r>
+        <w:rPr>
+          <w:sz w:val="24"/>
+          <w:szCs w:val="24"/>
+        </w:rPr>
+        <w:t xml:space="preserve"> edited</w:t>
       </w:r>
       <w:r>
         <w:rPr>
@@ -1826,7 +2086,17 @@
           <w:sz w:val="24"/>
           <w:szCs w:val="24"/>
         </w:rPr>
-        <w:t>. They look exactly the</w:t>
+        <w:t xml:space="preserve">. They look </w:t>
+      </w:r>
+      <w:proofErr w:type="gramStart"/>
+      <w:r>
+        <w:rPr>
+          <w:rFonts w:eastAsia="Times New Roman" w:cstheme="minorHAnsi"/>
+          <w:color w:val="444444"/>
+          <w:sz w:val="24"/>
+          <w:szCs w:val="24"/>
+        </w:rPr>
+        <w:t>exactly the</w:t>
       </w:r>
       <w:r>
         <w:rPr>
@@ -1844,7 +2114,17 @@
           <w:sz w:val="24"/>
           <w:szCs w:val="24"/>
         </w:rPr>
-        <w:t xml:space="preserve">same, but not for long! Next, </w:t>
+        <w:t>same</w:t>
+      </w:r>
+      <w:proofErr w:type="gramEnd"/>
+      <w:r>
+        <w:rPr>
+          <w:rFonts w:eastAsia="Times New Roman" w:cstheme="minorHAnsi"/>
+          <w:color w:val="444444"/>
+          <w:sz w:val="24"/>
+          <w:szCs w:val="24"/>
+        </w:rPr>
+        <w:t xml:space="preserve">, but not for long! Next, </w:t>
       </w:r>
       <w:r>
         <w:rPr>
@@ -2262,7 +2542,27 @@
           <w:sz w:val="24"/>
           <w:szCs w:val="24"/>
         </w:rPr>
-        <w:t xml:space="preserve"> have changes in a branch off of main, </w:t>
+        <w:t xml:space="preserve"> have changes in a branch </w:t>
+      </w:r>
+      <w:proofErr w:type="gramStart"/>
+      <w:r>
+        <w:rPr>
+          <w:rFonts w:eastAsia="Times New Roman" w:cstheme="minorHAnsi"/>
+          <w:color w:val="444444"/>
+          <w:sz w:val="24"/>
+          <w:szCs w:val="24"/>
+        </w:rPr>
+        <w:t>off of</w:t>
+      </w:r>
+      <w:proofErr w:type="gramEnd"/>
+      <w:r>
+        <w:rPr>
+          <w:rFonts w:eastAsia="Times New Roman" w:cstheme="minorHAnsi"/>
+          <w:color w:val="444444"/>
+          <w:sz w:val="24"/>
+          <w:szCs w:val="24"/>
+        </w:rPr>
+        <w:t xml:space="preserve"> main, </w:t>
       </w:r>
       <w:r>
         <w:rPr>
@@ -2949,7 +3249,27 @@
           <w:sz w:val="24"/>
           <w:szCs w:val="24"/>
         </w:rPr>
-        <w:t>Merge conflicts occur when competing changes are made to the same line of a file, or when one person edits a file and another person deletes the same file.</w:t>
+        <w:t xml:space="preserve">Merge conflicts occur when competing changes are made to the same line of a file, or when one person edits a </w:t>
+      </w:r>
+      <w:proofErr w:type="gramStart"/>
+      <w:r>
+        <w:rPr>
+          <w:rFonts w:eastAsia="Times New Roman" w:cstheme="minorHAnsi"/>
+          <w:color w:val="444444"/>
+          <w:sz w:val="24"/>
+          <w:szCs w:val="24"/>
+        </w:rPr>
+        <w:t>file</w:t>
+      </w:r>
+      <w:proofErr w:type="gramEnd"/>
+      <w:r>
+        <w:rPr>
+          <w:rFonts w:eastAsia="Times New Roman" w:cstheme="minorHAnsi"/>
+          <w:color w:val="444444"/>
+          <w:sz w:val="24"/>
+          <w:szCs w:val="24"/>
+        </w:rPr>
+        <w:t xml:space="preserve"> and another person deletes the same file.</w:t>
       </w:r>
       <w:r>
         <w:rPr>
@@ -3262,7 +3582,27 @@
           <w:color w:val="24292E"/>
           <w:bdr w:val="none" w:sz="0" w:space="0" w:color="auto" w:frame="1"/>
         </w:rPr>
-        <w:t>&gt; #   (fix conflicts and run "git commit")</w:t>
+        <w:t>&gt; #</w:t>
+      </w:r>
+      <w:proofErr w:type="gramStart"/>
+      <w:r>
+        <w:rPr>
+          <w:rStyle w:val="HTMLCode"/>
+          <w:rFonts w:ascii="Consolas" w:hAnsi="Consolas"/>
+          <w:color w:val="24292E"/>
+          <w:bdr w:val="none" w:sz="0" w:space="0" w:color="auto" w:frame="1"/>
+        </w:rPr>
+        <w:t xml:space="preserve">   (</w:t>
+      </w:r>
+      <w:proofErr w:type="gramEnd"/>
+      <w:r>
+        <w:rPr>
+          <w:rStyle w:val="HTMLCode"/>
+          <w:rFonts w:ascii="Consolas" w:hAnsi="Consolas"/>
+          <w:color w:val="24292E"/>
+          <w:bdr w:val="none" w:sz="0" w:space="0" w:color="auto" w:frame="1"/>
+        </w:rPr>
+        <w:t>fix conflicts and run "git commit")</w:t>
       </w:r>
     </w:p>
     <w:p>
@@ -3328,7 +3668,27 @@
           <w:color w:val="24292E"/>
           <w:bdr w:val="none" w:sz="0" w:space="0" w:color="auto" w:frame="1"/>
         </w:rPr>
-        <w:t>&gt; #   (use "git add ..." to mark resolution)</w:t>
+        <w:t>&gt; #</w:t>
+      </w:r>
+      <w:proofErr w:type="gramStart"/>
+      <w:r>
+        <w:rPr>
+          <w:rStyle w:val="HTMLCode"/>
+          <w:rFonts w:ascii="Consolas" w:hAnsi="Consolas"/>
+          <w:color w:val="24292E"/>
+          <w:bdr w:val="none" w:sz="0" w:space="0" w:color="auto" w:frame="1"/>
+        </w:rPr>
+        <w:t xml:space="preserve">   (</w:t>
+      </w:r>
+      <w:proofErr w:type="gramEnd"/>
+      <w:r>
+        <w:rPr>
+          <w:rStyle w:val="HTMLCode"/>
+          <w:rFonts w:ascii="Consolas" w:hAnsi="Consolas"/>
+          <w:color w:val="24292E"/>
+          <w:bdr w:val="none" w:sz="0" w:space="0" w:color="auto" w:frame="1"/>
+        </w:rPr>
+        <w:t>use "git add ..." to mark resolution)</w:t>
       </w:r>
     </w:p>
     <w:p>
@@ -3677,25 +4037,7 @@
           <w:sz w:val="24"/>
           <w:szCs w:val="24"/>
         </w:rPr>
-        <w:t xml:space="preserve">Decide if you want to keep only your branch's changes, keep only the other branch's changes, or make a </w:t>
-      </w:r>
-      <w:r>
-        <w:rPr>
-          <w:rFonts w:eastAsia="Times New Roman" w:cstheme="minorHAnsi"/>
-          <w:color w:val="444444"/>
-          <w:sz w:val="24"/>
-          <w:szCs w:val="24"/>
-        </w:rPr>
-        <w:t>brand-new</w:t>
-      </w:r>
-      <w:r>
-        <w:rPr>
-          <w:rFonts w:eastAsia="Times New Roman" w:cstheme="minorHAnsi"/>
-          <w:color w:val="444444"/>
-          <w:sz w:val="24"/>
-          <w:szCs w:val="24"/>
-        </w:rPr>
-        <w:t xml:space="preserve"> change, which may incorporate changes from both branches. Delete the conflict markers &lt;&lt;&lt;&lt;&lt;&lt;&lt;, =======, &gt;&gt;&gt;&gt;&gt;&gt;&gt; and make the changes you want in the final merge. In this example, both changes are incorporated into the final merge:</w:t>
+        <w:t>Decide if you want to keep only your branch's changes, keep only the other branch's changes, or make a brand-new change, which may incorporate changes from both branches. Delete the conflict markers &lt;&lt;&lt;&lt;&lt;&lt;&lt;, =======, &gt;&gt;&gt;&gt;&gt;&gt;&gt; and make the changes you want in the final merge. In this example, both changes are incorporated into the final merge:</w:t>
       </w:r>
     </w:p>
     <w:p>
@@ -3715,7 +4057,27 @@
           <w:color w:val="24292E"/>
           <w:bdr w:val="none" w:sz="0" w:space="0" w:color="auto" w:frame="1"/>
         </w:rPr>
-        <w:t>If you have questions, please open an issue or ask in our IRC channel if it's more urgent.</w:t>
+        <w:t xml:space="preserve">If you have questions, please open an </w:t>
+      </w:r>
+      <w:proofErr w:type="gramStart"/>
+      <w:r>
+        <w:rPr>
+          <w:rStyle w:val="HTMLCode"/>
+          <w:rFonts w:ascii="Consolas" w:hAnsi="Consolas"/>
+          <w:color w:val="24292E"/>
+          <w:bdr w:val="none" w:sz="0" w:space="0" w:color="auto" w:frame="1"/>
+        </w:rPr>
+        <w:t>issue</w:t>
+      </w:r>
+      <w:proofErr w:type="gramEnd"/>
+      <w:r>
+        <w:rPr>
+          <w:rStyle w:val="HTMLCode"/>
+          <w:rFonts w:ascii="Consolas" w:hAnsi="Consolas"/>
+          <w:color w:val="24292E"/>
+          <w:bdr w:val="none" w:sz="0" w:space="0" w:color="auto" w:frame="1"/>
+        </w:rPr>
+        <w:t xml:space="preserve"> or ask in our IRC channel if it's more urgent.</w:t>
       </w:r>
     </w:p>
     <w:p>
@@ -3761,7 +4123,27 @@
           <w:color w:val="24292E"/>
           <w:bdr w:val="none" w:sz="0" w:space="0" w:color="auto" w:frame="1"/>
         </w:rPr>
-        <w:t>$ git add</w:t>
+        <w:t xml:space="preserve">$ </w:t>
+      </w:r>
+      <w:proofErr w:type="gramStart"/>
+      <w:r>
+        <w:rPr>
+          <w:rStyle w:val="HTMLCode"/>
+          <w:rFonts w:ascii="Consolas" w:hAnsi="Consolas"/>
+          <w:color w:val="24292E"/>
+          <w:bdr w:val="none" w:sz="0" w:space="0" w:color="auto" w:frame="1"/>
+        </w:rPr>
+        <w:t>git</w:t>
+      </w:r>
+      <w:proofErr w:type="gramEnd"/>
+      <w:r>
+        <w:rPr>
+          <w:rStyle w:val="HTMLCode"/>
+          <w:rFonts w:ascii="Consolas" w:hAnsi="Consolas"/>
+          <w:color w:val="24292E"/>
+          <w:bdr w:val="none" w:sz="0" w:space="0" w:color="auto" w:frame="1"/>
+        </w:rPr>
+        <w:t xml:space="preserve"> add</w:t>
       </w:r>
     </w:p>
     <w:p>
@@ -3841,7 +4223,27 @@
           <w:color w:val="24292E"/>
           <w:bdr w:val="none" w:sz="0" w:space="0" w:color="auto" w:frame="1"/>
         </w:rPr>
-        <w:t>$ git commit -m "Resolved merge conflict by incorporating both suggestions."</w:t>
+        <w:t xml:space="preserve">$ </w:t>
+      </w:r>
+      <w:proofErr w:type="gramStart"/>
+      <w:r>
+        <w:rPr>
+          <w:rStyle w:val="HTMLCode"/>
+          <w:rFonts w:ascii="Consolas" w:hAnsi="Consolas"/>
+          <w:color w:val="24292E"/>
+          <w:bdr w:val="none" w:sz="0" w:space="0" w:color="auto" w:frame="1"/>
+        </w:rPr>
+        <w:t>git</w:t>
+      </w:r>
+      <w:proofErr w:type="gramEnd"/>
+      <w:r>
+        <w:rPr>
+          <w:rStyle w:val="HTMLCode"/>
+          <w:rFonts w:ascii="Consolas" w:hAnsi="Consolas"/>
+          <w:color w:val="24292E"/>
+          <w:bdr w:val="none" w:sz="0" w:space="0" w:color="auto" w:frame="1"/>
+        </w:rPr>
+        <w:t xml:space="preserve"> commit -m "Resolved merge conflict by incorporating both suggestions."</w:t>
       </w:r>
     </w:p>
     <w:p>
@@ -3901,18 +4303,7 @@
           <w:sz w:val="24"/>
           <w:szCs w:val="24"/>
         </w:rPr>
-        <w:t xml:space="preserve">Resolve </w:t>
-      </w:r>
-      <w:r>
-        <w:rPr>
-          <w:rFonts w:eastAsia="Times New Roman" w:cstheme="minorHAnsi"/>
-          <w:b/>
-          <w:bCs/>
-          <w:color w:val="444444"/>
-          <w:sz w:val="24"/>
-          <w:szCs w:val="24"/>
-        </w:rPr>
-        <w:t>file merge conflicts</w:t>
+        <w:t>Resolve file merge conflicts</w:t>
       </w:r>
     </w:p>
     <w:p>
@@ -3955,25 +4346,7 @@
           <w:szCs w:val="24"/>
         </w:rPr>
         <w:lastRenderedPageBreak/>
-        <w:t xml:space="preserve">For example, if you edited a file, such as README.md, and another person removed the same file in another branch in the same Git repository, </w:t>
-      </w:r>
-      <w:r>
-        <w:rPr>
-          <w:rFonts w:eastAsia="Times New Roman" w:cstheme="minorHAnsi"/>
-          <w:color w:val="444444"/>
-          <w:sz w:val="24"/>
-          <w:szCs w:val="24"/>
-        </w:rPr>
-        <w:t>you will</w:t>
-      </w:r>
-      <w:r>
-        <w:rPr>
-          <w:rFonts w:eastAsia="Times New Roman" w:cstheme="minorHAnsi"/>
-          <w:color w:val="444444"/>
-          <w:sz w:val="24"/>
-          <w:szCs w:val="24"/>
-        </w:rPr>
-        <w:t xml:space="preserve"> get a merge conflict error when you try to merge these branches. You must resolve this merge conflict with a new commit before you can merge these branches.</w:t>
+        <w:t>For example, if you edited a file, such as README.md, and another person removed the same file in another branch in the same Git repository, you will get a merge conflict error when you try to merge these branches. You must resolve this merge conflict with a new commit before you can merge these branches.</w:t>
       </w:r>
     </w:p>
     <w:p>
@@ -4190,7 +4563,27 @@
           <w:color w:val="24292E"/>
           <w:bdr w:val="none" w:sz="0" w:space="0" w:color="auto" w:frame="1"/>
         </w:rPr>
-        <w:t>&gt; #  (use "git pull" to merge the remote branch into yours)</w:t>
+        <w:t xml:space="preserve">&gt; </w:t>
+      </w:r>
+      <w:proofErr w:type="gramStart"/>
+      <w:r>
+        <w:rPr>
+          <w:rStyle w:val="HTMLCode"/>
+          <w:rFonts w:ascii="Consolas" w:hAnsi="Consolas"/>
+          <w:color w:val="24292E"/>
+          <w:bdr w:val="none" w:sz="0" w:space="0" w:color="auto" w:frame="1"/>
+        </w:rPr>
+        <w:t>#  (</w:t>
+      </w:r>
+      <w:proofErr w:type="gramEnd"/>
+      <w:r>
+        <w:rPr>
+          <w:rStyle w:val="HTMLCode"/>
+          <w:rFonts w:ascii="Consolas" w:hAnsi="Consolas"/>
+          <w:color w:val="24292E"/>
+          <w:bdr w:val="none" w:sz="0" w:space="0" w:color="auto" w:frame="1"/>
+        </w:rPr>
+        <w:t>use "git pull" to merge the remote branch into yours)</w:t>
       </w:r>
     </w:p>
     <w:p>
@@ -4234,7 +4627,27 @@
           <w:color w:val="24292E"/>
           <w:bdr w:val="none" w:sz="0" w:space="0" w:color="auto" w:frame="1"/>
         </w:rPr>
-        <w:t>&gt; #  (fix conflicts and run "git commit")</w:t>
+        <w:t xml:space="preserve">&gt; </w:t>
+      </w:r>
+      <w:proofErr w:type="gramStart"/>
+      <w:r>
+        <w:rPr>
+          <w:rStyle w:val="HTMLCode"/>
+          <w:rFonts w:ascii="Consolas" w:hAnsi="Consolas"/>
+          <w:color w:val="24292E"/>
+          <w:bdr w:val="none" w:sz="0" w:space="0" w:color="auto" w:frame="1"/>
+        </w:rPr>
+        <w:t>#  (</w:t>
+      </w:r>
+      <w:proofErr w:type="gramEnd"/>
+      <w:r>
+        <w:rPr>
+          <w:rStyle w:val="HTMLCode"/>
+          <w:rFonts w:ascii="Consolas" w:hAnsi="Consolas"/>
+          <w:color w:val="24292E"/>
+          <w:bdr w:val="none" w:sz="0" w:space="0" w:color="auto" w:frame="1"/>
+        </w:rPr>
+        <w:t>fix conflicts and run "git commit")</w:t>
       </w:r>
     </w:p>
     <w:p>
@@ -4300,7 +4713,27 @@
           <w:color w:val="24292E"/>
           <w:bdr w:val="none" w:sz="0" w:space="0" w:color="auto" w:frame="1"/>
         </w:rPr>
-        <w:t>&gt; #  (use "git add/rm ..." as appropriate to mark resolution)</w:t>
+        <w:t xml:space="preserve">&gt; </w:t>
+      </w:r>
+      <w:proofErr w:type="gramStart"/>
+      <w:r>
+        <w:rPr>
+          <w:rStyle w:val="HTMLCode"/>
+          <w:rFonts w:ascii="Consolas" w:hAnsi="Consolas"/>
+          <w:color w:val="24292E"/>
+          <w:bdr w:val="none" w:sz="0" w:space="0" w:color="auto" w:frame="1"/>
+        </w:rPr>
+        <w:t>#  (</w:t>
+      </w:r>
+      <w:proofErr w:type="gramEnd"/>
+      <w:r>
+        <w:rPr>
+          <w:rStyle w:val="HTMLCode"/>
+          <w:rFonts w:ascii="Consolas" w:hAnsi="Consolas"/>
+          <w:color w:val="24292E"/>
+          <w:bdr w:val="none" w:sz="0" w:space="0" w:color="auto" w:frame="1"/>
+        </w:rPr>
+        <w:t>use "git add/rm ..." as appropriate to mark resolution)</w:t>
       </w:r>
     </w:p>
     <w:p>
@@ -4448,25 +4881,7 @@
           <w:sz w:val="24"/>
           <w:szCs w:val="24"/>
         </w:rPr>
-        <w:t xml:space="preserve">Decide if you want </w:t>
-      </w:r>
-      <w:r>
-        <w:rPr>
-          <w:rFonts w:eastAsia="Times New Roman" w:cstheme="minorHAnsi"/>
-          <w:color w:val="444444"/>
-          <w:sz w:val="24"/>
-          <w:szCs w:val="24"/>
-        </w:rPr>
-        <w:t>to keep</w:t>
-      </w:r>
-      <w:r>
-        <w:rPr>
-          <w:rFonts w:eastAsia="Times New Roman" w:cstheme="minorHAnsi"/>
-          <w:color w:val="444444"/>
-          <w:sz w:val="24"/>
-          <w:szCs w:val="24"/>
-        </w:rPr>
-        <w:t xml:space="preserve"> the removed file. You may want to view the latest changes made to the removed file in your text editor.</w:t>
+        <w:t>Decide if you want to keep the removed file. You may want to view the latest changes made to the removed file in your text editor.</w:t>
       </w:r>
     </w:p>
     <w:p>
@@ -4505,7 +4920,27 @@
           <w:color w:val="24292E"/>
           <w:bdr w:val="none" w:sz="0" w:space="0" w:color="auto" w:frame="1"/>
         </w:rPr>
-        <w:t>$ git add README.md</w:t>
+        <w:t xml:space="preserve">$ </w:t>
+      </w:r>
+      <w:proofErr w:type="gramStart"/>
+      <w:r>
+        <w:rPr>
+          <w:rStyle w:val="HTMLCode"/>
+          <w:rFonts w:ascii="Consolas" w:hAnsi="Consolas"/>
+          <w:color w:val="24292E"/>
+          <w:bdr w:val="none" w:sz="0" w:space="0" w:color="auto" w:frame="1"/>
+        </w:rPr>
+        <w:t>git</w:t>
+      </w:r>
+      <w:proofErr w:type="gramEnd"/>
+      <w:r>
+        <w:rPr>
+          <w:rStyle w:val="HTMLCode"/>
+          <w:rFonts w:ascii="Consolas" w:hAnsi="Consolas"/>
+          <w:color w:val="24292E"/>
+          <w:bdr w:val="none" w:sz="0" w:space="0" w:color="auto" w:frame="1"/>
+        </w:rPr>
+        <w:t xml:space="preserve"> add README.md</w:t>
       </w:r>
     </w:p>
     <w:p>
@@ -4636,7 +5071,27 @@
           <w:color w:val="24292E"/>
           <w:bdr w:val="none" w:sz="0" w:space="0" w:color="auto" w:frame="1"/>
         </w:rPr>
-        <w:t>$ git commit -m "Resolved merge conflict by keeping README.md file."</w:t>
+        <w:t xml:space="preserve">$ </w:t>
+      </w:r>
+      <w:proofErr w:type="gramStart"/>
+      <w:r>
+        <w:rPr>
+          <w:rStyle w:val="HTMLCode"/>
+          <w:rFonts w:ascii="Consolas" w:hAnsi="Consolas"/>
+          <w:color w:val="24292E"/>
+          <w:bdr w:val="none" w:sz="0" w:space="0" w:color="auto" w:frame="1"/>
+        </w:rPr>
+        <w:t>git</w:t>
+      </w:r>
+      <w:proofErr w:type="gramEnd"/>
+      <w:r>
+        <w:rPr>
+          <w:rStyle w:val="HTMLCode"/>
+          <w:rFonts w:ascii="Consolas" w:hAnsi="Consolas"/>
+          <w:color w:val="24292E"/>
+          <w:bdr w:val="none" w:sz="0" w:space="0" w:color="auto" w:frame="1"/>
+        </w:rPr>
+        <w:t xml:space="preserve"> commit -m "Resolved merge conflict by keeping README.md file."</w:t>
       </w:r>
     </w:p>
     <w:p>
@@ -4682,21 +5137,476 @@
     </w:p>
     <w:p>
       <w:pPr>
-        <w:shd w:val="clear" w:color="auto" w:fill="FFFFFF"/>
-        <w:spacing w:before="100" w:beforeAutospacing="1" w:after="100" w:afterAutospacing="1" w:line="240" w:lineRule="auto"/>
-        <w:rPr>
-          <w:rFonts w:eastAsia="Times New Roman" w:cstheme="minorHAnsi"/>
-          <w:b/>
-          <w:bCs/>
-          <w:color w:val="444444"/>
-          <w:sz w:val="24"/>
-          <w:szCs w:val="24"/>
-        </w:rPr>
-      </w:pPr>
-    </w:p>
-    <w:p>
-      <w:pPr>
         <w:pStyle w:val="ListParagraph"/>
+        <w:numPr>
+          <w:ilvl w:val="0"/>
+          <w:numId w:val="5"/>
+        </w:numPr>
+        <w:shd w:val="clear" w:color="auto" w:fill="FFFFFF"/>
+        <w:spacing w:before="100" w:beforeAutospacing="1" w:after="100" w:afterAutospacing="1" w:line="240" w:lineRule="auto"/>
+        <w:rPr>
+          <w:rFonts w:eastAsia="Times New Roman" w:cstheme="minorHAnsi"/>
+          <w:b/>
+          <w:bCs/>
+          <w:color w:val="444444"/>
+          <w:sz w:val="24"/>
+          <w:szCs w:val="24"/>
+        </w:rPr>
+      </w:pPr>
+      <w:r>
+        <w:rPr>
+          <w:rFonts w:eastAsia="Times New Roman" w:cstheme="minorHAnsi"/>
+          <w:b/>
+          <w:bCs/>
+          <w:color w:val="444444"/>
+          <w:sz w:val="24"/>
+          <w:szCs w:val="24"/>
+        </w:rPr>
+        <w:lastRenderedPageBreak/>
+        <w:t>Forking vs Cloning</w:t>
+      </w:r>
+    </w:p>
+    <w:p>
+      <w:pPr>
+        <w:pStyle w:val="ListParagraph"/>
+        <w:shd w:val="clear" w:color="auto" w:fill="FFFFFF"/>
+        <w:spacing w:before="100" w:beforeAutospacing="1" w:after="100" w:afterAutospacing="1" w:line="240" w:lineRule="auto"/>
+        <w:rPr>
+          <w:rFonts w:eastAsia="Times New Roman" w:cstheme="minorHAnsi"/>
+          <w:color w:val="444444"/>
+          <w:sz w:val="24"/>
+          <w:szCs w:val="24"/>
+        </w:rPr>
+      </w:pPr>
+    </w:p>
+    <w:p>
+      <w:pPr>
+        <w:pStyle w:val="ListParagraph"/>
+        <w:shd w:val="clear" w:color="auto" w:fill="FFFFFF"/>
+        <w:spacing w:before="100" w:beforeAutospacing="1" w:after="100" w:afterAutospacing="1" w:line="240" w:lineRule="auto"/>
+        <w:rPr>
+          <w:rFonts w:eastAsia="Times New Roman" w:cstheme="minorHAnsi"/>
+          <w:color w:val="444444"/>
+          <w:sz w:val="24"/>
+          <w:szCs w:val="24"/>
+        </w:rPr>
+      </w:pPr>
+      <w:r>
+        <w:rPr>
+          <w:rFonts w:eastAsia="Times New Roman" w:cstheme="minorHAnsi"/>
+          <w:color w:val="444444"/>
+          <w:sz w:val="24"/>
+          <w:szCs w:val="24"/>
+        </w:rPr>
+        <w:t>The difference between cloning and forking a repository on GitHub</w:t>
+      </w:r>
+      <w:r>
+        <w:rPr>
+          <w:rFonts w:eastAsia="Times New Roman" w:cstheme="minorHAnsi"/>
+          <w:color w:val="444444"/>
+          <w:sz w:val="24"/>
+          <w:szCs w:val="24"/>
+        </w:rPr>
+        <w:t>:</w:t>
+      </w:r>
+    </w:p>
+    <w:p>
+      <w:pPr>
+        <w:pStyle w:val="ListParagraph"/>
+        <w:shd w:val="clear" w:color="auto" w:fill="FFFFFF"/>
+        <w:spacing w:before="100" w:beforeAutospacing="1" w:after="100" w:afterAutospacing="1" w:line="240" w:lineRule="auto"/>
+        <w:rPr>
+          <w:rFonts w:eastAsia="Times New Roman" w:cstheme="minorHAnsi"/>
+          <w:b/>
+          <w:bCs/>
+          <w:color w:val="444444"/>
+          <w:sz w:val="24"/>
+          <w:szCs w:val="24"/>
+        </w:rPr>
+      </w:pPr>
+    </w:p>
+    <w:p>
+      <w:pPr>
+        <w:pStyle w:val="ListParagraph"/>
+        <w:shd w:val="clear" w:color="auto" w:fill="FFFFFF"/>
+        <w:spacing w:before="100" w:beforeAutospacing="1" w:after="100" w:afterAutospacing="1" w:line="240" w:lineRule="auto"/>
+        <w:rPr>
+          <w:rFonts w:eastAsia="Times New Roman" w:cstheme="minorHAnsi"/>
+          <w:b/>
+          <w:bCs/>
+          <w:color w:val="444444"/>
+          <w:sz w:val="24"/>
+          <w:szCs w:val="24"/>
+        </w:rPr>
+      </w:pPr>
+      <w:r>
+        <w:rPr>
+          <w:rFonts w:eastAsia="Times New Roman" w:cstheme="minorHAnsi"/>
+          <w:b/>
+          <w:bCs/>
+          <w:color w:val="444444"/>
+          <w:sz w:val="24"/>
+          <w:szCs w:val="24"/>
+        </w:rPr>
+        <w:t>Forking</w:t>
+      </w:r>
+    </w:p>
+    <w:p>
+      <w:pPr>
+        <w:pStyle w:val="ListParagraph"/>
+        <w:shd w:val="clear" w:color="auto" w:fill="FFFFFF"/>
+        <w:spacing w:before="100" w:beforeAutospacing="1" w:after="100" w:afterAutospacing="1" w:line="240" w:lineRule="auto"/>
+        <w:rPr>
+          <w:rFonts w:eastAsia="Times New Roman" w:cstheme="minorHAnsi"/>
+          <w:color w:val="444444"/>
+          <w:sz w:val="24"/>
+          <w:szCs w:val="24"/>
+        </w:rPr>
+      </w:pPr>
+    </w:p>
+    <w:p>
+      <w:pPr>
+        <w:pStyle w:val="ListParagraph"/>
+        <w:shd w:val="clear" w:color="auto" w:fill="FFFFFF"/>
+        <w:spacing w:before="100" w:beforeAutospacing="1" w:after="100" w:afterAutospacing="1" w:line="240" w:lineRule="auto"/>
+        <w:rPr>
+          <w:rFonts w:eastAsia="Times New Roman" w:cstheme="minorHAnsi"/>
+          <w:color w:val="444444"/>
+          <w:sz w:val="24"/>
+          <w:szCs w:val="24"/>
+        </w:rPr>
+      </w:pPr>
+      <w:r>
+        <w:rPr>
+          <w:rFonts w:eastAsia="Times New Roman" w:cstheme="minorHAnsi"/>
+          <w:color w:val="444444"/>
+          <w:sz w:val="24"/>
+          <w:szCs w:val="24"/>
+        </w:rPr>
+        <w:t>A fork is a copy of a repository that allows you to freely experiment with changes without affecting the original project. A forked repository differs from a clone in that a connection exists between your fork and the original repository itself. In this way, your fork acts as a bridge between the original repository and your personal copy where you can contribute back to the original project using Pull Requests.</w:t>
+      </w:r>
+    </w:p>
+    <w:p>
+      <w:pPr>
+        <w:pStyle w:val="ListParagraph"/>
+        <w:shd w:val="clear" w:color="auto" w:fill="FFFFFF"/>
+        <w:spacing w:before="100" w:beforeAutospacing="1" w:after="100" w:afterAutospacing="1" w:line="240" w:lineRule="auto"/>
+        <w:rPr>
+          <w:rFonts w:eastAsia="Times New Roman" w:cstheme="minorHAnsi"/>
+          <w:color w:val="444444"/>
+          <w:sz w:val="24"/>
+          <w:szCs w:val="24"/>
+        </w:rPr>
+      </w:pPr>
+    </w:p>
+    <w:p>
+      <w:pPr>
+        <w:pStyle w:val="ListParagraph"/>
+        <w:shd w:val="clear" w:color="auto" w:fill="FFFFFF"/>
+        <w:spacing w:before="100" w:beforeAutospacing="1" w:after="100" w:afterAutospacing="1" w:line="240" w:lineRule="auto"/>
+        <w:rPr>
+          <w:rFonts w:eastAsia="Times New Roman" w:cstheme="minorHAnsi"/>
+          <w:color w:val="444444"/>
+          <w:sz w:val="24"/>
+          <w:szCs w:val="24"/>
+        </w:rPr>
+      </w:pPr>
+      <w:r>
+        <w:rPr>
+          <w:rFonts w:eastAsia="Times New Roman" w:cstheme="minorHAnsi"/>
+          <w:color w:val="444444"/>
+          <w:sz w:val="24"/>
+          <w:szCs w:val="24"/>
+        </w:rPr>
+        <w:t xml:space="preserve">Forking a project is as easy as clicking </w:t>
+      </w:r>
+      <w:r>
+        <w:rPr>
+          <w:rFonts w:eastAsia="Times New Roman" w:cstheme="minorHAnsi"/>
+          <w:color w:val="444444"/>
+          <w:sz w:val="24"/>
+          <w:szCs w:val="24"/>
+        </w:rPr>
+        <w:t>the Fork</w:t>
+      </w:r>
+      <w:r>
+        <w:rPr>
+          <w:rFonts w:eastAsia="Times New Roman" w:cstheme="minorHAnsi"/>
+          <w:color w:val="444444"/>
+          <w:sz w:val="24"/>
+          <w:szCs w:val="24"/>
+        </w:rPr>
+        <w:t xml:space="preserve"> button in the header of a repository. Once the process is complete, </w:t>
+      </w:r>
+      <w:r>
+        <w:rPr>
+          <w:rFonts w:eastAsia="Times New Roman" w:cstheme="minorHAnsi"/>
+          <w:color w:val="444444"/>
+          <w:sz w:val="24"/>
+          <w:szCs w:val="24"/>
+        </w:rPr>
+        <w:t>you will</w:t>
+      </w:r>
+      <w:r>
+        <w:rPr>
+          <w:rFonts w:eastAsia="Times New Roman" w:cstheme="minorHAnsi"/>
+          <w:color w:val="444444"/>
+          <w:sz w:val="24"/>
+          <w:szCs w:val="24"/>
+        </w:rPr>
+        <w:t xml:space="preserve"> be taken right to </w:t>
+      </w:r>
+      <w:r>
+        <w:rPr>
+          <w:rFonts w:eastAsia="Times New Roman" w:cstheme="minorHAnsi"/>
+          <w:color w:val="444444"/>
+          <w:sz w:val="24"/>
+          <w:szCs w:val="24"/>
+        </w:rPr>
+        <w:t>the</w:t>
+      </w:r>
+      <w:r>
+        <w:rPr>
+          <w:rFonts w:eastAsia="Times New Roman" w:cstheme="minorHAnsi"/>
+          <w:color w:val="444444"/>
+          <w:sz w:val="24"/>
+          <w:szCs w:val="24"/>
+        </w:rPr>
+        <w:t xml:space="preserve"> forked copy of the project so you can start collaborating</w:t>
+      </w:r>
+      <w:r>
+        <w:rPr>
+          <w:rFonts w:eastAsia="Times New Roman" w:cstheme="minorHAnsi"/>
+          <w:color w:val="444444"/>
+          <w:sz w:val="24"/>
+          <w:szCs w:val="24"/>
+        </w:rPr>
+        <w:t>.</w:t>
+      </w:r>
+    </w:p>
+    <w:p>
+      <w:pPr>
+        <w:pStyle w:val="ListParagraph"/>
+        <w:shd w:val="clear" w:color="auto" w:fill="FFFFFF"/>
+        <w:spacing w:before="100" w:beforeAutospacing="1" w:after="100" w:afterAutospacing="1" w:line="240" w:lineRule="auto"/>
+        <w:rPr>
+          <w:rFonts w:eastAsia="Times New Roman" w:cstheme="minorHAnsi"/>
+          <w:color w:val="444444"/>
+          <w:sz w:val="24"/>
+          <w:szCs w:val="24"/>
+        </w:rPr>
+      </w:pPr>
+    </w:p>
+    <w:p>
+      <w:pPr>
+        <w:pStyle w:val="ListParagraph"/>
+        <w:shd w:val="clear" w:color="auto" w:fill="FFFFFF"/>
+        <w:spacing w:before="100" w:beforeAutospacing="1" w:after="100" w:afterAutospacing="1" w:line="240" w:lineRule="auto"/>
+        <w:rPr>
+          <w:rFonts w:eastAsia="Times New Roman" w:cstheme="minorHAnsi"/>
+          <w:b/>
+          <w:bCs/>
+          <w:color w:val="444444"/>
+          <w:sz w:val="24"/>
+          <w:szCs w:val="24"/>
+        </w:rPr>
+      </w:pPr>
+      <w:r>
+        <w:rPr>
+          <w:rFonts w:eastAsia="Times New Roman" w:cstheme="minorHAnsi"/>
+          <w:b/>
+          <w:bCs/>
+          <w:color w:val="444444"/>
+          <w:sz w:val="24"/>
+          <w:szCs w:val="24"/>
+        </w:rPr>
+        <w:t>Cloning</w:t>
+      </w:r>
+    </w:p>
+    <w:p>
+      <w:pPr>
+        <w:pStyle w:val="ListParagraph"/>
+        <w:shd w:val="clear" w:color="auto" w:fill="FFFFFF"/>
+        <w:spacing w:before="100" w:beforeAutospacing="1" w:after="100" w:afterAutospacing="1" w:line="240" w:lineRule="auto"/>
+        <w:rPr>
+          <w:rFonts w:eastAsia="Times New Roman" w:cstheme="minorHAnsi"/>
+          <w:color w:val="444444"/>
+          <w:sz w:val="24"/>
+          <w:szCs w:val="24"/>
+        </w:rPr>
+      </w:pPr>
+    </w:p>
+    <w:p>
+      <w:pPr>
+        <w:pStyle w:val="ListParagraph"/>
+        <w:shd w:val="clear" w:color="auto" w:fill="FFFFFF"/>
+        <w:spacing w:before="100" w:beforeAutospacing="1" w:after="100" w:afterAutospacing="1" w:line="240" w:lineRule="auto"/>
+        <w:rPr>
+          <w:rFonts w:eastAsia="Times New Roman" w:cstheme="minorHAnsi"/>
+          <w:color w:val="444444"/>
+          <w:sz w:val="24"/>
+          <w:szCs w:val="24"/>
+        </w:rPr>
+      </w:pPr>
+      <w:r>
+        <w:rPr>
+          <w:rFonts w:eastAsia="Times New Roman" w:cstheme="minorHAnsi"/>
+          <w:color w:val="444444"/>
+          <w:sz w:val="24"/>
+          <w:szCs w:val="24"/>
+        </w:rPr>
+        <w:t>When you create a new repository on GitHub, it exists as a remote location where your project is stored. You can clone your repository to create a local copy on your computer so that you can sync between both the local and remote locations of the project.</w:t>
+      </w:r>
+    </w:p>
+    <w:p>
+      <w:pPr>
+        <w:pStyle w:val="ListParagraph"/>
+        <w:shd w:val="clear" w:color="auto" w:fill="FFFFFF"/>
+        <w:spacing w:before="100" w:beforeAutospacing="1" w:after="100" w:afterAutospacing="1" w:line="240" w:lineRule="auto"/>
+        <w:rPr>
+          <w:rFonts w:eastAsia="Times New Roman" w:cstheme="minorHAnsi"/>
+          <w:color w:val="444444"/>
+          <w:sz w:val="24"/>
+          <w:szCs w:val="24"/>
+        </w:rPr>
+      </w:pPr>
+    </w:p>
+    <w:p>
+      <w:pPr>
+        <w:pStyle w:val="ListParagraph"/>
+        <w:shd w:val="clear" w:color="auto" w:fill="FFFFFF"/>
+        <w:spacing w:before="100" w:beforeAutospacing="1" w:after="100" w:afterAutospacing="1" w:line="240" w:lineRule="auto"/>
+        <w:rPr>
+          <w:rFonts w:eastAsia="Times New Roman" w:cstheme="minorHAnsi"/>
+          <w:color w:val="444444"/>
+          <w:sz w:val="24"/>
+          <w:szCs w:val="24"/>
+        </w:rPr>
+      </w:pPr>
+      <w:r>
+        <w:rPr>
+          <w:rFonts w:eastAsia="Times New Roman" w:cstheme="minorHAnsi"/>
+          <w:color w:val="444444"/>
+          <w:sz w:val="24"/>
+          <w:szCs w:val="24"/>
+        </w:rPr>
+        <w:t xml:space="preserve">Unlike forking, you </w:t>
+      </w:r>
+      <w:r>
+        <w:rPr>
+          <w:rFonts w:eastAsia="Times New Roman" w:cstheme="minorHAnsi"/>
+          <w:color w:val="444444"/>
+          <w:sz w:val="24"/>
+          <w:szCs w:val="24"/>
+        </w:rPr>
+        <w:t>will not</w:t>
+      </w:r>
+      <w:r>
+        <w:rPr>
+          <w:rFonts w:eastAsia="Times New Roman" w:cstheme="minorHAnsi"/>
+          <w:color w:val="444444"/>
+          <w:sz w:val="24"/>
+          <w:szCs w:val="24"/>
+        </w:rPr>
+        <w:t xml:space="preserve"> be able to pull down changes from the original repository you cloned from, and if the project is owned by someone else you </w:t>
+      </w:r>
+      <w:proofErr w:type="gramStart"/>
+      <w:r>
+        <w:rPr>
+          <w:rFonts w:eastAsia="Times New Roman" w:cstheme="minorHAnsi"/>
+          <w:color w:val="444444"/>
+          <w:sz w:val="24"/>
+          <w:szCs w:val="24"/>
+        </w:rPr>
+        <w:t>won’t</w:t>
+      </w:r>
+      <w:proofErr w:type="gramEnd"/>
+      <w:r>
+        <w:rPr>
+          <w:rFonts w:eastAsia="Times New Roman" w:cstheme="minorHAnsi"/>
+          <w:color w:val="444444"/>
+          <w:sz w:val="24"/>
+          <w:szCs w:val="24"/>
+        </w:rPr>
+        <w:t xml:space="preserve"> be able to contribute back to it unless you are specifically invited as a collaborator. Cloning is ideal for instances when you need a way to quickly get your own copy of a repository where you may not be contributing to the original project.</w:t>
+      </w:r>
+    </w:p>
+    <w:p>
+      <w:pPr>
+        <w:pStyle w:val="ListParagraph"/>
+        <w:shd w:val="clear" w:color="auto" w:fill="FFFFFF"/>
+        <w:spacing w:before="100" w:beforeAutospacing="1" w:after="100" w:afterAutospacing="1" w:line="240" w:lineRule="auto"/>
+        <w:rPr>
+          <w:rFonts w:eastAsia="Times New Roman" w:cstheme="minorHAnsi"/>
+          <w:color w:val="444444"/>
+          <w:sz w:val="24"/>
+          <w:szCs w:val="24"/>
+        </w:rPr>
+      </w:pPr>
+    </w:p>
+    <w:p>
+      <w:pPr>
+        <w:pStyle w:val="ListParagraph"/>
+        <w:shd w:val="clear" w:color="auto" w:fill="FFFFFF"/>
+        <w:spacing w:before="100" w:beforeAutospacing="1" w:after="100" w:afterAutospacing="1" w:line="240" w:lineRule="auto"/>
+        <w:rPr>
+          <w:rFonts w:eastAsia="Times New Roman" w:cstheme="minorHAnsi"/>
+          <w:color w:val="444444"/>
+          <w:sz w:val="24"/>
+          <w:szCs w:val="24"/>
+        </w:rPr>
+      </w:pPr>
+      <w:r>
+        <w:rPr>
+          <w:rFonts w:eastAsia="Times New Roman" w:cstheme="minorHAnsi"/>
+          <w:color w:val="444444"/>
+          <w:sz w:val="24"/>
+          <w:szCs w:val="24"/>
+        </w:rPr>
+        <w:t>To clone a repository, head over to the main page of a project and click the Clone or download button to get the repository’s HTTPS or SSH URL. Then, you can perform the clone using the git clone command in your command line interface of choice.</w:t>
+      </w:r>
+    </w:p>
+    <w:p>
+      <w:pPr>
+        <w:pStyle w:val="ListParagraph"/>
+        <w:shd w:val="clear" w:color="auto" w:fill="FFFFFF"/>
+        <w:spacing w:before="100" w:beforeAutospacing="1" w:after="100" w:afterAutospacing="1" w:line="240" w:lineRule="auto"/>
+        <w:rPr>
+          <w:rFonts w:eastAsia="Times New Roman" w:cstheme="minorHAnsi"/>
+          <w:color w:val="444444"/>
+          <w:sz w:val="24"/>
+          <w:szCs w:val="24"/>
+        </w:rPr>
+      </w:pPr>
+    </w:p>
+    <w:p>
+      <w:pPr>
+        <w:pStyle w:val="ListParagraph"/>
+        <w:shd w:val="clear" w:color="auto" w:fill="FFFFFF"/>
+        <w:spacing w:before="100" w:beforeAutospacing="1" w:after="100" w:afterAutospacing="1" w:line="240" w:lineRule="auto"/>
+        <w:rPr>
+          <w:rFonts w:eastAsia="Times New Roman" w:cstheme="minorHAnsi"/>
+          <w:color w:val="444444"/>
+          <w:sz w:val="24"/>
+          <w:szCs w:val="24"/>
+        </w:rPr>
+      </w:pPr>
+    </w:p>
+    <w:p>
+      <w:pPr>
+        <w:pStyle w:val="ListParagraph"/>
+        <w:shd w:val="clear" w:color="auto" w:fill="FFFFFF"/>
+        <w:spacing w:before="100" w:beforeAutospacing="1" w:after="100" w:afterAutospacing="1" w:line="240" w:lineRule="auto"/>
+        <w:rPr>
+          <w:rFonts w:eastAsia="Times New Roman" w:cstheme="minorHAnsi"/>
+          <w:color w:val="444444"/>
+          <w:sz w:val="24"/>
+          <w:szCs w:val="24"/>
+        </w:rPr>
+      </w:pPr>
+    </w:p>
+    <w:p>
+      <w:pPr>
         <w:shd w:val="clear" w:color="auto" w:fill="FFFFFF"/>
         <w:spacing w:before="100" w:beforeAutospacing="1" w:after="100" w:afterAutospacing="1" w:line="240" w:lineRule="auto"/>
         <w:rPr>
@@ -5097,9 +6007,9 @@
     </w:lvl>
   </w:abstractNum>
   <w:abstractNum w:abstractNumId="3" w15:restartNumberingAfterBreak="0">
-    <w:nsid w:val="5ABE6E0A"/>
+    <w:nsid w:val="2C241E76"/>
     <w:multiLevelType w:val="hybridMultilevel"/>
-    <w:tmpl w:val="3F10A7EA"/>
+    <w:tmpl w:val="43AA562A"/>
     <w:lvl w:ilvl="0" w:tplc="0409000F">
       <w:start w:val="1"/>
       <w:numFmt w:val="decimal"/>
@@ -5185,6 +6095,95 @@
       </w:pPr>
     </w:lvl>
   </w:abstractNum>
+  <w:abstractNum w:abstractNumId="4" w15:restartNumberingAfterBreak="0">
+    <w:nsid w:val="5ABE6E0A"/>
+    <w:multiLevelType w:val="hybridMultilevel"/>
+    <w:tmpl w:val="3F10A7EA"/>
+    <w:lvl w:ilvl="0" w:tplc="0409000F">
+      <w:start w:val="1"/>
+      <w:numFmt w:val="decimal"/>
+      <w:lvlText w:val="%1."/>
+      <w:lvlJc w:val="left"/>
+      <w:pPr>
+        <w:ind w:left="720" w:hanging="360"/>
+      </w:pPr>
+      <w:rPr>
+        <w:rFonts w:hint="default"/>
+      </w:rPr>
+    </w:lvl>
+    <w:lvl w:ilvl="1" w:tplc="04090019" w:tentative="1">
+      <w:start w:val="1"/>
+      <w:numFmt w:val="lowerLetter"/>
+      <w:lvlText w:val="%2."/>
+      <w:lvlJc w:val="left"/>
+      <w:pPr>
+        <w:ind w:left="1440" w:hanging="360"/>
+      </w:pPr>
+    </w:lvl>
+    <w:lvl w:ilvl="2" w:tplc="0409001B" w:tentative="1">
+      <w:start w:val="1"/>
+      <w:numFmt w:val="lowerRoman"/>
+      <w:lvlText w:val="%3."/>
+      <w:lvlJc w:val="right"/>
+      <w:pPr>
+        <w:ind w:left="2160" w:hanging="180"/>
+      </w:pPr>
+    </w:lvl>
+    <w:lvl w:ilvl="3" w:tplc="0409000F" w:tentative="1">
+      <w:start w:val="1"/>
+      <w:numFmt w:val="decimal"/>
+      <w:lvlText w:val="%4."/>
+      <w:lvlJc w:val="left"/>
+      <w:pPr>
+        <w:ind w:left="2880" w:hanging="360"/>
+      </w:pPr>
+    </w:lvl>
+    <w:lvl w:ilvl="4" w:tplc="04090019" w:tentative="1">
+      <w:start w:val="1"/>
+      <w:numFmt w:val="lowerLetter"/>
+      <w:lvlText w:val="%5."/>
+      <w:lvlJc w:val="left"/>
+      <w:pPr>
+        <w:ind w:left="3600" w:hanging="360"/>
+      </w:pPr>
+    </w:lvl>
+    <w:lvl w:ilvl="5" w:tplc="0409001B" w:tentative="1">
+      <w:start w:val="1"/>
+      <w:numFmt w:val="lowerRoman"/>
+      <w:lvlText w:val="%6."/>
+      <w:lvlJc w:val="right"/>
+      <w:pPr>
+        <w:ind w:left="4320" w:hanging="180"/>
+      </w:pPr>
+    </w:lvl>
+    <w:lvl w:ilvl="6" w:tplc="0409000F" w:tentative="1">
+      <w:start w:val="1"/>
+      <w:numFmt w:val="decimal"/>
+      <w:lvlText w:val="%7."/>
+      <w:lvlJc w:val="left"/>
+      <w:pPr>
+        <w:ind w:left="5040" w:hanging="360"/>
+      </w:pPr>
+    </w:lvl>
+    <w:lvl w:ilvl="7" w:tplc="04090019" w:tentative="1">
+      <w:start w:val="1"/>
+      <w:numFmt w:val="lowerLetter"/>
+      <w:lvlText w:val="%8."/>
+      <w:lvlJc w:val="left"/>
+      <w:pPr>
+        <w:ind w:left="5760" w:hanging="360"/>
+      </w:pPr>
+    </w:lvl>
+    <w:lvl w:ilvl="8" w:tplc="0409001B" w:tentative="1">
+      <w:start w:val="1"/>
+      <w:numFmt w:val="lowerRoman"/>
+      <w:lvlText w:val="%9."/>
+      <w:lvlJc w:val="right"/>
+      <w:pPr>
+        <w:ind w:left="6480" w:hanging="180"/>
+      </w:pPr>
+    </w:lvl>
+  </w:abstractNum>
   <w:num w:numId="1">
     <w:abstractNumId w:val="2"/>
   </w:num>
@@ -5192,10 +6191,13 @@
     <w:abstractNumId w:val="1"/>
   </w:num>
   <w:num w:numId="3">
-    <w:abstractNumId w:val="3"/>
+    <w:abstractNumId w:val="4"/>
   </w:num>
   <w:num w:numId="4">
     <w:abstractNumId w:val="0"/>
+  </w:num>
+  <w:num w:numId="5">
+    <w:abstractNumId w:val="3"/>
   </w:num>
 </w:numbering>
 </file>

--- a/Basic_Git_Commands edited (1).docx
+++ b/Basic_Git_Commands edited (1).docx
@@ -14,42 +14,9 @@
           <w:sz w:val="24"/>
           <w:szCs w:val="24"/>
         </w:rPr>
-        <w:t xml:space="preserve">The use of software such as Git, Docker, automated testing, and continuous integration are key for the success of any company. Especially if </w:t>
-      </w:r>
-      <w:proofErr w:type="gramStart"/>
-      <w:r>
-        <w:rPr>
-          <w:sz w:val="24"/>
-          <w:szCs w:val="24"/>
-        </w:rPr>
-        <w:t>they’re</w:t>
-      </w:r>
-      <w:proofErr w:type="gramEnd"/>
-      <w:r>
-        <w:rPr>
-          <w:sz w:val="24"/>
-          <w:szCs w:val="24"/>
-        </w:rPr>
-        <w:t xml:space="preserve"> a tech company. This is apparent when you look at the productivity of any company that uses these software's. They complement teamwork and efficiency, without it being necessary to be “together”. This is key especially in this current COVID-19 environment. Git and </w:t>
-      </w:r>
-      <w:proofErr w:type="gramStart"/>
-      <w:r>
-        <w:rPr>
-          <w:sz w:val="24"/>
-          <w:szCs w:val="24"/>
-        </w:rPr>
-        <w:t>Docker</w:t>
-      </w:r>
-      <w:proofErr w:type="gramEnd"/>
-      <w:r>
-        <w:rPr>
-          <w:sz w:val="24"/>
-          <w:szCs w:val="24"/>
-        </w:rPr>
-        <w:t xml:space="preserve"> makes it possible for any number of people to work together remotely without distractions. Git is seamless in </w:t>
+        <w:t xml:space="preserve">The use of software such as Git, Docker, automated testing, and continuous integration are key for the success of any company. Especially if they’re a tech company. This is apparent when you look at the productivity of any company that uses these software's. They complement teamwork and efficiency, without it being necessary to be “together”. This is key especially in this current COVID-19 environment. Git and Docker makes it possible for any number of people to work together remotely without distractions. Git is seamless in </w:t>
       </w:r>
       <w:proofErr w:type="spellStart"/>
-      <w:proofErr w:type="gramStart"/>
       <w:r>
         <w:rPr>
           <w:sz w:val="24"/>
@@ -58,29 +25,12 @@
         <w:t>it’s</w:t>
       </w:r>
       <w:proofErr w:type="spellEnd"/>
-      <w:proofErr w:type="gramEnd"/>
-      <w:r>
-        <w:rPr>
-          <w:sz w:val="24"/>
-          <w:szCs w:val="24"/>
-        </w:rPr>
-        <w:t xml:space="preserve"> approach to teamwork and productivity. It allows you to see your teammates work and branch off to create your own work or even edit their work. As shown below, due to Git’s many features and functions, teams </w:t>
-      </w:r>
-      <w:proofErr w:type="gramStart"/>
-      <w:r>
-        <w:rPr>
-          <w:sz w:val="24"/>
-          <w:szCs w:val="24"/>
-        </w:rPr>
-        <w:t>are allowed to</w:t>
-      </w:r>
-      <w:proofErr w:type="gramEnd"/>
-      <w:r>
-        <w:rPr>
-          <w:sz w:val="24"/>
-          <w:szCs w:val="24"/>
-        </w:rPr>
-        <w:t xml:space="preserve"> work together seamlessly. </w:t>
+      <w:r>
+        <w:rPr>
+          <w:sz w:val="24"/>
+          <w:szCs w:val="24"/>
+        </w:rPr>
+        <w:t xml:space="preserve"> approach to teamwork and productivity. It allows you to see your teammates work and branch off to create your own work or even edit their work. As shown below, due to Git’s many features and functions, teams are allowed to work together seamlessly. </w:t>
       </w:r>
     </w:p>
     <w:p>
@@ -241,23 +191,7 @@
           <w:sz w:val="24"/>
           <w:szCs w:val="24"/>
         </w:rPr>
-        <w:t xml:space="preserve"> is </w:t>
-      </w:r>
-      <w:proofErr w:type="gramStart"/>
-      <w:r>
-        <w:rPr>
-          <w:sz w:val="24"/>
-          <w:szCs w:val="24"/>
-        </w:rPr>
-        <w:t>similar to</w:t>
-      </w:r>
-      <w:proofErr w:type="gramEnd"/>
-      <w:r>
-        <w:rPr>
-          <w:sz w:val="24"/>
-          <w:szCs w:val="24"/>
-        </w:rPr>
-        <w:t xml:space="preserve"> git clone, but it has one major distinction. While git clone copies the repository onto the local machine, git fork makes a duplicate onto the repository on </w:t>
+        <w:t xml:space="preserve"> is similar to git clone, but it has one major distinction. While git clone copies the repository onto the local machine, git fork makes a duplicate onto the repository on </w:t>
       </w:r>
       <w:proofErr w:type="spellStart"/>
       <w:r>
@@ -316,23 +250,7 @@
           <w:sz w:val="24"/>
           <w:szCs w:val="24"/>
         </w:rPr>
-        <w:t xml:space="preserve">A git branch is an alteration to the path you are currently working on which is not set to be integrated with that path. If someone wanted to make a change on a project but wanted it to be worked on separate from the main path, a branch could be </w:t>
-      </w:r>
-      <w:proofErr w:type="gramStart"/>
-      <w:r>
-        <w:rPr>
-          <w:sz w:val="24"/>
-          <w:szCs w:val="24"/>
-        </w:rPr>
-        <w:t>made</w:t>
-      </w:r>
-      <w:proofErr w:type="gramEnd"/>
-      <w:r>
-        <w:rPr>
-          <w:sz w:val="24"/>
-          <w:szCs w:val="24"/>
-        </w:rPr>
-        <w:t xml:space="preserve"> and the person could continue working on it and making commits while other branches were worked on at the same time. When they wanted to commit it to a different path, they could merge the two and combine what they have done.</w:t>
+        <w:t>A git branch is an alteration to the path you are currently working on which is not set to be integrated with that path. If someone wanted to make a change on a project but wanted it to be worked on separate from the main path, a branch could be made and the person could continue working on it and making commits while other branches were worked on at the same time. When they wanted to commit it to a different path, they could merge the two and combine what they have done.</w:t>
       </w:r>
     </w:p>
     <w:p>
@@ -524,23 +442,7 @@
           <w:sz w:val="24"/>
           <w:szCs w:val="24"/>
         </w:rPr>
-        <w:t xml:space="preserve">is the command used to update the files in the branch and tell Git to store all the new commits to the new branch. For example, when one is done adding a commit to a branch, they would enter git checkout </w:t>
-      </w:r>
-      <w:proofErr w:type="gramStart"/>
-      <w:r>
-        <w:rPr>
-          <w:sz w:val="24"/>
-          <w:szCs w:val="24"/>
-        </w:rPr>
-        <w:t>in order to</w:t>
-      </w:r>
-      <w:proofErr w:type="gramEnd"/>
-      <w:r>
-        <w:rPr>
-          <w:sz w:val="24"/>
-          <w:szCs w:val="24"/>
-        </w:rPr>
-        <w:t xml:space="preserve"> officially make it part of the branch.</w:t>
+        <w:t>is the command used to update the files in the branch and tell Git to store all the new commits to the new branch. For example, when one is done adding a commit to a branch, they would enter git checkout in order to officially make it part of the branch.</w:t>
       </w:r>
     </w:p>
     <w:p>
@@ -583,23 +485,7 @@
           <w:sz w:val="24"/>
           <w:szCs w:val="24"/>
         </w:rPr>
-        <w:t xml:space="preserve">is the command used to upload items from the local repository into a remote repository. Git Push is essential for remote teamwork. It allows for work on separate repositories to match each other. Git push will be used by anyone who would like to edit someone else’s </w:t>
-      </w:r>
-      <w:proofErr w:type="gramStart"/>
-      <w:r>
-        <w:rPr>
-          <w:sz w:val="24"/>
-          <w:szCs w:val="24"/>
-        </w:rPr>
-        <w:t>repository, or</w:t>
-      </w:r>
-      <w:proofErr w:type="gramEnd"/>
-      <w:r>
-        <w:rPr>
-          <w:sz w:val="24"/>
-          <w:szCs w:val="24"/>
-        </w:rPr>
-        <w:t xml:space="preserve"> help them with something.</w:t>
+        <w:t>is the command used to upload items from the local repository into a remote repository. Git Push is essential for remote teamwork. It allows for work on separate repositories to match each other. Git push will be used by anyone who would like to edit someone else’s repository, or help them with something.</w:t>
       </w:r>
     </w:p>
     <w:p>
@@ -698,23 +584,7 @@
           <w:sz w:val="24"/>
           <w:szCs w:val="24"/>
         </w:rPr>
-        <w:t xml:space="preserve">is the command used to understand what has happened in the repository. </w:t>
-      </w:r>
-      <w:proofErr w:type="gramStart"/>
-      <w:r>
-        <w:rPr>
-          <w:sz w:val="24"/>
-          <w:szCs w:val="24"/>
-        </w:rPr>
-        <w:t>It’s</w:t>
-      </w:r>
-      <w:proofErr w:type="gramEnd"/>
-      <w:r>
-        <w:rPr>
-          <w:sz w:val="24"/>
-          <w:szCs w:val="24"/>
-        </w:rPr>
-        <w:t xml:space="preserve"> used to know what changes were made, what was added and removed, etc. It checks the state of each command.</w:t>
+        <w:t>is the command used to understand what has happened in the repository. It’s used to know what changes were made, what was added and removed, etc. It checks the state of each command.</w:t>
       </w:r>
     </w:p>
     <w:p>
@@ -1523,23 +1393,7 @@
           <w:sz w:val="24"/>
           <w:szCs w:val="24"/>
         </w:rPr>
-        <w:t xml:space="preserve"> takes before </w:t>
-      </w:r>
-      <w:proofErr w:type="gramStart"/>
-      <w:r>
-        <w:rPr>
-          <w:sz w:val="24"/>
-          <w:szCs w:val="24"/>
-        </w:rPr>
-        <w:t>it’s</w:t>
-      </w:r>
-      <w:proofErr w:type="gramEnd"/>
-      <w:r>
-        <w:rPr>
-          <w:sz w:val="24"/>
-          <w:szCs w:val="24"/>
-        </w:rPr>
-        <w:t xml:space="preserve"> merged into main</w:t>
+        <w:t xml:space="preserve"> takes before it’s merged into main</w:t>
       </w:r>
     </w:p>
     <w:p>
@@ -2086,17 +1940,7 @@
           <w:sz w:val="24"/>
           <w:szCs w:val="24"/>
         </w:rPr>
-        <w:t xml:space="preserve">. They look </w:t>
-      </w:r>
-      <w:proofErr w:type="gramStart"/>
-      <w:r>
-        <w:rPr>
-          <w:rFonts w:eastAsia="Times New Roman" w:cstheme="minorHAnsi"/>
-          <w:color w:val="444444"/>
-          <w:sz w:val="24"/>
-          <w:szCs w:val="24"/>
-        </w:rPr>
-        <w:t>exactly the</w:t>
+        <w:t>. They look exactly the</w:t>
       </w:r>
       <w:r>
         <w:rPr>
@@ -2114,17 +1958,7 @@
           <w:sz w:val="24"/>
           <w:szCs w:val="24"/>
         </w:rPr>
-        <w:t>same</w:t>
-      </w:r>
-      <w:proofErr w:type="gramEnd"/>
-      <w:r>
-        <w:rPr>
-          <w:rFonts w:eastAsia="Times New Roman" w:cstheme="minorHAnsi"/>
-          <w:color w:val="444444"/>
-          <w:sz w:val="24"/>
-          <w:szCs w:val="24"/>
-        </w:rPr>
-        <w:t xml:space="preserve">, but not for long! Next, </w:t>
+        <w:t xml:space="preserve">same, but not for long! Next, </w:t>
       </w:r>
       <w:r>
         <w:rPr>
@@ -2542,27 +2376,7 @@
           <w:sz w:val="24"/>
           <w:szCs w:val="24"/>
         </w:rPr>
-        <w:t xml:space="preserve"> have changes in a branch </w:t>
-      </w:r>
-      <w:proofErr w:type="gramStart"/>
-      <w:r>
-        <w:rPr>
-          <w:rFonts w:eastAsia="Times New Roman" w:cstheme="minorHAnsi"/>
-          <w:color w:val="444444"/>
-          <w:sz w:val="24"/>
-          <w:szCs w:val="24"/>
-        </w:rPr>
-        <w:t>off of</w:t>
-      </w:r>
-      <w:proofErr w:type="gramEnd"/>
-      <w:r>
-        <w:rPr>
-          <w:rFonts w:eastAsia="Times New Roman" w:cstheme="minorHAnsi"/>
-          <w:color w:val="444444"/>
-          <w:sz w:val="24"/>
-          <w:szCs w:val="24"/>
-        </w:rPr>
-        <w:t xml:space="preserve"> main, </w:t>
+        <w:t xml:space="preserve"> have changes in a branch off of main, </w:t>
       </w:r>
       <w:r>
         <w:rPr>
@@ -3249,27 +3063,7 @@
           <w:sz w:val="24"/>
           <w:szCs w:val="24"/>
         </w:rPr>
-        <w:t xml:space="preserve">Merge conflicts occur when competing changes are made to the same line of a file, or when one person edits a </w:t>
-      </w:r>
-      <w:proofErr w:type="gramStart"/>
-      <w:r>
-        <w:rPr>
-          <w:rFonts w:eastAsia="Times New Roman" w:cstheme="minorHAnsi"/>
-          <w:color w:val="444444"/>
-          <w:sz w:val="24"/>
-          <w:szCs w:val="24"/>
-        </w:rPr>
-        <w:t>file</w:t>
-      </w:r>
-      <w:proofErr w:type="gramEnd"/>
-      <w:r>
-        <w:rPr>
-          <w:rFonts w:eastAsia="Times New Roman" w:cstheme="minorHAnsi"/>
-          <w:color w:val="444444"/>
-          <w:sz w:val="24"/>
-          <w:szCs w:val="24"/>
-        </w:rPr>
-        <w:t xml:space="preserve"> and another person deletes the same file.</w:t>
+        <w:t>Merge conflicts occur when competing changes are made to the same line of a file, or when one person edits a file and another person deletes the same file.</w:t>
       </w:r>
       <w:r>
         <w:rPr>
@@ -3582,27 +3376,7 @@
           <w:color w:val="24292E"/>
           <w:bdr w:val="none" w:sz="0" w:space="0" w:color="auto" w:frame="1"/>
         </w:rPr>
-        <w:t>&gt; #</w:t>
-      </w:r>
-      <w:proofErr w:type="gramStart"/>
-      <w:r>
-        <w:rPr>
-          <w:rStyle w:val="HTMLCode"/>
-          <w:rFonts w:ascii="Consolas" w:hAnsi="Consolas"/>
-          <w:color w:val="24292E"/>
-          <w:bdr w:val="none" w:sz="0" w:space="0" w:color="auto" w:frame="1"/>
-        </w:rPr>
-        <w:t xml:space="preserve">   (</w:t>
-      </w:r>
-      <w:proofErr w:type="gramEnd"/>
-      <w:r>
-        <w:rPr>
-          <w:rStyle w:val="HTMLCode"/>
-          <w:rFonts w:ascii="Consolas" w:hAnsi="Consolas"/>
-          <w:color w:val="24292E"/>
-          <w:bdr w:val="none" w:sz="0" w:space="0" w:color="auto" w:frame="1"/>
-        </w:rPr>
-        <w:t>fix conflicts and run "git commit")</w:t>
+        <w:t>&gt; #   (fix conflicts and run "git commit")</w:t>
       </w:r>
     </w:p>
     <w:p>
@@ -3668,27 +3442,7 @@
           <w:color w:val="24292E"/>
           <w:bdr w:val="none" w:sz="0" w:space="0" w:color="auto" w:frame="1"/>
         </w:rPr>
-        <w:t>&gt; #</w:t>
-      </w:r>
-      <w:proofErr w:type="gramStart"/>
-      <w:r>
-        <w:rPr>
-          <w:rStyle w:val="HTMLCode"/>
-          <w:rFonts w:ascii="Consolas" w:hAnsi="Consolas"/>
-          <w:color w:val="24292E"/>
-          <w:bdr w:val="none" w:sz="0" w:space="0" w:color="auto" w:frame="1"/>
-        </w:rPr>
-        <w:t xml:space="preserve">   (</w:t>
-      </w:r>
-      <w:proofErr w:type="gramEnd"/>
-      <w:r>
-        <w:rPr>
-          <w:rStyle w:val="HTMLCode"/>
-          <w:rFonts w:ascii="Consolas" w:hAnsi="Consolas"/>
-          <w:color w:val="24292E"/>
-          <w:bdr w:val="none" w:sz="0" w:space="0" w:color="auto" w:frame="1"/>
-        </w:rPr>
-        <w:t>use "git add ..." to mark resolution)</w:t>
+        <w:t>&gt; #   (use "git add ..." to mark resolution)</w:t>
       </w:r>
     </w:p>
     <w:p>
@@ -4057,27 +3811,7 @@
           <w:color w:val="24292E"/>
           <w:bdr w:val="none" w:sz="0" w:space="0" w:color="auto" w:frame="1"/>
         </w:rPr>
-        <w:t xml:space="preserve">If you have questions, please open an </w:t>
-      </w:r>
-      <w:proofErr w:type="gramStart"/>
-      <w:r>
-        <w:rPr>
-          <w:rStyle w:val="HTMLCode"/>
-          <w:rFonts w:ascii="Consolas" w:hAnsi="Consolas"/>
-          <w:color w:val="24292E"/>
-          <w:bdr w:val="none" w:sz="0" w:space="0" w:color="auto" w:frame="1"/>
-        </w:rPr>
-        <w:t>issue</w:t>
-      </w:r>
-      <w:proofErr w:type="gramEnd"/>
-      <w:r>
-        <w:rPr>
-          <w:rStyle w:val="HTMLCode"/>
-          <w:rFonts w:ascii="Consolas" w:hAnsi="Consolas"/>
-          <w:color w:val="24292E"/>
-          <w:bdr w:val="none" w:sz="0" w:space="0" w:color="auto" w:frame="1"/>
-        </w:rPr>
-        <w:t xml:space="preserve"> or ask in our IRC channel if it's more urgent.</w:t>
+        <w:t>If you have questions, please open an issue or ask in our IRC channel if it's more urgent.</w:t>
       </w:r>
     </w:p>
     <w:p>
@@ -4123,27 +3857,7 @@
           <w:color w:val="24292E"/>
           <w:bdr w:val="none" w:sz="0" w:space="0" w:color="auto" w:frame="1"/>
         </w:rPr>
-        <w:t xml:space="preserve">$ </w:t>
-      </w:r>
-      <w:proofErr w:type="gramStart"/>
-      <w:r>
-        <w:rPr>
-          <w:rStyle w:val="HTMLCode"/>
-          <w:rFonts w:ascii="Consolas" w:hAnsi="Consolas"/>
-          <w:color w:val="24292E"/>
-          <w:bdr w:val="none" w:sz="0" w:space="0" w:color="auto" w:frame="1"/>
-        </w:rPr>
-        <w:t>git</w:t>
-      </w:r>
-      <w:proofErr w:type="gramEnd"/>
-      <w:r>
-        <w:rPr>
-          <w:rStyle w:val="HTMLCode"/>
-          <w:rFonts w:ascii="Consolas" w:hAnsi="Consolas"/>
-          <w:color w:val="24292E"/>
-          <w:bdr w:val="none" w:sz="0" w:space="0" w:color="auto" w:frame="1"/>
-        </w:rPr>
-        <w:t xml:space="preserve"> add</w:t>
+        <w:t>$ git add</w:t>
       </w:r>
     </w:p>
     <w:p>
@@ -4223,27 +3937,7 @@
           <w:color w:val="24292E"/>
           <w:bdr w:val="none" w:sz="0" w:space="0" w:color="auto" w:frame="1"/>
         </w:rPr>
-        <w:t xml:space="preserve">$ </w:t>
-      </w:r>
-      <w:proofErr w:type="gramStart"/>
-      <w:r>
-        <w:rPr>
-          <w:rStyle w:val="HTMLCode"/>
-          <w:rFonts w:ascii="Consolas" w:hAnsi="Consolas"/>
-          <w:color w:val="24292E"/>
-          <w:bdr w:val="none" w:sz="0" w:space="0" w:color="auto" w:frame="1"/>
-        </w:rPr>
-        <w:t>git</w:t>
-      </w:r>
-      <w:proofErr w:type="gramEnd"/>
-      <w:r>
-        <w:rPr>
-          <w:rStyle w:val="HTMLCode"/>
-          <w:rFonts w:ascii="Consolas" w:hAnsi="Consolas"/>
-          <w:color w:val="24292E"/>
-          <w:bdr w:val="none" w:sz="0" w:space="0" w:color="auto" w:frame="1"/>
-        </w:rPr>
-        <w:t xml:space="preserve"> commit -m "Resolved merge conflict by incorporating both suggestions."</w:t>
+        <w:t>$ git commit -m "Resolved merge conflict by incorporating both suggestions."</w:t>
       </w:r>
     </w:p>
     <w:p>
@@ -4563,27 +4257,7 @@
           <w:color w:val="24292E"/>
           <w:bdr w:val="none" w:sz="0" w:space="0" w:color="auto" w:frame="1"/>
         </w:rPr>
-        <w:t xml:space="preserve">&gt; </w:t>
-      </w:r>
-      <w:proofErr w:type="gramStart"/>
-      <w:r>
-        <w:rPr>
-          <w:rStyle w:val="HTMLCode"/>
-          <w:rFonts w:ascii="Consolas" w:hAnsi="Consolas"/>
-          <w:color w:val="24292E"/>
-          <w:bdr w:val="none" w:sz="0" w:space="0" w:color="auto" w:frame="1"/>
-        </w:rPr>
-        <w:t>#  (</w:t>
-      </w:r>
-      <w:proofErr w:type="gramEnd"/>
-      <w:r>
-        <w:rPr>
-          <w:rStyle w:val="HTMLCode"/>
-          <w:rFonts w:ascii="Consolas" w:hAnsi="Consolas"/>
-          <w:color w:val="24292E"/>
-          <w:bdr w:val="none" w:sz="0" w:space="0" w:color="auto" w:frame="1"/>
-        </w:rPr>
-        <w:t>use "git pull" to merge the remote branch into yours)</w:t>
+        <w:t>&gt; #  (use "git pull" to merge the remote branch into yours)</w:t>
       </w:r>
     </w:p>
     <w:p>
@@ -4627,27 +4301,7 @@
           <w:color w:val="24292E"/>
           <w:bdr w:val="none" w:sz="0" w:space="0" w:color="auto" w:frame="1"/>
         </w:rPr>
-        <w:t xml:space="preserve">&gt; </w:t>
-      </w:r>
-      <w:proofErr w:type="gramStart"/>
-      <w:r>
-        <w:rPr>
-          <w:rStyle w:val="HTMLCode"/>
-          <w:rFonts w:ascii="Consolas" w:hAnsi="Consolas"/>
-          <w:color w:val="24292E"/>
-          <w:bdr w:val="none" w:sz="0" w:space="0" w:color="auto" w:frame="1"/>
-        </w:rPr>
-        <w:t>#  (</w:t>
-      </w:r>
-      <w:proofErr w:type="gramEnd"/>
-      <w:r>
-        <w:rPr>
-          <w:rStyle w:val="HTMLCode"/>
-          <w:rFonts w:ascii="Consolas" w:hAnsi="Consolas"/>
-          <w:color w:val="24292E"/>
-          <w:bdr w:val="none" w:sz="0" w:space="0" w:color="auto" w:frame="1"/>
-        </w:rPr>
-        <w:t>fix conflicts and run "git commit")</w:t>
+        <w:t>&gt; #  (fix conflicts and run "git commit")</w:t>
       </w:r>
     </w:p>
     <w:p>
@@ -4713,27 +4367,7 @@
           <w:color w:val="24292E"/>
           <w:bdr w:val="none" w:sz="0" w:space="0" w:color="auto" w:frame="1"/>
         </w:rPr>
-        <w:t xml:space="preserve">&gt; </w:t>
-      </w:r>
-      <w:proofErr w:type="gramStart"/>
-      <w:r>
-        <w:rPr>
-          <w:rStyle w:val="HTMLCode"/>
-          <w:rFonts w:ascii="Consolas" w:hAnsi="Consolas"/>
-          <w:color w:val="24292E"/>
-          <w:bdr w:val="none" w:sz="0" w:space="0" w:color="auto" w:frame="1"/>
-        </w:rPr>
-        <w:t>#  (</w:t>
-      </w:r>
-      <w:proofErr w:type="gramEnd"/>
-      <w:r>
-        <w:rPr>
-          <w:rStyle w:val="HTMLCode"/>
-          <w:rFonts w:ascii="Consolas" w:hAnsi="Consolas"/>
-          <w:color w:val="24292E"/>
-          <w:bdr w:val="none" w:sz="0" w:space="0" w:color="auto" w:frame="1"/>
-        </w:rPr>
-        <w:t>use "git add/rm ..." as appropriate to mark resolution)</w:t>
+        <w:t>&gt; #  (use "git add/rm ..." as appropriate to mark resolution)</w:t>
       </w:r>
     </w:p>
     <w:p>
@@ -4920,27 +4554,7 @@
           <w:color w:val="24292E"/>
           <w:bdr w:val="none" w:sz="0" w:space="0" w:color="auto" w:frame="1"/>
         </w:rPr>
-        <w:t xml:space="preserve">$ </w:t>
-      </w:r>
-      <w:proofErr w:type="gramStart"/>
-      <w:r>
-        <w:rPr>
-          <w:rStyle w:val="HTMLCode"/>
-          <w:rFonts w:ascii="Consolas" w:hAnsi="Consolas"/>
-          <w:color w:val="24292E"/>
-          <w:bdr w:val="none" w:sz="0" w:space="0" w:color="auto" w:frame="1"/>
-        </w:rPr>
-        <w:t>git</w:t>
-      </w:r>
-      <w:proofErr w:type="gramEnd"/>
-      <w:r>
-        <w:rPr>
-          <w:rStyle w:val="HTMLCode"/>
-          <w:rFonts w:ascii="Consolas" w:hAnsi="Consolas"/>
-          <w:color w:val="24292E"/>
-          <w:bdr w:val="none" w:sz="0" w:space="0" w:color="auto" w:frame="1"/>
-        </w:rPr>
-        <w:t xml:space="preserve"> add README.md</w:t>
+        <w:t>$ git add README.md</w:t>
       </w:r>
     </w:p>
     <w:p>
@@ -5071,27 +4685,7 @@
           <w:color w:val="24292E"/>
           <w:bdr w:val="none" w:sz="0" w:space="0" w:color="auto" w:frame="1"/>
         </w:rPr>
-        <w:t xml:space="preserve">$ </w:t>
-      </w:r>
-      <w:proofErr w:type="gramStart"/>
-      <w:r>
-        <w:rPr>
-          <w:rStyle w:val="HTMLCode"/>
-          <w:rFonts w:ascii="Consolas" w:hAnsi="Consolas"/>
-          <w:color w:val="24292E"/>
-          <w:bdr w:val="none" w:sz="0" w:space="0" w:color="auto" w:frame="1"/>
-        </w:rPr>
-        <w:t>git</w:t>
-      </w:r>
-      <w:proofErr w:type="gramEnd"/>
-      <w:r>
-        <w:rPr>
-          <w:rStyle w:val="HTMLCode"/>
-          <w:rFonts w:ascii="Consolas" w:hAnsi="Consolas"/>
-          <w:color w:val="24292E"/>
-          <w:bdr w:val="none" w:sz="0" w:space="0" w:color="auto" w:frame="1"/>
-        </w:rPr>
-        <w:t xml:space="preserve"> commit -m "Resolved merge conflict by keeping README.md file."</w:t>
+        <w:t>$ git commit -m "Resolved merge conflict by keeping README.md file."</w:t>
       </w:r>
     </w:p>
     <w:p>
@@ -5490,45 +5084,7 @@
           <w:sz w:val="24"/>
           <w:szCs w:val="24"/>
         </w:rPr>
-        <w:t xml:space="preserve">Unlike forking, you </w:t>
-      </w:r>
-      <w:r>
-        <w:rPr>
-          <w:rFonts w:eastAsia="Times New Roman" w:cstheme="minorHAnsi"/>
-          <w:color w:val="444444"/>
-          <w:sz w:val="24"/>
-          <w:szCs w:val="24"/>
-        </w:rPr>
-        <w:t>will not</w:t>
-      </w:r>
-      <w:r>
-        <w:rPr>
-          <w:rFonts w:eastAsia="Times New Roman" w:cstheme="minorHAnsi"/>
-          <w:color w:val="444444"/>
-          <w:sz w:val="24"/>
-          <w:szCs w:val="24"/>
-        </w:rPr>
-        <w:t xml:space="preserve"> be able to pull down changes from the original repository you cloned from, and if the project is owned by someone else you </w:t>
-      </w:r>
-      <w:proofErr w:type="gramStart"/>
-      <w:r>
-        <w:rPr>
-          <w:rFonts w:eastAsia="Times New Roman" w:cstheme="minorHAnsi"/>
-          <w:color w:val="444444"/>
-          <w:sz w:val="24"/>
-          <w:szCs w:val="24"/>
-        </w:rPr>
-        <w:t>won’t</w:t>
-      </w:r>
-      <w:proofErr w:type="gramEnd"/>
-      <w:r>
-        <w:rPr>
-          <w:rFonts w:eastAsia="Times New Roman" w:cstheme="minorHAnsi"/>
-          <w:color w:val="444444"/>
-          <w:sz w:val="24"/>
-          <w:szCs w:val="24"/>
-        </w:rPr>
-        <w:t xml:space="preserve"> be able to contribute back to it unless you are specifically invited as a collaborator. Cloning is ideal for instances when you need a way to quickly get your own copy of a repository where you may not be contributing to the original project.</w:t>
+        <w:t>Unlike forking, you will not be able to pull down changes from the original repository you cloned from, and if the project is owned by someone else you won’t be able to contribute back to it unless you are specifically invited as a collaborator. Cloning is ideal for instances when you need a way to quickly get your own copy of a repository where you may not be contributing to the original project.</w:t>
       </w:r>
     </w:p>
     <w:p>
@@ -5578,6 +5134,253 @@
           <w:szCs w:val="24"/>
         </w:rPr>
       </w:pPr>
+    </w:p>
+    <w:p>
+      <w:pPr>
+        <w:pStyle w:val="ListParagraph"/>
+        <w:shd w:val="clear" w:color="auto" w:fill="FFFFFF"/>
+        <w:spacing w:before="100" w:beforeAutospacing="1" w:after="100" w:afterAutospacing="1" w:line="240" w:lineRule="auto"/>
+        <w:rPr>
+          <w:rFonts w:eastAsia="Times New Roman" w:cstheme="minorHAnsi"/>
+          <w:color w:val="444444"/>
+          <w:sz w:val="24"/>
+          <w:szCs w:val="24"/>
+        </w:rPr>
+      </w:pPr>
+    </w:p>
+    <w:p>
+      <w:pPr>
+        <w:pStyle w:val="ListParagraph"/>
+        <w:numPr>
+          <w:ilvl w:val="0"/>
+          <w:numId w:val="5"/>
+        </w:numPr>
+        <w:shd w:val="clear" w:color="auto" w:fill="FFFFFF"/>
+        <w:spacing w:before="100" w:beforeAutospacing="1" w:after="100" w:afterAutospacing="1" w:line="240" w:lineRule="auto"/>
+        <w:rPr>
+          <w:rFonts w:eastAsia="Times New Roman" w:cstheme="minorHAnsi"/>
+          <w:b/>
+          <w:bCs/>
+          <w:color w:val="444444"/>
+          <w:sz w:val="24"/>
+          <w:szCs w:val="24"/>
+        </w:rPr>
+      </w:pPr>
+      <w:r>
+        <w:rPr>
+          <w:rFonts w:eastAsia="Times New Roman" w:cstheme="minorHAnsi"/>
+          <w:b/>
+          <w:bCs/>
+          <w:color w:val="444444"/>
+          <w:sz w:val="24"/>
+          <w:szCs w:val="24"/>
+        </w:rPr>
+        <w:t>Pull Request</w:t>
+      </w:r>
+    </w:p>
+    <w:p>
+      <w:pPr>
+        <w:pStyle w:val="ListParagraph"/>
+        <w:shd w:val="clear" w:color="auto" w:fill="FFFFFF"/>
+        <w:spacing w:before="100" w:beforeAutospacing="1" w:after="100" w:afterAutospacing="1" w:line="240" w:lineRule="auto"/>
+        <w:rPr>
+          <w:rFonts w:eastAsia="Times New Roman" w:cstheme="minorHAnsi"/>
+          <w:color w:val="444444"/>
+          <w:sz w:val="24"/>
+          <w:szCs w:val="24"/>
+        </w:rPr>
+      </w:pPr>
+    </w:p>
+    <w:p>
+      <w:pPr>
+        <w:pStyle w:val="ListParagraph"/>
+        <w:shd w:val="clear" w:color="auto" w:fill="FFFFFF"/>
+        <w:spacing w:before="100" w:beforeAutospacing="1" w:after="100" w:afterAutospacing="1" w:line="240" w:lineRule="auto"/>
+        <w:rPr>
+          <w:rFonts w:eastAsia="Times New Roman" w:cstheme="minorHAnsi"/>
+          <w:color w:val="444444"/>
+          <w:sz w:val="24"/>
+          <w:szCs w:val="24"/>
+        </w:rPr>
+      </w:pPr>
+      <w:r>
+        <w:rPr>
+          <w:rFonts w:eastAsia="Times New Roman" w:cstheme="minorHAnsi"/>
+          <w:color w:val="444444"/>
+          <w:sz w:val="24"/>
+          <w:szCs w:val="24"/>
+        </w:rPr>
+        <w:t xml:space="preserve">Pull requests let you tell others about changes </w:t>
+      </w:r>
+      <w:r>
+        <w:rPr>
+          <w:rFonts w:eastAsia="Times New Roman" w:cstheme="minorHAnsi"/>
+          <w:color w:val="444444"/>
+          <w:sz w:val="24"/>
+          <w:szCs w:val="24"/>
+        </w:rPr>
+        <w:t>you have</w:t>
+      </w:r>
+      <w:r>
+        <w:rPr>
+          <w:rFonts w:eastAsia="Times New Roman" w:cstheme="minorHAnsi"/>
+          <w:color w:val="444444"/>
+          <w:sz w:val="24"/>
+          <w:szCs w:val="24"/>
+        </w:rPr>
+        <w:t xml:space="preserve"> pushed to a branch in a repository on GitHub. Once a pull request is opened, you can discuss and review the potential changes with collaborators and add follow-up commits before your changes are merged into the base branch.</w:t>
+      </w:r>
+    </w:p>
+    <w:p>
+      <w:pPr>
+        <w:pStyle w:val="ListParagraph"/>
+        <w:shd w:val="clear" w:color="auto" w:fill="FFFFFF"/>
+        <w:spacing w:before="100" w:beforeAutospacing="1" w:after="100" w:afterAutospacing="1" w:line="240" w:lineRule="auto"/>
+        <w:rPr>
+          <w:rFonts w:eastAsia="Times New Roman" w:cstheme="minorHAnsi"/>
+          <w:color w:val="444444"/>
+          <w:sz w:val="24"/>
+          <w:szCs w:val="24"/>
+        </w:rPr>
+      </w:pPr>
+    </w:p>
+    <w:p>
+      <w:pPr>
+        <w:pStyle w:val="ListParagraph"/>
+        <w:shd w:val="clear" w:color="auto" w:fill="FFFFFF"/>
+        <w:spacing w:before="100" w:beforeAutospacing="1" w:after="100" w:afterAutospacing="1" w:line="240" w:lineRule="auto"/>
+        <w:rPr>
+          <w:rFonts w:eastAsia="Times New Roman" w:cstheme="minorHAnsi"/>
+          <w:color w:val="444444"/>
+          <w:sz w:val="24"/>
+          <w:szCs w:val="24"/>
+        </w:rPr>
+      </w:pPr>
+      <w:r>
+        <w:rPr>
+          <w:rFonts w:eastAsia="Times New Roman" w:cstheme="minorHAnsi"/>
+          <w:color w:val="444444"/>
+          <w:sz w:val="24"/>
+          <w:szCs w:val="24"/>
+        </w:rPr>
+        <w:t xml:space="preserve">After initializing a pull request, </w:t>
+      </w:r>
+      <w:r>
+        <w:rPr>
+          <w:rFonts w:eastAsia="Times New Roman" w:cstheme="minorHAnsi"/>
+          <w:color w:val="444444"/>
+          <w:sz w:val="24"/>
+          <w:szCs w:val="24"/>
+        </w:rPr>
+        <w:t>you will</w:t>
+      </w:r>
+      <w:r>
+        <w:rPr>
+          <w:rFonts w:eastAsia="Times New Roman" w:cstheme="minorHAnsi"/>
+          <w:color w:val="444444"/>
+          <w:sz w:val="24"/>
+          <w:szCs w:val="24"/>
+        </w:rPr>
+        <w:t xml:space="preserve"> see a review page that shows a high-level overview of the changes between your branch (the compare branch) and the repository's base branch. You can add a summary of the proposed changes, review the </w:t>
+      </w:r>
+      <w:r>
+        <w:rPr>
+          <w:rFonts w:eastAsia="Times New Roman" w:cstheme="minorHAnsi"/>
+          <w:color w:val="444444"/>
+          <w:sz w:val="24"/>
+          <w:szCs w:val="24"/>
+        </w:rPr>
+        <w:lastRenderedPageBreak/>
+        <w:t>changes made by commits, add labels, milestones, and assignees, and @mention individual contributors or teams. For more information, see "Creating a pull request."</w:t>
+      </w:r>
+    </w:p>
+    <w:p>
+      <w:pPr>
+        <w:pStyle w:val="ListParagraph"/>
+        <w:shd w:val="clear" w:color="auto" w:fill="FFFFFF"/>
+        <w:spacing w:before="100" w:beforeAutospacing="1" w:after="100" w:afterAutospacing="1" w:line="240" w:lineRule="auto"/>
+        <w:rPr>
+          <w:rFonts w:eastAsia="Times New Roman" w:cstheme="minorHAnsi"/>
+          <w:color w:val="444444"/>
+          <w:sz w:val="24"/>
+          <w:szCs w:val="24"/>
+        </w:rPr>
+      </w:pPr>
+    </w:p>
+    <w:p>
+      <w:pPr>
+        <w:pStyle w:val="ListParagraph"/>
+        <w:shd w:val="clear" w:color="auto" w:fill="FFFFFF"/>
+        <w:spacing w:before="100" w:beforeAutospacing="1" w:after="100" w:afterAutospacing="1" w:line="240" w:lineRule="auto"/>
+        <w:rPr>
+          <w:rFonts w:eastAsia="Times New Roman" w:cstheme="minorHAnsi"/>
+          <w:color w:val="444444"/>
+          <w:sz w:val="24"/>
+          <w:szCs w:val="24"/>
+        </w:rPr>
+      </w:pPr>
+      <w:r>
+        <w:rPr>
+          <w:rFonts w:eastAsia="Times New Roman" w:cstheme="minorHAnsi"/>
+          <w:color w:val="444444"/>
+          <w:sz w:val="24"/>
+          <w:szCs w:val="24"/>
+        </w:rPr>
+        <w:t xml:space="preserve">Once </w:t>
+      </w:r>
+      <w:r>
+        <w:rPr>
+          <w:rFonts w:eastAsia="Times New Roman" w:cstheme="minorHAnsi"/>
+          <w:color w:val="444444"/>
+          <w:sz w:val="24"/>
+          <w:szCs w:val="24"/>
+        </w:rPr>
+        <w:t>you have</w:t>
+      </w:r>
+      <w:r>
+        <w:rPr>
+          <w:rFonts w:eastAsia="Times New Roman" w:cstheme="minorHAnsi"/>
+          <w:color w:val="444444"/>
+          <w:sz w:val="24"/>
+          <w:szCs w:val="24"/>
+        </w:rPr>
+        <w:t xml:space="preserve"> created a pull request, you can push commits from your topic branch to add them to your existing pull request. These commits will appear in chronological order within your pull request and the changes will be visible in the "Files changed" tab.</w:t>
+      </w:r>
+    </w:p>
+    <w:p>
+      <w:pPr>
+        <w:pStyle w:val="ListParagraph"/>
+        <w:shd w:val="clear" w:color="auto" w:fill="FFFFFF"/>
+        <w:spacing w:before="100" w:beforeAutospacing="1" w:after="100" w:afterAutospacing="1" w:line="240" w:lineRule="auto"/>
+        <w:rPr>
+          <w:rFonts w:eastAsia="Times New Roman" w:cstheme="minorHAnsi"/>
+          <w:color w:val="444444"/>
+          <w:sz w:val="24"/>
+          <w:szCs w:val="24"/>
+        </w:rPr>
+      </w:pPr>
+    </w:p>
+    <w:p>
+      <w:pPr>
+        <w:pStyle w:val="ListParagraph"/>
+        <w:shd w:val="clear" w:color="auto" w:fill="FFFFFF"/>
+        <w:spacing w:before="100" w:beforeAutospacing="1" w:after="100" w:afterAutospacing="1" w:line="240" w:lineRule="auto"/>
+        <w:rPr>
+          <w:rFonts w:eastAsia="Times New Roman" w:cstheme="minorHAnsi"/>
+          <w:color w:val="444444"/>
+          <w:sz w:val="24"/>
+          <w:szCs w:val="24"/>
+        </w:rPr>
+      </w:pPr>
+      <w:r>
+        <w:rPr>
+          <w:rFonts w:eastAsia="Times New Roman" w:cstheme="minorHAnsi"/>
+          <w:color w:val="444444"/>
+          <w:sz w:val="24"/>
+          <w:szCs w:val="24"/>
+        </w:rPr>
+        <w:t>Other contributors can review your proposed changes, add review comments, contribute to the pull request discussion, and even add commits to the pull request.</w:t>
+      </w:r>
     </w:p>
     <w:p>
       <w:pPr>

--- a/Basic_Git_Commands edited (1).docx
+++ b/Basic_Git_Commands edited (1).docx
@@ -14,9 +14,42 @@
           <w:sz w:val="24"/>
           <w:szCs w:val="24"/>
         </w:rPr>
-        <w:t xml:space="preserve">The use of software such as Git, Docker, automated testing, and continuous integration are key for the success of any company. Especially if they’re a tech company. This is apparent when you look at the productivity of any company that uses these software's. They complement teamwork and efficiency, without it being necessary to be “together”. This is key especially in this current COVID-19 environment. Git and Docker makes it possible for any number of people to work together remotely without distractions. Git is seamless in </w:t>
+        <w:t xml:space="preserve">The use of software such as Git, Docker, automated testing, and continuous integration are key for the success of any company. Especially if </w:t>
+      </w:r>
+      <w:proofErr w:type="gramStart"/>
+      <w:r>
+        <w:rPr>
+          <w:sz w:val="24"/>
+          <w:szCs w:val="24"/>
+        </w:rPr>
+        <w:t>they’re</w:t>
+      </w:r>
+      <w:proofErr w:type="gramEnd"/>
+      <w:r>
+        <w:rPr>
+          <w:sz w:val="24"/>
+          <w:szCs w:val="24"/>
+        </w:rPr>
+        <w:t xml:space="preserve"> a tech company. This is apparent when you look at the productivity of any company that uses these software's. They complement teamwork and efficiency, without it being necessary to be “together”. This is key especially in this current COVID-19 environment. Git and </w:t>
+      </w:r>
+      <w:proofErr w:type="gramStart"/>
+      <w:r>
+        <w:rPr>
+          <w:sz w:val="24"/>
+          <w:szCs w:val="24"/>
+        </w:rPr>
+        <w:t>Docker</w:t>
+      </w:r>
+      <w:proofErr w:type="gramEnd"/>
+      <w:r>
+        <w:rPr>
+          <w:sz w:val="24"/>
+          <w:szCs w:val="24"/>
+        </w:rPr>
+        <w:t xml:space="preserve"> makes it possible for any number of people to work together remotely without distractions. Git is seamless in </w:t>
       </w:r>
       <w:proofErr w:type="spellStart"/>
+      <w:proofErr w:type="gramStart"/>
       <w:r>
         <w:rPr>
           <w:sz w:val="24"/>
@@ -25,12 +58,29 @@
         <w:t>it’s</w:t>
       </w:r>
       <w:proofErr w:type="spellEnd"/>
-      <w:r>
-        <w:rPr>
-          <w:sz w:val="24"/>
-          <w:szCs w:val="24"/>
-        </w:rPr>
-        <w:t xml:space="preserve"> approach to teamwork and productivity. It allows you to see your teammates work and branch off to create your own work or even edit their work. As shown below, due to Git’s many features and functions, teams are allowed to work together seamlessly. </w:t>
+      <w:proofErr w:type="gramEnd"/>
+      <w:r>
+        <w:rPr>
+          <w:sz w:val="24"/>
+          <w:szCs w:val="24"/>
+        </w:rPr>
+        <w:t xml:space="preserve"> approach to teamwork and productivity. It allows you to see your teammates work and branch off to create your own work or even edit their work. As shown below, due to Git’s many features and functions, teams </w:t>
+      </w:r>
+      <w:proofErr w:type="gramStart"/>
+      <w:r>
+        <w:rPr>
+          <w:sz w:val="24"/>
+          <w:szCs w:val="24"/>
+        </w:rPr>
+        <w:t>are allowed to</w:t>
+      </w:r>
+      <w:proofErr w:type="gramEnd"/>
+      <w:r>
+        <w:rPr>
+          <w:sz w:val="24"/>
+          <w:szCs w:val="24"/>
+        </w:rPr>
+        <w:t xml:space="preserve"> work together seamlessly. </w:t>
       </w:r>
     </w:p>
     <w:p>
@@ -191,7 +241,23 @@
           <w:sz w:val="24"/>
           <w:szCs w:val="24"/>
         </w:rPr>
-        <w:t xml:space="preserve"> is similar to git clone, but it has one major distinction. While git clone copies the repository onto the local machine, git fork makes a duplicate onto the repository on </w:t>
+        <w:t xml:space="preserve"> is </w:t>
+      </w:r>
+      <w:proofErr w:type="gramStart"/>
+      <w:r>
+        <w:rPr>
+          <w:sz w:val="24"/>
+          <w:szCs w:val="24"/>
+        </w:rPr>
+        <w:t>similar to</w:t>
+      </w:r>
+      <w:proofErr w:type="gramEnd"/>
+      <w:r>
+        <w:rPr>
+          <w:sz w:val="24"/>
+          <w:szCs w:val="24"/>
+        </w:rPr>
+        <w:t xml:space="preserve"> git clone, but it has one major distinction. While git clone copies the repository onto the local machine, git fork makes a duplicate onto the repository on </w:t>
       </w:r>
       <w:proofErr w:type="spellStart"/>
       <w:r>
@@ -250,7 +316,23 @@
           <w:sz w:val="24"/>
           <w:szCs w:val="24"/>
         </w:rPr>
-        <w:t>A git branch is an alteration to the path you are currently working on which is not set to be integrated with that path. If someone wanted to make a change on a project but wanted it to be worked on separate from the main path, a branch could be made and the person could continue working on it and making commits while other branches were worked on at the same time. When they wanted to commit it to a different path, they could merge the two and combine what they have done.</w:t>
+        <w:t xml:space="preserve">A git branch is an alteration to the path you are currently working on which is not set to be integrated with that path. If someone wanted to make a change on a project but wanted it to be worked on separate from the main path, a branch could be </w:t>
+      </w:r>
+      <w:proofErr w:type="gramStart"/>
+      <w:r>
+        <w:rPr>
+          <w:sz w:val="24"/>
+          <w:szCs w:val="24"/>
+        </w:rPr>
+        <w:t>made</w:t>
+      </w:r>
+      <w:proofErr w:type="gramEnd"/>
+      <w:r>
+        <w:rPr>
+          <w:sz w:val="24"/>
+          <w:szCs w:val="24"/>
+        </w:rPr>
+        <w:t xml:space="preserve"> and the person could continue working on it and making commits while other branches were worked on at the same time. When they wanted to commit it to a different path, they could merge the two and combine what they have done.</w:t>
       </w:r>
     </w:p>
     <w:p>
@@ -442,7 +524,23 @@
           <w:sz w:val="24"/>
           <w:szCs w:val="24"/>
         </w:rPr>
-        <w:t>is the command used to update the files in the branch and tell Git to store all the new commits to the new branch. For example, when one is done adding a commit to a branch, they would enter git checkout in order to officially make it part of the branch.</w:t>
+        <w:t xml:space="preserve">is the command used to update the files in the branch and tell Git to store all the new commits to the new branch. For example, when one is done adding a commit to a branch, they would enter git checkout </w:t>
+      </w:r>
+      <w:proofErr w:type="gramStart"/>
+      <w:r>
+        <w:rPr>
+          <w:sz w:val="24"/>
+          <w:szCs w:val="24"/>
+        </w:rPr>
+        <w:t>in order to</w:t>
+      </w:r>
+      <w:proofErr w:type="gramEnd"/>
+      <w:r>
+        <w:rPr>
+          <w:sz w:val="24"/>
+          <w:szCs w:val="24"/>
+        </w:rPr>
+        <w:t xml:space="preserve"> officially make it part of the branch.</w:t>
       </w:r>
     </w:p>
     <w:p>
@@ -485,7 +583,23 @@
           <w:sz w:val="24"/>
           <w:szCs w:val="24"/>
         </w:rPr>
-        <w:t>is the command used to upload items from the local repository into a remote repository. Git Push is essential for remote teamwork. It allows for work on separate repositories to match each other. Git push will be used by anyone who would like to edit someone else’s repository, or help them with something.</w:t>
+        <w:t xml:space="preserve">is the command used to upload items from the local repository into a remote repository. Git Push is essential for remote teamwork. It allows for work on separate repositories to match each other. Git push will be used by anyone who would like to edit someone else’s </w:t>
+      </w:r>
+      <w:proofErr w:type="gramStart"/>
+      <w:r>
+        <w:rPr>
+          <w:sz w:val="24"/>
+          <w:szCs w:val="24"/>
+        </w:rPr>
+        <w:t>repository, or</w:t>
+      </w:r>
+      <w:proofErr w:type="gramEnd"/>
+      <w:r>
+        <w:rPr>
+          <w:sz w:val="24"/>
+          <w:szCs w:val="24"/>
+        </w:rPr>
+        <w:t xml:space="preserve"> help them with something.</w:t>
       </w:r>
     </w:p>
     <w:p>
@@ -584,7 +698,23 @@
           <w:sz w:val="24"/>
           <w:szCs w:val="24"/>
         </w:rPr>
-        <w:t>is the command used to understand what has happened in the repository. It’s used to know what changes were made, what was added and removed, etc. It checks the state of each command.</w:t>
+        <w:t xml:space="preserve">is the command used to understand what has happened in the repository. </w:t>
+      </w:r>
+      <w:proofErr w:type="gramStart"/>
+      <w:r>
+        <w:rPr>
+          <w:sz w:val="24"/>
+          <w:szCs w:val="24"/>
+        </w:rPr>
+        <w:t>It’s</w:t>
+      </w:r>
+      <w:proofErr w:type="gramEnd"/>
+      <w:r>
+        <w:rPr>
+          <w:sz w:val="24"/>
+          <w:szCs w:val="24"/>
+        </w:rPr>
+        <w:t xml:space="preserve"> used to know what changes were made, what was added and removed, etc. It checks the state of each command.</w:t>
       </w:r>
     </w:p>
     <w:p>
@@ -1393,7 +1523,23 @@
           <w:sz w:val="24"/>
           <w:szCs w:val="24"/>
         </w:rPr>
-        <w:t xml:space="preserve"> takes before it’s merged into main</w:t>
+        <w:t xml:space="preserve"> takes before </w:t>
+      </w:r>
+      <w:proofErr w:type="gramStart"/>
+      <w:r>
+        <w:rPr>
+          <w:sz w:val="24"/>
+          <w:szCs w:val="24"/>
+        </w:rPr>
+        <w:t>it’s</w:t>
+      </w:r>
+      <w:proofErr w:type="gramEnd"/>
+      <w:r>
+        <w:rPr>
+          <w:sz w:val="24"/>
+          <w:szCs w:val="24"/>
+        </w:rPr>
+        <w:t xml:space="preserve"> merged into main</w:t>
       </w:r>
     </w:p>
     <w:p>
@@ -1940,7 +2086,17 @@
           <w:sz w:val="24"/>
           <w:szCs w:val="24"/>
         </w:rPr>
-        <w:t>. They look exactly the</w:t>
+        <w:t xml:space="preserve">. They look </w:t>
+      </w:r>
+      <w:proofErr w:type="gramStart"/>
+      <w:r>
+        <w:rPr>
+          <w:rFonts w:eastAsia="Times New Roman" w:cstheme="minorHAnsi"/>
+          <w:color w:val="444444"/>
+          <w:sz w:val="24"/>
+          <w:szCs w:val="24"/>
+        </w:rPr>
+        <w:t>exactly the</w:t>
       </w:r>
       <w:r>
         <w:rPr>
@@ -1958,7 +2114,17 @@
           <w:sz w:val="24"/>
           <w:szCs w:val="24"/>
         </w:rPr>
-        <w:t xml:space="preserve">same, but not for long! Next, </w:t>
+        <w:t>same</w:t>
+      </w:r>
+      <w:proofErr w:type="gramEnd"/>
+      <w:r>
+        <w:rPr>
+          <w:rFonts w:eastAsia="Times New Roman" w:cstheme="minorHAnsi"/>
+          <w:color w:val="444444"/>
+          <w:sz w:val="24"/>
+          <w:szCs w:val="24"/>
+        </w:rPr>
+        <w:t xml:space="preserve">, but not for long! Next, </w:t>
       </w:r>
       <w:r>
         <w:rPr>
@@ -2376,7 +2542,27 @@
           <w:sz w:val="24"/>
           <w:szCs w:val="24"/>
         </w:rPr>
-        <w:t xml:space="preserve"> have changes in a branch off of main, </w:t>
+        <w:t xml:space="preserve"> have changes in a branch </w:t>
+      </w:r>
+      <w:proofErr w:type="gramStart"/>
+      <w:r>
+        <w:rPr>
+          <w:rFonts w:eastAsia="Times New Roman" w:cstheme="minorHAnsi"/>
+          <w:color w:val="444444"/>
+          <w:sz w:val="24"/>
+          <w:szCs w:val="24"/>
+        </w:rPr>
+        <w:t>off of</w:t>
+      </w:r>
+      <w:proofErr w:type="gramEnd"/>
+      <w:r>
+        <w:rPr>
+          <w:rFonts w:eastAsia="Times New Roman" w:cstheme="minorHAnsi"/>
+          <w:color w:val="444444"/>
+          <w:sz w:val="24"/>
+          <w:szCs w:val="24"/>
+        </w:rPr>
+        <w:t xml:space="preserve"> main, </w:t>
       </w:r>
       <w:r>
         <w:rPr>
@@ -3063,7 +3249,27 @@
           <w:sz w:val="24"/>
           <w:szCs w:val="24"/>
         </w:rPr>
-        <w:t>Merge conflicts occur when competing changes are made to the same line of a file, or when one person edits a file and another person deletes the same file.</w:t>
+        <w:t xml:space="preserve">Merge conflicts occur when competing changes are made to the same line of a file, or when one person edits a </w:t>
+      </w:r>
+      <w:proofErr w:type="gramStart"/>
+      <w:r>
+        <w:rPr>
+          <w:rFonts w:eastAsia="Times New Roman" w:cstheme="minorHAnsi"/>
+          <w:color w:val="444444"/>
+          <w:sz w:val="24"/>
+          <w:szCs w:val="24"/>
+        </w:rPr>
+        <w:t>file</w:t>
+      </w:r>
+      <w:proofErr w:type="gramEnd"/>
+      <w:r>
+        <w:rPr>
+          <w:rFonts w:eastAsia="Times New Roman" w:cstheme="minorHAnsi"/>
+          <w:color w:val="444444"/>
+          <w:sz w:val="24"/>
+          <w:szCs w:val="24"/>
+        </w:rPr>
+        <w:t xml:space="preserve"> and another person deletes the same file.</w:t>
       </w:r>
       <w:r>
         <w:rPr>
@@ -3376,7 +3582,27 @@
           <w:color w:val="24292E"/>
           <w:bdr w:val="none" w:sz="0" w:space="0" w:color="auto" w:frame="1"/>
         </w:rPr>
-        <w:t>&gt; #   (fix conflicts and run "git commit")</w:t>
+        <w:t>&gt; #</w:t>
+      </w:r>
+      <w:proofErr w:type="gramStart"/>
+      <w:r>
+        <w:rPr>
+          <w:rStyle w:val="HTMLCode"/>
+          <w:rFonts w:ascii="Consolas" w:hAnsi="Consolas"/>
+          <w:color w:val="24292E"/>
+          <w:bdr w:val="none" w:sz="0" w:space="0" w:color="auto" w:frame="1"/>
+        </w:rPr>
+        <w:t xml:space="preserve">   (</w:t>
+      </w:r>
+      <w:proofErr w:type="gramEnd"/>
+      <w:r>
+        <w:rPr>
+          <w:rStyle w:val="HTMLCode"/>
+          <w:rFonts w:ascii="Consolas" w:hAnsi="Consolas"/>
+          <w:color w:val="24292E"/>
+          <w:bdr w:val="none" w:sz="0" w:space="0" w:color="auto" w:frame="1"/>
+        </w:rPr>
+        <w:t>fix conflicts and run "git commit")</w:t>
       </w:r>
     </w:p>
     <w:p>
@@ -3442,7 +3668,27 @@
           <w:color w:val="24292E"/>
           <w:bdr w:val="none" w:sz="0" w:space="0" w:color="auto" w:frame="1"/>
         </w:rPr>
-        <w:t>&gt; #   (use "git add ..." to mark resolution)</w:t>
+        <w:t>&gt; #</w:t>
+      </w:r>
+      <w:proofErr w:type="gramStart"/>
+      <w:r>
+        <w:rPr>
+          <w:rStyle w:val="HTMLCode"/>
+          <w:rFonts w:ascii="Consolas" w:hAnsi="Consolas"/>
+          <w:color w:val="24292E"/>
+          <w:bdr w:val="none" w:sz="0" w:space="0" w:color="auto" w:frame="1"/>
+        </w:rPr>
+        <w:t xml:space="preserve">   (</w:t>
+      </w:r>
+      <w:proofErr w:type="gramEnd"/>
+      <w:r>
+        <w:rPr>
+          <w:rStyle w:val="HTMLCode"/>
+          <w:rFonts w:ascii="Consolas" w:hAnsi="Consolas"/>
+          <w:color w:val="24292E"/>
+          <w:bdr w:val="none" w:sz="0" w:space="0" w:color="auto" w:frame="1"/>
+        </w:rPr>
+        <w:t>use "git add ..." to mark resolution)</w:t>
       </w:r>
     </w:p>
     <w:p>
@@ -3811,7 +4057,27 @@
           <w:color w:val="24292E"/>
           <w:bdr w:val="none" w:sz="0" w:space="0" w:color="auto" w:frame="1"/>
         </w:rPr>
-        <w:t>If you have questions, please open an issue or ask in our IRC channel if it's more urgent.</w:t>
+        <w:t xml:space="preserve">If you have questions, please open an </w:t>
+      </w:r>
+      <w:proofErr w:type="gramStart"/>
+      <w:r>
+        <w:rPr>
+          <w:rStyle w:val="HTMLCode"/>
+          <w:rFonts w:ascii="Consolas" w:hAnsi="Consolas"/>
+          <w:color w:val="24292E"/>
+          <w:bdr w:val="none" w:sz="0" w:space="0" w:color="auto" w:frame="1"/>
+        </w:rPr>
+        <w:t>issue</w:t>
+      </w:r>
+      <w:proofErr w:type="gramEnd"/>
+      <w:r>
+        <w:rPr>
+          <w:rStyle w:val="HTMLCode"/>
+          <w:rFonts w:ascii="Consolas" w:hAnsi="Consolas"/>
+          <w:color w:val="24292E"/>
+          <w:bdr w:val="none" w:sz="0" w:space="0" w:color="auto" w:frame="1"/>
+        </w:rPr>
+        <w:t xml:space="preserve"> or ask in our IRC channel if it's more urgent.</w:t>
       </w:r>
     </w:p>
     <w:p>
@@ -3857,7 +4123,27 @@
           <w:color w:val="24292E"/>
           <w:bdr w:val="none" w:sz="0" w:space="0" w:color="auto" w:frame="1"/>
         </w:rPr>
-        <w:t>$ git add</w:t>
+        <w:t xml:space="preserve">$ </w:t>
+      </w:r>
+      <w:proofErr w:type="gramStart"/>
+      <w:r>
+        <w:rPr>
+          <w:rStyle w:val="HTMLCode"/>
+          <w:rFonts w:ascii="Consolas" w:hAnsi="Consolas"/>
+          <w:color w:val="24292E"/>
+          <w:bdr w:val="none" w:sz="0" w:space="0" w:color="auto" w:frame="1"/>
+        </w:rPr>
+        <w:t>git</w:t>
+      </w:r>
+      <w:proofErr w:type="gramEnd"/>
+      <w:r>
+        <w:rPr>
+          <w:rStyle w:val="HTMLCode"/>
+          <w:rFonts w:ascii="Consolas" w:hAnsi="Consolas"/>
+          <w:color w:val="24292E"/>
+          <w:bdr w:val="none" w:sz="0" w:space="0" w:color="auto" w:frame="1"/>
+        </w:rPr>
+        <w:t xml:space="preserve"> add</w:t>
       </w:r>
     </w:p>
     <w:p>
@@ -3937,7 +4223,27 @@
           <w:color w:val="24292E"/>
           <w:bdr w:val="none" w:sz="0" w:space="0" w:color="auto" w:frame="1"/>
         </w:rPr>
-        <w:t>$ git commit -m "Resolved merge conflict by incorporating both suggestions."</w:t>
+        <w:t xml:space="preserve">$ </w:t>
+      </w:r>
+      <w:proofErr w:type="gramStart"/>
+      <w:r>
+        <w:rPr>
+          <w:rStyle w:val="HTMLCode"/>
+          <w:rFonts w:ascii="Consolas" w:hAnsi="Consolas"/>
+          <w:color w:val="24292E"/>
+          <w:bdr w:val="none" w:sz="0" w:space="0" w:color="auto" w:frame="1"/>
+        </w:rPr>
+        <w:t>git</w:t>
+      </w:r>
+      <w:proofErr w:type="gramEnd"/>
+      <w:r>
+        <w:rPr>
+          <w:rStyle w:val="HTMLCode"/>
+          <w:rFonts w:ascii="Consolas" w:hAnsi="Consolas"/>
+          <w:color w:val="24292E"/>
+          <w:bdr w:val="none" w:sz="0" w:space="0" w:color="auto" w:frame="1"/>
+        </w:rPr>
+        <w:t xml:space="preserve"> commit -m "Resolved merge conflict by incorporating both suggestions."</w:t>
       </w:r>
     </w:p>
     <w:p>
@@ -4257,7 +4563,27 @@
           <w:color w:val="24292E"/>
           <w:bdr w:val="none" w:sz="0" w:space="0" w:color="auto" w:frame="1"/>
         </w:rPr>
-        <w:t>&gt; #  (use "git pull" to merge the remote branch into yours)</w:t>
+        <w:t xml:space="preserve">&gt; </w:t>
+      </w:r>
+      <w:proofErr w:type="gramStart"/>
+      <w:r>
+        <w:rPr>
+          <w:rStyle w:val="HTMLCode"/>
+          <w:rFonts w:ascii="Consolas" w:hAnsi="Consolas"/>
+          <w:color w:val="24292E"/>
+          <w:bdr w:val="none" w:sz="0" w:space="0" w:color="auto" w:frame="1"/>
+        </w:rPr>
+        <w:t>#  (</w:t>
+      </w:r>
+      <w:proofErr w:type="gramEnd"/>
+      <w:r>
+        <w:rPr>
+          <w:rStyle w:val="HTMLCode"/>
+          <w:rFonts w:ascii="Consolas" w:hAnsi="Consolas"/>
+          <w:color w:val="24292E"/>
+          <w:bdr w:val="none" w:sz="0" w:space="0" w:color="auto" w:frame="1"/>
+        </w:rPr>
+        <w:t>use "git pull" to merge the remote branch into yours)</w:t>
       </w:r>
     </w:p>
     <w:p>
@@ -4301,7 +4627,27 @@
           <w:color w:val="24292E"/>
           <w:bdr w:val="none" w:sz="0" w:space="0" w:color="auto" w:frame="1"/>
         </w:rPr>
-        <w:t>&gt; #  (fix conflicts and run "git commit")</w:t>
+        <w:t xml:space="preserve">&gt; </w:t>
+      </w:r>
+      <w:proofErr w:type="gramStart"/>
+      <w:r>
+        <w:rPr>
+          <w:rStyle w:val="HTMLCode"/>
+          <w:rFonts w:ascii="Consolas" w:hAnsi="Consolas"/>
+          <w:color w:val="24292E"/>
+          <w:bdr w:val="none" w:sz="0" w:space="0" w:color="auto" w:frame="1"/>
+        </w:rPr>
+        <w:t>#  (</w:t>
+      </w:r>
+      <w:proofErr w:type="gramEnd"/>
+      <w:r>
+        <w:rPr>
+          <w:rStyle w:val="HTMLCode"/>
+          <w:rFonts w:ascii="Consolas" w:hAnsi="Consolas"/>
+          <w:color w:val="24292E"/>
+          <w:bdr w:val="none" w:sz="0" w:space="0" w:color="auto" w:frame="1"/>
+        </w:rPr>
+        <w:t>fix conflicts and run "git commit")</w:t>
       </w:r>
     </w:p>
     <w:p>
@@ -4367,7 +4713,27 @@
           <w:color w:val="24292E"/>
           <w:bdr w:val="none" w:sz="0" w:space="0" w:color="auto" w:frame="1"/>
         </w:rPr>
-        <w:t>&gt; #  (use "git add/rm ..." as appropriate to mark resolution)</w:t>
+        <w:t xml:space="preserve">&gt; </w:t>
+      </w:r>
+      <w:proofErr w:type="gramStart"/>
+      <w:r>
+        <w:rPr>
+          <w:rStyle w:val="HTMLCode"/>
+          <w:rFonts w:ascii="Consolas" w:hAnsi="Consolas"/>
+          <w:color w:val="24292E"/>
+          <w:bdr w:val="none" w:sz="0" w:space="0" w:color="auto" w:frame="1"/>
+        </w:rPr>
+        <w:t>#  (</w:t>
+      </w:r>
+      <w:proofErr w:type="gramEnd"/>
+      <w:r>
+        <w:rPr>
+          <w:rStyle w:val="HTMLCode"/>
+          <w:rFonts w:ascii="Consolas" w:hAnsi="Consolas"/>
+          <w:color w:val="24292E"/>
+          <w:bdr w:val="none" w:sz="0" w:space="0" w:color="auto" w:frame="1"/>
+        </w:rPr>
+        <w:t>use "git add/rm ..." as appropriate to mark resolution)</w:t>
       </w:r>
     </w:p>
     <w:p>
@@ -4554,7 +4920,27 @@
           <w:color w:val="24292E"/>
           <w:bdr w:val="none" w:sz="0" w:space="0" w:color="auto" w:frame="1"/>
         </w:rPr>
-        <w:t>$ git add README.md</w:t>
+        <w:t xml:space="preserve">$ </w:t>
+      </w:r>
+      <w:proofErr w:type="gramStart"/>
+      <w:r>
+        <w:rPr>
+          <w:rStyle w:val="HTMLCode"/>
+          <w:rFonts w:ascii="Consolas" w:hAnsi="Consolas"/>
+          <w:color w:val="24292E"/>
+          <w:bdr w:val="none" w:sz="0" w:space="0" w:color="auto" w:frame="1"/>
+        </w:rPr>
+        <w:t>git</w:t>
+      </w:r>
+      <w:proofErr w:type="gramEnd"/>
+      <w:r>
+        <w:rPr>
+          <w:rStyle w:val="HTMLCode"/>
+          <w:rFonts w:ascii="Consolas" w:hAnsi="Consolas"/>
+          <w:color w:val="24292E"/>
+          <w:bdr w:val="none" w:sz="0" w:space="0" w:color="auto" w:frame="1"/>
+        </w:rPr>
+        <w:t xml:space="preserve"> add README.md</w:t>
       </w:r>
     </w:p>
     <w:p>
@@ -4685,7 +5071,27 @@
           <w:color w:val="24292E"/>
           <w:bdr w:val="none" w:sz="0" w:space="0" w:color="auto" w:frame="1"/>
         </w:rPr>
-        <w:t>$ git commit -m "Resolved merge conflict by keeping README.md file."</w:t>
+        <w:t xml:space="preserve">$ </w:t>
+      </w:r>
+      <w:proofErr w:type="gramStart"/>
+      <w:r>
+        <w:rPr>
+          <w:rStyle w:val="HTMLCode"/>
+          <w:rFonts w:ascii="Consolas" w:hAnsi="Consolas"/>
+          <w:color w:val="24292E"/>
+          <w:bdr w:val="none" w:sz="0" w:space="0" w:color="auto" w:frame="1"/>
+        </w:rPr>
+        <w:t>git</w:t>
+      </w:r>
+      <w:proofErr w:type="gramEnd"/>
+      <w:r>
+        <w:rPr>
+          <w:rStyle w:val="HTMLCode"/>
+          <w:rFonts w:ascii="Consolas" w:hAnsi="Consolas"/>
+          <w:color w:val="24292E"/>
+          <w:bdr w:val="none" w:sz="0" w:space="0" w:color="auto" w:frame="1"/>
+        </w:rPr>
+        <w:t xml:space="preserve"> commit -m "Resolved merge conflict by keeping README.md file."</w:t>
       </w:r>
     </w:p>
     <w:p>
@@ -5084,7 +5490,27 @@
           <w:sz w:val="24"/>
           <w:szCs w:val="24"/>
         </w:rPr>
-        <w:t>Unlike forking, you will not be able to pull down changes from the original repository you cloned from, and if the project is owned by someone else you won’t be able to contribute back to it unless you are specifically invited as a collaborator. Cloning is ideal for instances when you need a way to quickly get your own copy of a repository where you may not be contributing to the original project.</w:t>
+        <w:t xml:space="preserve">Unlike forking, you will not be able to pull down changes from the original repository you cloned from, and if the project is owned by someone else you </w:t>
+      </w:r>
+      <w:proofErr w:type="gramStart"/>
+      <w:r>
+        <w:rPr>
+          <w:rFonts w:eastAsia="Times New Roman" w:cstheme="minorHAnsi"/>
+          <w:color w:val="444444"/>
+          <w:sz w:val="24"/>
+          <w:szCs w:val="24"/>
+        </w:rPr>
+        <w:t>won’t</w:t>
+      </w:r>
+      <w:proofErr w:type="gramEnd"/>
+      <w:r>
+        <w:rPr>
+          <w:rFonts w:eastAsia="Times New Roman" w:cstheme="minorHAnsi"/>
+          <w:color w:val="444444"/>
+          <w:sz w:val="24"/>
+          <w:szCs w:val="24"/>
+        </w:rPr>
+        <w:t xml:space="preserve"> be able to contribute back to it unless you are specifically invited as a collaborator. Cloning is ideal for instances when you need a way to quickly get your own copy of a repository where you may not be contributing to the original project.</w:t>
       </w:r>
     </w:p>
     <w:p>
@@ -5210,25 +5636,7 @@
           <w:sz w:val="24"/>
           <w:szCs w:val="24"/>
         </w:rPr>
-        <w:t xml:space="preserve">Pull requests let you tell others about changes </w:t>
-      </w:r>
-      <w:r>
-        <w:rPr>
-          <w:rFonts w:eastAsia="Times New Roman" w:cstheme="minorHAnsi"/>
-          <w:color w:val="444444"/>
-          <w:sz w:val="24"/>
-          <w:szCs w:val="24"/>
-        </w:rPr>
-        <w:t>you have</w:t>
-      </w:r>
-      <w:r>
-        <w:rPr>
-          <w:rFonts w:eastAsia="Times New Roman" w:cstheme="minorHAnsi"/>
-          <w:color w:val="444444"/>
-          <w:sz w:val="24"/>
-          <w:szCs w:val="24"/>
-        </w:rPr>
-        <w:t xml:space="preserve"> pushed to a branch in a repository on GitHub. Once a pull request is opened, you can discuss and review the potential changes with collaborators and add follow-up commits before your changes are merged into the base branch.</w:t>
+        <w:t>Pull requests let you tell others about changes you have pushed to a branch in a repository on GitHub. Once a pull request is opened, you can discuss and review the potential changes with collaborators and add follow-up commits before your changes are merged into the base branch.</w:t>
       </w:r>
     </w:p>
     <w:p>
@@ -5263,25 +5671,7 @@
           <w:sz w:val="24"/>
           <w:szCs w:val="24"/>
         </w:rPr>
-        <w:t xml:space="preserve">After initializing a pull request, </w:t>
-      </w:r>
-      <w:r>
-        <w:rPr>
-          <w:rFonts w:eastAsia="Times New Roman" w:cstheme="minorHAnsi"/>
-          <w:color w:val="444444"/>
-          <w:sz w:val="24"/>
-          <w:szCs w:val="24"/>
-        </w:rPr>
-        <w:t>you will</w:t>
-      </w:r>
-      <w:r>
-        <w:rPr>
-          <w:rFonts w:eastAsia="Times New Roman" w:cstheme="minorHAnsi"/>
-          <w:color w:val="444444"/>
-          <w:sz w:val="24"/>
-          <w:szCs w:val="24"/>
-        </w:rPr>
-        <w:t xml:space="preserve"> see a review page that shows a high-level overview of the changes between your branch (the compare branch) and the repository's base branch. You can add a summary of the proposed changes, review the </w:t>
+        <w:t xml:space="preserve">After initializing a pull request, you will see a review page that shows a high-level overview of the changes between your branch (the compare branch) and the repository's base branch. You can add a summary of the proposed changes, review the </w:t>
       </w:r>
       <w:r>
         <w:rPr>
@@ -5326,25 +5716,7 @@
           <w:sz w:val="24"/>
           <w:szCs w:val="24"/>
         </w:rPr>
-        <w:t xml:space="preserve">Once </w:t>
-      </w:r>
-      <w:r>
-        <w:rPr>
-          <w:rFonts w:eastAsia="Times New Roman" w:cstheme="minorHAnsi"/>
-          <w:color w:val="444444"/>
-          <w:sz w:val="24"/>
-          <w:szCs w:val="24"/>
-        </w:rPr>
-        <w:t>you have</w:t>
-      </w:r>
-      <w:r>
-        <w:rPr>
-          <w:rFonts w:eastAsia="Times New Roman" w:cstheme="minorHAnsi"/>
-          <w:color w:val="444444"/>
-          <w:sz w:val="24"/>
-          <w:szCs w:val="24"/>
-        </w:rPr>
-        <w:t xml:space="preserve"> created a pull request, you can push commits from your topic branch to add them to your existing pull request. These commits will appear in chronological order within your pull request and the changes will be visible in the "Files changed" tab.</w:t>
+        <w:t>Once you have created a pull request, you can push commits from your topic branch to add them to your existing pull request. These commits will appear in chronological order within your pull request and the changes will be visible in the "Files changed" tab.</w:t>
       </w:r>
     </w:p>
     <w:p>
@@ -5381,6 +5753,489 @@
         </w:rPr>
         <w:t>Other contributors can review your proposed changes, add review comments, contribute to the pull request discussion, and even add commits to the pull request.</w:t>
       </w:r>
+    </w:p>
+    <w:p>
+      <w:pPr>
+        <w:pStyle w:val="ListParagraph"/>
+        <w:shd w:val="clear" w:color="auto" w:fill="FFFFFF"/>
+        <w:spacing w:before="100" w:beforeAutospacing="1" w:after="100" w:afterAutospacing="1" w:line="240" w:lineRule="auto"/>
+        <w:rPr>
+          <w:rFonts w:eastAsia="Times New Roman" w:cstheme="minorHAnsi"/>
+          <w:color w:val="444444"/>
+          <w:sz w:val="24"/>
+          <w:szCs w:val="24"/>
+        </w:rPr>
+      </w:pPr>
+    </w:p>
+    <w:p>
+      <w:pPr>
+        <w:pStyle w:val="ListParagraph"/>
+        <w:shd w:val="clear" w:color="auto" w:fill="FFFFFF"/>
+        <w:spacing w:before="100" w:beforeAutospacing="1" w:after="100" w:afterAutospacing="1" w:line="240" w:lineRule="auto"/>
+        <w:rPr>
+          <w:rFonts w:eastAsia="Times New Roman" w:cstheme="minorHAnsi"/>
+          <w:color w:val="444444"/>
+          <w:sz w:val="24"/>
+          <w:szCs w:val="24"/>
+        </w:rPr>
+      </w:pPr>
+    </w:p>
+    <w:p>
+      <w:pPr>
+        <w:pStyle w:val="ListParagraph"/>
+        <w:numPr>
+          <w:ilvl w:val="0"/>
+          <w:numId w:val="5"/>
+        </w:numPr>
+        <w:shd w:val="clear" w:color="auto" w:fill="FFFFFF"/>
+        <w:spacing w:before="100" w:beforeAutospacing="1" w:after="100" w:afterAutospacing="1" w:line="240" w:lineRule="auto"/>
+        <w:rPr>
+          <w:rFonts w:eastAsia="Times New Roman" w:cstheme="minorHAnsi"/>
+          <w:b/>
+          <w:bCs/>
+          <w:color w:val="444444"/>
+          <w:sz w:val="24"/>
+          <w:szCs w:val="24"/>
+        </w:rPr>
+      </w:pPr>
+      <w:r>
+        <w:rPr>
+          <w:rFonts w:eastAsia="Times New Roman" w:cstheme="minorHAnsi"/>
+          <w:b/>
+          <w:bCs/>
+          <w:color w:val="444444"/>
+          <w:sz w:val="24"/>
+          <w:szCs w:val="24"/>
+        </w:rPr>
+        <w:t xml:space="preserve">Adding a collaborator to a </w:t>
+      </w:r>
+      <w:proofErr w:type="spellStart"/>
+      <w:r>
+        <w:rPr>
+          <w:rFonts w:eastAsia="Times New Roman" w:cstheme="minorHAnsi"/>
+          <w:b/>
+          <w:bCs/>
+          <w:color w:val="444444"/>
+          <w:sz w:val="24"/>
+          <w:szCs w:val="24"/>
+        </w:rPr>
+        <w:t>Github</w:t>
+      </w:r>
+      <w:proofErr w:type="spellEnd"/>
+      <w:r>
+        <w:rPr>
+          <w:rFonts w:eastAsia="Times New Roman" w:cstheme="minorHAnsi"/>
+          <w:b/>
+          <w:bCs/>
+          <w:color w:val="444444"/>
+          <w:sz w:val="24"/>
+          <w:szCs w:val="24"/>
+        </w:rPr>
+        <w:t xml:space="preserve"> Repo:</w:t>
+      </w:r>
+    </w:p>
+    <w:p>
+      <w:pPr>
+        <w:pStyle w:val="ListParagraph"/>
+        <w:shd w:val="clear" w:color="auto" w:fill="FFFFFF"/>
+        <w:spacing w:before="100" w:beforeAutospacing="1" w:after="100" w:afterAutospacing="1" w:line="240" w:lineRule="auto"/>
+        <w:rPr>
+          <w:rFonts w:eastAsia="Times New Roman" w:cstheme="minorHAnsi"/>
+          <w:b/>
+          <w:bCs/>
+          <w:color w:val="444444"/>
+          <w:sz w:val="24"/>
+          <w:szCs w:val="24"/>
+        </w:rPr>
+      </w:pPr>
+    </w:p>
+    <w:p>
+      <w:pPr>
+        <w:pStyle w:val="ListParagraph"/>
+        <w:shd w:val="clear" w:color="auto" w:fill="FFFFFF"/>
+        <w:spacing w:before="100" w:beforeAutospacing="1" w:after="100" w:afterAutospacing="1" w:line="240" w:lineRule="auto"/>
+        <w:rPr>
+          <w:rFonts w:eastAsia="Times New Roman" w:cstheme="minorHAnsi"/>
+          <w:color w:val="444444"/>
+          <w:sz w:val="24"/>
+          <w:szCs w:val="24"/>
+        </w:rPr>
+      </w:pPr>
+      <w:r>
+        <w:rPr>
+          <w:rFonts w:eastAsia="Times New Roman" w:cstheme="minorHAnsi"/>
+          <w:color w:val="444444"/>
+          <w:sz w:val="24"/>
+          <w:szCs w:val="24"/>
+        </w:rPr>
+        <w:t>Only members with owner privileges for an organization or admin privileges for a repository can add outside collaborators to a repository unless an organization owner has restricted the ability to invite collaborators.</w:t>
+      </w:r>
+      <w:r>
+        <w:rPr>
+          <w:rFonts w:eastAsia="Times New Roman" w:cstheme="minorHAnsi"/>
+          <w:color w:val="444444"/>
+          <w:sz w:val="24"/>
+          <w:szCs w:val="24"/>
+        </w:rPr>
+        <w:t xml:space="preserve"> </w:t>
+      </w:r>
+      <w:r>
+        <w:rPr>
+          <w:rFonts w:eastAsia="Times New Roman" w:cstheme="minorHAnsi"/>
+          <w:color w:val="444444"/>
+          <w:sz w:val="24"/>
+          <w:szCs w:val="24"/>
+        </w:rPr>
+        <w:t>Adding an outside collaborator to a private repository will use one of your organization's paid licenses.</w:t>
+      </w:r>
+    </w:p>
+    <w:p>
+      <w:pPr>
+        <w:pStyle w:val="ListParagraph"/>
+        <w:shd w:val="clear" w:color="auto" w:fill="FFFFFF"/>
+        <w:spacing w:before="100" w:beforeAutospacing="1" w:after="100" w:afterAutospacing="1" w:line="240" w:lineRule="auto"/>
+        <w:rPr>
+          <w:rFonts w:eastAsia="Times New Roman" w:cstheme="minorHAnsi"/>
+          <w:color w:val="444444"/>
+          <w:sz w:val="24"/>
+          <w:szCs w:val="24"/>
+        </w:rPr>
+      </w:pPr>
+    </w:p>
+    <w:p>
+      <w:pPr>
+        <w:pStyle w:val="ListParagraph"/>
+        <w:shd w:val="clear" w:color="auto" w:fill="FFFFFF"/>
+        <w:spacing w:before="100" w:beforeAutospacing="1" w:after="100" w:afterAutospacing="1" w:line="240" w:lineRule="auto"/>
+        <w:rPr>
+          <w:rFonts w:eastAsia="Times New Roman" w:cstheme="minorHAnsi"/>
+          <w:color w:val="444444"/>
+          <w:sz w:val="24"/>
+          <w:szCs w:val="24"/>
+        </w:rPr>
+      </w:pPr>
+      <w:r>
+        <w:rPr>
+          <w:rFonts w:eastAsia="Times New Roman" w:cstheme="minorHAnsi"/>
+          <w:color w:val="444444"/>
+          <w:sz w:val="24"/>
+          <w:szCs w:val="24"/>
+        </w:rPr>
+        <w:t>If your organization requires members and outside collaborators to use two-factor authentication, they must enable two-factor authentication before they can accept your invitation to collaborate on an organization repository.</w:t>
+      </w:r>
+    </w:p>
+    <w:p>
+      <w:pPr>
+        <w:pStyle w:val="ListParagraph"/>
+        <w:shd w:val="clear" w:color="auto" w:fill="FFFFFF"/>
+        <w:spacing w:before="100" w:beforeAutospacing="1" w:after="100" w:afterAutospacing="1" w:line="240" w:lineRule="auto"/>
+        <w:rPr>
+          <w:rFonts w:eastAsia="Times New Roman" w:cstheme="minorHAnsi"/>
+          <w:color w:val="444444"/>
+          <w:sz w:val="24"/>
+          <w:szCs w:val="24"/>
+        </w:rPr>
+      </w:pPr>
+    </w:p>
+    <w:p>
+      <w:pPr>
+        <w:pStyle w:val="ListParagraph"/>
+        <w:shd w:val="clear" w:color="auto" w:fill="FFFFFF"/>
+        <w:spacing w:before="100" w:beforeAutospacing="1" w:after="100" w:afterAutospacing="1" w:line="240" w:lineRule="auto"/>
+        <w:rPr>
+          <w:rFonts w:eastAsia="Times New Roman" w:cstheme="minorHAnsi"/>
+          <w:color w:val="444444"/>
+          <w:sz w:val="24"/>
+          <w:szCs w:val="24"/>
+        </w:rPr>
+      </w:pPr>
+      <w:r>
+        <w:rPr>
+          <w:rFonts w:eastAsia="Times New Roman" w:cstheme="minorHAnsi"/>
+          <w:color w:val="444444"/>
+          <w:sz w:val="24"/>
+          <w:szCs w:val="24"/>
+        </w:rPr>
+        <w:t xml:space="preserve">When you add an outside collaborator to a repository, </w:t>
+      </w:r>
+      <w:r>
+        <w:rPr>
+          <w:rFonts w:eastAsia="Times New Roman" w:cstheme="minorHAnsi"/>
+          <w:color w:val="444444"/>
+          <w:sz w:val="24"/>
+          <w:szCs w:val="24"/>
+        </w:rPr>
+        <w:t>you will</w:t>
+      </w:r>
+      <w:r>
+        <w:rPr>
+          <w:rFonts w:eastAsia="Times New Roman" w:cstheme="minorHAnsi"/>
+          <w:color w:val="444444"/>
+          <w:sz w:val="24"/>
+          <w:szCs w:val="24"/>
+        </w:rPr>
+        <w:t xml:space="preserve"> also need to add them to any forks of the repository </w:t>
+      </w:r>
+      <w:r>
+        <w:rPr>
+          <w:rFonts w:eastAsia="Times New Roman" w:cstheme="minorHAnsi"/>
+          <w:color w:val="444444"/>
+          <w:sz w:val="24"/>
+          <w:szCs w:val="24"/>
+        </w:rPr>
+        <w:t>you would</w:t>
+      </w:r>
+      <w:r>
+        <w:rPr>
+          <w:rFonts w:eastAsia="Times New Roman" w:cstheme="minorHAnsi"/>
+          <w:color w:val="444444"/>
+          <w:sz w:val="24"/>
+          <w:szCs w:val="24"/>
+        </w:rPr>
+        <w:t xml:space="preserve"> like them to access.</w:t>
+      </w:r>
+    </w:p>
+    <w:p>
+      <w:pPr>
+        <w:pStyle w:val="ListParagraph"/>
+        <w:shd w:val="clear" w:color="auto" w:fill="FFFFFF"/>
+        <w:spacing w:before="100" w:beforeAutospacing="1" w:after="100" w:afterAutospacing="1" w:line="240" w:lineRule="auto"/>
+        <w:rPr>
+          <w:rFonts w:eastAsia="Times New Roman" w:cstheme="minorHAnsi"/>
+          <w:color w:val="444444"/>
+          <w:sz w:val="24"/>
+          <w:szCs w:val="24"/>
+        </w:rPr>
+      </w:pPr>
+    </w:p>
+    <w:p>
+      <w:pPr>
+        <w:pStyle w:val="ListParagraph"/>
+        <w:numPr>
+          <w:ilvl w:val="0"/>
+          <w:numId w:val="6"/>
+        </w:numPr>
+        <w:shd w:val="clear" w:color="auto" w:fill="FFFFFF"/>
+        <w:spacing w:before="100" w:beforeAutospacing="1" w:after="100" w:afterAutospacing="1" w:line="240" w:lineRule="auto"/>
+        <w:rPr>
+          <w:rFonts w:eastAsia="Times New Roman" w:cstheme="minorHAnsi"/>
+          <w:color w:val="444444"/>
+          <w:sz w:val="24"/>
+          <w:szCs w:val="24"/>
+        </w:rPr>
+      </w:pPr>
+      <w:r>
+        <w:rPr>
+          <w:rFonts w:eastAsia="Times New Roman" w:cstheme="minorHAnsi"/>
+          <w:color w:val="444444"/>
+          <w:sz w:val="24"/>
+          <w:szCs w:val="24"/>
+        </w:rPr>
+        <w:t>On GitHub, navigate to the main page of the repository.</w:t>
+      </w:r>
+    </w:p>
+    <w:p>
+      <w:pPr>
+        <w:pStyle w:val="ListParagraph"/>
+        <w:numPr>
+          <w:ilvl w:val="0"/>
+          <w:numId w:val="6"/>
+        </w:numPr>
+        <w:shd w:val="clear" w:color="auto" w:fill="FFFFFF"/>
+        <w:spacing w:before="100" w:beforeAutospacing="1" w:after="100" w:afterAutospacing="1" w:line="240" w:lineRule="auto"/>
+        <w:rPr>
+          <w:rFonts w:eastAsia="Times New Roman" w:cstheme="minorHAnsi"/>
+          <w:color w:val="444444"/>
+          <w:sz w:val="24"/>
+          <w:szCs w:val="24"/>
+        </w:rPr>
+      </w:pPr>
+      <w:r>
+        <w:rPr>
+          <w:rFonts w:eastAsia="Times New Roman" w:cstheme="minorHAnsi"/>
+          <w:color w:val="444444"/>
+          <w:sz w:val="24"/>
+          <w:szCs w:val="24"/>
+        </w:rPr>
+        <w:t xml:space="preserve">Under your repository name, </w:t>
+      </w:r>
+      <w:r>
+        <w:rPr>
+          <w:rFonts w:eastAsia="Times New Roman" w:cstheme="minorHAnsi"/>
+          <w:color w:val="444444"/>
+          <w:sz w:val="24"/>
+          <w:szCs w:val="24"/>
+        </w:rPr>
+        <w:t>click Settings</w:t>
+      </w:r>
+      <w:r>
+        <w:rPr>
+          <w:rFonts w:eastAsia="Times New Roman" w:cstheme="minorHAnsi"/>
+          <w:color w:val="444444"/>
+          <w:sz w:val="24"/>
+          <w:szCs w:val="24"/>
+        </w:rPr>
+        <w:t>.</w:t>
+      </w:r>
+    </w:p>
+    <w:p>
+      <w:pPr>
+        <w:pStyle w:val="ListParagraph"/>
+        <w:numPr>
+          <w:ilvl w:val="0"/>
+          <w:numId w:val="6"/>
+        </w:numPr>
+        <w:shd w:val="clear" w:color="auto" w:fill="FFFFFF"/>
+        <w:spacing w:before="100" w:beforeAutospacing="1" w:after="100" w:afterAutospacing="1" w:line="240" w:lineRule="auto"/>
+        <w:rPr>
+          <w:rFonts w:eastAsia="Times New Roman" w:cstheme="minorHAnsi"/>
+          <w:color w:val="444444"/>
+          <w:sz w:val="24"/>
+          <w:szCs w:val="24"/>
+        </w:rPr>
+      </w:pPr>
+      <w:r>
+        <w:rPr>
+          <w:rFonts w:eastAsia="Times New Roman" w:cstheme="minorHAnsi"/>
+          <w:color w:val="444444"/>
+          <w:sz w:val="24"/>
+          <w:szCs w:val="24"/>
+        </w:rPr>
+        <w:t>In the left sidebar, click Manage access.</w:t>
+      </w:r>
+    </w:p>
+    <w:p>
+      <w:pPr>
+        <w:pStyle w:val="ListParagraph"/>
+        <w:numPr>
+          <w:ilvl w:val="0"/>
+          <w:numId w:val="6"/>
+        </w:numPr>
+        <w:shd w:val="clear" w:color="auto" w:fill="FFFFFF"/>
+        <w:spacing w:before="100" w:beforeAutospacing="1" w:after="100" w:afterAutospacing="1" w:line="240" w:lineRule="auto"/>
+        <w:rPr>
+          <w:rFonts w:eastAsia="Times New Roman" w:cstheme="minorHAnsi"/>
+          <w:color w:val="444444"/>
+          <w:sz w:val="24"/>
+          <w:szCs w:val="24"/>
+        </w:rPr>
+      </w:pPr>
+      <w:r>
+        <w:rPr>
+          <w:rFonts w:eastAsia="Times New Roman" w:cstheme="minorHAnsi"/>
+          <w:color w:val="444444"/>
+          <w:sz w:val="24"/>
+          <w:szCs w:val="24"/>
+        </w:rPr>
+        <w:t>To the right of "Manage access", click Invite teams or people.</w:t>
+      </w:r>
+    </w:p>
+    <w:p>
+      <w:pPr>
+        <w:pStyle w:val="ListParagraph"/>
+        <w:numPr>
+          <w:ilvl w:val="0"/>
+          <w:numId w:val="6"/>
+        </w:numPr>
+        <w:shd w:val="clear" w:color="auto" w:fill="FFFFFF"/>
+        <w:spacing w:before="100" w:beforeAutospacing="1" w:after="100" w:afterAutospacing="1" w:line="240" w:lineRule="auto"/>
+        <w:rPr>
+          <w:rFonts w:eastAsia="Times New Roman" w:cstheme="minorHAnsi"/>
+          <w:color w:val="444444"/>
+          <w:sz w:val="24"/>
+          <w:szCs w:val="24"/>
+        </w:rPr>
+      </w:pPr>
+      <w:r>
+        <w:rPr>
+          <w:rFonts w:eastAsia="Times New Roman" w:cstheme="minorHAnsi"/>
+          <w:color w:val="444444"/>
+          <w:sz w:val="24"/>
+          <w:szCs w:val="24"/>
+        </w:rPr>
+        <w:t>In the search field, start typing the name of person you want to invite, then click a name in the list of matches.</w:t>
+      </w:r>
+    </w:p>
+    <w:p>
+      <w:pPr>
+        <w:pStyle w:val="ListParagraph"/>
+        <w:numPr>
+          <w:ilvl w:val="0"/>
+          <w:numId w:val="6"/>
+        </w:numPr>
+        <w:shd w:val="clear" w:color="auto" w:fill="FFFFFF"/>
+        <w:spacing w:before="100" w:beforeAutospacing="1" w:after="100" w:afterAutospacing="1" w:line="240" w:lineRule="auto"/>
+        <w:rPr>
+          <w:rFonts w:eastAsia="Times New Roman" w:cstheme="minorHAnsi"/>
+          <w:color w:val="444444"/>
+          <w:sz w:val="24"/>
+          <w:szCs w:val="24"/>
+        </w:rPr>
+      </w:pPr>
+      <w:r>
+        <w:rPr>
+          <w:rFonts w:eastAsia="Times New Roman" w:cstheme="minorHAnsi"/>
+          <w:color w:val="444444"/>
+          <w:sz w:val="24"/>
+          <w:szCs w:val="24"/>
+        </w:rPr>
+        <w:t>Under "Choose a role", select the permissions to grant to the person, then click Add NAME to REPOSITORY.</w:t>
+      </w:r>
+    </w:p>
+    <w:p>
+      <w:pPr>
+        <w:pStyle w:val="ListParagraph"/>
+        <w:shd w:val="clear" w:color="auto" w:fill="FFFFFF"/>
+        <w:spacing w:before="100" w:beforeAutospacing="1" w:after="100" w:afterAutospacing="1" w:line="240" w:lineRule="auto"/>
+        <w:ind w:left="1080"/>
+        <w:rPr>
+          <w:rFonts w:eastAsia="Times New Roman" w:cstheme="minorHAnsi"/>
+          <w:color w:val="444444"/>
+          <w:sz w:val="24"/>
+          <w:szCs w:val="24"/>
+        </w:rPr>
+      </w:pPr>
+    </w:p>
+    <w:p>
+      <w:pPr>
+        <w:pStyle w:val="ListParagraph"/>
+        <w:shd w:val="clear" w:color="auto" w:fill="FFFFFF"/>
+        <w:spacing w:before="100" w:beforeAutospacing="1" w:after="100" w:afterAutospacing="1" w:line="240" w:lineRule="auto"/>
+        <w:ind w:left="1080"/>
+        <w:rPr>
+          <w:rFonts w:eastAsia="Times New Roman" w:cstheme="minorHAnsi"/>
+          <w:color w:val="444444"/>
+          <w:sz w:val="24"/>
+          <w:szCs w:val="24"/>
+        </w:rPr>
+      </w:pPr>
+    </w:p>
+    <w:p>
+      <w:pPr>
+        <w:pStyle w:val="ListParagraph"/>
+        <w:shd w:val="clear" w:color="auto" w:fill="FFFFFF"/>
+        <w:spacing w:before="100" w:beforeAutospacing="1" w:after="100" w:afterAutospacing="1" w:line="240" w:lineRule="auto"/>
+        <w:ind w:left="1080"/>
+        <w:rPr>
+          <w:rFonts w:eastAsia="Times New Roman" w:cstheme="minorHAnsi"/>
+          <w:color w:val="444444"/>
+          <w:sz w:val="24"/>
+          <w:szCs w:val="24"/>
+        </w:rPr>
+      </w:pPr>
+    </w:p>
+    <w:p>
+      <w:pPr>
+        <w:pStyle w:val="ListParagraph"/>
+        <w:shd w:val="clear" w:color="auto" w:fill="FFFFFF"/>
+        <w:spacing w:before="100" w:beforeAutospacing="1" w:after="100" w:afterAutospacing="1" w:line="240" w:lineRule="auto"/>
+        <w:rPr>
+          <w:rFonts w:eastAsia="Times New Roman" w:cstheme="minorHAnsi"/>
+          <w:color w:val="444444"/>
+          <w:sz w:val="24"/>
+          <w:szCs w:val="24"/>
+        </w:rPr>
+      </w:pPr>
     </w:p>
     <w:p>
       <w:pPr>
@@ -5899,16 +6754,16 @@
     </w:lvl>
   </w:abstractNum>
   <w:abstractNum w:abstractNumId="4" w15:restartNumberingAfterBreak="0">
-    <w:nsid w:val="5ABE6E0A"/>
+    <w:nsid w:val="55875774"/>
     <w:multiLevelType w:val="hybridMultilevel"/>
-    <w:tmpl w:val="3F10A7EA"/>
-    <w:lvl w:ilvl="0" w:tplc="0409000F">
+    <w:tmpl w:val="3050BB0C"/>
+    <w:lvl w:ilvl="0" w:tplc="164CC954">
       <w:start w:val="1"/>
       <w:numFmt w:val="decimal"/>
       <w:lvlText w:val="%1."/>
       <w:lvlJc w:val="left"/>
       <w:pPr>
-        <w:ind w:left="720" w:hanging="360"/>
+        <w:ind w:left="1080" w:hanging="360"/>
       </w:pPr>
       <w:rPr>
         <w:rFonts w:hint="default"/>
@@ -5920,6 +6775,95 @@
       <w:lvlText w:val="%2."/>
       <w:lvlJc w:val="left"/>
       <w:pPr>
+        <w:ind w:left="1800" w:hanging="360"/>
+      </w:pPr>
+    </w:lvl>
+    <w:lvl w:ilvl="2" w:tplc="0409001B" w:tentative="1">
+      <w:start w:val="1"/>
+      <w:numFmt w:val="lowerRoman"/>
+      <w:lvlText w:val="%3."/>
+      <w:lvlJc w:val="right"/>
+      <w:pPr>
+        <w:ind w:left="2520" w:hanging="180"/>
+      </w:pPr>
+    </w:lvl>
+    <w:lvl w:ilvl="3" w:tplc="0409000F" w:tentative="1">
+      <w:start w:val="1"/>
+      <w:numFmt w:val="decimal"/>
+      <w:lvlText w:val="%4."/>
+      <w:lvlJc w:val="left"/>
+      <w:pPr>
+        <w:ind w:left="3240" w:hanging="360"/>
+      </w:pPr>
+    </w:lvl>
+    <w:lvl w:ilvl="4" w:tplc="04090019" w:tentative="1">
+      <w:start w:val="1"/>
+      <w:numFmt w:val="lowerLetter"/>
+      <w:lvlText w:val="%5."/>
+      <w:lvlJc w:val="left"/>
+      <w:pPr>
+        <w:ind w:left="3960" w:hanging="360"/>
+      </w:pPr>
+    </w:lvl>
+    <w:lvl w:ilvl="5" w:tplc="0409001B" w:tentative="1">
+      <w:start w:val="1"/>
+      <w:numFmt w:val="lowerRoman"/>
+      <w:lvlText w:val="%6."/>
+      <w:lvlJc w:val="right"/>
+      <w:pPr>
+        <w:ind w:left="4680" w:hanging="180"/>
+      </w:pPr>
+    </w:lvl>
+    <w:lvl w:ilvl="6" w:tplc="0409000F" w:tentative="1">
+      <w:start w:val="1"/>
+      <w:numFmt w:val="decimal"/>
+      <w:lvlText w:val="%7."/>
+      <w:lvlJc w:val="left"/>
+      <w:pPr>
+        <w:ind w:left="5400" w:hanging="360"/>
+      </w:pPr>
+    </w:lvl>
+    <w:lvl w:ilvl="7" w:tplc="04090019" w:tentative="1">
+      <w:start w:val="1"/>
+      <w:numFmt w:val="lowerLetter"/>
+      <w:lvlText w:val="%8."/>
+      <w:lvlJc w:val="left"/>
+      <w:pPr>
+        <w:ind w:left="6120" w:hanging="360"/>
+      </w:pPr>
+    </w:lvl>
+    <w:lvl w:ilvl="8" w:tplc="0409001B" w:tentative="1">
+      <w:start w:val="1"/>
+      <w:numFmt w:val="lowerRoman"/>
+      <w:lvlText w:val="%9."/>
+      <w:lvlJc w:val="right"/>
+      <w:pPr>
+        <w:ind w:left="6840" w:hanging="180"/>
+      </w:pPr>
+    </w:lvl>
+  </w:abstractNum>
+  <w:abstractNum w:abstractNumId="5" w15:restartNumberingAfterBreak="0">
+    <w:nsid w:val="5ABE6E0A"/>
+    <w:multiLevelType w:val="hybridMultilevel"/>
+    <w:tmpl w:val="3F10A7EA"/>
+    <w:lvl w:ilvl="0" w:tplc="0409000F">
+      <w:start w:val="1"/>
+      <w:numFmt w:val="decimal"/>
+      <w:lvlText w:val="%1."/>
+      <w:lvlJc w:val="left"/>
+      <w:pPr>
+        <w:ind w:left="720" w:hanging="360"/>
+      </w:pPr>
+      <w:rPr>
+        <w:rFonts w:hint="default"/>
+      </w:rPr>
+    </w:lvl>
+    <w:lvl w:ilvl="1" w:tplc="04090019" w:tentative="1">
+      <w:start w:val="1"/>
+      <w:numFmt w:val="lowerLetter"/>
+      <w:lvlText w:val="%2."/>
+      <w:lvlJc w:val="left"/>
+      <w:pPr>
         <w:ind w:left="1440" w:hanging="360"/>
       </w:pPr>
     </w:lvl>
@@ -5994,13 +6938,16 @@
     <w:abstractNumId w:val="1"/>
   </w:num>
   <w:num w:numId="3">
-    <w:abstractNumId w:val="4"/>
+    <w:abstractNumId w:val="5"/>
   </w:num>
   <w:num w:numId="4">
     <w:abstractNumId w:val="0"/>
   </w:num>
   <w:num w:numId="5">
     <w:abstractNumId w:val="3"/>
+  </w:num>
+  <w:num w:numId="6">
+    <w:abstractNumId w:val="4"/>
   </w:num>
 </w:numbering>
 </file>
